--- a/03_notebooks/analysis.docx
+++ b/03_notebooks/analysis.docx
@@ -144,7 +144,7 @@
         <w:t xml:space="preserve"> </w:t>
       </w:r>
       <w:r>
-        <w:t xml:space="preserve">The 3-item Alcohol Use Disorders Identification Tool (AUDIT-C) is commonly employed in clinical care to detect alcohol use disorders. AUDIT-C scores (0–12) have no direct interpretation and do not provide information on alcohol intake, an important variable for behaviour change. The study aims were to (a) develop a continuous metric computed from the 3 items of the Extended AUDIT-C, offering equivalent diagnostic accuracy to AUDIT-C, and providing an estimator of weekly alcohol consumption (EWAC); and (b) to evaluate the EWAC’s bias and error using the Graduated-Frequency (GF) questionnaire as a reference standard for alcohol consumption.</w:t>
+        <w:t xml:space="preserve">The 3-question Alcohol Use Disorders Identification Test (AUDIT-C) is commonly employed in healthcare to screen for levels of alcohol consumption. AUDIT-C scores (0–12) have no direct interpretation and do not provide information on alcohol intake, an important variable for behaviour change. The study aimed to (a) develop a continuous metric from the Extended AUDIT-C, offering equivalent accuracy, and providing a direct estimator of weekly alcohol consumption (EWAC); (b) evaluate the EWAC’s bias and error using the Graduated-Frequency (GF) questionnaire as a reference standard of alcohol consumption.</w:t>
       </w:r>
     </w:p>
     <w:p>
@@ -161,7 +161,7 @@
         <w:t xml:space="preserve"> </w:t>
       </w:r>
       <w:r>
-        <w:t xml:space="preserve">Diagnostic evaluation using cross-sectional data from a nationally-representative survey (Alcohol Toolkit Study).</w:t>
+        <w:t xml:space="preserve">Diagnostic evaluation using cross-sectional data from a nationally-representative survey.</w:t>
       </w:r>
     </w:p>
     <w:p>
@@ -178,7 +178,7 @@
         <w:t xml:space="preserve"> </w:t>
       </w:r>
       <w:r>
-        <w:t xml:space="preserve">Community dwelling households in England.</w:t>
+        <w:t xml:space="preserve">Community-dwelling households in England.</w:t>
       </w:r>
     </w:p>
     <w:p>
@@ -195,7 +195,21 @@
         <w:t xml:space="preserve"> </w:t>
       </w:r>
       <w:r>
-        <w:t xml:space="preserve">22,404 private household residents aged 16 years and over reporting drinking alcohol at least occasionally.</w:t>
+        <w:t xml:space="preserve">22,404 household residents aged</w:t>
+      </w:r>
+      <w:r>
+        <w:t xml:space="preserve"> </w:t>
+      </w:r>
+      <m:oMath>
+        <m:r>
+          <m:t>≥</m:t>
+        </m:r>
+      </m:oMath>
+      <w:r>
+        <w:t xml:space="preserve"> </w:t>
+      </w:r>
+      <w:r>
+        <w:t xml:space="preserve">16 years reporting drinking alcohol at least occasionally.</w:t>
       </w:r>
     </w:p>
     <w:p>
@@ -212,7 +226,7 @@
         <w:t xml:space="preserve"> </w:t>
       </w:r>
       <w:r>
-        <w:t xml:space="preserve">Computer-assisted personal interview consisting of (a) Extended AUDIT and (b) GF alcohol questionnaire. The primary diagnostic outcomes were mean deviation &lt;1 UK unit (metric of bias) and root mean squared deviation &lt;2 UK units (metric of total error) between EWAC and GF. The secondary diagnostic outcome was an equivalent Receiver Operating Characteristics’ area under the curve for predicting alcohol consumption in excess of 14 and 35 UK units compared to AUDIT-C and AUDIT.</w:t>
+        <w:t xml:space="preserve">Computer-assisted personal interviews consisting of (a) Extended AUDIT and (b) GF. The primary outcomes were: mean deviation &lt;1 UK unit (metric of bias); root mean squared deviation &lt;2 UK units (metric of total error) between EWAC and GF. The secondary outcome was an equivalent Receiver Operating Characteristics’ area under the curve for predicting alcohol consumption in excess of 14 and 35 UK units compared to AUDIT-C and AUDIT.</w:t>
       </w:r>
     </w:p>
     <w:p>
@@ -229,7 +243,7 @@
         <w:t xml:space="preserve"> </w:t>
       </w:r>
       <w:r>
-        <w:t xml:space="preserve">EWAC had a positive bias of 0.2 UK units [95% confidence interval: 0.04, 0.3] as compared to GF. The error distribution was strongly skewed: while the mean error was ±11 UK units/week [9.8, 12.0], in half of participants the deviation between EWAC and GF was between 0 and ±2.1 UK units/week. EWAC predicted consumption in excess of 14 UK units/week with a significantly greater area under the curve (0.921 [0.917, 0.925]) than AUDIT-C (0.871 [0.866, 0.876]) or the full AUDIT (0.854 [0.849, 0.860]).</w:t>
+        <w:t xml:space="preserve">EWAC had a positive bias of 0.2 UK units [95% confidence interval: 0.04, 0.3] compared to GF. Deviations were skewed: while the mean error was ±11 UK units/week [9.8, 12.0], in half of participants the deviation between EWAC and GF was between 0 and ±2.1 UK units/week. EWAC predicted consumption in excess of 14 UK units/week with a significantly greater area under the curve (0.921 [0.917, 0.925]) than AUDIT-C (0.871 [0.866, 0.876]) or the full AUDIT (0.854 [0.849, 0.860]).</w:t>
       </w:r>
     </w:p>
     <w:p>
@@ -246,18 +260,35 @@
         <w:t xml:space="preserve"> </w:t>
       </w:r>
       <w:r>
-        <w:t xml:space="preserve">Using GF as a reference standard, the EWAC met the targeted bias tolerance. The EWAC’s diagnostic accuracy was superior to that of both AUDIT-C and the full AUDIT in relation to consumption thresholds, making it a reliable complement to the Extended AUDIT-C for health promotion interventions.</w:t>
+        <w:t xml:space="preserve">The EWAC</w:t>
+      </w:r>
+      <w:r>
+        <w:t xml:space="preserve"> </w:t>
+      </w:r>
+      <w:hyperlink r:id="rId21">
+        <w:r>
+          <w:rPr>
+            <w:rStyle w:val="Hyperlink"/>
+          </w:rPr>
+          <w:t xml:space="preserve">https://ewac.netlify.app</w:t>
+        </w:r>
+      </w:hyperlink>
+      <w:r>
+        <w:t xml:space="preserve"> </w:t>
+      </w:r>
+      <w:r>
+        <w:t xml:space="preserve">is designed to estimate weekly alcohol consumption using answers to the Extended AUDIT-C questionnaire. Using the detailed GF as a reference standard, the EWAC met the targeted bias tolerance. Its accuracy was superior to that of both AUDIT-C and the full AUDIT in relation to consumption thresholds, making it a reliable complement to the Extended AUDIT-C for health promotion interventions.</w:t>
       </w:r>
     </w:p>
     <w:p>
       <w:pPr>
         <w:pStyle w:val="Heading1"/>
       </w:pPr>
-      <w:bookmarkStart w:id="21" w:name="keywords"/>
+      <w:bookmarkStart w:id="22" w:name="keywords"/>
       <w:r>
         <w:t xml:space="preserve">Keywords</w:t>
       </w:r>
-      <w:bookmarkEnd w:id="21"/>
+      <w:bookmarkEnd w:id="22"/>
     </w:p>
     <w:p>
       <w:pPr>
@@ -271,11 +302,11 @@
       <w:pPr>
         <w:pStyle w:val="Heading1"/>
       </w:pPr>
-      <w:bookmarkStart w:id="22" w:name="introduction"/>
+      <w:bookmarkStart w:id="23" w:name="introduction"/>
       <w:r>
         <w:t xml:space="preserve">Introduction</w:t>
       </w:r>
-      <w:bookmarkEnd w:id="22"/>
+      <w:bookmarkEnd w:id="23"/>
     </w:p>
     <w:p>
       <w:pPr>
@@ -314,7 +345,7 @@
         <w:t xml:space="preserve">alcohol use disorders</w:t>
       </w:r>
       <w:r>
-        <w:t xml:space="preserve">, as defined in the International Statistical Classification of Diseases (ICD-10 F10.1/F10.2; ICD-11 QE10/6C40.1) or the Diagnostic and Statistical Manual of Mental Disorders (DSM-5). Clinical guidelines aim to prevent</w:t>
+        <w:t xml:space="preserve">, as defined in the International Statistical Classification of Diseases (ICD-10 F10.1/F10.2; ICD-11 QE10/6C40.1) or the Diagnostic and Statistical Manual of Mental Disorders</w:t>
       </w:r>
       <w:r>
         <w:t xml:space="preserve"> </w:t>
@@ -322,7 +353,7 @@
       <w:r>
         <w:t xml:space="preserve">[</w:t>
       </w:r>
-      <w:hyperlink w:anchor="ref-NICE-PH24">
+      <w:hyperlink w:anchor="ref-DSM5">
         <w:r>
           <w:rPr>
             <w:rStyle w:val="Hyperlink"/>
@@ -334,7 +365,7 @@
         <w:t xml:space="preserve">]</w:t>
       </w:r>
       <w:r>
-        <w:t xml:space="preserve">, treat and reduce</w:t>
+        <w:t xml:space="preserve">. Clinical guidelines aim to prevent</w:t>
       </w:r>
       <w:r>
         <w:t xml:space="preserve"> </w:t>
@@ -342,7 +373,7 @@
       <w:r>
         <w:t xml:space="preserve">[</w:t>
       </w:r>
-      <w:hyperlink w:anchor="ref-NICE-CG115">
+      <w:hyperlink w:anchor="ref-NICE-PH24">
         <w:r>
           <w:rPr>
             <w:rStyle w:val="Hyperlink"/>
@@ -354,26 +385,15 @@
         <w:t xml:space="preserve">]</w:t>
       </w:r>
       <w:r>
+        <w:t xml:space="preserve">, treat and reduce</w:t>
+      </w:r>
+      <w:r>
         <w:t xml:space="preserve"> </w:t>
       </w:r>
       <w:r>
-        <w:t xml:space="preserve">harm from alcohol consumption. Most recommend systematic screening for alcohol use disorders using a validated diagnostic tool.</w:t>
-      </w:r>
-    </w:p>
-    <w:p>
-      <w:pPr>
-        <w:pStyle w:val="BodyText"/>
-      </w:pPr>
-      <w:r>
-        <w:t xml:space="preserve">A global standard has emerged in the Alcohol Use Disorders Identification Tool (AUDIT)</w:t>
-      </w:r>
-      <w:r>
-        <w:t xml:space="preserve"> </w:t>
-      </w:r>
-      <w:r>
         <w:t xml:space="preserve">[</w:t>
       </w:r>
-      <w:hyperlink w:anchor="ref-Babor2001">
+      <w:hyperlink w:anchor="ref-NICE-CG115">
         <w:r>
           <w:rPr>
             <w:rStyle w:val="Hyperlink"/>
@@ -385,15 +405,18 @@
         <w:t xml:space="preserve">]</w:t>
       </w:r>
       <w:r>
-        <w:t xml:space="preserve">, a 10-item questionnaire. Its first three questions focussing on consumption (AUDIT-C) have equivalent predictive capability</w:t>
-      </w:r>
-      <w:r>
         <w:t xml:space="preserve"> </w:t>
       </w:r>
       <w:r>
+        <w:t xml:space="preserve">harm from alcohol consumption, and recommend systematic screening for alcohol consumption using a validated diagnostic tool. However, the significant conceptual differences in the diagnostic classifications above highlight the complexity in finding ways of accurately diagnosing, measuring, and communicating harm internationally</w:t>
+      </w:r>
+      <w:r>
+        <w:t xml:space="preserve"> </w:t>
+      </w:r>
+      <w:r>
         <w:t xml:space="preserve">[</w:t>
       </w:r>
-      <w:hyperlink w:anchor="ref-Bush1998">
+      <w:hyperlink w:anchor="ref-Saunders2019">
         <w:r>
           <w:rPr>
             <w:rStyle w:val="Hyperlink"/>
@@ -405,81 +428,23 @@
         <w:t xml:space="preserve">]</w:t>
       </w:r>
       <w:r>
-        <w:t xml:space="preserve">, and are easy to use for patients and clinicians alike, making AUDIT-C an attractive choice for alcohol interventions in healthcare and other settings. Yet, AUDIT-C exhibits two limitations:</w:t>
-      </w:r>
-    </w:p>
-    <w:p>
-      <w:pPr>
-        <w:pStyle w:val="Compact"/>
-        <w:numPr>
-          <w:numId w:val="1001"/>
-          <w:ilvl w:val="0"/>
-        </w:numPr>
-      </w:pPr>
-      <w:r>
-        <w:rPr>
-          <w:b/>
-        </w:rPr>
-        <w:t xml:space="preserve">Ceiling effect:</w:t>
+        <w:t xml:space="preserve">.</w:t>
+      </w:r>
+    </w:p>
+    <w:p>
+      <w:pPr>
+        <w:pStyle w:val="BodyText"/>
+      </w:pPr>
+      <w:r>
+        <w:t xml:space="preserve">A global standard has emerged in the Alcohol Use Disorders Identification Test (AUDIT)</w:t>
       </w:r>
       <w:r>
         <w:t xml:space="preserve"> </w:t>
       </w:r>
       <w:r>
-        <w:t xml:space="preserve">the AUDIT-C’s maximum response options for alcohol consumption frequency (</w:t>
-      </w:r>
-      <w:r>
-        <w:t xml:space="preserve">‘</w:t>
-      </w:r>
-      <w:r>
-        <w:t xml:space="preserve">four or more times per week</w:t>
-      </w:r>
-      <w:r>
-        <w:t xml:space="preserve">’</w:t>
-      </w:r>
-      <w:r>
-        <w:t xml:space="preserve">) and quantity (</w:t>
-      </w:r>
-      <w:r>
-        <w:t xml:space="preserve">‘</w:t>
-      </w:r>
-      <w:r>
-        <w:t xml:space="preserve">10 or more drinks</w:t>
-      </w:r>
-      <w:r>
-        <w:t xml:space="preserve">’</w:t>
-      </w:r>
-      <w:r>
-        <w:t xml:space="preserve">) are heavily right-censored. This provides little discriminant capability among individuals scoring high. Moreover, AUDIT-C is not responsive to change in those scoring high: individuals with a high baseline score may not achieve measurable reductions in their AUDIT-C score, even if they succeed in reducing their consumption by as much as thirty percent (eg. frequency of drinking down from 7 to 5 days or quantity down from 16 to 11 drinks per day).</w:t>
-      </w:r>
-    </w:p>
-    <w:p>
-      <w:pPr>
-        <w:pStyle w:val="Compact"/>
-        <w:numPr>
-          <w:numId w:val="1001"/>
-          <w:ilvl w:val="0"/>
-        </w:numPr>
-      </w:pPr>
-      <w:r>
-        <w:rPr>
-          <w:b/>
-        </w:rPr>
-        <w:t xml:space="preserve">AUDIT score intelligibility:</w:t>
-      </w:r>
-      <w:r>
-        <w:t xml:space="preserve"> </w:t>
-      </w:r>
-      <w:r>
-        <w:t xml:space="preserve">AUDIT-C produces an ordinal score (range: 0–12). In spite of predicting many dimensions of alcohol risk, including alcohol consumption</w:t>
-      </w:r>
-      <w:r>
-        <w:t xml:space="preserve"> </w:t>
-      </w:r>
-      <w:r>
         <w:t xml:space="preserve">[</w:t>
       </w:r>
-      <w:hyperlink w:anchor="ref-Rubinsky2013">
+      <w:hyperlink w:anchor="ref-Babor2001">
         <w:r>
           <w:rPr>
             <w:rStyle w:val="Hyperlink"/>
@@ -491,7 +456,7 @@
         <w:t xml:space="preserve">]</w:t>
       </w:r>
       <w:r>
-        <w:t xml:space="preserve">, when presented alone this score does not convey intuitive interpretation to patients and healthcare workers alike. It must be interpreted by reference to cut-offs informed by diagnostic accuracy studies</w:t>
+        <w:t xml:space="preserve">, a 10-item questionnaire. Its first three questions focussing on consumption (AUDIT-C) have equivalent predictive capability</w:t>
       </w:r>
       <w:r>
         <w:t xml:space="preserve"> </w:t>
@@ -499,7 +464,7 @@
       <w:r>
         <w:t xml:space="preserve">[</w:t>
       </w:r>
-      <w:hyperlink w:anchor="ref-DeMeneses-Gaya2009">
+      <w:hyperlink w:anchor="ref-Bush1998">
         <w:r>
           <w:rPr>
             <w:rStyle w:val="Hyperlink"/>
@@ -511,15 +476,81 @@
         <w:t xml:space="preserve">]</w:t>
       </w:r>
       <w:r>
-        <w:t xml:space="preserve">, and set with great variation internationally</w:t>
+        <w:t xml:space="preserve">, and are easy to use for patients and clinicians alike, making AUDIT-C an attractive choice for alcohol interventions in healthcare and other settings. Yet, AUDIT-C exhibits two limitations:</w:t>
+      </w:r>
+    </w:p>
+    <w:p>
+      <w:pPr>
+        <w:pStyle w:val="Compact"/>
+        <w:numPr>
+          <w:numId w:val="1001"/>
+          <w:ilvl w:val="0"/>
+        </w:numPr>
+      </w:pPr>
+      <w:r>
+        <w:rPr>
+          <w:b/>
+        </w:rPr>
+        <w:t xml:space="preserve">Ceiling effect:</w:t>
       </w:r>
       <w:r>
         <w:t xml:space="preserve"> </w:t>
       </w:r>
       <w:r>
+        <w:t xml:space="preserve">the AUDIT-C’s maximum response options for alcohol consumption frequency (</w:t>
+      </w:r>
+      <w:r>
+        <w:t xml:space="preserve">‘</w:t>
+      </w:r>
+      <w:r>
+        <w:t xml:space="preserve">four or more times per week</w:t>
+      </w:r>
+      <w:r>
+        <w:t xml:space="preserve">’</w:t>
+      </w:r>
+      <w:r>
+        <w:t xml:space="preserve">) and quantity (</w:t>
+      </w:r>
+      <w:r>
+        <w:t xml:space="preserve">‘</w:t>
+      </w:r>
+      <w:r>
+        <w:t xml:space="preserve">10 or more drinks</w:t>
+      </w:r>
+      <w:r>
+        <w:t xml:space="preserve">’</w:t>
+      </w:r>
+      <w:r>
+        <w:t xml:space="preserve">) are heavily right-censored. This provides little discriminant capability among individuals scoring high. Moreover, due to these limited response options, the AUDIT-C is also not responsive to changes in individuals with a high baseline score, even if they succeed in reducing their consumption by as much as thirty percent (eg. frequency of drinking down from 7 to 5 days or quantity down from 16 to 11 drinks per day).</w:t>
+      </w:r>
+    </w:p>
+    <w:p>
+      <w:pPr>
+        <w:pStyle w:val="Compact"/>
+        <w:numPr>
+          <w:numId w:val="1001"/>
+          <w:ilvl w:val="0"/>
+        </w:numPr>
+      </w:pPr>
+      <w:r>
+        <w:rPr>
+          <w:b/>
+        </w:rPr>
+        <w:t xml:space="preserve">AUDIT score intelligibility:</w:t>
+      </w:r>
+      <w:r>
+        <w:t xml:space="preserve"> </w:t>
+      </w:r>
+      <w:r>
+        <w:t xml:space="preserve">AUDIT-C produces an ordinal score (range: 0–12). In spite of predicting many dimensions of alcohol risk, including alcohol consumption</w:t>
+      </w:r>
+      <w:r>
+        <w:t xml:space="preserve"> </w:t>
+      </w:r>
+      <w:r>
         <w:t xml:space="preserve">[</w:t>
       </w:r>
-      <w:hyperlink w:anchor="ref-Nadkarni2019">
+      <w:hyperlink w:anchor="ref-Rubinsky2013">
         <w:r>
           <w:rPr>
             <w:rStyle w:val="Hyperlink"/>
@@ -531,66 +562,15 @@
         <w:t xml:space="preserve">]</w:t>
       </w:r>
       <w:r>
-        <w:t xml:space="preserve">. Although categorical risk categories can be derived from the AUDIT-C (eg</w:t>
+        <w:t xml:space="preserve">, when presented alone this score does not facilitate intuitive interpretation to patients and healthcare workers alike, as it is not a direct measure of consumption. It must be interpreted by reference to cut-offs informed by diagnostic accuracy studies</w:t>
       </w:r>
       <w:r>
         <w:t xml:space="preserve"> </w:t>
       </w:r>
       <w:r>
-        <w:t xml:space="preserve">‘</w:t>
-      </w:r>
-      <w:r>
-        <w:t xml:space="preserve">low</w:t>
-      </w:r>
-      <w:r>
-        <w:t xml:space="preserve">’</w:t>
-      </w:r>
-      <w:r>
-        <w:t xml:space="preserve">,</w:t>
-      </w:r>
-      <w:r>
-        <w:t xml:space="preserve"> </w:t>
-      </w:r>
-      <w:r>
-        <w:t xml:space="preserve">‘</w:t>
-      </w:r>
-      <w:r>
-        <w:t xml:space="preserve">increasing</w:t>
-      </w:r>
-      <w:r>
-        <w:t xml:space="preserve">’</w:t>
-      </w:r>
-      <w:r>
-        <w:t xml:space="preserve"> </w:t>
-      </w:r>
-      <w:r>
-        <w:t xml:space="preserve">and</w:t>
-      </w:r>
-      <w:r>
-        <w:t xml:space="preserve"> </w:t>
-      </w:r>
-      <w:r>
-        <w:t xml:space="preserve">‘</w:t>
-      </w:r>
-      <w:r>
-        <w:t xml:space="preserve">high</w:t>
-      </w:r>
-      <w:r>
-        <w:t xml:space="preserve">’</w:t>
-      </w:r>
-      <w:r>
-        <w:t xml:space="preserve"> </w:t>
-      </w:r>
-      <w:r>
-        <w:t xml:space="preserve">risk</w:t>
-      </w:r>
-      <w:r>
-        <w:t xml:space="preserve"> </w:t>
-      </w:r>
-      <w:r>
         <w:t xml:space="preserve">[</w:t>
       </w:r>
-      <w:hyperlink w:anchor="ref-Lavoie2010">
+      <w:hyperlink w:anchor="ref-DeMeneses-Gaya2009">
         <w:r>
           <w:rPr>
             <w:rStyle w:val="Hyperlink"/>
@@ -602,7 +582,7 @@
         <w:t xml:space="preserve">]</w:t>
       </w:r>
       <w:r>
-        <w:t xml:space="preserve">), they are also not easy to interpret in relation to epidemiological evidence on dose-response associations between alcohol and a wide range of medical conditions</w:t>
+        <w:t xml:space="preserve">, and set with great variation internationally</w:t>
       </w:r>
       <w:r>
         <w:t xml:space="preserve"> </w:t>
@@ -610,7 +590,7 @@
       <w:r>
         <w:t xml:space="preserve">[</w:t>
       </w:r>
-      <w:hyperlink w:anchor="ref-Corrao2004">
+      <w:hyperlink w:anchor="ref-Nadkarni2019">
         <w:r>
           <w:rPr>
             <w:rStyle w:val="Hyperlink"/>
@@ -622,15 +602,63 @@
         <w:t xml:space="preserve">]</w:t>
       </w:r>
       <w:r>
-        <w:t xml:space="preserve">. The fact that the AUDIT score is not easy to interpret poses challenges in the delivery of brief interventions, chiefly in terms of requirements on training of healthcare staff on how to feed back results</w:t>
+        <w:t xml:space="preserve">. Although categorical risk categories can be derived from the AUDIT-C (e.g. </w:t>
+      </w:r>
+      <w:r>
+        <w:t xml:space="preserve">‘</w:t>
+      </w:r>
+      <w:r>
+        <w:t xml:space="preserve">low</w:t>
+      </w:r>
+      <w:r>
+        <w:t xml:space="preserve">’</w:t>
+      </w:r>
+      <w:r>
+        <w:t xml:space="preserve">,</w:t>
       </w:r>
       <w:r>
         <w:t xml:space="preserve"> </w:t>
       </w:r>
       <w:r>
+        <w:t xml:space="preserve">‘</w:t>
+      </w:r>
+      <w:r>
+        <w:t xml:space="preserve">increasing</w:t>
+      </w:r>
+      <w:r>
+        <w:t xml:space="preserve">’</w:t>
+      </w:r>
+      <w:r>
+        <w:t xml:space="preserve"> </w:t>
+      </w:r>
+      <w:r>
+        <w:t xml:space="preserve">and</w:t>
+      </w:r>
+      <w:r>
+        <w:t xml:space="preserve"> </w:t>
+      </w:r>
+      <w:r>
+        <w:t xml:space="preserve">‘</w:t>
+      </w:r>
+      <w:r>
+        <w:t xml:space="preserve">high</w:t>
+      </w:r>
+      <w:r>
+        <w:t xml:space="preserve">’</w:t>
+      </w:r>
+      <w:r>
+        <w:t xml:space="preserve"> </w:t>
+      </w:r>
+      <w:r>
+        <w:t xml:space="preserve">risk</w:t>
+      </w:r>
+      <w:r>
+        <w:t xml:space="preserve"> </w:t>
+      </w:r>
+      <w:r>
         <w:t xml:space="preserve">[</w:t>
       </w:r>
-      <w:hyperlink w:anchor="ref-Johnson2010">
+      <w:hyperlink w:anchor="ref-Lavoie2010">
         <w:r>
           <w:rPr>
             <w:rStyle w:val="Hyperlink"/>
@@ -642,7 +670,7 @@
         <w:t xml:space="preserve">]</w:t>
       </w:r>
       <w:r>
-        <w:t xml:space="preserve">, given healthcare worker’s lack of confidence in discuss patients’ alcohol consumption</w:t>
+        <w:t xml:space="preserve">), they are also not easy to interpret in relation to epidemiological evidence on dose-response associations between alcohol and a wide range of medical conditions</w:t>
       </w:r>
       <w:r>
         <w:t xml:space="preserve"> </w:t>
@@ -650,18 +678,27 @@
       <w:r>
         <w:t xml:space="preserve">[</w:t>
       </w:r>
-      <w:hyperlink w:anchor="ref-Johnson2010">
+      <w:hyperlink w:anchor="ref-Corrao2004">
         <w:r>
           <w:rPr>
             <w:rStyle w:val="Hyperlink"/>
           </w:rPr>
-          <w:t xml:space="preserve">11</w:t>
+          <w:t xml:space="preserve">12</w:t>
         </w:r>
       </w:hyperlink>
       <w:r>
-        <w:t xml:space="preserve">–</w:t>
-      </w:r>
-      <w:hyperlink w:anchor="ref-McCormick2006">
+        <w:t xml:space="preserve">]</w:t>
+      </w:r>
+      <w:r>
+        <w:t xml:space="preserve">. The fact that the AUDIT-C score is not easy to interpret poses challenges in the delivery of brief interventions. Healthcare workers lack confidence in discussing alcohol consumption</w:t>
+      </w:r>
+      <w:r>
+        <w:t xml:space="preserve"> </w:t>
+      </w:r>
+      <w:r>
+        <w:t xml:space="preserve">[</w:t>
+      </w:r>
+      <w:hyperlink w:anchor="ref-Johnson2010">
         <w:r>
           <w:rPr>
             <w:rStyle w:val="Hyperlink"/>
@@ -670,64 +707,9 @@
         </w:r>
       </w:hyperlink>
       <w:r>
-        <w:t xml:space="preserve">]</w:t>
-      </w:r>
-      <w:r>
-        <w:t xml:space="preserve">. This also poses challenges in embedding AUDIT-C and communicating its result in self-administered behaviour change interventions such as web apps</w:t>
-      </w:r>
-      <w:r>
-        <w:t xml:space="preserve"> </w:t>
-      </w:r>
-      <w:r>
-        <w:t xml:space="preserve">[</w:t>
-      </w:r>
-      <w:hyperlink w:anchor="ref-Beyer2018">
-        <w:r>
-          <w:rPr>
-            <w:rStyle w:val="Hyperlink"/>
-          </w:rPr>
-          <w:t xml:space="preserve">14</w:t>
-        </w:r>
-      </w:hyperlink>
-      <w:r>
-        <w:t xml:space="preserve">]</w:t>
-      </w:r>
-      <w:r>
-        <w:t xml:space="preserve">.</w:t>
-      </w:r>
-    </w:p>
-    <w:p>
-      <w:pPr>
-        <w:pStyle w:val="FirstParagraph"/>
-      </w:pPr>
-      <w:r>
-        <w:t xml:space="preserve">The first of these limitations has been addressed by a recently-introduced variation to the questionnaire: the</w:t>
-      </w:r>
-      <w:r>
-        <w:t xml:space="preserve"> </w:t>
-      </w:r>
-      <w:r>
-        <w:t xml:space="preserve">‘</w:t>
-      </w:r>
-      <w:r>
-        <w:t xml:space="preserve">Extended AUDIT-C</w:t>
-      </w:r>
-      <w:r>
-        <w:t xml:space="preserve">’</w:t>
-      </w:r>
-      <w:r>
-        <w:t xml:space="preserve"> </w:t>
-      </w:r>
-      <w:r>
-        <w:t xml:space="preserve">contains a greater range of response options on quantity and frequency (Table 1). It has been used in UK research as part of two trials</w:t>
-      </w:r>
-      <w:r>
-        <w:t xml:space="preserve"> </w:t>
-      </w:r>
-      <w:r>
-        <w:t xml:space="preserve">[</w:t>
-      </w:r>
-      <w:hyperlink w:anchor="ref-Kaner2013c">
+        <w:t xml:space="preserve">–</w:t>
+      </w:r>
+      <w:hyperlink w:anchor="ref-McCormick2006">
         <w:r>
           <w:rPr>
             <w:rStyle w:val="Hyperlink"/>
@@ -736,9 +718,38 @@
         </w:r>
       </w:hyperlink>
       <w:r>
-        <w:t xml:space="preserve">,</w:t>
-      </w:r>
-      <w:hyperlink w:anchor="ref-Crane2018">
+        <w:t xml:space="preserve">]</w:t>
+      </w:r>
+      <w:r>
+        <w:t xml:space="preserve">, and the abstract AUDIT-C score requires specific training for healthcare staff on how to feed back results</w:t>
+      </w:r>
+      <w:r>
+        <w:t xml:space="preserve"> </w:t>
+      </w:r>
+      <w:r>
+        <w:t xml:space="preserve">[</w:t>
+      </w:r>
+      <w:hyperlink w:anchor="ref-Johnson2010">
+        <w:r>
+          <w:rPr>
+            <w:rStyle w:val="Hyperlink"/>
+          </w:rPr>
+          <w:t xml:space="preserve">13</w:t>
+        </w:r>
+      </w:hyperlink>
+      <w:r>
+        <w:t xml:space="preserve">]</w:t>
+      </w:r>
+      <w:r>
+        <w:t xml:space="preserve">. This lack of intelligibility also poses challenges in embedding AUDIT-C and communicating its result in self-administered behaviour change interventions such as web apps</w:t>
+      </w:r>
+      <w:r>
+        <w:t xml:space="preserve"> </w:t>
+      </w:r>
+      <w:r>
+        <w:t xml:space="preserve">[</w:t>
+      </w:r>
+      <w:hyperlink w:anchor="ref-Beyer2018">
         <w:r>
           <w:rPr>
             <w:rStyle w:val="Hyperlink"/>
@@ -750,18 +761,41 @@
         <w:t xml:space="preserve">]</w:t>
       </w:r>
       <w:r>
+        <w:t xml:space="preserve">.</w:t>
+      </w:r>
+    </w:p>
+    <w:p>
+      <w:pPr>
+        <w:pStyle w:val="FirstParagraph"/>
+      </w:pPr>
+      <w:r>
+        <w:t xml:space="preserve">The first of these limitations has been addressed by a recently-introduced variation to the questionnaire: the</w:t>
+      </w:r>
+      <w:r>
         <w:t xml:space="preserve"> </w:t>
       </w:r>
       <w:r>
-        <w:t xml:space="preserve">and one continuous household survey</w:t>
+        <w:t xml:space="preserve">‘</w:t>
+      </w:r>
+      <w:r>
+        <w:t xml:space="preserve">Extended AUDIT-C</w:t>
+      </w:r>
+      <w:r>
+        <w:t xml:space="preserve">’</w:t>
       </w:r>
       <w:r>
         <w:t xml:space="preserve"> </w:t>
       </w:r>
       <w:r>
+        <w:t xml:space="preserve">contains a greater range of response options on quantity and frequency (Table 1). It has been used in UK research as part of two trials</w:t>
+      </w:r>
+      <w:r>
+        <w:t xml:space="preserve"> </w:t>
+      </w:r>
+      <w:r>
         <w:t xml:space="preserve">[</w:t>
       </w:r>
-      <w:hyperlink w:anchor="ref-Beard2015a">
+      <w:hyperlink w:anchor="ref-Kaner2013c">
         <w:r>
           <w:rPr>
             <w:rStyle w:val="Hyperlink"/>
@@ -770,45 +804,9 @@
         </w:r>
       </w:hyperlink>
       <w:r>
-        <w:t xml:space="preserve">]</w:t>
-      </w:r>
-      <w:r>
-        <w:t xml:space="preserve"> </w:t>
-      </w:r>
-      <w:r>
-        <w:t xml:space="preserve">to capture greater information on the higher risk drinkers, and detect reductions in consumption that could not have been measured with the right-censored AUDIT-C.</w:t>
-      </w:r>
-    </w:p>
-    <w:p>
-      <w:pPr>
-        <w:pStyle w:val="BodyText"/>
-      </w:pPr>
-      <w:r>
-        <w:t xml:space="preserve">Table 1: Comparison of AUDIT-C and Extended AUDIT-C (items 1 and 2)</w:t>
-      </w:r>
-    </w:p>
-    <w:p>
-      <w:pPr>
-        <w:pStyle w:val="BodyText"/>
-      </w:pPr>
-      <w:r>
-        <w:t xml:space="preserve">&lt;&lt;INSERT TABLE 1 HERE&gt;&gt;</w:t>
-      </w:r>
-    </w:p>
-    <w:p>
-      <w:pPr>
-        <w:pStyle w:val="BodyText"/>
-      </w:pPr>
-      <w:r>
-        <w:t xml:space="preserve">The present study proposes to address the second of these limitations, by developing and validating a fast and easy-to-complete Estimator of Weekly Alcohol Consumption (EWAC) computed from the Extended AUDIT-C. The EWAC is designed to warrant equivalent diagnostic capability in relation to alcohol use disorders (being based on the AUDIT-C), while providing a continuous and more directly interpretable metric through alcohol consumption. This should facilitate the delivery of brief interventions, since measuring alcohol consumption is a crucial part of some the most common behaviour change techniques (self-monitoring, feedback on behaviour, social comparison) in self-administered</w:t>
-      </w:r>
-      <w:r>
-        <w:t xml:space="preserve"> </w:t>
-      </w:r>
-      <w:r>
-        <w:t xml:space="preserve">[</w:t>
-      </w:r>
-      <w:hyperlink w:anchor="ref-Kaner2017">
+        <w:t xml:space="preserve">,</w:t>
+      </w:r>
+      <w:hyperlink w:anchor="ref-Crane2018">
         <w:r>
           <w:rPr>
             <w:rStyle w:val="Hyperlink"/>
@@ -823,7 +821,7 @@
         <w:t xml:space="preserve"> </w:t>
       </w:r>
       <w:r>
-        <w:t xml:space="preserve">and clinician-administered</w:t>
+        <w:t xml:space="preserve">and one continuous household survey</w:t>
       </w:r>
       <w:r>
         <w:t xml:space="preserve"> </w:t>
@@ -831,7 +829,7 @@
       <w:r>
         <w:t xml:space="preserve">[</w:t>
       </w:r>
-      <w:hyperlink w:anchor="ref-Michie2012">
+      <w:hyperlink w:anchor="ref-Beard2015a">
         <w:r>
           <w:rPr>
             <w:rStyle w:val="Hyperlink"/>
@@ -846,7 +844,31 @@
         <w:t xml:space="preserve"> </w:t>
       </w:r>
       <w:r>
-        <w:t xml:space="preserve">interventions. By the same occasion, the EWAC helps overcome the concern that alcohol use disorders constitute a wide spectrum of levels of consumption and harms to health which cannot be reduced to a dichotomy</w:t>
+        <w:t xml:space="preserve">to capture greater information on the higher risk drinkers, and detect reductions in consumption that could not have been measured with the right-censored AUDIT-C.</w:t>
+      </w:r>
+    </w:p>
+    <w:p>
+      <w:pPr>
+        <w:pStyle w:val="BodyText"/>
+      </w:pPr>
+      <w:r>
+        <w:t xml:space="preserve">Table 1: Comparison of AUDIT-C and Extended AUDIT-C (questions 1 and 2)</w:t>
+      </w:r>
+    </w:p>
+    <w:p>
+      <w:pPr>
+        <w:pStyle w:val="BodyText"/>
+      </w:pPr>
+      <w:r>
+        <w:t xml:space="preserve">&lt;&lt;INSERT TABLE 1 HERE&gt;&gt;</w:t>
+      </w:r>
+    </w:p>
+    <w:p>
+      <w:pPr>
+        <w:pStyle w:val="BodyText"/>
+      </w:pPr>
+      <w:r>
+        <w:t xml:space="preserve">The present study proposes to address the second of these limitations, by developing and validating a fast and easy-to-complete Estimator of Weekly Alcohol Consumption (EWAC) computed from the Extended AUDIT-C. The EWAC is designed to offer equivalent diagnostic capability in relation to alcohol use disorders (being based on the AUDIT-C), while providing a continuous and more directly interpretable metric through alcohol consumption. This should facilitate the delivery of brief interventions, since measuring alcohol consumption is a crucial part of some of the most common behaviour change techniques (self-monitoring, feedback on behaviour, social comparison) in self-administered</w:t>
       </w:r>
       <w:r>
         <w:t xml:space="preserve"> </w:t>
@@ -854,7 +876,7 @@
       <w:r>
         <w:t xml:space="preserve">[</w:t>
       </w:r>
-      <w:hyperlink w:anchor="ref-Vinson1997">
+      <w:hyperlink w:anchor="ref-Kaner2017">
         <w:r>
           <w:rPr>
             <w:rStyle w:val="Hyperlink"/>
@@ -866,15 +888,18 @@
         <w:t xml:space="preserve">]</w:t>
       </w:r>
       <w:r>
-        <w:t xml:space="preserve">. It has instead been argued</w:t>
-      </w:r>
-      <w:r>
         <w:t xml:space="preserve"> </w:t>
       </w:r>
       <w:r>
+        <w:t xml:space="preserve">and clinician-administered</w:t>
+      </w:r>
+      <w:r>
+        <w:t xml:space="preserve"> </w:t>
+      </w:r>
+      <w:r>
         <w:t xml:space="preserve">[</w:t>
       </w:r>
-      <w:hyperlink w:anchor="ref-Rehm2013a">
+      <w:hyperlink w:anchor="ref-Michie2012">
         <w:r>
           <w:rPr>
             <w:rStyle w:val="Hyperlink"/>
@@ -883,9 +908,21 @@
         </w:r>
       </w:hyperlink>
       <w:r>
-        <w:t xml:space="preserve">,</w:t>
-      </w:r>
-      <w:hyperlink w:anchor="ref-Nutt2014">
+        <w:t xml:space="preserve">]</w:t>
+      </w:r>
+      <w:r>
+        <w:t xml:space="preserve"> </w:t>
+      </w:r>
+      <w:r>
+        <w:t xml:space="preserve">interventions. The EWAC also facilitates understanding alcohol use disorders and alcohol-related harm across a wide spectrum of levels of consumption which cannot be reduced to a dichotomy</w:t>
+      </w:r>
+      <w:r>
+        <w:t xml:space="preserve"> </w:t>
+      </w:r>
+      <w:r>
+        <w:t xml:space="preserve">[</w:t>
+      </w:r>
+      <w:hyperlink w:anchor="ref-Vinson1997">
         <w:r>
           <w:rPr>
             <w:rStyle w:val="Hyperlink"/>
@@ -897,10 +934,41 @@
         <w:t xml:space="preserve">]</w:t>
       </w:r>
       <w:r>
+        <w:t xml:space="preserve">. It has instead been argued</w:t>
+      </w:r>
+      <w:r>
         <w:t xml:space="preserve"> </w:t>
       </w:r>
       <w:r>
-        <w:t xml:space="preserve">that focusing attention on monitoring and reducing alcohol consumption across the spectrum of use can facilitate alcohol prevention throughout the population.</w:t>
+        <w:t xml:space="preserve">[</w:t>
+      </w:r>
+      <w:hyperlink w:anchor="ref-Rehm2013a">
+        <w:r>
+          <w:rPr>
+            <w:rStyle w:val="Hyperlink"/>
+          </w:rPr>
+          <w:t xml:space="preserve">23</w:t>
+        </w:r>
+      </w:hyperlink>
+      <w:r>
+        <w:t xml:space="preserve">,</w:t>
+      </w:r>
+      <w:hyperlink w:anchor="ref-Nutt2014">
+        <w:r>
+          <w:rPr>
+            <w:rStyle w:val="Hyperlink"/>
+          </w:rPr>
+          <w:t xml:space="preserve">24</w:t>
+        </w:r>
+      </w:hyperlink>
+      <w:r>
+        <w:t xml:space="preserve">]</w:t>
+      </w:r>
+      <w:r>
+        <w:t xml:space="preserve"> </w:t>
+      </w:r>
+      <w:r>
+        <w:t xml:space="preserve">that focusing attention on monitoring and reducing alcohol consumption across the spectrum of use reduces stigma and can facilitate alcohol harm prevention throughout the population.</w:t>
       </w:r>
     </w:p>
     <w:p>
@@ -908,7 +976,7 @@
         <w:pStyle w:val="BodyText"/>
       </w:pPr>
       <w:r>
-        <w:t xml:space="preserve">This structure of the paper is as follows. The EWAC is developed as the product of quantity (AUDIT-1) by frequency (AUDIT-2) with adjustment for occasional intense drinking (AUDIT-3). Coefficients are estimated in a hierarchical Bayesian item response model using Extended AUDIT-C and Graduated-Frequency (GF) data from the Alcohol Toolkit Study</w:t>
+        <w:t xml:space="preserve">This structure of the paper is as follows. The paper reports the development of the EWAC, which is the product of quantity (AUDIT-Q1) by frequency (AUDIT-Q2) with adjustment for occasional intense drinking (AUDIT-Q3). Coefficients are estimated in a hierarchical Bayesian item response model using Extended AUDIT-C and Graduated-Frequency (GF) data from the Alcohol Toolkit Study</w:t>
       </w:r>
       <w:r>
         <w:t xml:space="preserve"> </w:t>
@@ -921,7 +989,7 @@
           <w:rPr>
             <w:rStyle w:val="Hyperlink"/>
           </w:rPr>
-          <w:t xml:space="preserve">17</w:t>
+          <w:t xml:space="preserve">19</w:t>
         </w:r>
       </w:hyperlink>
       <w:r>
@@ -935,28 +1003,28 @@
       <w:pPr>
         <w:pStyle w:val="Heading1"/>
       </w:pPr>
-      <w:bookmarkStart w:id="23" w:name="methods"/>
+      <w:bookmarkStart w:id="24" w:name="methods"/>
       <w:r>
         <w:t xml:space="preserve">Methods</w:t>
       </w:r>
-      <w:bookmarkEnd w:id="23"/>
+      <w:bookmarkEnd w:id="24"/>
     </w:p>
     <w:p>
       <w:pPr>
         <w:pStyle w:val="Heading2"/>
       </w:pPr>
-      <w:bookmarkStart w:id="24" w:name="design"/>
+      <w:bookmarkStart w:id="25" w:name="design"/>
       <w:r>
         <w:t xml:space="preserve">Design</w:t>
       </w:r>
-      <w:bookmarkEnd w:id="24"/>
+      <w:bookmarkEnd w:id="25"/>
     </w:p>
     <w:p>
       <w:pPr>
         <w:pStyle w:val="FirstParagraph"/>
       </w:pPr>
       <w:r>
-        <w:t xml:space="preserve">This paper develops and validates an Estimator of usual Weekly Alcohol Consumption in units (EWAC) based on the Extended AUDIT-C. Neither the AUDIT-C nor the Extended AUDIT-C provide a direct measure of alcohol consumption. However, the product of frequency of drinking (AUDIT item 1) and quantity of drinking (AUDIT item 2) can be used to estimate usual alcohol consumption, with adjustment for occasional heavy use (AUDIT item 3), following methods developed for quantity-frequency-variability instruments</w:t>
+        <w:t xml:space="preserve">This paper develops and validates an Estimator of usual Weekly Alcohol Consumption in UK units (EWAC) based on the Extended AUDIT-C. Neither the AUDIT-C nor the Extended AUDIT-C provide a direct measure of alcohol consumption. However, the product of frequency of drinking (AUDIT-Q1) and usual quantity of drinking per occasion (AUDIT-Q2) can be used to estimate usual average weekly alcohol consumption, with adjustment for occasional heavy use (AUDIT-Q3), following methods developed for quantity-frequency-variability instruments</w:t>
       </w:r>
       <w:r>
         <w:t xml:space="preserve"> </w:t>
@@ -969,7 +1037,7 @@
           <w:rPr>
             <w:rStyle w:val="Hyperlink"/>
           </w:rPr>
-          <w:t xml:space="preserve">23</w:t>
+          <w:t xml:space="preserve">25</w:t>
         </w:r>
       </w:hyperlink>
       <w:r>
@@ -1041,7 +1109,7 @@
         <w:t xml:space="preserve"> </w:t>
       </w:r>
       <w:r>
-        <w:t xml:space="preserve">(AUDIT items 1 and 2 respectively) adjusted with the frequency of intense drinking</w:t>
+        <w:t xml:space="preserve">(AUDIT questions 1 and 2 respectively) adjusted with the frequency of intense drinking</w:t>
       </w:r>
       <w:r>
         <w:t xml:space="preserve"> </w:t>
@@ -1064,7 +1132,7 @@
         <w:t xml:space="preserve"> </w:t>
       </w:r>
       <w:r>
-        <w:t xml:space="preserve">(AUDIT item 3):</w:t>
+        <w:t xml:space="preserve">(AUDIT-Q3):</w:t>
       </w:r>
     </w:p>
     <w:p>
@@ -1228,7 +1296,7 @@
         <w:t xml:space="preserve"> </w:t>
       </w:r>
       <w:r>
-        <w:t xml:space="preserve">in AUDIT item 2</w:t>
+        <w:t xml:space="preserve">in AUDIT question 2</w:t>
       </w:r>
     </w:p>
     <w:p>
@@ -1445,11 +1513,11 @@
       <w:pPr>
         <w:pStyle w:val="Heading2"/>
       </w:pPr>
-      <w:bookmarkStart w:id="25" w:name="participants"/>
+      <w:bookmarkStart w:id="26" w:name="participants"/>
       <w:r>
         <w:t xml:space="preserve">Participants</w:t>
       </w:r>
-      <w:bookmarkEnd w:id="25"/>
+      <w:bookmarkEnd w:id="26"/>
     </w:p>
     <w:p>
       <w:pPr>
@@ -1469,14 +1537,14 @@
           <w:rPr>
             <w:rStyle w:val="Hyperlink"/>
           </w:rPr>
-          <w:t xml:space="preserve">17</w:t>
+          <w:t xml:space="preserve">19</w:t>
         </w:r>
       </w:hyperlink>
       <w:r>
         <w:t xml:space="preserve">]</w:t>
       </w:r>
       <w:r>
-        <w:t xml:space="preserve">. Data collection took place between November 2015 and October 2017. Participants were included in the analysis if they completed both the Extended AUDIT and the Graduated Frequency (GF) alcohol consumption questionnaire. Out of a total 40,832 participants, 14,408 (35%) reported</w:t>
+        <w:t xml:space="preserve">. Data collection took place between November 2015 and October 2017, when GF questions were included. Participants were included in the analysis if they completed both the Extended AUDIT and the Graduated Frequency (GF) alcohol consumption questionnaire. Out of a total 40,832 participants, 14,408 (35%) reported</w:t>
       </w:r>
       <w:r>
         <w:t xml:space="preserve"> </w:t>
@@ -1494,25 +1562,25 @@
         <w:t xml:space="preserve"> </w:t>
       </w:r>
       <w:r>
-        <w:t xml:space="preserve">consuming alcohol in the AUDIT-1 question and were not asked any further AUDIT or GF questions. They were thus excluded. Although the ATS included a shorter follow-up six months after the initial interview, corresponding data were not used as they did not include GF measurements.</w:t>
+        <w:t xml:space="preserve">consuming alcohol in the AUDIT-Q1 and were not asked any further AUDIT or GF questions. They were thus excluded. Although the ATS included a shorter follow-up six months after the initial interview, corresponding data were not used as they did not include GF measurements.</w:t>
       </w:r>
     </w:p>
     <w:p>
       <w:pPr>
         <w:pStyle w:val="Heading2"/>
       </w:pPr>
-      <w:bookmarkStart w:id="26" w:name="measures"/>
+      <w:bookmarkStart w:id="27" w:name="measures"/>
       <w:r>
         <w:t xml:space="preserve">Measures</w:t>
       </w:r>
-      <w:bookmarkEnd w:id="26"/>
+      <w:bookmarkEnd w:id="27"/>
     </w:p>
     <w:p>
       <w:pPr>
         <w:pStyle w:val="FirstParagraph"/>
       </w:pPr>
       <w:r>
-        <w:t xml:space="preserve">Index measures underpinning the EWAC were the three questions making up the Extended AUDIT-C (supplementary information S2), in which participants are prompted to describe their drinking</w:t>
+        <w:t xml:space="preserve">Index measures underpinning the EWAC were the response items to the three questions making up the Extended AUDIT-C (supplementary information S2), in which participants are prompted to describe their drinking</w:t>
       </w:r>
       <w:r>
         <w:t xml:space="preserve"> </w:t>
@@ -1532,7 +1600,7 @@
         <w:pStyle w:val="BodyText"/>
       </w:pPr>
       <w:r>
-        <w:t xml:space="preserve">The reference standard used is the ATS’ Graduated-Frequency (GF) schedule (supplementary information S3), in which participants are asked to described how many times they consumed given quantities of alcohol</w:t>
+        <w:t xml:space="preserve">The reference standard used is the ATS’ Graduated-Frequency (GF) schedule (supplementary information S3), in which participants described how many times they consumed given quantities of alcohol</w:t>
       </w:r>
       <w:r>
         <w:t xml:space="preserve"> </w:t>
@@ -1544,44 +1612,70 @@
         <w:t xml:space="preserve">during the last 4 weeks</w:t>
       </w:r>
       <w:r>
-        <w:t xml:space="preserve">. A longstanding obstacle in alcohol research and treatment is that there is no undisputed</w:t>
-      </w:r>
-      <w:r>
         <w:t xml:space="preserve"> </w:t>
       </w:r>
       <w:r>
-        <w:t xml:space="preserve">‘</w:t>
-      </w:r>
-      <w:r>
-        <w:t xml:space="preserve">gold standard</w:t>
-      </w:r>
-      <w:r>
-        <w:t xml:space="preserve">’</w:t>
-      </w:r>
-      <w:r>
-        <w:t xml:space="preserve"> </w:t>
-      </w:r>
-      <w:r>
-        <w:t xml:space="preserve">or biomarker for assessing the level and duration of alcohol consumption. Instead, a number of instruments exist which measure self-reported alcohol consumption with varying validity and reliability over different time periods. Comprehensive reviews</w:t>
-      </w:r>
-      <w:r>
-        <w:t xml:space="preserve"> </w:t>
-      </w:r>
-      <w:r>
         <w:t xml:space="preserve">[</w:t>
       </w:r>
-      <w:hyperlink w:anchor="ref-Heeb2005">
+      <w:hyperlink w:anchor="ref-Greenfield2000">
         <w:r>
           <w:rPr>
             <w:rStyle w:val="Hyperlink"/>
           </w:rPr>
-          <w:t xml:space="preserve">24</w:t>
+          <w:t xml:space="preserve">26</w:t>
         </w:r>
       </w:hyperlink>
       <w:r>
-        <w:t xml:space="preserve">–</w:t>
-      </w:r>
-      <w:hyperlink w:anchor="ref-Stockwell2016">
+        <w:t xml:space="preserve">]</w:t>
+      </w:r>
+      <w:r>
+        <w:t xml:space="preserve">. A longstanding obstacle in alcohol research and treatment is that there is no undisputed</w:t>
+      </w:r>
+      <w:r>
+        <w:t xml:space="preserve"> </w:t>
+      </w:r>
+      <w:r>
+        <w:t xml:space="preserve">‘</w:t>
+      </w:r>
+      <w:r>
+        <w:t xml:space="preserve">gold standard</w:t>
+      </w:r>
+      <w:r>
+        <w:t xml:space="preserve">’</w:t>
+      </w:r>
+      <w:r>
+        <w:t xml:space="preserve"> </w:t>
+      </w:r>
+      <w:r>
+        <w:t xml:space="preserve">or biomarker for objectively determining recent levels of alcohol consumption. Instead, a number of instruments exist which measure self-reported alcohol consumption with varying validity and reliability over different time periods. Compared with population-level sales and production data, survey data tends to under-report consumption levels</w:t>
+      </w:r>
+      <w:r>
+        <w:t xml:space="preserve"> </w:t>
+      </w:r>
+      <w:r>
+        <w:t xml:space="preserve">[</w:t>
+      </w:r>
+      <w:hyperlink w:anchor="ref-Livingston2015">
+        <w:r>
+          <w:rPr>
+            <w:rStyle w:val="Hyperlink"/>
+          </w:rPr>
+          <w:t xml:space="preserve">27</w:t>
+        </w:r>
+      </w:hyperlink>
+      <w:r>
+        <w:t xml:space="preserve">]</w:t>
+      </w:r>
+      <w:r>
+        <w:t xml:space="preserve">. Comprehensive reviews</w:t>
+      </w:r>
+      <w:r>
+        <w:t xml:space="preserve"> </w:t>
+      </w:r>
+      <w:r>
+        <w:t xml:space="preserve">[</w:t>
+      </w:r>
+      <w:hyperlink w:anchor="ref-Heeb2005">
         <w:r>
           <w:rPr>
             <w:rStyle w:val="Hyperlink"/>
@@ -1590,148 +1684,9 @@
         </w:r>
       </w:hyperlink>
       <w:r>
-        <w:t xml:space="preserve">]</w:t>
-      </w:r>
-      <w:r>
-        <w:t xml:space="preserve"> </w:t>
-      </w:r>
-      <w:r>
-        <w:t xml:space="preserve">indicate that yesterday recall and prospective diaries tend to record higher alcohol consumption by minimising recall bias, followed by GF, while lower levels seem to be recorded with quantity-frequency measures. The GF schedule has the advantage of measuring occasional heavy consumption, which can constitute an important proportion of all alcohol consumed. Despite being commonly used in population surveys, GF is not widely employed in clinical practice.</w:t>
-      </w:r>
-    </w:p>
-    <w:p>
-      <w:pPr>
-        <w:pStyle w:val="BodyText"/>
-      </w:pPr>
-      <w:r>
-        <w:t xml:space="preserve">Other reference data were used to cross-examine the EWAC’s coverage of retail sales data and population-wide cumulative distribution in England. Per-capita alcohol retail sales for 2014</w:t>
-      </w:r>
-      <w:r>
-        <w:t xml:space="preserve"> </w:t>
-      </w:r>
-      <w:r>
-        <w:t xml:space="preserve">[</w:t>
-      </w:r>
-      <w:hyperlink w:anchor="ref-PHE2017">
-        <w:r>
-          <w:rPr>
-            <w:rStyle w:val="Hyperlink"/>
-          </w:rPr>
-          <w:t xml:space="preserve">29</w:t>
-        </w:r>
-      </w:hyperlink>
-      <w:r>
-        <w:t xml:space="preserve">]</w:t>
-      </w:r>
-      <w:r>
-        <w:t xml:space="preserve"> </w:t>
-      </w:r>
-      <w:r>
-        <w:t xml:space="preserve">were used, which measured the ratio of all alcohol produced or processed in the UK, as well as alcohol imported into the UK for sale and consumption, to the mid-year population estimate of the resident population aged 18 years and over. Alternative estimates of the alcohol consumption mean, median and cumulative distribution in England were obtained from 8,610 residents of private English households aged 16 years and over participating in the 2011 Health Survey for England (HSE)</w:t>
-      </w:r>
-      <w:r>
-        <w:t xml:space="preserve"> </w:t>
-      </w:r>
-      <w:r>
-        <w:t xml:space="preserve">[</w:t>
-      </w:r>
-      <w:hyperlink w:anchor="ref-NatCenSocialResearch2013">
-        <w:r>
-          <w:rPr>
-            <w:rStyle w:val="Hyperlink"/>
-          </w:rPr>
-          <w:t xml:space="preserve">30</w:t>
-        </w:r>
-      </w:hyperlink>
-      <w:r>
-        <w:t xml:space="preserve">]</w:t>
-      </w:r>
-      <w:r>
-        <w:t xml:space="preserve">. This survey included (a) a computer-assisted interviewer led beverage-specific quantity-frequency questionnaire; (b) a yesterday recall question</w:t>
-      </w:r>
-      <w:r>
-        <w:t xml:space="preserve"> </w:t>
-      </w:r>
-      <w:r>
-        <w:t xml:space="preserve">[</w:t>
+        <w:t xml:space="preserve">–</w:t>
       </w:r>
       <w:hyperlink w:anchor="ref-Stockwell2016">
-        <w:r>
-          <w:rPr>
-            <w:rStyle w:val="Hyperlink"/>
-          </w:rPr>
-          <w:t xml:space="preserve">28</w:t>
-        </w:r>
-      </w:hyperlink>
-      <w:r>
-        <w:t xml:space="preserve">]</w:t>
-      </w:r>
-      <w:r>
-        <w:t xml:space="preserve">; and (c) a prospective 7-day diary</w:t>
-      </w:r>
-      <w:r>
-        <w:t xml:space="preserve"> </w:t>
-      </w:r>
-      <w:r>
-        <w:t xml:space="preserve">[</w:t>
-      </w:r>
-      <w:hyperlink w:anchor="ref-Boniface2014">
-        <w:r>
-          <w:rPr>
-            <w:rStyle w:val="Hyperlink"/>
-          </w:rPr>
-          <w:t xml:space="preserve">31</w:t>
-        </w:r>
-      </w:hyperlink>
-      <w:r>
-        <w:t xml:space="preserve">]</w:t>
-      </w:r>
-      <w:r>
-        <w:t xml:space="preserve">.</w:t>
-      </w:r>
-    </w:p>
-    <w:p>
-      <w:pPr>
-        <w:pStyle w:val="Heading2"/>
-      </w:pPr>
-      <w:bookmarkStart w:id="27" w:name="missing-data"/>
-      <w:r>
-        <w:t xml:space="preserve">Missing data</w:t>
-      </w:r>
-      <w:bookmarkEnd w:id="27"/>
-    </w:p>
-    <w:p>
-      <w:pPr>
-        <w:pStyle w:val="FirstParagraph"/>
-      </w:pPr>
-      <w:r>
-        <w:t xml:space="preserve">Out of 26,424 participants, 4,020 (0.2%) did not have a valid GF alcohol consumption record and were excluded. In total, 22,404 valid observations remain for the diagnostic analysis, in which missing GF data is assumed to be missing at random conditionally on the Extended AUDIT-C responses. In the subgroup analysis, a further 530 repondents (0.5%) were assumed to have data missing at random and were excluded.</w:t>
-      </w:r>
-    </w:p>
-    <w:p>
-      <w:pPr>
-        <w:pStyle w:val="Heading2"/>
-      </w:pPr>
-      <w:bookmarkStart w:id="28" w:name="analyses"/>
-      <w:r>
-        <w:t xml:space="preserve">Analyses</w:t>
-      </w:r>
-      <w:bookmarkEnd w:id="28"/>
-    </w:p>
-    <w:p>
-      <w:pPr>
-        <w:pStyle w:val="FirstParagraph"/>
-      </w:pPr>
-      <w:r>
-        <w:t xml:space="preserve">A pre-registered protocol for this study is available online</w:t>
-      </w:r>
-      <w:r>
-        <w:t xml:space="preserve"> </w:t>
-      </w:r>
-      <w:r>
-        <w:t xml:space="preserve">[</w:t>
-      </w:r>
-      <w:hyperlink w:anchor="ref-Dutey2018">
         <w:r>
           <w:rPr>
             <w:rStyle w:val="Hyperlink"/>
@@ -1743,16 +1698,18 @@
         <w:t xml:space="preserve">]</w:t>
       </w:r>
       <w:r>
-        <w:t xml:space="preserve">. All results are reported in UK alcohol units (8g or 10mL of pure alcohol). Analyses are conducted in</w:t>
-      </w:r>
-      <w:r>
         <w:t xml:space="preserve"> </w:t>
       </w:r>
       <w:r>
-        <w:rPr>
-          <w:rStyle w:val="VerbatimChar"/>
-        </w:rPr>
-        <w:t xml:space="preserve">R</w:t>
+        <w:t xml:space="preserve">indicate that yesterday recall and prospective diaries tend to record higher (and more accurate) alcohol consumption by minimising recall bias, followed by GF measures. Lower levels are recorded with quantity-frequency measures. The GF schedule has the advantage of measuring occasional heavy consumption, which can constitute an important proportion of all alcohol consumed. Despite being commonly used in population surveys, GF measures are not widely employed in clinical practice.</w:t>
+      </w:r>
+    </w:p>
+    <w:p>
+      <w:pPr>
+        <w:pStyle w:val="BodyText"/>
+      </w:pPr>
+      <w:r>
+        <w:t xml:space="preserve">Other reference data were used to cross-examine the EWAC’s coverage of retail sales data and population-wide cumulative distribution in England. We used 2011 and 2014 data as these were the years for which all required measures were available. Per-capita alcohol retail sales for 2014</w:t>
       </w:r>
       <w:r>
         <w:t xml:space="preserve"> </w:t>
@@ -1760,7 +1717,7 @@
       <w:r>
         <w:t xml:space="preserve">[</w:t>
       </w:r>
-      <w:hyperlink w:anchor="ref-RCoreTeam2017">
+      <w:hyperlink w:anchor="ref-PHE2017">
         <w:r>
           <w:rPr>
             <w:rStyle w:val="Hyperlink"/>
@@ -1775,39 +1732,15 @@
         <w:t xml:space="preserve"> </w:t>
       </w:r>
       <w:r>
-        <w:t xml:space="preserve">using packages</w:t>
+        <w:t xml:space="preserve">were used, which measured the ratio of all alcohol produced or processed in the UK, as well as alcohol imported into the UK for sale and consumption, to the mid-year population estimate of the resident population aged 18 years and over. Alternative estimates of the alcohol consumption mean, median and cumulative distribution in England were obtained from 8,610 residents of private English households aged 16 years and over participating in the 2011 Health Survey for England (HSE)</w:t>
       </w:r>
       <w:r>
         <w:t xml:space="preserve"> </w:t>
       </w:r>
       <w:r>
-        <w:rPr>
-          <w:rStyle w:val="VerbatimChar"/>
-        </w:rPr>
-        <w:t xml:space="preserve">tidyverse</w:t>
-      </w:r>
-      <w:r>
-        <w:t xml:space="preserve"> </w:t>
-      </w:r>
-      <w:r>
-        <w:t xml:space="preserve">and</w:t>
-      </w:r>
-      <w:r>
-        <w:t xml:space="preserve"> </w:t>
-      </w:r>
-      <w:r>
-        <w:rPr>
-          <w:rStyle w:val="VerbatimChar"/>
-        </w:rPr>
-        <w:t xml:space="preserve">rstan</w:t>
-      </w:r>
-      <w:r>
-        <w:t xml:space="preserve"> </w:t>
-      </w:r>
-      <w:r>
         <w:t xml:space="preserve">[</w:t>
       </w:r>
-      <w:hyperlink w:anchor="ref-package-tidyverse">
+      <w:hyperlink w:anchor="ref-NatCenSocialResearch2013">
         <w:r>
           <w:rPr>
             <w:rStyle w:val="Hyperlink"/>
@@ -1816,9 +1749,38 @@
         </w:r>
       </w:hyperlink>
       <w:r>
-        <w:t xml:space="preserve">,</w:t>
-      </w:r>
-      <w:hyperlink w:anchor="ref-package-rstan">
+        <w:t xml:space="preserve">]</w:t>
+      </w:r>
+      <w:r>
+        <w:t xml:space="preserve">. On that particular year, the HSE included (a) a computer-assisted interviewer led beverage-specific quantity-frequency questionnaire; (b) a yesterday recall question</w:t>
+      </w:r>
+      <w:r>
+        <w:t xml:space="preserve"> </w:t>
+      </w:r>
+      <w:r>
+        <w:t xml:space="preserve">[</w:t>
+      </w:r>
+      <w:hyperlink w:anchor="ref-Stockwell2016">
+        <w:r>
+          <w:rPr>
+            <w:rStyle w:val="Hyperlink"/>
+          </w:rPr>
+          <w:t xml:space="preserve">32</w:t>
+        </w:r>
+      </w:hyperlink>
+      <w:r>
+        <w:t xml:space="preserve">]</w:t>
+      </w:r>
+      <w:r>
+        <w:t xml:space="preserve">; and (c) a prospective 7-day diary</w:t>
+      </w:r>
+      <w:r>
+        <w:t xml:space="preserve"> </w:t>
+      </w:r>
+      <w:r>
+        <w:t xml:space="preserve">[</w:t>
+      </w:r>
+      <w:hyperlink w:anchor="ref-Boniface2014">
         <w:r>
           <w:rPr>
             <w:rStyle w:val="Hyperlink"/>
@@ -1830,15 +1792,69 @@
         <w:t xml:space="preserve">]</w:t>
       </w:r>
       <w:r>
-        <w:t xml:space="preserve">. Computer scripts for all analyses are available online</w:t>
+        <w:t xml:space="preserve">.</w:t>
+      </w:r>
+    </w:p>
+    <w:p>
+      <w:pPr>
+        <w:pStyle w:val="Heading2"/>
+      </w:pPr>
+      <w:bookmarkStart w:id="28" w:name="missing-data"/>
+      <w:r>
+        <w:t xml:space="preserve">Missing data</w:t>
+      </w:r>
+      <w:bookmarkEnd w:id="28"/>
+    </w:p>
+    <w:p>
+      <w:pPr>
+        <w:pStyle w:val="FirstParagraph"/>
+      </w:pPr>
+      <w:r>
+        <w:t xml:space="preserve">Out of 26,424 participants who did not answer</w:t>
       </w:r>
       <w:r>
         <w:t xml:space="preserve"> </w:t>
       </w:r>
       <w:r>
+        <w:t xml:space="preserve">‘</w:t>
+      </w:r>
+      <w:r>
+        <w:t xml:space="preserve">never</w:t>
+      </w:r>
+      <w:r>
+        <w:t xml:space="preserve">’</w:t>
+      </w:r>
+      <w:r>
+        <w:t xml:space="preserve"> </w:t>
+      </w:r>
+      <w:r>
+        <w:t xml:space="preserve">to AUDIT-Q1, 4,020 (15.2%) did not have a valid GF alcohol consumption record and were excluded. In total, 22,404 valid observations remained for the diagnostic analysis, in which missing GF data were assumed to be missing at random conditionally on the Extended AUDIT-C responses. In the subgroup analysis, a further 530 respondents (2.4%) were assumed to have data missing at random and were excluded.</w:t>
+      </w:r>
+    </w:p>
+    <w:p>
+      <w:pPr>
+        <w:pStyle w:val="Heading2"/>
+      </w:pPr>
+      <w:bookmarkStart w:id="29" w:name="analyses"/>
+      <w:r>
+        <w:t xml:space="preserve">Analyses</w:t>
+      </w:r>
+      <w:bookmarkEnd w:id="29"/>
+    </w:p>
+    <w:p>
+      <w:pPr>
+        <w:pStyle w:val="FirstParagraph"/>
+      </w:pPr>
+      <w:r>
+        <w:t xml:space="preserve">A pre-registered protocol for this study is available online</w:t>
+      </w:r>
+      <w:r>
+        <w:t xml:space="preserve"> </w:t>
+      </w:r>
+      <w:r>
         <w:t xml:space="preserve">[</w:t>
       </w:r>
-      <w:hyperlink w:anchor="ref-Dutey2020">
+      <w:hyperlink w:anchor="ref-Dutey2018">
         <w:r>
           <w:rPr>
             <w:rStyle w:val="Hyperlink"/>
@@ -1850,6 +1866,113 @@
         <w:t xml:space="preserve">]</w:t>
       </w:r>
       <w:r>
+        <w:t xml:space="preserve">. All results are reported in UK alcohol units (8g or 10mL of pure alcohol). Analyses are conducted in</w:t>
+      </w:r>
+      <w:r>
+        <w:t xml:space="preserve"> </w:t>
+      </w:r>
+      <w:r>
+        <w:rPr>
+          <w:rStyle w:val="VerbatimChar"/>
+        </w:rPr>
+        <w:t xml:space="preserve">R</w:t>
+      </w:r>
+      <w:r>
+        <w:t xml:space="preserve"> </w:t>
+      </w:r>
+      <w:r>
+        <w:t xml:space="preserve">[</w:t>
+      </w:r>
+      <w:hyperlink w:anchor="ref-RCoreTeam2017">
+        <w:r>
+          <w:rPr>
+            <w:rStyle w:val="Hyperlink"/>
+          </w:rPr>
+          <w:t xml:space="preserve">37</w:t>
+        </w:r>
+      </w:hyperlink>
+      <w:r>
+        <w:t xml:space="preserve">]</w:t>
+      </w:r>
+      <w:r>
+        <w:t xml:space="preserve"> </w:t>
+      </w:r>
+      <w:r>
+        <w:t xml:space="preserve">using packages</w:t>
+      </w:r>
+      <w:r>
+        <w:t xml:space="preserve"> </w:t>
+      </w:r>
+      <w:r>
+        <w:rPr>
+          <w:rStyle w:val="VerbatimChar"/>
+        </w:rPr>
+        <w:t xml:space="preserve">tidyverse</w:t>
+      </w:r>
+      <w:r>
+        <w:t xml:space="preserve"> </w:t>
+      </w:r>
+      <w:r>
+        <w:t xml:space="preserve">and</w:t>
+      </w:r>
+      <w:r>
+        <w:t xml:space="preserve"> </w:t>
+      </w:r>
+      <w:r>
+        <w:rPr>
+          <w:rStyle w:val="VerbatimChar"/>
+        </w:rPr>
+        <w:t xml:space="preserve">rstan</w:t>
+      </w:r>
+      <w:r>
+        <w:t xml:space="preserve"> </w:t>
+      </w:r>
+      <w:r>
+        <w:t xml:space="preserve">[</w:t>
+      </w:r>
+      <w:hyperlink w:anchor="ref-package-tidyverse">
+        <w:r>
+          <w:rPr>
+            <w:rStyle w:val="Hyperlink"/>
+          </w:rPr>
+          <w:t xml:space="preserve">38</w:t>
+        </w:r>
+      </w:hyperlink>
+      <w:r>
+        <w:t xml:space="preserve">,</w:t>
+      </w:r>
+      <w:hyperlink w:anchor="ref-package-rstan">
+        <w:r>
+          <w:rPr>
+            <w:rStyle w:val="Hyperlink"/>
+          </w:rPr>
+          <w:t xml:space="preserve">39</w:t>
+        </w:r>
+      </w:hyperlink>
+      <w:r>
+        <w:t xml:space="preserve">]</w:t>
+      </w:r>
+      <w:r>
+        <w:t xml:space="preserve">. Computer scripts for all analyses are available online</w:t>
+      </w:r>
+      <w:r>
+        <w:t xml:space="preserve"> </w:t>
+      </w:r>
+      <w:r>
+        <w:t xml:space="preserve">[</w:t>
+      </w:r>
+      <w:hyperlink w:anchor="ref-Dutey2020">
+        <w:r>
+          <w:rPr>
+            <w:rStyle w:val="Hyperlink"/>
+          </w:rPr>
+          <w:t xml:space="preserve">40</w:t>
+        </w:r>
+      </w:hyperlink>
+      <w:r>
+        <w:t xml:space="preserve">]</w:t>
+      </w:r>
+      <w:r>
         <w:t xml:space="preserve">.</w:t>
       </w:r>
       <w:r>
@@ -1860,11 +1983,11 @@
       <w:pPr>
         <w:pStyle w:val="Heading3"/>
       </w:pPr>
-      <w:bookmarkStart w:id="29" w:name="overall-bias-and-error"/>
+      <w:bookmarkStart w:id="30" w:name="overall-bias-and-error"/>
       <w:r>
         <w:t xml:space="preserve">Overall bias and error</w:t>
       </w:r>
-      <w:bookmarkEnd w:id="29"/>
+      <w:bookmarkEnd w:id="30"/>
     </w:p>
     <w:p>
       <w:pPr>
@@ -1993,18 +2116,18 @@
         <w:pStyle w:val="FirstParagraph"/>
       </w:pPr>
       <w:r>
-        <w:t xml:space="preserve">Two sets of coefficients were compared: AUDIT response item interval midpoint; and coefficients estimated using a statistical model (supplementary information S1). The best set of coefficients was retained for the remainder of the analysis.</w:t>
+        <w:t xml:space="preserve">Two sets of coefficients were compared: AUDIT response item interval midpoint; and coefficients estimated using a statistical model (see supplementary information S1). The best set of coefficients was retained for the remainder of the analysis.</w:t>
       </w:r>
     </w:p>
     <w:p>
       <w:pPr>
         <w:pStyle w:val="Heading3"/>
       </w:pPr>
-      <w:bookmarkStart w:id="30" w:name="subgroup-bias-and-error"/>
+      <w:bookmarkStart w:id="31" w:name="subgroup-bias-and-error"/>
       <w:r>
         <w:t xml:space="preserve">Subgroup bias and error</w:t>
       </w:r>
-      <w:bookmarkEnd w:id="30"/>
+      <w:bookmarkEnd w:id="31"/>
     </w:p>
     <w:p>
       <w:pPr>
@@ -2087,18 +2210,18 @@
         <w:pStyle w:val="FirstParagraph"/>
       </w:pPr>
       <w:r>
-        <w:t xml:space="preserve">Both models included the following predictors: sex by age group; ethnic group; highest educational qualification; religion; smoking status. Additional models were fitted solely in respondents with an AUDIT-C score of 5 or more or an AUDIT score of 8 or more, for whom additional characteristics were recorded during interview: favourite drink (beer; wine; spirits alone; mixed spirits; cider; other); and whether the respondent had attempted to restrict alcohol intake in the last 12 months (eg by drinking less, choosing lower strength alcohol or using smaller glasses).</w:t>
+        <w:t xml:space="preserve">Both models included the following predictors: sex by age group; ethnic group; highest educational qualification; religion; smoking status. Additional models were fitted solely in respondents with an AUDIT-C score of 5 or more or an AUDIT score of 8 or more, for whom additional characteristics were recorded during interview: favourite drink (beer; wine; spirits alone; mixed spirits; cider; other); and whether the respondent had attempted to restrict alcohol intake in the last 12 months (e.g. by drinking less, choosing lower strength alcohol or using smaller glasses).</w:t>
       </w:r>
     </w:p>
     <w:p>
       <w:pPr>
         <w:pStyle w:val="Heading3"/>
       </w:pPr>
-      <w:bookmarkStart w:id="31" w:name="receiver-operating-characteristics"/>
+      <w:bookmarkStart w:id="32" w:name="receiver-operating-characteristics"/>
       <w:r>
         <w:t xml:space="preserve">Receiver Operating Characteristics</w:t>
       </w:r>
-      <w:bookmarkEnd w:id="31"/>
+      <w:bookmarkEnd w:id="32"/>
     </w:p>
     <w:p>
       <w:pPr>
@@ -2155,7 +2278,7 @@
         <w:t xml:space="preserve"> </w:t>
       </w:r>
       <w:r>
-        <w:t xml:space="preserve">8)</w:t>
+        <w:t xml:space="preserve">8) which is above 35 units for women and 50 units for men</w:t>
       </w:r>
       <w:r>
         <w:t xml:space="preserve"> </w:t>
@@ -2168,7 +2291,7 @@
           <w:rPr>
             <w:rStyle w:val="Hyperlink"/>
           </w:rPr>
-          <w:t xml:space="preserve">9</w:t>
+          <w:t xml:space="preserve">11</w:t>
         </w:r>
       </w:hyperlink>
       <w:r>
@@ -2188,7 +2311,7 @@
           <w:rPr>
             <w:rStyle w:val="Hyperlink"/>
           </w:rPr>
-          <w:t xml:space="preserve">37</w:t>
+          <w:t xml:space="preserve">41</w:t>
         </w:r>
       </w:hyperlink>
       <w:r>
@@ -2202,11 +2325,11 @@
       <w:pPr>
         <w:pStyle w:val="Heading3"/>
       </w:pPr>
-      <w:bookmarkStart w:id="32" w:name="aggregate-concurrent-validity"/>
+      <w:bookmarkStart w:id="33" w:name="aggregate-concurrent-validity"/>
       <w:r>
         <w:t xml:space="preserve">Aggregate concurrent validity</w:t>
       </w:r>
-      <w:bookmarkEnd w:id="32"/>
+      <w:bookmarkEnd w:id="33"/>
     </w:p>
     <w:p>
       <w:pPr>
@@ -2226,7 +2349,7 @@
           <w:rPr>
             <w:rStyle w:val="Hyperlink"/>
           </w:rPr>
-          <w:t xml:space="preserve">29</w:t>
+          <w:t xml:space="preserve">33</w:t>
         </w:r>
       </w:hyperlink>
       <w:r>
@@ -2240,21 +2363,21 @@
       <w:pPr>
         <w:pStyle w:val="Heading1"/>
       </w:pPr>
-      <w:bookmarkStart w:id="33" w:name="results"/>
+      <w:bookmarkStart w:id="34" w:name="results"/>
       <w:r>
         <w:t xml:space="preserve">Results</w:t>
       </w:r>
-      <w:bookmarkEnd w:id="33"/>
+      <w:bookmarkEnd w:id="34"/>
     </w:p>
     <w:p>
       <w:pPr>
         <w:pStyle w:val="Heading2"/>
       </w:pPr>
-      <w:bookmarkStart w:id="34" w:name="overall-bias-and-accuracy"/>
+      <w:bookmarkStart w:id="35" w:name="overall-bias-and-accuracy"/>
       <w:r>
         <w:t xml:space="preserve">Overall bias and accuracy</w:t>
       </w:r>
-      <w:bookmarkEnd w:id="34"/>
+      <w:bookmarkEnd w:id="35"/>
     </w:p>
     <w:p>
       <w:pPr>
@@ -2327,7 +2450,7 @@
         <w:pStyle w:val="BodyText"/>
       </w:pPr>
       <w:r>
-        <w:t xml:space="preserve">Coefficients estimated empirically (supplementary information S1–2) provided small improvements: the EWAC’s Pearson’s correlation with GF was estimated at</w:t>
+        <w:t xml:space="preserve">Coefficients estimated empirically (supplementary information S4) provided small improvements: the EWAC’s Pearson’s correlation with GF was estimated at</w:t>
       </w:r>
       <w:r>
         <w:t xml:space="preserve"> </w:t>
@@ -2385,7 +2508,7 @@
         <w:pStyle w:val="BodyText"/>
       </w:pPr>
       <w:r>
-        <w:t xml:space="preserve">The RMSD masked a dispersed and skewed distribution of error. Table 4 shows that, for 50% of participants, the EWAC fell within</w:t>
+        <w:t xml:space="preserve">The RMSD masked a dispersed and skewed distribution of error. Table 2 shows that, for 50% of participants, the EWAC fell within</w:t>
       </w:r>
       <w:r>
         <w:t xml:space="preserve"> </w:t>
@@ -2413,10 +2536,7 @@
         <w:t xml:space="preserve"> </w:t>
       </w:r>
       <w:r>
-        <w:t xml:space="preserve">2 units (eg</w:t>
-      </w:r>
-      <w:r>
-        <w:t xml:space="preserve"> </w:t>
+        <w:t xml:space="preserve">2 units (e.g. </w:t>
       </w:r>
       <w:r>
         <w:t xml:space="preserve">‘</w:t>
@@ -2442,10 +2562,7 @@
         <w:t xml:space="preserve"> </w:t>
       </w:r>
       <w:r>
-        <w:t xml:space="preserve">3 units (eg</w:t>
-      </w:r>
-      <w:r>
-        <w:t xml:space="preserve"> </w:t>
+        <w:t xml:space="preserve">3 units (e.g. </w:t>
       </w:r>
       <w:r>
         <w:t xml:space="preserve">‘</w:t>
@@ -2465,7 +2582,7 @@
         <w:pStyle w:val="BodyText"/>
       </w:pPr>
       <w:r>
-        <w:t xml:space="preserve">Table 4: Percentiles of the absolute deviation between EWAC and GF schedule (n = 22,404)</w:t>
+        <w:t xml:space="preserve">Table 2: Percentiles of the absolute deviation between EWAC and GF schedule (n = 22,404)</w:t>
       </w:r>
     </w:p>
     <w:p>
@@ -2649,7 +2766,7 @@
         <w:pStyle w:val="BodyText"/>
       </w:pPr>
       <w:r>
-        <w:t xml:space="preserve">Figure 1 compares individual EWAC and GF values. Lines of best fit depart from the diagonal, demonstrating the EWAC’s small positive bias (MD &gt; 0) is not consistent. The plots indicate a slight positive bias for consumptions up to 10-14 units/week, then a slight negative bias above this threshold. The EWAC loses much of its granularity above 70 units/week (99th percentile of its distribution), where it provides just 6 possible values (82; 83; 92; 93; 100; 125 units/week; see Figure 1(b)).</w:t>
+        <w:t xml:space="preserve">Figure 1 compares individual EWAC and GF values. Lines of best fit depart from the diagonal, demonstrating the EWAC’s small positive bias (MD &gt; 0) is not consistent. The plots indicate a slight positive bias for consumptions up to 10-14 units/week, then a slight negative bias above this threshold. The EWAC loses some of its granularity above 70 units/week (99th percentile of its distribution), where it provides just 6 possible values (82; 83; 92; 93; 100; 125 units/week; see Figure 1(b)), although this remains superior to what is achievable with the AUDIT-C.</w:t>
       </w:r>
     </w:p>
     <w:p>
@@ -2672,7 +2789,7 @@
                     </pic:cNvPicPr>
                   </pic:nvPicPr>
                   <pic:blipFill>
-                    <a:blip r:embed="rId35"/>
+                    <a:blip r:embed="rId36"/>
                     <a:stretch>
                       <a:fillRect/>
                     </a:stretch>
@@ -2711,18 +2828,18 @@
       <w:pPr>
         <w:pStyle w:val="Heading2"/>
       </w:pPr>
-      <w:bookmarkStart w:id="36" w:name="subgroup-accuracy"/>
+      <w:bookmarkStart w:id="37" w:name="subgroup-accuracy"/>
       <w:r>
         <w:t xml:space="preserve">Subgroup accuracy</w:t>
       </w:r>
-      <w:bookmarkEnd w:id="36"/>
+      <w:bookmarkEnd w:id="37"/>
     </w:p>
     <w:p>
       <w:pPr>
         <w:pStyle w:val="FirstParagraph"/>
       </w:pPr>
       <w:r>
-        <w:t xml:space="preserve">Next, the MD and RMSD were regressed against respondent characteristics in order to identify potential subgroup differences in bias or precision (supplementary information S5, Table 8). The reference category was: females aged between 25 and 34 years of White ethnicity without educational qualifications, who never smoked. Although the model predictors explained a very modest proportion of both MD and RMSD (</w:t>
+        <w:t xml:space="preserve">Next, the MD and RMSD were regressed against respondent characteristics in order to identify potential subgroup differences in bias or precision (supplementary information S5, Table A). The reference category was: females aged between 25 and 34 years of White ethnicity without educational qualifications, who never smoked. Although the model predictors explained a very modest proportion of both MD and RMSD (</w:t>
       </w:r>
       <m:oMath>
         <m:sSup>
@@ -2750,7 +2867,7 @@
         <w:pStyle w:val="BodyText"/>
       </w:pPr>
       <w:r>
-        <w:t xml:space="preserve">Figure 6 summarises the MD for subgroups whose predicted MD was either above 1 or below -1; and whose coefficients had a</w:t>
+        <w:t xml:space="preserve">Figure 2 summarises the MD for subgroups whose predicted MD was either above 1 or below -1; and whose coefficients had a</w:t>
       </w:r>
       <w:r>
         <w:t xml:space="preserve"> </w:t>
@@ -2761,7 +2878,7 @@
         </m:r>
       </m:oMath>
       <w:r>
-        <w:t xml:space="preserve">-value below 0.05. Respondents of Black, Other, and White Other ethnic groups had significantly overestimated EWACs: their MDs were respectively 4.8 units [95% CI: 2.1, 7.5]; 5.9 units [1.6, 10.1] and 1.6 [0.2, 3.0] in excess of the reference MD. The MDs of respondents aged 55 to 64 years, or 75 years and over respectively had MDs 2.2 units [0.5; 3.9] and 4.2 units [0.9; 7.6] in excess of the reference MD. We found no significant evidence of an effect of favourite drink or attempts to reduce alcohol intake in the past year in increasing-risk drinkers (supplementary information S5, Table 9)</w:t>
+        <w:t xml:space="preserve">-value below 0.05. Respondents of Black, Other, and White Other ethnic groups had significantly overestimated EWACs: their MDs were respectively 4.8 units [95% CI: 2.1, 7.5]; 5.9 units [1.6, 10.1] and 1.6 [0.2, 3.0] in excess of the reference MD. The MDs of respondents aged 55 to 64 years, or 75 years and over respectively had MDs 2.2 units [0.5; 3.9] and 4.2 units [0.9; 7.6] in excess of the reference MD. We found no significant evidence of an effect of favourite drink or attempts to reduce alcohol intake in the past year in increasing-risk drinkers (supplementary information S5, Table B)</w:t>
       </w:r>
     </w:p>
     <w:p>
@@ -2784,7 +2901,7 @@
                     </pic:cNvPicPr>
                   </pic:nvPicPr>
                   <pic:blipFill>
-                    <a:blip r:embed="rId37"/>
+                    <a:blip r:embed="rId38"/>
                     <a:stretch>
                       <a:fillRect/>
                     </a:stretch>
@@ -2856,97 +2973,6 @@
                 <pic:pic>
                   <pic:nvPicPr>
                     <pic:cNvPr descr="analysis_files/figure-docx/ewac_subgroup_error-1.png" id="0" name="Picture"/>
-                    <pic:cNvPicPr>
-                      <a:picLocks noChangeArrowheads="1" noChangeAspect="1"/>
-                    </pic:cNvPicPr>
-                  </pic:nvPicPr>
-                  <pic:blipFill>
-                    <a:blip r:embed="rId38"/>
-                    <a:stretch>
-                      <a:fillRect/>
-                    </a:stretch>
-                  </pic:blipFill>
-                  <pic:spPr bwMode="auto">
-                    <a:xfrm>
-                      <a:off x="0" y="0"/>
-                      <a:ext cx="5727700" cy="1909233"/>
-                    </a:xfrm>
-                    <a:prstGeom prst="rect">
-                      <a:avLst/>
-                    </a:prstGeom>
-                    <a:noFill/>
-                    <a:ln w="9525">
-                      <a:noFill/>
-                      <a:headEnd/>
-                      <a:tailEnd/>
-                    </a:ln>
-                  </pic:spPr>
-                </pic:pic>
-              </a:graphicData>
-            </a:graphic>
-          </wp:inline>
-        </w:drawing>
-      </w:r>
-    </w:p>
-    <w:p>
-      <w:pPr>
-        <w:pStyle w:val="BodyText"/>
-      </w:pPr>
-      <w:r>
-        <w:t xml:space="preserve">Figure 3: Forest plot of RMSD ratio (selected subgroups to reference category)</w:t>
-      </w:r>
-    </w:p>
-    <w:p>
-      <w:pPr>
-        <w:pStyle w:val="BodyText"/>
-      </w:pPr>
-      <w:r>
-        <w:t xml:space="preserve">Figure 4 visualises the same analysis in increasing-/higher-risk drinkers (AUDIT-C</w:t>
-      </w:r>
-      <w:r>
-        <w:t xml:space="preserve"> </w:t>
-      </w:r>
-      <m:oMath>
-        <m:r>
-          <m:t>≥</m:t>
-        </m:r>
-      </m:oMath>
-      <w:r>
-        <w:t xml:space="preserve"> </w:t>
-      </w:r>
-      <w:r>
-        <w:t xml:space="preserve">5 or AUDIT</w:t>
-      </w:r>
-      <w:r>
-        <w:t xml:space="preserve"> </w:t>
-      </w:r>
-      <m:oMath>
-        <m:r>
-          <m:t>≥</m:t>
-        </m:r>
-      </m:oMath>
-      <w:r>
-        <w:t xml:space="preserve"> </w:t>
-      </w:r>
-      <w:r>
-        <w:t xml:space="preserve">8). With a higher mean alcohol consumption, results differed from the overall picture presented in Figure 3. The RMSD of respondents favouring mixed spirits had an RMSD 23% [95% CI: 9.6; 38] smaller than the reference category. Educational qualifications significantly improved the agreement between EWAC and the reference standard. School and degree-level qualifications reduced RMSD by 24% [12; 37%] and 37% [23; 52%] respectively, suggesting that respondents may have better recall and clarity over alcohol beverage content. Conversely, the RMSD of respondents who attempted to reduce their alcohol consumption was 23% [16; 30%] larger than the reference category.</w:t>
-      </w:r>
-    </w:p>
-    <w:p>
-      <w:pPr>
-        <w:pStyle w:val="BodyText"/>
-      </w:pPr>
-      <w:r>
-        <w:drawing>
-          <wp:inline>
-            <wp:extent cx="5727700" cy="1909233"/>
-            <wp:effectExtent b="0" l="0" r="0" t="0"/>
-            <wp:docPr descr="" title="" id="1" name="Picture"/>
-            <a:graphic>
-              <a:graphicData uri="http://schemas.openxmlformats.org/drawingml/2006/picture">
-                <pic:pic>
-                  <pic:nvPicPr>
-                    <pic:cNvPr descr="analysis_files/figure-docx/ewac_subgroup_error_increasedrisk-1.png" id="0" name="Picture"/>
                     <pic:cNvPicPr>
                       <a:picLocks noChangeArrowheads="1" noChangeAspect="1"/>
                     </pic:cNvPicPr>
@@ -2984,6 +3010,97 @@
         <w:pStyle w:val="BodyText"/>
       </w:pPr>
       <w:r>
+        <w:t xml:space="preserve">Figure 3: Forest plot of RMSD ratio (selected subgroups to reference category)</w:t>
+      </w:r>
+    </w:p>
+    <w:p>
+      <w:pPr>
+        <w:pStyle w:val="BodyText"/>
+      </w:pPr>
+      <w:r>
+        <w:t xml:space="preserve">Figure 4 visualises the same analysis in increasing-/higher-risk drinkers (AUDIT-C</w:t>
+      </w:r>
+      <w:r>
+        <w:t xml:space="preserve"> </w:t>
+      </w:r>
+      <m:oMath>
+        <m:r>
+          <m:t>≥</m:t>
+        </m:r>
+      </m:oMath>
+      <w:r>
+        <w:t xml:space="preserve"> </w:t>
+      </w:r>
+      <w:r>
+        <w:t xml:space="preserve">5 or AUDIT</w:t>
+      </w:r>
+      <w:r>
+        <w:t xml:space="preserve"> </w:t>
+      </w:r>
+      <m:oMath>
+        <m:r>
+          <m:t>≥</m:t>
+        </m:r>
+      </m:oMath>
+      <w:r>
+        <w:t xml:space="preserve"> </w:t>
+      </w:r>
+      <w:r>
+        <w:t xml:space="preserve">8). With a higher mean alcohol consumption, results differed from the overall picture presented in Figure 3. The RMSD of respondents favouring mixed spirits had an RMSD 23% [95% CI: 9.6; 38] smaller than the reference category. Educational qualifications significantly improved the agreement between EWAC and the reference standard. School and degree-level qualifications reduced RMSD by 24% [12; 37%] and 37% [23; 52%] respectively, suggesting that respondents may have better recall and clarity over alcohol beverage content. Conversely, the RMSD of respondents who attempted to reduce their alcohol consumption was 23% [16; 30%] larger than the reference category. This is attributable in part to the greater dispersion of values in groups with higher alcohol consumption.</w:t>
+      </w:r>
+    </w:p>
+    <w:p>
+      <w:pPr>
+        <w:pStyle w:val="BodyText"/>
+      </w:pPr>
+      <w:r>
+        <w:drawing>
+          <wp:inline>
+            <wp:extent cx="5727700" cy="1909233"/>
+            <wp:effectExtent b="0" l="0" r="0" t="0"/>
+            <wp:docPr descr="" title="" id="1" name="Picture"/>
+            <a:graphic>
+              <a:graphicData uri="http://schemas.openxmlformats.org/drawingml/2006/picture">
+                <pic:pic>
+                  <pic:nvPicPr>
+                    <pic:cNvPr descr="analysis_files/figure-docx/ewac_subgroup_error_increasedrisk-1.png" id="0" name="Picture"/>
+                    <pic:cNvPicPr>
+                      <a:picLocks noChangeArrowheads="1" noChangeAspect="1"/>
+                    </pic:cNvPicPr>
+                  </pic:nvPicPr>
+                  <pic:blipFill>
+                    <a:blip r:embed="rId40"/>
+                    <a:stretch>
+                      <a:fillRect/>
+                    </a:stretch>
+                  </pic:blipFill>
+                  <pic:spPr bwMode="auto">
+                    <a:xfrm>
+                      <a:off x="0" y="0"/>
+                      <a:ext cx="5727700" cy="1909233"/>
+                    </a:xfrm>
+                    <a:prstGeom prst="rect">
+                      <a:avLst/>
+                    </a:prstGeom>
+                    <a:noFill/>
+                    <a:ln w="9525">
+                      <a:noFill/>
+                      <a:headEnd/>
+                      <a:tailEnd/>
+                    </a:ln>
+                  </pic:spPr>
+                </pic:pic>
+              </a:graphicData>
+            </a:graphic>
+          </wp:inline>
+        </w:drawing>
+      </w:r>
+    </w:p>
+    <w:p>
+      <w:pPr>
+        <w:pStyle w:val="BodyText"/>
+      </w:pPr>
+      <w:r>
         <w:t xml:space="preserve">Figure 4: Forest plot of RMSD ratio (selected subgroups to reference category) in respondents with a hazardous/harmful alcohol use (AUDIT-C&gt;=5 or AUDIT&gt;=8</w:t>
       </w:r>
     </w:p>
@@ -2991,18 +3108,18 @@
       <w:pPr>
         <w:pStyle w:val="Heading2"/>
       </w:pPr>
-      <w:bookmarkStart w:id="40" w:name="receiver-operating-characteristics-1"/>
+      <w:bookmarkStart w:id="41" w:name="receiver-operating-characteristics-1"/>
       <w:r>
         <w:t xml:space="preserve">Receiver Operating Characteristics</w:t>
       </w:r>
-      <w:bookmarkEnd w:id="40"/>
+      <w:bookmarkEnd w:id="41"/>
     </w:p>
     <w:p>
       <w:pPr>
         <w:pStyle w:val="FirstParagraph"/>
       </w:pPr>
       <w:r>
-        <w:t xml:space="preserve">We examined the EWAC’s ability to predict consumption exceeding 14 or 35 UK units/week. Receiver operating characteristics curves (available in supplementary information S6) are summarised with respect to the full area under the curve as well as sensitivity/specificity for the best thresholds in Table 5 and Table 6.</w:t>
+        <w:t xml:space="preserve">We examined the EWAC’s ability to predict consumption exceeding 14 or 35 UK units/week. Receiver operating characteristics curves (available in supplementary information S6) are summarised with respect to the full area under the curve as well as sensitivity/specificity for the best thresholds in Table 3 and Table 4.</w:t>
       </w:r>
     </w:p>
     <w:p>
@@ -3013,7 +3130,7 @@
         <w:rPr>
           <w:b/>
         </w:rPr>
-        <w:t xml:space="preserve">14 UK units/week</w:t>
+        <w:t xml:space="preserve">Lower-risk drinking level (14 UK units/week)</w:t>
       </w:r>
       <w:r>
         <w:t xml:space="preserve">: EWAC increased the full area under the curve by 5 percentage points compared with the AUDIT-C score (</w:t>
@@ -3052,7 +3169,7 @@
         <w:pStyle w:val="BodyText"/>
       </w:pPr>
       <w:r>
-        <w:t xml:space="preserve">Table 5: Receiver operating characteristics of AUDIT-C score and EWAC for consumption &gt;= 14 UK units or 112g/week (n = 22,404)</w:t>
+        <w:t xml:space="preserve">Table 3: Receiver operating characteristics of AUDIT-C score and EWAC for consumption &gt;= 14 UK units or 112g/week (n = 22,404)</w:t>
       </w:r>
     </w:p>
     <w:p>
@@ -3245,6 +3362,20 @@
       </w:pPr>
       <w:r>
         <w:t xml:space="preserve">0.816</w:t>
+      </w:r>
+    </w:p>
+    <w:p>
+      <w:pPr>
+        <w:pStyle w:val="BodyText"/>
+      </w:pPr>
+      <w:r>
+        <w:rPr>
+          <w:i/>
+        </w:rPr>
+        <w:t xml:space="preserve">Note</w:t>
+      </w:r>
+      <w:r>
+        <w:t xml:space="preserve">: The best threshold refers the cut-off value that maximises the sum of sensitivity and specificity.</w:t>
       </w:r>
     </w:p>
     <w:p>
@@ -3255,7 +3386,7 @@
         <w:rPr>
           <w:b/>
         </w:rPr>
-        <w:t xml:space="preserve">35 UK units/week</w:t>
+        <w:t xml:space="preserve">Higher-risk drinking level (35 UK units/week)</w:t>
       </w:r>
       <w:r>
         <w:t xml:space="preserve">: EWAC provides a small increase in the full area under compared with the AUDIT-C score (</w:t>
@@ -3288,7 +3419,7 @@
         <w:pStyle w:val="BodyText"/>
       </w:pPr>
       <w:r>
-        <w:t xml:space="preserve">Table 6: Receiver operating characteristics of AUDIT-C score and EWAC for consumption &gt;= 35 UK units or 280g/week (n = 22,404)</w:t>
+        <w:t xml:space="preserve">Table 4: Receiver operating characteristics of AUDIT-C score and EWAC for consumption &gt;= 35 UK units or 280g/week (n = 22,404)</w:t>
       </w:r>
     </w:p>
     <w:p>
@@ -3501,18 +3632,18 @@
       <w:pPr>
         <w:pStyle w:val="Heading2"/>
       </w:pPr>
-      <w:bookmarkStart w:id="41" w:name="empirical-distribution-functions"/>
+      <w:bookmarkStart w:id="42" w:name="empirical-distribution-functions"/>
       <w:r>
         <w:t xml:space="preserve">Empirical distribution functions</w:t>
       </w:r>
-      <w:bookmarkEnd w:id="41"/>
+      <w:bookmarkEnd w:id="42"/>
     </w:p>
     <w:p>
       <w:pPr>
         <w:pStyle w:val="FirstParagraph"/>
       </w:pPr>
       <w:r>
-        <w:t xml:space="preserve">Table 7 provides estimates of adults residents’ total alcohol consumption in England using four different estimators, and compares them with alcohol retail sales. The HSE schedules provide the highest estimates of alcohol consumption and coverage of sale statistics. The EWAC estimates of total consumption represent 71% of the HSE prospective diary, and 48% of retail sales.</w:t>
+        <w:t xml:space="preserve">Table 5 provides estimates of adult residents’ total alcohol consumption in England using four different estimators, and compares them with alcohol retail sales. The HSE schedules provide the highest estimates of alcohol consumption and coverage of sale statistics. The EWAC estimates of total consumption represent 71% of the HSE prospective diary, and 48% of retail sales.</w:t>
       </w:r>
     </w:p>
     <w:p>
@@ -3520,7 +3651,7 @@
         <w:pStyle w:val="BodyText"/>
       </w:pPr>
       <w:r>
-        <w:t xml:space="preserve">Table 7: Summary statistics on alcohol consumption in England in residents aged 18 years and over (excluding abstainers)</w:t>
+        <w:t xml:space="preserve">Table 5: Summary statistics on alcohol consumption in England in residents aged 18 years and over (excluding abstainers)</w:t>
       </w:r>
     </w:p>
     <w:tbl>
@@ -3994,7 +4125,7 @@
         <w:t xml:space="preserve"> </w:t>
       </w:r>
       <w:r>
-        <w:t xml:space="preserve">14 units/week) and increased-risk alcohol use than HSE. In contrast, HSE measures a higher prevalence of alcohol consumption in excess of 50 units/week. This difference may be due to a combination of factors, including differences in sampling coverage, nonresponse bias, or measurement error in the alcohol schedules.</w:t>
+        <w:t xml:space="preserve">14 units/week) and increased-risk alcohol use than HSE. In contrast, HSE measures a higher prevalence of alcohol consumption in excess of 50 units/week. This difference may be due to a combination of factors, including differences in sampling coverage, non-response bias, or measurement error in the alcohol schedules.</w:t>
       </w:r>
     </w:p>
     <w:p>
@@ -4017,7 +4148,7 @@
                     </pic:cNvPicPr>
                   </pic:nvPicPr>
                   <pic:blipFill>
-                    <a:blip r:embed="rId42"/>
+                    <a:blip r:embed="rId43"/>
                     <a:stretch>
                       <a:fillRect/>
                     </a:stretch>
@@ -4056,28 +4187,28 @@
       <w:pPr>
         <w:pStyle w:val="Heading1"/>
       </w:pPr>
-      <w:bookmarkStart w:id="43" w:name="discussion"/>
+      <w:bookmarkStart w:id="44" w:name="discussion"/>
       <w:r>
         <w:t xml:space="preserve">Discussion</w:t>
       </w:r>
-      <w:bookmarkEnd w:id="43"/>
+      <w:bookmarkEnd w:id="44"/>
     </w:p>
     <w:p>
       <w:pPr>
         <w:pStyle w:val="Heading2"/>
       </w:pPr>
-      <w:bookmarkStart w:id="44" w:name="main-findings"/>
+      <w:bookmarkStart w:id="45" w:name="main-findings"/>
       <w:r>
         <w:t xml:space="preserve">Main findings</w:t>
       </w:r>
-      <w:bookmarkEnd w:id="44"/>
+      <w:bookmarkEnd w:id="45"/>
     </w:p>
     <w:p>
       <w:pPr>
         <w:pStyle w:val="FirstParagraph"/>
       </w:pPr>
       <w:r>
-        <w:t xml:space="preserve">This paper examined the Extended AUDIT-C’s accuracy as a measure of alcohol consumption in community dwelling residents in England. The Extended AUDIT-C is a variant of the AUDIT-C containing a choice of 6 response items to quantify drinking frequency, and 7 response items to quantify the average quantity consumed on any drinking day. The resulting EWAC estimates usual alcohol consumption with a mean precision of</w:t>
+        <w:t xml:space="preserve">This paper reports the development of a continuous metric of estimated weekly alcohol consumption computed from the 3-question Extended AUDIT-C. In a national survey of alcohol consumption in community dwelling residents in England, the resulting metric estimated usual alcohol consumption with a mean precision of</w:t>
       </w:r>
       <w:r>
         <w:t xml:space="preserve"> </w:t>
@@ -4091,7 +4222,7 @@
         <w:t xml:space="preserve"> </w:t>
       </w:r>
       <w:r>
-        <w:t xml:space="preserve">11 units/week when compared to the GF alcohol schedule. Although bias is mostly consistent across subgroups examined (age/sex, education, smoking status, religion), there is strong evidence that EWAC overestimates alcohol consumption by 2-3 units/week in Black and Other ethnic groups. On average, individuals in these groups would be more likely to be offered a brief intervention if a single threshold to recruitment were to be used. Similar variation has been found in a previous investigation of AUDIT-C sensitivity across three ethnic groups in the US</w:t>
+        <w:t xml:space="preserve">11 units/week when compared to the GF alcohol schedule. Bias was mostly consistent across subgroups examined (age/sex, education, smoking status, religion), with one exception. We found strong evidence that EWAC overestimates alcohol consumption by 2-3 units/week in Black and Other ethnic groups. Despite this, total overall error was smaller in Black, Asian and Other ethnic groups. Variation in diagnostic accuracy across ethnic groups has been previously been noted in a US investigation of AUDIT-C</w:t>
       </w:r>
       <w:r>
         <w:t xml:space="preserve"> </w:t>
@@ -4104,25 +4235,25 @@
           <w:rPr>
             <w:rStyle w:val="Hyperlink"/>
           </w:rPr>
-          <w:t xml:space="preserve">38</w:t>
+          <w:t xml:space="preserve">42</w:t>
         </w:r>
       </w:hyperlink>
       <w:r>
         <w:t xml:space="preserve">]</w:t>
       </w:r>
       <w:r>
-        <w:t xml:space="preserve">. Conversely, average precision is better in Black, Asian and Other ethnic groups. We also noted a weaker precision for both current and ex-smokers.</w:t>
+        <w:t xml:space="preserve">.</w:t>
       </w:r>
     </w:p>
     <w:p>
       <w:pPr>
         <w:pStyle w:val="Heading2"/>
       </w:pPr>
-      <w:bookmarkStart w:id="45" w:name="strengths-and-limitations"/>
+      <w:bookmarkStart w:id="46" w:name="strengths-and-limitations"/>
       <w:r>
         <w:t xml:space="preserve">Strengths and limitations</w:t>
       </w:r>
-      <w:bookmarkEnd w:id="45"/>
+      <w:bookmarkEnd w:id="46"/>
     </w:p>
     <w:p>
       <w:pPr>
@@ -4138,6 +4269,57 @@
         <w:t xml:space="preserve">[</w:t>
       </w:r>
       <w:hyperlink w:anchor="ref-Rubinsky2013">
+        <w:r>
+          <w:rPr>
+            <w:rStyle w:val="Hyperlink"/>
+          </w:rPr>
+          <w:t xml:space="preserve">8</w:t>
+        </w:r>
+      </w:hyperlink>
+      <w:r>
+        <w:t xml:space="preserve">]</w:t>
+      </w:r>
+      <w:r>
+        <w:t xml:space="preserve"> </w:t>
+      </w:r>
+      <w:r>
+        <w:t xml:space="preserve">previously reported mean consumption by AUDIT-C score, yet without quantifying bias or precision of such a measure. Other studies have evaluated the AUDIT-C’s potential in estimating alcohol consumption, but only in relation to predicting consumption in excess of a predefined threshold</w:t>
+      </w:r>
+      <w:r>
+        <w:t xml:space="preserve"> </w:t>
+      </w:r>
+      <w:r>
+        <w:t xml:space="preserve">[</w:t>
+      </w:r>
+      <w:hyperlink w:anchor="ref-DeMeneses-Gaya2009">
+        <w:r>
+          <w:rPr>
+            <w:rStyle w:val="Hyperlink"/>
+          </w:rPr>
+          <w:t xml:space="preserve">9</w:t>
+        </w:r>
+      </w:hyperlink>
+      <w:r>
+        <w:t xml:space="preserve">]</w:t>
+      </w:r>
+      <w:r>
+        <w:t xml:space="preserve">. Such studies achieved AUCs ranging 0.83-0.96. In the present study, we showed the EWAC’s superiority over both the AUDIT-C and the full AUDIT in predicting GF in excess of 14 and 35 units/week. At the 14 unit threshold, the specificity gain from 0.684 (AUDIT-C) to 0.876 places the EWAC with the other best-performing diagnostic tools. Our study provides strong confidence in the internal and external validity of findings in England on account of the large sample size of the ATS, as well as the extensive range of subgroup analyses reported.</w:t>
+      </w:r>
+    </w:p>
+    <w:p>
+      <w:pPr>
+        <w:pStyle w:val="BodyText"/>
+      </w:pPr>
+      <w:r>
+        <w:t xml:space="preserve">Repurposing a well-known tool such as the AUDIT-C has several advantages. It is already translated in many languages and adapted to the varying standard drink sizes adopted internationally</w:t>
+      </w:r>
+      <w:r>
+        <w:t xml:space="preserve"> </w:t>
+      </w:r>
+      <w:r>
+        <w:t xml:space="preserve">[</w:t>
+      </w:r>
+      <w:hyperlink w:anchor="ref-Babor2001">
         <w:r>
           <w:rPr>
             <w:rStyle w:val="Hyperlink"/>
@@ -4149,137 +4331,15 @@
         <w:t xml:space="preserve">]</w:t>
       </w:r>
       <w:r>
+        <w:t xml:space="preserve">. The Extended AUDIT scores can be converted into traditional AUDIT scores by capping items to 4, thereby offering a point of comparison with existing evidence. The AUDIT’s properties are also well understood in diverse contexts and modes of administration as it has been the subject of intense research internationally over the last 30 years. For instance, a previous study found the AUDIT-C to be responsive to changes as small as 70g/week</w:t>
+      </w:r>
+      <w:r>
         <w:t xml:space="preserve"> </w:t>
       </w:r>
       <w:r>
-        <w:t xml:space="preserve">previously reported mean consumption by AUDIT-C score, yet without quantifying bias or precision of such a measure. Other studies have evaluated the AUDIT-C’s potential in estimating alcohol consumption, but only in relation to predicting consumption in excess of a predefined threshold</w:t>
-      </w:r>
-      <w:r>
-        <w:t xml:space="preserve"> </w:t>
-      </w:r>
-      <w:r>
         <w:t xml:space="preserve">[</w:t>
       </w:r>
-      <w:hyperlink w:anchor="ref-DeMeneses-Gaya2009">
-        <w:r>
-          <w:rPr>
-            <w:rStyle w:val="Hyperlink"/>
-          </w:rPr>
-          <w:t xml:space="preserve">7</w:t>
-        </w:r>
-      </w:hyperlink>
-      <w:r>
-        <w:t xml:space="preserve">]</w:t>
-      </w:r>
-      <w:r>
-        <w:t xml:space="preserve">. Such studies achieved AUCs ranging 0.83-0.96. In the present study, we showed the EWAC’s superiority over both the AUDIT-C and the full AUDIT in predicting GF in excess of 14 and 35 units/week. At the 14 unit threshold, the specificity gain from 0.684 (AUDIT-C) to 0.876 places the EWAC with the other best-performing diagnostic tools. Our study provides strong confidence in the internal and external validity of findings in England on account of the large sample size of the ATS, as well as the extensive range of subgroup analyses reported.</w:t>
-      </w:r>
-    </w:p>
-    <w:p>
-      <w:pPr>
-        <w:pStyle w:val="BodyText"/>
-      </w:pPr>
-      <w:r>
-        <w:t xml:space="preserve">Repurposing a well-known tool such as the AUDIT-C has several advantages. It is already translated in many languages and adapted to the varying standard drink sizes adopted internationally</w:t>
-      </w:r>
-      <w:r>
-        <w:t xml:space="preserve"> </w:t>
-      </w:r>
-      <w:r>
-        <w:t xml:space="preserve">[</w:t>
-      </w:r>
-      <w:hyperlink w:anchor="ref-Babor2001">
-        <w:r>
-          <w:rPr>
-            <w:rStyle w:val="Hyperlink"/>
-          </w:rPr>
-          <w:t xml:space="preserve">4</w:t>
-        </w:r>
-      </w:hyperlink>
-      <w:r>
-        <w:t xml:space="preserve">]</w:t>
-      </w:r>
-      <w:r>
-        <w:t xml:space="preserve">. The Extended AUDIT scores can be converted into traditional AUDIT scores by capping items to 4, thereby offering a point of comparison with existing evidence. The AUDIT’s properties are also well understood in diverse contexts and modes of administration as it has been the subject of intense research internationally over the last 30 years. For instance, it is possible to extrapolate from past studies showing the AUDIT-C’s responsiveness to change by 70g/week</w:t>
-      </w:r>
-      <w:r>
-        <w:t xml:space="preserve"> </w:t>
-      </w:r>
-      <w:r>
-        <w:t xml:space="preserve">[</w:t>
-      </w:r>
       <w:hyperlink w:anchor="ref-Bradley1998">
-        <w:r>
-          <w:rPr>
-            <w:rStyle w:val="Hyperlink"/>
-          </w:rPr>
-          <w:t xml:space="preserve">39</w:t>
-        </w:r>
-      </w:hyperlink>
-      <w:r>
-        <w:t xml:space="preserve">]</w:t>
-      </w:r>
-      <w:r>
-        <w:t xml:space="preserve">. In this case EWAC should be at least as responsive, given that it contains a wider range response items than the AUDIT-C.</w:t>
-      </w:r>
-    </w:p>
-    <w:p>
-      <w:pPr>
-        <w:pStyle w:val="BodyText"/>
-      </w:pPr>
-      <w:r>
-        <w:t xml:space="preserve">We note some limitations. Findings reported in this paper may not apply to other countries, or to small subpopulations with an atypical alcohol consumption, such as patients seeking care for conditions such as addiction or alcohol-related liver disease. Despite its large sample size, the ATS exhibits limitations of its own. Like the HSE, ATS does not cover populations excluded from most sampling frames, such as residents of communal and carceral institutions, homeless people, or migrant populations. Independent of coverage, evidence suggests that survey nonrespondents may have higher levels of alcohol consumption and harm</w:t>
-      </w:r>
-      <w:r>
-        <w:t xml:space="preserve"> </w:t>
-      </w:r>
-      <w:r>
-        <w:t xml:space="preserve">[</w:t>
-      </w:r>
-      <w:hyperlink w:anchor="ref-Gorman2014">
-        <w:r>
-          <w:rPr>
-            <w:rStyle w:val="Hyperlink"/>
-          </w:rPr>
-          <w:t xml:space="preserve">40</w:t>
-        </w:r>
-      </w:hyperlink>
-      <w:r>
-        <w:t xml:space="preserve">–</w:t>
-      </w:r>
-      <w:hyperlink w:anchor="ref-Boniface2017">
-        <w:r>
-          <w:rPr>
-            <w:rStyle w:val="Hyperlink"/>
-          </w:rPr>
-          <w:t xml:space="preserve">42</w:t>
-        </w:r>
-      </w:hyperlink>
-      <w:r>
-        <w:t xml:space="preserve">]</w:t>
-      </w:r>
-      <w:r>
-        <w:t xml:space="preserve">. Furthermore, the ATS potentially misses some (mostly low-risk) drinkers, even among respondents: the proportion of respondents classified as non-drinkers (based on AUDIT item 1) in ATS is 10% higher than in HSE data, in which respondents are asked to confirm whether they never drink alcohol, or only drink</w:t>
-      </w:r>
-      <w:r>
-        <w:t xml:space="preserve"> </w:t>
-      </w:r>
-      <w:r>
-        <w:t xml:space="preserve">‘</w:t>
-      </w:r>
-      <w:r>
-        <w:t xml:space="preserve">very occasionally</w:t>
-      </w:r>
-      <w:r>
-        <w:t xml:space="preserve">’</w:t>
-      </w:r>
-      <w:r>
-        <w:t xml:space="preserve"> </w:t>
-      </w:r>
-      <w:r>
-        <w:t xml:space="preserve">[</w:t>
-      </w:r>
-      <w:hyperlink w:anchor="ref-DeVocht2016">
         <w:r>
           <w:rPr>
             <w:rStyle w:val="Hyperlink"/>
@@ -4291,7 +4351,7 @@
         <w:t xml:space="preserve">]</w:t>
       </w:r>
       <w:r>
-        <w:t xml:space="preserve">. All these factors are likely to affect MD and RMSD estimates, and explain some of the discrepancy found in Table 7.</w:t>
+        <w:t xml:space="preserve">. We can infer from this past study that the EWAC’s responsiveness to change should be equivalent, if not greater, given the Extended AUDIT-C’s wider range response items than the AUDIT-C.</w:t>
       </w:r>
     </w:p>
     <w:p>
@@ -4299,15 +4359,41 @@
         <w:pStyle w:val="BodyText"/>
       </w:pPr>
       <w:r>
-        <w:t xml:space="preserve">We also note that the selected reference standard has a strong influence on estimates of precision (RMSD). By construct, the reference standard’s own error will inflate the RMSD. This means some of the RMSD is likely to be attributable to error in the reference standard rather than the EWAC. Previous research offers reassurance that the EWAC’s error is comparable to that of other self-reported alcohol questionnaires. A previous US telephone interview study</w:t>
+        <w:t xml:space="preserve">There are two further strengths of the EWAC, which also highlight the limitations of all screening tools for alcohol consumption and ways of categorising alcohol use.</w:t>
+      </w:r>
+    </w:p>
+    <w:p>
+      <w:pPr>
+        <w:pStyle w:val="BodyText"/>
+      </w:pPr>
+      <w:r>
+        <w:t xml:space="preserve">First the challenges that remain over the conceptualisation of alcohol use disorder itself, which is related to, but not dependent upon the amount of alcohol consumed. Since Jellinek described</w:t>
       </w:r>
       <w:r>
         <w:t xml:space="preserve"> </w:t>
       </w:r>
       <w:r>
+        <w:t xml:space="preserve">‘</w:t>
+      </w:r>
+      <w:r>
+        <w:t xml:space="preserve">the disease concept of alcoholism</w:t>
+      </w:r>
+      <w:r>
+        <w:t xml:space="preserve">’</w:t>
+      </w:r>
+      <w:r>
+        <w:t xml:space="preserve"> </w:t>
+      </w:r>
+      <w:r>
+        <w:t xml:space="preserve">sixty years ago</w:t>
+      </w:r>
+      <w:r>
+        <w:t xml:space="preserve"> </w:t>
+      </w:r>
+      <w:r>
         <w:t xml:space="preserve">[</w:t>
       </w:r>
-      <w:hyperlink w:anchor="ref-Greenfield2009">
+      <w:hyperlink w:anchor="ref-Jellinek1960">
         <w:r>
           <w:rPr>
             <w:rStyle w:val="Hyperlink"/>
@@ -4322,21 +4408,25 @@
         <w:t xml:space="preserve"> </w:t>
       </w:r>
       <w:r>
-        <w:t xml:space="preserve">measured a Pearson’s correlation coefficient of</w:t>
+        <w:t xml:space="preserve">there have been numerous attempts to categorise the broad range of phenotypes that characterise alcohol use disorders in a way that is valid, reliable, and useful, in the absence of any bio-marker to</w:t>
       </w:r>
       <w:r>
         <w:t xml:space="preserve"> </w:t>
       </w:r>
-      <m:oMath>
-        <m:r>
-          <m:t>r</m:t>
-        </m:r>
-      </m:oMath>
+      <w:r>
+        <w:t xml:space="preserve">‘</w:t>
+      </w:r>
+      <w:r>
+        <w:t xml:space="preserve">verify</w:t>
+      </w:r>
+      <w:r>
+        <w:t xml:space="preserve">’</w:t>
+      </w:r>
       <w:r>
         <w:t xml:space="preserve"> </w:t>
       </w:r>
       <w:r>
-        <w:t xml:space="preserve">= 0.86 and 0.87 between drinking frequencies and volumes as measured by a 12-month GF interview and a subsequent 28 day prospective diary. Similarly, Hilton</w:t>
+        <w:t xml:space="preserve">the presence of a particular pathology. The EWAC, by limiting itself to an estimation of alcohol consumption is transparent across a wide range of levels of alcohol consumption but does not measure any other factor of this complex and heterogeneous condition</w:t>
       </w:r>
       <w:r>
         <w:t xml:space="preserve"> </w:t>
@@ -4344,7 +4434,18 @@
       <w:r>
         <w:t xml:space="preserve">[</w:t>
       </w:r>
-      <w:hyperlink w:anchor="ref-Hilton1989">
+      <w:hyperlink w:anchor="ref-Saunders2019">
+        <w:r>
+          <w:rPr>
+            <w:rStyle w:val="Hyperlink"/>
+          </w:rPr>
+          <w:t xml:space="preserve">5</w:t>
+        </w:r>
+      </w:hyperlink>
+      <w:r>
+        <w:t xml:space="preserve">,</w:t>
+      </w:r>
+      <w:hyperlink w:anchor="ref-Leggio2009">
         <w:r>
           <w:rPr>
             <w:rStyle w:val="Hyperlink"/>
@@ -4356,10 +4457,117 @@
         <w:t xml:space="preserve">]</w:t>
       </w:r>
       <w:r>
+        <w:t xml:space="preserve">.</w:t>
+      </w:r>
+    </w:p>
+    <w:p>
+      <w:pPr>
+        <w:pStyle w:val="BodyText"/>
+      </w:pPr>
+      <w:r>
+        <w:t xml:space="preserve">Second, is that the current indirect risk measures (e.g. AUDIT) aid clarity of public health and health service messaging by giving simple cut off points for different levels of alcohol use disorder. However, within these categories substantial variation is hidden, dependent on the characteristics of the population tested (including age, sex, ethnicity and prevalence of AUD), and the type of risk being screened for (e.g. chronic physical versus acute mental harm). (ref Menzies SR, wood et 2018), which may undermine efforts to develop our understanding of relative risks and potential benefits of targeting interventions.</w:t>
+      </w:r>
+    </w:p>
+    <w:p>
+      <w:pPr>
+        <w:pStyle w:val="BodyText"/>
+      </w:pPr>
+      <w:r>
+        <w:t xml:space="preserve">We note other limitations. Findings reported in this paper may not apply to other countries, or to small subpopulations with an atypical alcohol consumption, such as patients seeking care for severe alcohol dependence or alcohol-related liver disease. Like the HSE, ATS does not cover populations excluded from most sampling frames, such as residents of communal and carceral institutions, homeless people, or migrant populations. Independent of coverage, evidence suggests that survey non-respondents may have higher levels of alcohol consumption and harm</w:t>
+      </w:r>
+      <w:r>
         <w:t xml:space="preserve"> </w:t>
       </w:r>
       <w:r>
-        <w:t xml:space="preserve">measured a correlation</w:t>
+        <w:t xml:space="preserve">[</w:t>
+      </w:r>
+      <w:hyperlink w:anchor="ref-Gorman2014">
+        <w:r>
+          <w:rPr>
+            <w:rStyle w:val="Hyperlink"/>
+          </w:rPr>
+          <w:t xml:space="preserve">46</w:t>
+        </w:r>
+      </w:hyperlink>
+      <w:r>
+        <w:t xml:space="preserve">–</w:t>
+      </w:r>
+      <w:hyperlink w:anchor="ref-Boniface2017">
+        <w:r>
+          <w:rPr>
+            <w:rStyle w:val="Hyperlink"/>
+          </w:rPr>
+          <w:t xml:space="preserve">48</w:t>
+        </w:r>
+      </w:hyperlink>
+      <w:r>
+        <w:t xml:space="preserve">]</w:t>
+      </w:r>
+      <w:r>
+        <w:t xml:space="preserve">. Also, the proportion of respondents classified as non-drinkers (based on AUDIT-Q1) is 10% higher in ATS than in HSE data, where respondents are asked to confirm whether they never drink alcohol, or only drink</w:t>
+      </w:r>
+      <w:r>
+        <w:t xml:space="preserve"> </w:t>
+      </w:r>
+      <w:r>
+        <w:t xml:space="preserve">‘</w:t>
+      </w:r>
+      <w:r>
+        <w:t xml:space="preserve">very occasionally</w:t>
+      </w:r>
+      <w:r>
+        <w:t xml:space="preserve">’</w:t>
+      </w:r>
+      <w:r>
+        <w:t xml:space="preserve"> </w:t>
+      </w:r>
+      <w:r>
+        <w:t xml:space="preserve">[</w:t>
+      </w:r>
+      <w:hyperlink w:anchor="ref-DeVocht2016">
+        <w:r>
+          <w:rPr>
+            <w:rStyle w:val="Hyperlink"/>
+          </w:rPr>
+          <w:t xml:space="preserve">49</w:t>
+        </w:r>
+      </w:hyperlink>
+      <w:r>
+        <w:t xml:space="preserve">]</w:t>
+      </w:r>
+      <w:r>
+        <w:t xml:space="preserve">. All these factors are likely to affect MD and RMSD estimates, and explain some of the discrepancy found in Table 5.</w:t>
+      </w:r>
+    </w:p>
+    <w:p>
+      <w:pPr>
+        <w:pStyle w:val="BodyText"/>
+      </w:pPr>
+      <w:r>
+        <w:t xml:space="preserve">We also note that the selected reference standard has a strong influence on estimates of precision (RMSD). By definition, the reference standard’s own error will inflate the RMSD. This means some of the RMSD is likely to be attributable to error in the reference standard rather than the EWAC. Previous research offers reassurance that the EWAC’s error is comparable to that of other self-reported alcohol questionnaires. A previous US telephone interview study</w:t>
+      </w:r>
+      <w:r>
+        <w:t xml:space="preserve"> </w:t>
+      </w:r>
+      <w:r>
+        <w:t xml:space="preserve">[</w:t>
+      </w:r>
+      <w:hyperlink w:anchor="ref-Greenfield2009">
+        <w:r>
+          <w:rPr>
+            <w:rStyle w:val="Hyperlink"/>
+          </w:rPr>
+          <w:t xml:space="preserve">50</w:t>
+        </w:r>
+      </w:hyperlink>
+      <w:r>
+        <w:t xml:space="preserve">]</w:t>
+      </w:r>
+      <w:r>
+        <w:t xml:space="preserve"> </w:t>
+      </w:r>
+      <w:r>
+        <w:t xml:space="preserve">measured a Pearson’s correlation coefficient of</w:t>
       </w:r>
       <w:r>
         <w:t xml:space="preserve"> </w:t>
@@ -4373,12 +4581,391 @@
         <w:t xml:space="preserve"> </w:t>
       </w:r>
       <w:r>
-        <w:t xml:space="preserve">= 0.89 between a 30-day GF and a prospective diary (identical reference periods). Heeb et al. </w:t>
+        <w:t xml:space="preserve">= 0.86 and 0.87 between drinking frequencies and volumes as measured by a 12-month GF interview and a subsequent 28 day prospective diary. Similarly, Hilton</w:t>
+      </w:r>
+      <w:r>
+        <w:t xml:space="preserve"> </w:t>
       </w:r>
       <w:r>
         <w:t xml:space="preserve">[</w:t>
       </w:r>
+      <w:hyperlink w:anchor="ref-Hilton1989">
+        <w:r>
+          <w:rPr>
+            <w:rStyle w:val="Hyperlink"/>
+          </w:rPr>
+          <w:t xml:space="preserve">51</w:t>
+        </w:r>
+      </w:hyperlink>
+      <w:r>
+        <w:t xml:space="preserve">]</w:t>
+      </w:r>
+      <w:r>
+        <w:t xml:space="preserve"> </w:t>
+      </w:r>
+      <w:r>
+        <w:t xml:space="preserve">measured a correlation</w:t>
+      </w:r>
+      <w:r>
+        <w:t xml:space="preserve"> </w:t>
+      </w:r>
+      <m:oMath>
+        <m:r>
+          <m:t>r</m:t>
+        </m:r>
+      </m:oMath>
+      <w:r>
+        <w:t xml:space="preserve"> </w:t>
+      </w:r>
+      <w:r>
+        <w:t xml:space="preserve">= 0.89 between a 30-day GF and a prospective diary (identical reference periods). Heeb</w:t>
+      </w:r>
+      <w:r>
+        <w:t xml:space="preserve"> </w:t>
+      </w:r>
+      <w:r>
+        <w:rPr>
+          <w:i/>
+        </w:rPr>
+        <w:t xml:space="preserve">et al.</w:t>
+      </w:r>
+      <w:r>
+        <w:t xml:space="preserve"> </w:t>
+      </w:r>
+      <w:r>
+        <w:t xml:space="preserve">[</w:t>
+      </w:r>
       <w:hyperlink w:anchor="ref-Heeb2005">
+        <w:r>
+          <w:rPr>
+            <w:rStyle w:val="Hyperlink"/>
+          </w:rPr>
+          <w:t xml:space="preserve">28</w:t>
+        </w:r>
+      </w:hyperlink>
+      <w:r>
+        <w:t xml:space="preserve">]</w:t>
+      </w:r>
+      <w:r>
+        <w:t xml:space="preserve"> </w:t>
+      </w:r>
+      <w:r>
+        <w:t xml:space="preserve">measured a Kendall’s rank correlation</w:t>
+      </w:r>
+      <w:r>
+        <w:t xml:space="preserve"> </w:t>
+      </w:r>
+      <m:oMath>
+        <m:r>
+          <m:t>τ</m:t>
+        </m:r>
+      </m:oMath>
+      <w:r>
+        <w:t xml:space="preserve"> </w:t>
+      </w:r>
+      <w:r>
+        <w:t xml:space="preserve">= 0.41 between a 7-day GF and a 7-day prospective diary. For reference, our study measured a correlation coefficient</w:t>
+      </w:r>
+      <w:r>
+        <w:t xml:space="preserve"> </w:t>
+      </w:r>
+      <m:oMath>
+        <m:r>
+          <m:t>r</m:t>
+        </m:r>
+      </m:oMath>
+      <w:r>
+        <w:t xml:space="preserve"> </w:t>
+      </w:r>
+      <w:r>
+        <w:t xml:space="preserve">= 0.71 and</w:t>
+      </w:r>
+      <w:r>
+        <w:t xml:space="preserve"> </w:t>
+      </w:r>
+      <m:oMath>
+        <m:r>
+          <m:t>τ</m:t>
+        </m:r>
+      </m:oMath>
+      <w:r>
+        <w:t xml:space="preserve"> </w:t>
+      </w:r>
+      <w:r>
+        <w:t xml:space="preserve">= 0.63 between a 6-month EWAC and a 4-week GF, that is, a similar level of agreement as GF with diaries.</w:t>
+      </w:r>
+    </w:p>
+    <w:p>
+      <w:pPr>
+        <w:pStyle w:val="Heading2"/>
+      </w:pPr>
+      <w:bookmarkStart w:id="47" w:name="potential-applications"/>
+      <w:r>
+        <w:t xml:space="preserve">Potential applications</w:t>
+      </w:r>
+      <w:bookmarkEnd w:id="47"/>
+    </w:p>
+    <w:p>
+      <w:pPr>
+        <w:pStyle w:val="FirstParagraph"/>
+      </w:pPr>
+      <w:r>
+        <w:t xml:space="preserve">The EWAC retains the AUDIT’s strengths (speed, accuracy, international standardisation), and is therefore suitable for use in clinical practice. It can be used in brief interventions to feed back a reliable 4-unit wide interval estimate of alcohol consumption (eg:</w:t>
+      </w:r>
+      <w:r>
+        <w:t xml:space="preserve"> </w:t>
+      </w:r>
+      <w:r>
+        <w:t xml:space="preserve">‘</w:t>
+      </w:r>
+      <w:r>
+        <w:t xml:space="preserve">9-13 units/week</w:t>
+      </w:r>
+      <w:r>
+        <w:t xml:space="preserve">’</w:t>
+      </w:r>
+      <w:r>
+        <w:t xml:space="preserve"> </w:t>
+      </w:r>
+      <w:r>
+        <w:t xml:space="preserve">or</w:t>
+      </w:r>
+      <w:r>
+        <w:t xml:space="preserve"> </w:t>
+      </w:r>
+      <w:r>
+        <w:t xml:space="preserve">‘</w:t>
+      </w:r>
+      <w:r>
+        <w:t xml:space="preserve">70-100 g/week</w:t>
+      </w:r>
+      <w:r>
+        <w:t xml:space="preserve">’</w:t>
+      </w:r>
+      <w:r>
+        <w:t xml:space="preserve">). One such calculator is available online:</w:t>
+      </w:r>
+    </w:p>
+    <w:p>
+      <w:pPr>
+        <w:pStyle w:val="BodyText"/>
+      </w:pPr>
+      <w:hyperlink r:id="rId21">
+        <w:r>
+          <w:rPr>
+            <w:rStyle w:val="Hyperlink"/>
+          </w:rPr>
+          <w:t xml:space="preserve">https://ewac.netlify.app</w:t>
+        </w:r>
+      </w:hyperlink>
+    </w:p>
+    <w:p>
+      <w:pPr>
+        <w:pStyle w:val="BodyText"/>
+      </w:pPr>
+      <w:r>
+        <w:t xml:space="preserve">EWAC is already compatible with medical records information models developed in the Systematised Nomenclature of Medicine Clinical Terms (SNOMED CT, Alcohol intake (observable entity)</w:t>
+      </w:r>
+      <w:r>
+        <w:t xml:space="preserve"> </w:t>
+      </w:r>
+      <w:r>
+        <w:t xml:space="preserve">[</w:t>
+      </w:r>
+      <w:hyperlink w:anchor="ref-SNOMED-UK">
+        <w:r>
+          <w:rPr>
+            <w:rStyle w:val="Hyperlink"/>
+          </w:rPr>
+          <w:t xml:space="preserve">52</w:t>
+        </w:r>
+      </w:hyperlink>
+      <w:r>
+        <w:t xml:space="preserve">]</w:t>
+      </w:r>
+      <w:r>
+        <w:t xml:space="preserve">) and by the English Royal College of Physicians</w:t>
+      </w:r>
+      <w:r>
+        <w:t xml:space="preserve"> </w:t>
+      </w:r>
+      <w:r>
+        <w:t xml:space="preserve">[</w:t>
+      </w:r>
+      <w:hyperlink w:anchor="ref-RCP2018">
+        <w:r>
+          <w:rPr>
+            <w:rStyle w:val="Hyperlink"/>
+          </w:rPr>
+          <w:t xml:space="preserve">53</w:t>
+        </w:r>
+      </w:hyperlink>
+      <w:r>
+        <w:t xml:space="preserve">]</w:t>
+      </w:r>
+      <w:r>
+        <w:t xml:space="preserve">. Such information can have secondary uses as a variable in other disease risk scores. Provided consistent recording over time, this could facilitate the estimation of lifetime exposure to alcohol, an important risk factor for a wide range of medical conditions.</w:t>
+      </w:r>
+    </w:p>
+    <w:p>
+      <w:pPr>
+        <w:pStyle w:val="BodyText"/>
+      </w:pPr>
+      <w:r>
+        <w:t xml:space="preserve">In comparison to an AUDIT-C score, alcohol consumption is an understandable scale with health education and promotion qualities. It has the potential to facilitate uptake with brief interventions targeting skills in recognising the alcohol content of different drinks and drink sizes to reduce consumption. This may be particularly relevant to primary and secondary prevention efforts to provide earlier interventions (identification and brief advice) to increasing-risk drinkers</w:t>
+      </w:r>
+      <w:r>
+        <w:t xml:space="preserve"> </w:t>
+      </w:r>
+      <w:r>
+        <w:t xml:space="preserve">[</w:t>
+      </w:r>
+      <w:hyperlink w:anchor="ref-Lavoie2010">
+        <w:r>
+          <w:rPr>
+            <w:rStyle w:val="Hyperlink"/>
+          </w:rPr>
+          <w:t xml:space="preserve">11</w:t>
+        </w:r>
+      </w:hyperlink>
+      <w:r>
+        <w:t xml:space="preserve">]</w:t>
+      </w:r>
+      <w:r>
+        <w:t xml:space="preserve">. Knowledge of alcohol beverage content is generally poor</w:t>
+      </w:r>
+      <w:r>
+        <w:t xml:space="preserve"> </w:t>
+      </w:r>
+      <w:r>
+        <w:t xml:space="preserve">[</w:t>
+      </w:r>
+      <w:hyperlink w:anchor="ref-Mongan2015">
+        <w:r>
+          <w:rPr>
+            <w:rStyle w:val="Hyperlink"/>
+          </w:rPr>
+          <w:t xml:space="preserve">54</w:t>
+        </w:r>
+      </w:hyperlink>
+      <w:r>
+        <w:t xml:space="preserve">]</w:t>
+      </w:r>
+      <w:r>
+        <w:t xml:space="preserve">, and many countries have not adopted a measure of standard drinks</w:t>
+      </w:r>
+      <w:r>
+        <w:t xml:space="preserve"> </w:t>
+      </w:r>
+      <w:r>
+        <w:t xml:space="preserve">[</w:t>
+      </w:r>
+      <w:hyperlink w:anchor="ref-Kalinowski2016">
+        <w:r>
+          <w:rPr>
+            <w:rStyle w:val="Hyperlink"/>
+          </w:rPr>
+          <w:t xml:space="preserve">55</w:t>
+        </w:r>
+      </w:hyperlink>
+      <w:r>
+        <w:t xml:space="preserve">]</w:t>
+      </w:r>
+      <w:r>
+        <w:t xml:space="preserve">. In England, two thirds of drinkers could assess the standard drink equivalent in wine or beer of one alcohol unit</w:t>
+      </w:r>
+      <w:r>
+        <w:t xml:space="preserve"> </w:t>
+      </w:r>
+      <w:r>
+        <w:t xml:space="preserve">[</w:t>
+      </w:r>
+      <w:hyperlink w:anchor="ref-ONS2009">
+        <w:r>
+          <w:rPr>
+            <w:rStyle w:val="Hyperlink"/>
+          </w:rPr>
+          <w:t xml:space="preserve">56</w:t>
+        </w:r>
+      </w:hyperlink>
+      <w:r>
+        <w:t xml:space="preserve">]</w:t>
+      </w:r>
+      <w:r>
+        <w:t xml:space="preserve">.</w:t>
+      </w:r>
+    </w:p>
+    <w:p>
+      <w:pPr>
+        <w:pStyle w:val="BodyText"/>
+      </w:pPr>
+      <w:r>
+        <w:t xml:space="preserve">Assessment of alcohol consumption is not well embedded in clinical practice</w:t>
+      </w:r>
+      <w:r>
+        <w:t xml:space="preserve"> </w:t>
+      </w:r>
+      <w:r>
+        <w:t xml:space="preserve">[</w:t>
+      </w:r>
+      <w:hyperlink w:anchor="ref-Browne2016">
+        <w:r>
+          <w:rPr>
+            <w:rStyle w:val="Hyperlink"/>
+          </w:rPr>
+          <w:t xml:space="preserve">57</w:t>
+        </w:r>
+      </w:hyperlink>
+      <w:r>
+        <w:t xml:space="preserve">]</w:t>
+      </w:r>
+      <w:r>
+        <w:t xml:space="preserve">. Reasons include: difficulty in the self-assessment of alcohol consumption, lack of a single biological marker, time pressures, and stigma</w:t>
+      </w:r>
+      <w:r>
+        <w:t xml:space="preserve"> </w:t>
+      </w:r>
+      <w:r>
+        <w:t xml:space="preserve">[</w:t>
+      </w:r>
+      <w:hyperlink w:anchor="ref-Johnson2010">
+        <w:r>
+          <w:rPr>
+            <w:rStyle w:val="Hyperlink"/>
+          </w:rPr>
+          <w:t xml:space="preserve">13</w:t>
+        </w:r>
+      </w:hyperlink>
+      <w:r>
+        <w:t xml:space="preserve">]</w:t>
+      </w:r>
+      <w:r>
+        <w:t xml:space="preserve">. The EWAC calculator fills a gap in the range of resources to empower individuals to understand, monitor and control their alcohol consumption with–or without–the involvement of healthcare professionals.</w:t>
+      </w:r>
+    </w:p>
+    <w:p>
+      <w:pPr>
+        <w:pStyle w:val="BodyText"/>
+      </w:pPr>
+      <w:r>
+        <w:t xml:space="preserve">Nutt, Rehm</w:t>
+      </w:r>
+      <w:r>
+        <w:t xml:space="preserve"> </w:t>
+      </w:r>
+      <w:r>
+        <w:rPr>
+          <w:i/>
+        </w:rPr>
+        <w:t xml:space="preserve">et al.</w:t>
+      </w:r>
+      <w:r>
+        <w:t xml:space="preserve"> </w:t>
+      </w:r>
+      <w:r>
+        <w:t xml:space="preserve">[</w:t>
+      </w:r>
+      <w:hyperlink w:anchor="ref-Nutt2014">
         <w:r>
           <w:rPr>
             <w:rStyle w:val="Hyperlink"/>
@@ -4387,372 +4974,14 @@
         </w:r>
       </w:hyperlink>
       <w:r>
-        <w:t xml:space="preserve">]</w:t>
-      </w:r>
-      <w:r>
-        <w:t xml:space="preserve"> </w:t>
-      </w:r>
-      <w:r>
-        <w:t xml:space="preserve">measured a Kendall’s rank correlation</w:t>
-      </w:r>
-      <w:r>
-        <w:t xml:space="preserve"> </w:t>
-      </w:r>
-      <m:oMath>
-        <m:r>
-          <m:t>τ</m:t>
-        </m:r>
-      </m:oMath>
-      <w:r>
-        <w:t xml:space="preserve"> </w:t>
-      </w:r>
-      <w:r>
-        <w:t xml:space="preserve">= 0.41 between a 7-day GF and a 7-day prospective diary. For reference, our study measured a correlation coefficient</w:t>
-      </w:r>
-      <w:r>
-        <w:t xml:space="preserve"> </w:t>
-      </w:r>
-      <m:oMath>
-        <m:r>
-          <m:t>r</m:t>
-        </m:r>
-      </m:oMath>
-      <w:r>
-        <w:t xml:space="preserve"> </w:t>
-      </w:r>
-      <w:r>
-        <w:t xml:space="preserve">= 0.71 and</w:t>
-      </w:r>
-      <w:r>
-        <w:t xml:space="preserve"> </w:t>
-      </w:r>
-      <m:oMath>
-        <m:r>
-          <m:t>τ</m:t>
-        </m:r>
-      </m:oMath>
-      <w:r>
-        <w:t xml:space="preserve"> </w:t>
-      </w:r>
-      <w:r>
-        <w:t xml:space="preserve">= 0.63 between a 6-month EWAC and a 4-week GF, that is, a similar level of agreement as GF with diaries.</w:t>
-      </w:r>
-    </w:p>
-    <w:p>
-      <w:pPr>
-        <w:pStyle w:val="Heading2"/>
-      </w:pPr>
-      <w:bookmarkStart w:id="46" w:name="potential-applications"/>
-      <w:r>
-        <w:t xml:space="preserve">Potential applications</w:t>
-      </w:r>
-      <w:bookmarkEnd w:id="46"/>
-    </w:p>
-    <w:p>
-      <w:pPr>
-        <w:pStyle w:val="FirstParagraph"/>
-      </w:pPr>
-      <w:r>
-        <w:t xml:space="preserve">The EWAC retains the AUDIT’s strengths (speed, accuracy, international standardisation), and is therefore suitable for use in clinical practice. It can be used in brief interventions to feed back a reliable 4-unit wide interval estimate of alcohol consumption (eg:</w:t>
-      </w:r>
-      <w:r>
-        <w:t xml:space="preserve"> </w:t>
-      </w:r>
-      <w:r>
-        <w:t xml:space="preserve">‘</w:t>
-      </w:r>
-      <w:r>
-        <w:t xml:space="preserve">9-3 units/week</w:t>
-      </w:r>
-      <w:r>
-        <w:t xml:space="preserve">’</w:t>
-      </w:r>
-      <w:r>
-        <w:t xml:space="preserve"> </w:t>
-      </w:r>
-      <w:r>
-        <w:t xml:space="preserve">or</w:t>
-      </w:r>
-      <w:r>
-        <w:t xml:space="preserve"> </w:t>
-      </w:r>
-      <w:r>
-        <w:t xml:space="preserve">‘</w:t>
-      </w:r>
-      <w:r>
-        <w:t xml:space="preserve">70-100 g/week</w:t>
-      </w:r>
-      <w:r>
-        <w:t xml:space="preserve">’</w:t>
-      </w:r>
-      <w:r>
-        <w:t xml:space="preserve">). One such calculator is available online:</w:t>
-      </w:r>
-      <w:r>
-        <w:t xml:space="preserve"> </w:t>
-      </w:r>
-      <w:hyperlink r:id="rId47">
-        <w:r>
-          <w:rPr>
-            <w:rStyle w:val="Hyperlink"/>
-          </w:rPr>
-          <w:t xml:space="preserve">http://ewac.dorsetcreative.co.uk/questionnaire.html</w:t>
-        </w:r>
-      </w:hyperlink>
-      <w:r>
-        <w:t xml:space="preserve">. A cut-off of 10 UK units (80g) can be used as a threshold to recommend brief intervention.</w:t>
-      </w:r>
-    </w:p>
-    <w:p>
-      <w:pPr>
-        <w:pStyle w:val="BodyText"/>
-      </w:pPr>
-      <w:r>
-        <w:t xml:space="preserve">EWAC is already compatible with medical records information models developed in the Systematised Nomenclature of Medicine Clinical Terms (SNOMED CT) through concept</w:t>
-      </w:r>
-      <w:r>
-        <w:t xml:space="preserve"> </w:t>
-      </w:r>
-      <w:r>
-        <w:rPr>
-          <w:rStyle w:val="VerbatimChar"/>
-        </w:rPr>
-        <w:t xml:space="preserve">160573003 | Alcohol intake (observable entity) |</w:t>
-      </w:r>
-      <w:r>
-        <w:t xml:space="preserve"> </w:t>
-      </w:r>
-      <w:r>
-        <w:t xml:space="preserve">(UK NHS reference set contains a more specific concept</w:t>
-      </w:r>
-      <w:r>
-        <w:t xml:space="preserve"> </w:t>
-      </w:r>
-      <w:r>
-        <w:rPr>
-          <w:rStyle w:val="VerbatimChar"/>
-        </w:rPr>
-        <w:t xml:space="preserve">1082641000000106 | Alcohol units consumed per week (observable entity) |</w:t>
-      </w:r>
-      <w:r>
-        <w:t xml:space="preserve"> </w:t>
-      </w:r>
-      <w:r>
-        <w:t xml:space="preserve">[</w:t>
-      </w:r>
-      <w:hyperlink w:anchor="ref-SNOMED-UK">
-        <w:r>
-          <w:rPr>
-            <w:rStyle w:val="Hyperlink"/>
-          </w:rPr>
-          <w:t xml:space="preserve">46</w:t>
-        </w:r>
-      </w:hyperlink>
-      <w:r>
-        <w:t xml:space="preserve">]</w:t>
-      </w:r>
-      <w:r>
-        <w:t xml:space="preserve">) and by the English Royal College of Physicians</w:t>
-      </w:r>
-      <w:r>
-        <w:t xml:space="preserve"> </w:t>
-      </w:r>
-      <w:r>
-        <w:t xml:space="preserve">[</w:t>
-      </w:r>
-      <w:hyperlink w:anchor="ref-RCP2018">
-        <w:r>
-          <w:rPr>
-            <w:rStyle w:val="Hyperlink"/>
-          </w:rPr>
-          <w:t xml:space="preserve">47</w:t>
-        </w:r>
-      </w:hyperlink>
-      <w:r>
-        <w:t xml:space="preserve">]</w:t>
-      </w:r>
-      <w:r>
-        <w:t xml:space="preserve">. Such information can have secondary uses as a variable in other disease risk scores. Provided consistent recording over time, this could facilitate the estimation of lifetime exposure to alcohol, an important risk factor for a wide range of medical conditions.</w:t>
-      </w:r>
-    </w:p>
-    <w:p>
-      <w:pPr>
-        <w:pStyle w:val="BodyText"/>
-      </w:pPr>
-      <w:r>
-        <w:t xml:space="preserve">In comparison to an AUDIT-C score, alcohol consumption is an understandable scale with health education and promotion qualities. It has the potential to facilitate uptake with brief interventions targeting skills in recognising the alcohol content of different drinks and drink sizes to reduce consumption. This may be particularly relevant to primary and secondary prevention efforts to provide earlier interventions (identification and brief advice) to increasing-risk drinkers</w:t>
-      </w:r>
-      <w:r>
-        <w:t xml:space="preserve"> </w:t>
-      </w:r>
-      <w:r>
-        <w:t xml:space="preserve">[</w:t>
-      </w:r>
-      <w:hyperlink w:anchor="ref-Lavoie2010">
-        <w:r>
-          <w:rPr>
-            <w:rStyle w:val="Hyperlink"/>
-          </w:rPr>
-          <w:t xml:space="preserve">9</w:t>
-        </w:r>
-      </w:hyperlink>
-      <w:r>
-        <w:t xml:space="preserve">]</w:t>
-      </w:r>
-      <w:r>
-        <w:t xml:space="preserve">. Knowledge of alcohol beverage content is generally poor</w:t>
-      </w:r>
-      <w:r>
-        <w:t xml:space="preserve"> </w:t>
-      </w:r>
-      <w:r>
-        <w:t xml:space="preserve">[</w:t>
-      </w:r>
-      <w:hyperlink w:anchor="ref-Mongan2015">
-        <w:r>
-          <w:rPr>
-            <w:rStyle w:val="Hyperlink"/>
-          </w:rPr>
-          <w:t xml:space="preserve">48</w:t>
-        </w:r>
-      </w:hyperlink>
-      <w:r>
-        <w:t xml:space="preserve">]</w:t>
-      </w:r>
-      <w:r>
-        <w:t xml:space="preserve">, and many countries have not adopted a measure of standard drinks</w:t>
-      </w:r>
-      <w:r>
-        <w:t xml:space="preserve"> </w:t>
-      </w:r>
-      <w:r>
-        <w:t xml:space="preserve">[</w:t>
-      </w:r>
-      <w:hyperlink w:anchor="ref-Kalinowski2016">
-        <w:r>
-          <w:rPr>
-            <w:rStyle w:val="Hyperlink"/>
-          </w:rPr>
-          <w:t xml:space="preserve">49</w:t>
-        </w:r>
-      </w:hyperlink>
-      <w:r>
-        <w:t xml:space="preserve">]</w:t>
-      </w:r>
-      <w:r>
-        <w:t xml:space="preserve">. In England, two thirds of drinkers could assess the standard drink equivalent in wine or beer of one alcohol unit</w:t>
-      </w:r>
-      <w:r>
-        <w:t xml:space="preserve"> </w:t>
-      </w:r>
-      <w:r>
-        <w:t xml:space="preserve">[</w:t>
-      </w:r>
-      <w:hyperlink w:anchor="ref-ONS2009">
-        <w:r>
-          <w:rPr>
-            <w:rStyle w:val="Hyperlink"/>
-          </w:rPr>
-          <w:t xml:space="preserve">50</w:t>
-        </w:r>
-      </w:hyperlink>
-      <w:r>
-        <w:t xml:space="preserve">]</w:t>
-      </w:r>
-      <w:r>
-        <w:t xml:space="preserve">.</w:t>
-      </w:r>
-    </w:p>
-    <w:p>
-      <w:pPr>
-        <w:pStyle w:val="BodyText"/>
-      </w:pPr>
-      <w:r>
-        <w:t xml:space="preserve">Assessment of alcohol consumption is not well embedded in clinical practice</w:t>
-      </w:r>
-      <w:r>
-        <w:t xml:space="preserve"> </w:t>
-      </w:r>
-      <w:r>
-        <w:t xml:space="preserve">[</w:t>
-      </w:r>
-      <w:hyperlink w:anchor="ref-Browne2016">
-        <w:r>
-          <w:rPr>
-            <w:rStyle w:val="Hyperlink"/>
-          </w:rPr>
-          <w:t xml:space="preserve">51</w:t>
-        </w:r>
-      </w:hyperlink>
-      <w:r>
-        <w:t xml:space="preserve">]</w:t>
-      </w:r>
-      <w:r>
-        <w:t xml:space="preserve">. Reasons include: difficulty in the self-assessment of alcohol consumption, lack of a single biological marker, time pressures, and stigma</w:t>
-      </w:r>
-      <w:r>
-        <w:t xml:space="preserve"> </w:t>
-      </w:r>
-      <w:r>
-        <w:t xml:space="preserve">[</w:t>
-      </w:r>
-      <w:hyperlink w:anchor="ref-Johnson2010">
-        <w:r>
-          <w:rPr>
-            <w:rStyle w:val="Hyperlink"/>
-          </w:rPr>
-          <w:t xml:space="preserve">11</w:t>
-        </w:r>
-      </w:hyperlink>
-      <w:r>
-        <w:t xml:space="preserve">]</w:t>
-      </w:r>
-      <w:r>
-        <w:t xml:space="preserve">. This creates a gap in the range of resources to empower individuals to understand, monitor and control their alcohol consumption with–or without–the involvement of healthcare professionals. Suggested citations</w:t>
-      </w:r>
-    </w:p>
-    <w:p>
-      <w:pPr>
-        <w:pStyle w:val="BodyText"/>
-      </w:pPr>
-      <w:r>
-        <w:t xml:space="preserve">A more clinical approach to alcohol harm prevention would be to treat alcohol consumption like any other risk factor: blood pressure or cholesterol are frequently monitored within health systems as part of standard care and can act as a trigger for behaviour change. In a similar way,</w:t>
-      </w:r>
-      <w:r>
-        <w:t xml:space="preserve"> </w:t>
-      </w:r>
-      <w:r>
-        <w:t xml:space="preserve">[</w:t>
-      </w:r>
-      <w:hyperlink w:anchor="ref-Nutt2014">
-        <w:r>
-          <w:rPr>
-            <w:rStyle w:val="Hyperlink"/>
-          </w:rPr>
-          <w:t xml:space="preserve">22</w:t>
-        </w:r>
-      </w:hyperlink>
-      <w:r>
-        <w:t xml:space="preserve">]</w:t>
-      </w:r>
-      <w:r>
-        <w:t xml:space="preserve"> </w:t>
-      </w:r>
-      <w:r>
-        <w:t xml:space="preserve">and</w:t>
-      </w:r>
-      <w:r>
-        <w:t xml:space="preserve"> </w:t>
-      </w:r>
-      <w:r>
-        <w:t xml:space="preserve">[</w:t>
+        <w:t xml:space="preserve">,</w:t>
       </w:r>
       <w:hyperlink w:anchor="ref-Rehm2016">
         <w:r>
           <w:rPr>
             <w:rStyle w:val="Hyperlink"/>
           </w:rPr>
-          <w:t xml:space="preserve">52</w:t>
+          <w:t xml:space="preserve">58</w:t>
         </w:r>
       </w:hyperlink>
       <w:r>
@@ -4762,7 +4991,7 @@
         <w:t xml:space="preserve"> </w:t>
       </w:r>
       <w:r>
-        <w:t xml:space="preserve">argue that alcohol-related harm is best prevented if individuals know their consumption level, and health professionals in all settings can engage patients effectively to manage risks with evidence-based interventions.</w:t>
+        <w:t xml:space="preserve">argue that alcohol-related harm is best prevented if individuals know their consumption level, and health professionals in all settings can engage patients effectively to manage risks with evidence-based interventions, in a similar way to other risk factors for disease, for example blood pressure or cholesterol.</w:t>
       </w:r>
     </w:p>
     <w:p>
@@ -4770,7 +4999,7 @@
         <w:pStyle w:val="BodyText"/>
       </w:pPr>
       <w:r>
-        <w:t xml:space="preserve">The proposed EWAC can fulfil the same alcohol use disorder screening functions as the AUDIT-C, while at the same time providing transparent and personalised information to patients in a less stigmatising way than terminology previously in use (eg hazardous and harmful drinking): an estimate of current alcohol consumption is more accessible and understandable than an AUDIT risk score.</w:t>
+        <w:t xml:space="preserve">The proposed EWAC can fulfil the same alcohol consumption screening functions as the AUDIT-C, while at the same time providing transparent and personalised information to patients in a less stigmatising way than current terminology (e.g. hazardous and harmful drinking): an estimate of current alcohol consumption is more accessible and understandable than an AUDIT risk score.</w:t>
       </w:r>
     </w:p>
     <w:p>
@@ -4778,7 +5007,7 @@
         <w:pStyle w:val="BodyText"/>
       </w:pPr>
       <w:r>
-        <w:t xml:space="preserve">This dimensional rather than categorical approach to communication an estimate of alcohol consumption may help to motivate increasing-risk drinkers to monitor and reduce their consumption, while at the same time encouraging low-risk drinkers to maintain this lifestyle. The EWAC appears particularly suitable to generate personalised feedback and monitoring as part of digital interventions.</w:t>
+        <w:t xml:space="preserve">This dimensional rather than categorical approach to communicating an estimate of alcohol consumption may help to motivate increasing-risk drinkers to monitor and reduce their consumption, while at the same time encouraging low-risk drinkers to maintain this level. The EWAC appears particularly suitable to integrate personalised feedback and monitoring into digital interventions.</w:t>
       </w:r>
     </w:p>
     <w:p>
@@ -4860,7 +5089,7 @@
         <w:pStyle w:val="FirstParagraph"/>
       </w:pPr>
       <w:r>
-        <w:t xml:space="preserve">None to declare.</w:t>
+        <w:t xml:space="preserve">JB has received unrestricted research funding to study smoking cessation from companies who manufacture smoking cessation medications.</w:t>
       </w:r>
     </w:p>
     <w:p>
@@ -4928,7 +5157,7 @@
         <w:pStyle w:val="FirstParagraph"/>
       </w:pPr>
       <w:r>
-        <w:t xml:space="preserve">Table 8: Coefficients of linear regression of the bias and error of EWAC compared with GF in all respondents (n = 21,874)</w:t>
+        <w:t xml:space="preserve">Table 6: Coefficients of linear regression of the bias and error of EWAC compared with GF in all respondents (n = 21,874)</w:t>
       </w:r>
     </w:p>
     <w:p>
@@ -5873,7 +6102,7 @@
         <w:pStyle w:val="BodyText"/>
       </w:pPr>
       <w:r>
-        <w:t xml:space="preserve">Table 9: Coefficients of linear regression of the bias and error of EWAC compared with GF in respondents with a hazardous/harmful alcohol use (AUDIT-C&gt;=5 or AUDIT&gt;=8; (n = 9,850)</w:t>
+        <w:t xml:space="preserve">Table 7: Coefficients of linear regression of the bias and error of EWAC compared with GF in respondents with a hazardous/harmful alcohol use (AUDIT-C&gt;=5 or AUDIT&gt;=8; (n = 9,850)</w:t>
       </w:r>
     </w:p>
     <w:p>
@@ -6935,9 +7164,9 @@
       <w:pPr>
         <w:pStyle w:val="Heading2"/>
       </w:pPr>
-      <w:bookmarkStart w:id="59" w:name="X45dd9449270c3265b5db9a9f6a36324e803afff"/>
-      <w:r>
-        <w:t xml:space="preserve">Supplementary information S6: Receiver operating characteristics curves curves</w:t>
+      <w:bookmarkStart w:id="59" w:name="Xec82838d0879989bd63cb1b88ba7dab06ef547a"/>
+      <w:r>
+        <w:t xml:space="preserve">Supplementary information S6: Receiver operating characteristics curves</w:t>
       </w:r>
       <w:bookmarkEnd w:id="59"/>
     </w:p>
@@ -7037,16 +7266,4442 @@
     </w:p>
     <w:p>
       <w:pPr>
+        <w:pStyle w:val="Heading2"/>
+      </w:pPr>
+      <w:bookmarkStart w:id="62" w:name="X87ecdb038c4c710a0fd6a4fb0bfa89cf4e7d991"/>
+      <w:r>
+        <w:t xml:space="preserve">Supplementary information S7: Demographic characteristics and alcohol consumption descriptives</w:t>
+      </w:r>
+      <w:bookmarkEnd w:id="62"/>
+    </w:p>
+    <w:tbl>
+      <w:tblPr>
+        <w:tblStyle w:val="Table"/>
+        <w:tblW w:type="pct" w:w="5000.0"/>
+        <w:tblLook w:firstRow="1"/>
+      </w:tblPr>
+      <w:tblGrid>
+        <w:gridCol w:w="2322"/>
+        <w:gridCol w:w="621"/>
+        <w:gridCol w:w="663"/>
+        <w:gridCol w:w="621"/>
+        <w:gridCol w:w="663"/>
+        <w:gridCol w:w="746"/>
+        <w:gridCol w:w="1575"/>
+        <w:gridCol w:w="704"/>
+      </w:tblGrid>
+      <w:tr>
+        <w:trPr>
+          <w:cnfStyle w:firstRow="1"/>
+        </w:trPr>
+        <w:tc>
+          <w:tcPr>
+            <w:tcBorders>
+              <w:bottom w:val="single"/>
+            </w:tcBorders>
+            <w:vAlign w:val="bottom"/>
+          </w:tcPr>
+          <w:p/>
+        </w:tc>
+        <w:tc>
+          <w:tcPr>
+            <w:tcBorders>
+              <w:bottom w:val="single"/>
+            </w:tcBorders>
+            <w:vAlign w:val="bottom"/>
+          </w:tcPr>
+          <w:p>
+            <w:pPr>
+              <w:pStyle w:val="Compact"/>
+              <w:jc w:val="center"/>
+            </w:pPr>
+            <w:r>
+              <w:t xml:space="preserve">&lt;14 (N=17402)</w:t>
+            </w:r>
+          </w:p>
+        </w:tc>
+        <w:tc>
+          <w:tcPr>
+            <w:tcBorders>
+              <w:bottom w:val="single"/>
+            </w:tcBorders>
+            <w:vAlign w:val="bottom"/>
+          </w:tcPr>
+          <w:p>
+            <w:pPr>
+              <w:pStyle w:val="Compact"/>
+              <w:jc w:val="center"/>
+            </w:pPr>
+            <w:r>
+              <w:t xml:space="preserve">14-34 (N=3932)</w:t>
+            </w:r>
+          </w:p>
+        </w:tc>
+        <w:tc>
+          <w:tcPr>
+            <w:tcBorders>
+              <w:bottom w:val="single"/>
+            </w:tcBorders>
+            <w:vAlign w:val="bottom"/>
+          </w:tcPr>
+          <w:p>
+            <w:pPr>
+              <w:pStyle w:val="Compact"/>
+              <w:jc w:val="center"/>
+            </w:pPr>
+            <w:r>
+              <w:t xml:space="preserve">35-50 (N=582)</w:t>
+            </w:r>
+          </w:p>
+        </w:tc>
+        <w:tc>
+          <w:tcPr>
+            <w:tcBorders>
+              <w:bottom w:val="single"/>
+            </w:tcBorders>
+            <w:vAlign w:val="bottom"/>
+          </w:tcPr>
+          <w:p>
+            <w:pPr>
+              <w:pStyle w:val="Compact"/>
+              <w:jc w:val="center"/>
+            </w:pPr>
+            <w:r>
+              <w:t xml:space="preserve">50-400 (N=483)</w:t>
+            </w:r>
+          </w:p>
+        </w:tc>
+        <w:tc>
+          <w:tcPr>
+            <w:tcBorders>
+              <w:bottom w:val="single"/>
+            </w:tcBorders>
+            <w:vAlign w:val="bottom"/>
+          </w:tcPr>
+          <w:p>
+            <w:pPr>
+              <w:pStyle w:val="Compact"/>
+              <w:jc w:val="center"/>
+            </w:pPr>
+            <w:r>
+              <w:t xml:space="preserve">Missing (N=4017)</w:t>
+            </w:r>
+          </w:p>
+        </w:tc>
+        <w:tc>
+          <w:tcPr>
+            <w:tcBorders>
+              <w:bottom w:val="single"/>
+            </w:tcBorders>
+            <w:vAlign w:val="bottom"/>
+          </w:tcPr>
+          <w:p>
+            <w:pPr>
+              <w:pStyle w:val="Compact"/>
+              <w:jc w:val="center"/>
+            </w:pPr>
+            <w:r>
+              <w:t xml:space="preserve">Never drinks (AUDIT-1 = 0) (N=14399)</w:t>
+            </w:r>
+          </w:p>
+        </w:tc>
+        <w:tc>
+          <w:tcPr>
+            <w:tcBorders>
+              <w:bottom w:val="single"/>
+            </w:tcBorders>
+            <w:vAlign w:val="bottom"/>
+          </w:tcPr>
+          <w:p>
+            <w:pPr>
+              <w:pStyle w:val="Compact"/>
+              <w:jc w:val="center"/>
+            </w:pPr>
+            <w:r>
+              <w:t xml:space="preserve">Total (N=40815)</w:t>
+            </w:r>
+          </w:p>
+        </w:tc>
+      </w:tr>
+      <w:tr>
+        <w:tc>
+          <w:p>
+            <w:pPr>
+              <w:pStyle w:val="Compact"/>
+              <w:jc w:val="left"/>
+            </w:pPr>
+            <w:r>
+              <w:rPr>
+                <w:b/>
+              </w:rPr>
+              <w:t xml:space="preserve">Gender</w:t>
+            </w:r>
+          </w:p>
+        </w:tc>
+        <w:tc>
+          <w:p/>
+        </w:tc>
+        <w:tc>
+          <w:p/>
+        </w:tc>
+        <w:tc>
+          <w:p/>
+        </w:tc>
+        <w:tc>
+          <w:p/>
+        </w:tc>
+        <w:tc>
+          <w:p/>
+        </w:tc>
+        <w:tc>
+          <w:p/>
+        </w:tc>
+        <w:tc>
+          <w:p/>
+        </w:tc>
+      </w:tr>
+      <w:tr>
+        <w:tc>
+          <w:p>
+            <w:pPr>
+              <w:pStyle w:val="Compact"/>
+              <w:jc w:val="left"/>
+            </w:pPr>
+            <w:r>
+              <w:t xml:space="preserve">   Women</w:t>
+            </w:r>
+          </w:p>
+        </w:tc>
+        <w:tc>
+          <w:p>
+            <w:pPr>
+              <w:pStyle w:val="Compact"/>
+              <w:jc w:val="center"/>
+            </w:pPr>
+            <w:r>
+              <w:t xml:space="preserve">8713 (50.1%)</w:t>
+            </w:r>
+          </w:p>
+        </w:tc>
+        <w:tc>
+          <w:p>
+            <w:pPr>
+              <w:pStyle w:val="Compact"/>
+              <w:jc w:val="center"/>
+            </w:pPr>
+            <w:r>
+              <w:t xml:space="preserve">1200 (30.5%)</w:t>
+            </w:r>
+          </w:p>
+        </w:tc>
+        <w:tc>
+          <w:p>
+            <w:pPr>
+              <w:pStyle w:val="Compact"/>
+              <w:jc w:val="center"/>
+            </w:pPr>
+            <w:r>
+              <w:t xml:space="preserve">124 (21.3%)</w:t>
+            </w:r>
+          </w:p>
+        </w:tc>
+        <w:tc>
+          <w:p>
+            <w:pPr>
+              <w:pStyle w:val="Compact"/>
+              <w:jc w:val="center"/>
+            </w:pPr>
+            <w:r>
+              <w:t xml:space="preserve">104 (21.5%)</w:t>
+            </w:r>
+          </w:p>
+        </w:tc>
+        <w:tc>
+          <w:p>
+            <w:pPr>
+              <w:pStyle w:val="Compact"/>
+              <w:jc w:val="center"/>
+            </w:pPr>
+            <w:r>
+              <w:t xml:space="preserve">2200 (54.8%)</w:t>
+            </w:r>
+          </w:p>
+        </w:tc>
+        <w:tc>
+          <w:p>
+            <w:pPr>
+              <w:pStyle w:val="Compact"/>
+              <w:jc w:val="center"/>
+            </w:pPr>
+            <w:r>
+              <w:t xml:space="preserve">7996 (55.5%)</w:t>
+            </w:r>
+          </w:p>
+        </w:tc>
+        <w:tc>
+          <w:p>
+            <w:pPr>
+              <w:pStyle w:val="Compact"/>
+              <w:jc w:val="center"/>
+            </w:pPr>
+            <w:r>
+              <w:t xml:space="preserve">20337 (49.8%)</w:t>
+            </w:r>
+          </w:p>
+        </w:tc>
+      </w:tr>
+      <w:tr>
+        <w:tc>
+          <w:p>
+            <w:pPr>
+              <w:pStyle w:val="Compact"/>
+              <w:jc w:val="left"/>
+            </w:pPr>
+            <w:r>
+              <w:t xml:space="preserve">   Men</w:t>
+            </w:r>
+          </w:p>
+        </w:tc>
+        <w:tc>
+          <w:p>
+            <w:pPr>
+              <w:pStyle w:val="Compact"/>
+              <w:jc w:val="center"/>
+            </w:pPr>
+            <w:r>
+              <w:t xml:space="preserve">8689 (49.9%)</w:t>
+            </w:r>
+          </w:p>
+        </w:tc>
+        <w:tc>
+          <w:p>
+            <w:pPr>
+              <w:pStyle w:val="Compact"/>
+              <w:jc w:val="center"/>
+            </w:pPr>
+            <w:r>
+              <w:t xml:space="preserve">2732 (69.5%)</w:t>
+            </w:r>
+          </w:p>
+        </w:tc>
+        <w:tc>
+          <w:p>
+            <w:pPr>
+              <w:pStyle w:val="Compact"/>
+              <w:jc w:val="center"/>
+            </w:pPr>
+            <w:r>
+              <w:t xml:space="preserve">458 (78.7%)</w:t>
+            </w:r>
+          </w:p>
+        </w:tc>
+        <w:tc>
+          <w:p>
+            <w:pPr>
+              <w:pStyle w:val="Compact"/>
+              <w:jc w:val="center"/>
+            </w:pPr>
+            <w:r>
+              <w:t xml:space="preserve">379 (78.5%)</w:t>
+            </w:r>
+          </w:p>
+        </w:tc>
+        <w:tc>
+          <w:p>
+            <w:pPr>
+              <w:pStyle w:val="Compact"/>
+              <w:jc w:val="center"/>
+            </w:pPr>
+            <w:r>
+              <w:t xml:space="preserve">1817 (45.2%)</w:t>
+            </w:r>
+          </w:p>
+        </w:tc>
+        <w:tc>
+          <w:p>
+            <w:pPr>
+              <w:pStyle w:val="Compact"/>
+              <w:jc w:val="center"/>
+            </w:pPr>
+            <w:r>
+              <w:t xml:space="preserve">6403 (44.5%)</w:t>
+            </w:r>
+          </w:p>
+        </w:tc>
+        <w:tc>
+          <w:p>
+            <w:pPr>
+              <w:pStyle w:val="Compact"/>
+              <w:jc w:val="center"/>
+            </w:pPr>
+            <w:r>
+              <w:t xml:space="preserve">20478 (50.2%)</w:t>
+            </w:r>
+          </w:p>
+        </w:tc>
+      </w:tr>
+      <w:tr>
+        <w:tc>
+          <w:p>
+            <w:pPr>
+              <w:pStyle w:val="Compact"/>
+              <w:jc w:val="left"/>
+            </w:pPr>
+            <w:r>
+              <w:t xml:space="preserve">   In another way</w:t>
+            </w:r>
+          </w:p>
+        </w:tc>
+        <w:tc>
+          <w:p>
+            <w:pPr>
+              <w:pStyle w:val="Compact"/>
+              <w:jc w:val="center"/>
+            </w:pPr>
+            <w:r>
+              <w:t xml:space="preserve">0 (0.0%)</w:t>
+            </w:r>
+          </w:p>
+        </w:tc>
+        <w:tc>
+          <w:p>
+            <w:pPr>
+              <w:pStyle w:val="Compact"/>
+              <w:jc w:val="center"/>
+            </w:pPr>
+            <w:r>
+              <w:t xml:space="preserve">0 (0.0%)</w:t>
+            </w:r>
+          </w:p>
+        </w:tc>
+        <w:tc>
+          <w:p>
+            <w:pPr>
+              <w:pStyle w:val="Compact"/>
+              <w:jc w:val="center"/>
+            </w:pPr>
+            <w:r>
+              <w:t xml:space="preserve">0 (0.0%)</w:t>
+            </w:r>
+          </w:p>
+        </w:tc>
+        <w:tc>
+          <w:p>
+            <w:pPr>
+              <w:pStyle w:val="Compact"/>
+              <w:jc w:val="center"/>
+            </w:pPr>
+            <w:r>
+              <w:t xml:space="preserve">0 (0.0%)</w:t>
+            </w:r>
+          </w:p>
+        </w:tc>
+        <w:tc>
+          <w:p>
+            <w:pPr>
+              <w:pStyle w:val="Compact"/>
+              <w:jc w:val="center"/>
+            </w:pPr>
+            <w:r>
+              <w:t xml:space="preserve">0 (0.0%)</w:t>
+            </w:r>
+          </w:p>
+        </w:tc>
+        <w:tc>
+          <w:p>
+            <w:pPr>
+              <w:pStyle w:val="Compact"/>
+              <w:jc w:val="center"/>
+            </w:pPr>
+            <w:r>
+              <w:t xml:space="preserve">0 (0.0%)</w:t>
+            </w:r>
+          </w:p>
+        </w:tc>
+        <w:tc>
+          <w:p>
+            <w:pPr>
+              <w:pStyle w:val="Compact"/>
+              <w:jc w:val="center"/>
+            </w:pPr>
+            <w:r>
+              <w:t xml:space="preserve">0 (0.0%)</w:t>
+            </w:r>
+          </w:p>
+        </w:tc>
+      </w:tr>
+      <w:tr>
+        <w:tc>
+          <w:p>
+            <w:pPr>
+              <w:pStyle w:val="Compact"/>
+              <w:jc w:val="left"/>
+            </w:pPr>
+            <w:r>
+              <w:rPr>
+                <w:b/>
+              </w:rPr>
+              <w:t xml:space="preserve">Age</w:t>
+            </w:r>
+          </w:p>
+        </w:tc>
+        <w:tc>
+          <w:p/>
+        </w:tc>
+        <w:tc>
+          <w:p/>
+        </w:tc>
+        <w:tc>
+          <w:p/>
+        </w:tc>
+        <w:tc>
+          <w:p/>
+        </w:tc>
+        <w:tc>
+          <w:p/>
+        </w:tc>
+        <w:tc>
+          <w:p/>
+        </w:tc>
+        <w:tc>
+          <w:p/>
+        </w:tc>
+      </w:tr>
+      <w:tr>
+        <w:tc>
+          <w:p>
+            <w:pPr>
+              <w:pStyle w:val="Compact"/>
+              <w:jc w:val="left"/>
+            </w:pPr>
+            <w:r>
+              <w:t xml:space="preserve">   N-Miss</w:t>
+            </w:r>
+          </w:p>
+        </w:tc>
+        <w:tc>
+          <w:p>
+            <w:pPr>
+              <w:pStyle w:val="Compact"/>
+              <w:jc w:val="center"/>
+            </w:pPr>
+            <w:r>
+              <w:t xml:space="preserve">69</w:t>
+            </w:r>
+          </w:p>
+        </w:tc>
+        <w:tc>
+          <w:p>
+            <w:pPr>
+              <w:pStyle w:val="Compact"/>
+              <w:jc w:val="center"/>
+            </w:pPr>
+            <w:r>
+              <w:t xml:space="preserve">10</w:t>
+            </w:r>
+          </w:p>
+        </w:tc>
+        <w:tc>
+          <w:p>
+            <w:pPr>
+              <w:pStyle w:val="Compact"/>
+              <w:jc w:val="center"/>
+            </w:pPr>
+            <w:r>
+              <w:t xml:space="preserve">1</w:t>
+            </w:r>
+          </w:p>
+        </w:tc>
+        <w:tc>
+          <w:p>
+            <w:pPr>
+              <w:pStyle w:val="Compact"/>
+              <w:jc w:val="center"/>
+            </w:pPr>
+            <w:r>
+              <w:t xml:space="preserve">2</w:t>
+            </w:r>
+          </w:p>
+        </w:tc>
+        <w:tc>
+          <w:p>
+            <w:pPr>
+              <w:pStyle w:val="Compact"/>
+              <w:jc w:val="center"/>
+            </w:pPr>
+            <w:r>
+              <w:t xml:space="preserve">51</w:t>
+            </w:r>
+          </w:p>
+        </w:tc>
+        <w:tc>
+          <w:p>
+            <w:pPr>
+              <w:pStyle w:val="Compact"/>
+              <w:jc w:val="center"/>
+            </w:pPr>
+            <w:r>
+              <w:t xml:space="preserve">154</w:t>
+            </w:r>
+          </w:p>
+        </w:tc>
+        <w:tc>
+          <w:p>
+            <w:pPr>
+              <w:pStyle w:val="Compact"/>
+              <w:jc w:val="center"/>
+            </w:pPr>
+            <w:r>
+              <w:t xml:space="preserve">287</w:t>
+            </w:r>
+          </w:p>
+        </w:tc>
+      </w:tr>
+      <w:tr>
+        <w:tc>
+          <w:p>
+            <w:pPr>
+              <w:pStyle w:val="Compact"/>
+              <w:jc w:val="left"/>
+            </w:pPr>
+            <w:r>
+              <w:t xml:space="preserve">   16-24 years</w:t>
+            </w:r>
+          </w:p>
+        </w:tc>
+        <w:tc>
+          <w:p>
+            <w:pPr>
+              <w:pStyle w:val="Compact"/>
+              <w:jc w:val="center"/>
+            </w:pPr>
+            <w:r>
+              <w:t xml:space="preserve">2246 (13.0%)</w:t>
+            </w:r>
+          </w:p>
+        </w:tc>
+        <w:tc>
+          <w:p>
+            <w:pPr>
+              <w:pStyle w:val="Compact"/>
+              <w:jc w:val="center"/>
+            </w:pPr>
+            <w:r>
+              <w:t xml:space="preserve">491 (12.5%)</w:t>
+            </w:r>
+          </w:p>
+        </w:tc>
+        <w:tc>
+          <w:p>
+            <w:pPr>
+              <w:pStyle w:val="Compact"/>
+              <w:jc w:val="center"/>
+            </w:pPr>
+            <w:r>
+              <w:t xml:space="preserve">72 (12.4%)</w:t>
+            </w:r>
+          </w:p>
+        </w:tc>
+        <w:tc>
+          <w:p>
+            <w:pPr>
+              <w:pStyle w:val="Compact"/>
+              <w:jc w:val="center"/>
+            </w:pPr>
+            <w:r>
+              <w:t xml:space="preserve">56 (11.6%)</w:t>
+            </w:r>
+          </w:p>
+        </w:tc>
+        <w:tc>
+          <w:p>
+            <w:pPr>
+              <w:pStyle w:val="Compact"/>
+              <w:jc w:val="center"/>
+            </w:pPr>
+            <w:r>
+              <w:t xml:space="preserve">671 (16.9%)</w:t>
+            </w:r>
+          </w:p>
+        </w:tc>
+        <w:tc>
+          <w:p>
+            <w:pPr>
+              <w:pStyle w:val="Compact"/>
+              <w:jc w:val="center"/>
+            </w:pPr>
+            <w:r>
+              <w:t xml:space="preserve">2383 (16.7%)</w:t>
+            </w:r>
+          </w:p>
+        </w:tc>
+        <w:tc>
+          <w:p>
+            <w:pPr>
+              <w:pStyle w:val="Compact"/>
+              <w:jc w:val="center"/>
+            </w:pPr>
+            <w:r>
+              <w:t xml:space="preserve">5919 (14.6%)</w:t>
+            </w:r>
+          </w:p>
+        </w:tc>
+      </w:tr>
+      <w:tr>
+        <w:tc>
+          <w:p>
+            <w:pPr>
+              <w:pStyle w:val="Compact"/>
+              <w:jc w:val="left"/>
+            </w:pPr>
+            <w:r>
+              <w:t xml:space="preserve">   25-34 years</w:t>
+            </w:r>
+          </w:p>
+        </w:tc>
+        <w:tc>
+          <w:p>
+            <w:pPr>
+              <w:pStyle w:val="Compact"/>
+              <w:jc w:val="center"/>
+            </w:pPr>
+            <w:r>
+              <w:t xml:space="preserve">2320 (13.4%)</w:t>
+            </w:r>
+          </w:p>
+        </w:tc>
+        <w:tc>
+          <w:p>
+            <w:pPr>
+              <w:pStyle w:val="Compact"/>
+              <w:jc w:val="center"/>
+            </w:pPr>
+            <w:r>
+              <w:t xml:space="preserve">394 (10.0%)</w:t>
+            </w:r>
+          </w:p>
+        </w:tc>
+        <w:tc>
+          <w:p>
+            <w:pPr>
+              <w:pStyle w:val="Compact"/>
+              <w:jc w:val="center"/>
+            </w:pPr>
+            <w:r>
+              <w:t xml:space="preserve">57 (9.8%)</w:t>
+            </w:r>
+          </w:p>
+        </w:tc>
+        <w:tc>
+          <w:p>
+            <w:pPr>
+              <w:pStyle w:val="Compact"/>
+              <w:jc w:val="center"/>
+            </w:pPr>
+            <w:r>
+              <w:t xml:space="preserve">43 (8.9%)</w:t>
+            </w:r>
+          </w:p>
+        </w:tc>
+        <w:tc>
+          <w:p>
+            <w:pPr>
+              <w:pStyle w:val="Compact"/>
+              <w:jc w:val="center"/>
+            </w:pPr>
+            <w:r>
+              <w:t xml:space="preserve">582 (14.7%)</w:t>
+            </w:r>
+          </w:p>
+        </w:tc>
+        <w:tc>
+          <w:p>
+            <w:pPr>
+              <w:pStyle w:val="Compact"/>
+              <w:jc w:val="center"/>
+            </w:pPr>
+            <w:r>
+              <w:t xml:space="preserve">2400 (16.8%)</w:t>
+            </w:r>
+          </w:p>
+        </w:tc>
+        <w:tc>
+          <w:p>
+            <w:pPr>
+              <w:pStyle w:val="Compact"/>
+              <w:jc w:val="center"/>
+            </w:pPr>
+            <w:r>
+              <w:t xml:space="preserve">5796 (14.3%)</w:t>
+            </w:r>
+          </w:p>
+        </w:tc>
+      </w:tr>
+      <w:tr>
+        <w:tc>
+          <w:p>
+            <w:pPr>
+              <w:pStyle w:val="Compact"/>
+              <w:jc w:val="left"/>
+            </w:pPr>
+            <w:r>
+              <w:t xml:space="preserve">   35-44 years</w:t>
+            </w:r>
+          </w:p>
+        </w:tc>
+        <w:tc>
+          <w:p>
+            <w:pPr>
+              <w:pStyle w:val="Compact"/>
+              <w:jc w:val="center"/>
+            </w:pPr>
+            <w:r>
+              <w:t xml:space="preserve">2378 (13.7%)</w:t>
+            </w:r>
+          </w:p>
+        </w:tc>
+        <w:tc>
+          <w:p>
+            <w:pPr>
+              <w:pStyle w:val="Compact"/>
+              <w:jc w:val="center"/>
+            </w:pPr>
+            <w:r>
+              <w:t xml:space="preserve">463 (11.8%)</w:t>
+            </w:r>
+          </w:p>
+        </w:tc>
+        <w:tc>
+          <w:p>
+            <w:pPr>
+              <w:pStyle w:val="Compact"/>
+              <w:jc w:val="center"/>
+            </w:pPr>
+            <w:r>
+              <w:t xml:space="preserve">57 (9.8%)</w:t>
+            </w:r>
+          </w:p>
+        </w:tc>
+        <w:tc>
+          <w:p>
+            <w:pPr>
+              <w:pStyle w:val="Compact"/>
+              <w:jc w:val="center"/>
+            </w:pPr>
+            <w:r>
+              <w:t xml:space="preserve">71 (14.8%)</w:t>
+            </w:r>
+          </w:p>
+        </w:tc>
+        <w:tc>
+          <w:p>
+            <w:pPr>
+              <w:pStyle w:val="Compact"/>
+              <w:jc w:val="center"/>
+            </w:pPr>
+            <w:r>
+              <w:t xml:space="preserve">514 (13.0%)</w:t>
+            </w:r>
+          </w:p>
+        </w:tc>
+        <w:tc>
+          <w:p>
+            <w:pPr>
+              <w:pStyle w:val="Compact"/>
+              <w:jc w:val="center"/>
+            </w:pPr>
+            <w:r>
+              <w:t xml:space="preserve">2243 (15.7%)</w:t>
+            </w:r>
+          </w:p>
+        </w:tc>
+        <w:tc>
+          <w:p>
+            <w:pPr>
+              <w:pStyle w:val="Compact"/>
+              <w:jc w:val="center"/>
+            </w:pPr>
+            <w:r>
+              <w:t xml:space="preserve">5726 (14.1%)</w:t>
+            </w:r>
+          </w:p>
+        </w:tc>
+      </w:tr>
+      <w:tr>
+        <w:tc>
+          <w:p>
+            <w:pPr>
+              <w:pStyle w:val="Compact"/>
+              <w:jc w:val="left"/>
+            </w:pPr>
+            <w:r>
+              <w:t xml:space="preserve">   45-54 years</w:t>
+            </w:r>
+          </w:p>
+        </w:tc>
+        <w:tc>
+          <w:p>
+            <w:pPr>
+              <w:pStyle w:val="Compact"/>
+              <w:jc w:val="center"/>
+            </w:pPr>
+            <w:r>
+              <w:t xml:space="preserve">2852 (16.5%)</w:t>
+            </w:r>
+          </w:p>
+        </w:tc>
+        <w:tc>
+          <w:p>
+            <w:pPr>
+              <w:pStyle w:val="Compact"/>
+              <w:jc w:val="center"/>
+            </w:pPr>
+            <w:r>
+              <w:t xml:space="preserve">678 (17.3%)</w:t>
+            </w:r>
+          </w:p>
+        </w:tc>
+        <w:tc>
+          <w:p>
+            <w:pPr>
+              <w:pStyle w:val="Compact"/>
+              <w:jc w:val="center"/>
+            </w:pPr>
+            <w:r>
+              <w:t xml:space="preserve">124 (21.3%)</w:t>
+            </w:r>
+          </w:p>
+        </w:tc>
+        <w:tc>
+          <w:p>
+            <w:pPr>
+              <w:pStyle w:val="Compact"/>
+              <w:jc w:val="center"/>
+            </w:pPr>
+            <w:r>
+              <w:t xml:space="preserve">95 (19.8%)</w:t>
+            </w:r>
+          </w:p>
+        </w:tc>
+        <w:tc>
+          <w:p>
+            <w:pPr>
+              <w:pStyle w:val="Compact"/>
+              <w:jc w:val="center"/>
+            </w:pPr>
+            <w:r>
+              <w:t xml:space="preserve">529 (13.3%)</w:t>
+            </w:r>
+          </w:p>
+        </w:tc>
+        <w:tc>
+          <w:p>
+            <w:pPr>
+              <w:pStyle w:val="Compact"/>
+              <w:jc w:val="center"/>
+            </w:pPr>
+            <w:r>
+              <w:t xml:space="preserve">1845 (13.0%)</w:t>
+            </w:r>
+          </w:p>
+        </w:tc>
+        <w:tc>
+          <w:p>
+            <w:pPr>
+              <w:pStyle w:val="Compact"/>
+              <w:jc w:val="center"/>
+            </w:pPr>
+            <w:r>
+              <w:t xml:space="preserve">6123 (15.1%)</w:t>
+            </w:r>
+          </w:p>
+        </w:tc>
+      </w:tr>
+      <w:tr>
+        <w:tc>
+          <w:p>
+            <w:pPr>
+              <w:pStyle w:val="Compact"/>
+              <w:jc w:val="left"/>
+            </w:pPr>
+            <w:r>
+              <w:t xml:space="preserve">   55-64 years</w:t>
+            </w:r>
+          </w:p>
+        </w:tc>
+        <w:tc>
+          <w:p>
+            <w:pPr>
+              <w:pStyle w:val="Compact"/>
+              <w:jc w:val="center"/>
+            </w:pPr>
+            <w:r>
+              <w:t xml:space="preserve">2946 (17.0%)</w:t>
+            </w:r>
+          </w:p>
+        </w:tc>
+        <w:tc>
+          <w:p>
+            <w:pPr>
+              <w:pStyle w:val="Compact"/>
+              <w:jc w:val="center"/>
+            </w:pPr>
+            <w:r>
+              <w:t xml:space="preserve">792 (20.2%)</w:t>
+            </w:r>
+          </w:p>
+        </w:tc>
+        <w:tc>
+          <w:p>
+            <w:pPr>
+              <w:pStyle w:val="Compact"/>
+              <w:jc w:val="center"/>
+            </w:pPr>
+            <w:r>
+              <w:t xml:space="preserve">104 (17.9%)</w:t>
+            </w:r>
+          </w:p>
+        </w:tc>
+        <w:tc>
+          <w:p>
+            <w:pPr>
+              <w:pStyle w:val="Compact"/>
+              <w:jc w:val="center"/>
+            </w:pPr>
+            <w:r>
+              <w:t xml:space="preserve">122 (25.4%)</w:t>
+            </w:r>
+          </w:p>
+        </w:tc>
+        <w:tc>
+          <w:p>
+            <w:pPr>
+              <w:pStyle w:val="Compact"/>
+              <w:jc w:val="center"/>
+            </w:pPr>
+            <w:r>
+              <w:t xml:space="preserve">570 (14.4%)</w:t>
+            </w:r>
+          </w:p>
+        </w:tc>
+        <w:tc>
+          <w:p>
+            <w:pPr>
+              <w:pStyle w:val="Compact"/>
+              <w:jc w:val="center"/>
+            </w:pPr>
+            <w:r>
+              <w:t xml:space="preserve">1808 (12.7%)</w:t>
+            </w:r>
+          </w:p>
+        </w:tc>
+        <w:tc>
+          <w:p>
+            <w:pPr>
+              <w:pStyle w:val="Compact"/>
+              <w:jc w:val="center"/>
+            </w:pPr>
+            <w:r>
+              <w:t xml:space="preserve">6342 (15.6%)</w:t>
+            </w:r>
+          </w:p>
+        </w:tc>
+      </w:tr>
+      <w:tr>
+        <w:tc>
+          <w:p>
+            <w:pPr>
+              <w:pStyle w:val="Compact"/>
+              <w:jc w:val="left"/>
+            </w:pPr>
+            <w:r>
+              <w:t xml:space="preserve">   65-74 years</w:t>
+            </w:r>
+          </w:p>
+        </w:tc>
+        <w:tc>
+          <w:p>
+            <w:pPr>
+              <w:pStyle w:val="Compact"/>
+              <w:jc w:val="center"/>
+            </w:pPr>
+            <w:r>
+              <w:t xml:space="preserve">2831 (16.3%)</w:t>
+            </w:r>
+          </w:p>
+        </w:tc>
+        <w:tc>
+          <w:p>
+            <w:pPr>
+              <w:pStyle w:val="Compact"/>
+              <w:jc w:val="center"/>
+            </w:pPr>
+            <w:r>
+              <w:t xml:space="preserve">767 (19.6%)</w:t>
+            </w:r>
+          </w:p>
+        </w:tc>
+        <w:tc>
+          <w:p>
+            <w:pPr>
+              <w:pStyle w:val="Compact"/>
+              <w:jc w:val="center"/>
+            </w:pPr>
+            <w:r>
+              <w:t xml:space="preserve">132 (22.7%)</w:t>
+            </w:r>
+          </w:p>
+        </w:tc>
+        <w:tc>
+          <w:p>
+            <w:pPr>
+              <w:pStyle w:val="Compact"/>
+              <w:jc w:val="center"/>
+            </w:pPr>
+            <w:r>
+              <w:t xml:space="preserve">73 (15.2%)</w:t>
+            </w:r>
+          </w:p>
+        </w:tc>
+        <w:tc>
+          <w:p>
+            <w:pPr>
+              <w:pStyle w:val="Compact"/>
+              <w:jc w:val="center"/>
+            </w:pPr>
+            <w:r>
+              <w:t xml:space="preserve">622 (15.7%)</w:t>
+            </w:r>
+          </w:p>
+        </w:tc>
+        <w:tc>
+          <w:p>
+            <w:pPr>
+              <w:pStyle w:val="Compact"/>
+              <w:jc w:val="center"/>
+            </w:pPr>
+            <w:r>
+              <w:t xml:space="preserve">1828 (12.8%)</w:t>
+            </w:r>
+          </w:p>
+        </w:tc>
+        <w:tc>
+          <w:p>
+            <w:pPr>
+              <w:pStyle w:val="Compact"/>
+              <w:jc w:val="center"/>
+            </w:pPr>
+            <w:r>
+              <w:t xml:space="preserve">6253 (15.4%)</w:t>
+            </w:r>
+          </w:p>
+        </w:tc>
+      </w:tr>
+      <w:tr>
+        <w:tc>
+          <w:p>
+            <w:pPr>
+              <w:pStyle w:val="Compact"/>
+              <w:jc w:val="left"/>
+            </w:pPr>
+            <w:r>
+              <w:t xml:space="preserve">   75+ years</w:t>
+            </w:r>
+          </w:p>
+        </w:tc>
+        <w:tc>
+          <w:p>
+            <w:pPr>
+              <w:pStyle w:val="Compact"/>
+              <w:jc w:val="center"/>
+            </w:pPr>
+            <w:r>
+              <w:t xml:space="preserve">1760 (10.2%)</w:t>
+            </w:r>
+          </w:p>
+        </w:tc>
+        <w:tc>
+          <w:p>
+            <w:pPr>
+              <w:pStyle w:val="Compact"/>
+              <w:jc w:val="center"/>
+            </w:pPr>
+            <w:r>
+              <w:t xml:space="preserve">337 (8.6%)</w:t>
+            </w:r>
+          </w:p>
+        </w:tc>
+        <w:tc>
+          <w:p>
+            <w:pPr>
+              <w:pStyle w:val="Compact"/>
+              <w:jc w:val="center"/>
+            </w:pPr>
+            <w:r>
+              <w:t xml:space="preserve">35 (6.0%)</w:t>
+            </w:r>
+          </w:p>
+        </w:tc>
+        <w:tc>
+          <w:p>
+            <w:pPr>
+              <w:pStyle w:val="Compact"/>
+              <w:jc w:val="center"/>
+            </w:pPr>
+            <w:r>
+              <w:t xml:space="preserve">21 (4.4%)</w:t>
+            </w:r>
+          </w:p>
+        </w:tc>
+        <w:tc>
+          <w:p>
+            <w:pPr>
+              <w:pStyle w:val="Compact"/>
+              <w:jc w:val="center"/>
+            </w:pPr>
+            <w:r>
+              <w:t xml:space="preserve">478 (12.1%)</w:t>
+            </w:r>
+          </w:p>
+        </w:tc>
+        <w:tc>
+          <w:p>
+            <w:pPr>
+              <w:pStyle w:val="Compact"/>
+              <w:jc w:val="center"/>
+            </w:pPr>
+            <w:r>
+              <w:t xml:space="preserve">1738 (12.2%)</w:t>
+            </w:r>
+          </w:p>
+        </w:tc>
+        <w:tc>
+          <w:p>
+            <w:pPr>
+              <w:pStyle w:val="Compact"/>
+              <w:jc w:val="center"/>
+            </w:pPr>
+            <w:r>
+              <w:t xml:space="preserve">4369 (10.8%)</w:t>
+            </w:r>
+          </w:p>
+        </w:tc>
+      </w:tr>
+      <w:tr>
+        <w:tc>
+          <w:p>
+            <w:pPr>
+              <w:pStyle w:val="Compact"/>
+              <w:jc w:val="left"/>
+            </w:pPr>
+            <w:r>
+              <w:rPr>
+                <w:b/>
+              </w:rPr>
+              <w:t xml:space="preserve">Ethnic group</w:t>
+            </w:r>
+          </w:p>
+        </w:tc>
+        <w:tc>
+          <w:p/>
+        </w:tc>
+        <w:tc>
+          <w:p/>
+        </w:tc>
+        <w:tc>
+          <w:p/>
+        </w:tc>
+        <w:tc>
+          <w:p/>
+        </w:tc>
+        <w:tc>
+          <w:p/>
+        </w:tc>
+        <w:tc>
+          <w:p/>
+        </w:tc>
+        <w:tc>
+          <w:p/>
+        </w:tc>
+      </w:tr>
+      <w:tr>
+        <w:tc>
+          <w:p>
+            <w:pPr>
+              <w:pStyle w:val="Compact"/>
+              <w:jc w:val="left"/>
+            </w:pPr>
+            <w:r>
+              <w:t xml:space="preserve">   N-Miss</w:t>
+            </w:r>
+          </w:p>
+        </w:tc>
+        <w:tc>
+          <w:p>
+            <w:pPr>
+              <w:pStyle w:val="Compact"/>
+              <w:jc w:val="center"/>
+            </w:pPr>
+            <w:r>
+              <w:t xml:space="preserve">64</w:t>
+            </w:r>
+          </w:p>
+        </w:tc>
+        <w:tc>
+          <w:p>
+            <w:pPr>
+              <w:pStyle w:val="Compact"/>
+              <w:jc w:val="center"/>
+            </w:pPr>
+            <w:r>
+              <w:t xml:space="preserve">10</w:t>
+            </w:r>
+          </w:p>
+        </w:tc>
+        <w:tc>
+          <w:p>
+            <w:pPr>
+              <w:pStyle w:val="Compact"/>
+              <w:jc w:val="center"/>
+            </w:pPr>
+            <w:r>
+              <w:t xml:space="preserve">0</w:t>
+            </w:r>
+          </w:p>
+        </w:tc>
+        <w:tc>
+          <w:p>
+            <w:pPr>
+              <w:pStyle w:val="Compact"/>
+              <w:jc w:val="center"/>
+            </w:pPr>
+            <w:r>
+              <w:t xml:space="preserve">2</w:t>
+            </w:r>
+          </w:p>
+        </w:tc>
+        <w:tc>
+          <w:p>
+            <w:pPr>
+              <w:pStyle w:val="Compact"/>
+              <w:jc w:val="center"/>
+            </w:pPr>
+            <w:r>
+              <w:t xml:space="preserve">14</w:t>
+            </w:r>
+          </w:p>
+        </w:tc>
+        <w:tc>
+          <w:p>
+            <w:pPr>
+              <w:pStyle w:val="Compact"/>
+              <w:jc w:val="center"/>
+            </w:pPr>
+            <w:r>
+              <w:t xml:space="preserve">92</w:t>
+            </w:r>
+          </w:p>
+        </w:tc>
+        <w:tc>
+          <w:p>
+            <w:pPr>
+              <w:pStyle w:val="Compact"/>
+              <w:jc w:val="center"/>
+            </w:pPr>
+            <w:r>
+              <w:t xml:space="preserve">182</w:t>
+            </w:r>
+          </w:p>
+        </w:tc>
+      </w:tr>
+      <w:tr>
+        <w:tc>
+          <w:p>
+            <w:pPr>
+              <w:pStyle w:val="Compact"/>
+              <w:jc w:val="left"/>
+            </w:pPr>
+            <w:r>
+              <w:t xml:space="preserve">   White British</w:t>
+            </w:r>
+          </w:p>
+        </w:tc>
+        <w:tc>
+          <w:p>
+            <w:pPr>
+              <w:pStyle w:val="Compact"/>
+              <w:jc w:val="center"/>
+            </w:pPr>
+            <w:r>
+              <w:t xml:space="preserve">15080 (87.0%)</w:t>
+            </w:r>
+          </w:p>
+        </w:tc>
+        <w:tc>
+          <w:p>
+            <w:pPr>
+              <w:pStyle w:val="Compact"/>
+              <w:jc w:val="center"/>
+            </w:pPr>
+            <w:r>
+              <w:t xml:space="preserve">3673 (93.7%)</w:t>
+            </w:r>
+          </w:p>
+        </w:tc>
+        <w:tc>
+          <w:p>
+            <w:pPr>
+              <w:pStyle w:val="Compact"/>
+              <w:jc w:val="center"/>
+            </w:pPr>
+            <w:r>
+              <w:t xml:space="preserve">552 (94.8%)</w:t>
+            </w:r>
+          </w:p>
+        </w:tc>
+        <w:tc>
+          <w:p>
+            <w:pPr>
+              <w:pStyle w:val="Compact"/>
+              <w:jc w:val="center"/>
+            </w:pPr>
+            <w:r>
+              <w:t xml:space="preserve">445 (92.5%)</w:t>
+            </w:r>
+          </w:p>
+        </w:tc>
+        <w:tc>
+          <w:p>
+            <w:pPr>
+              <w:pStyle w:val="Compact"/>
+              <w:jc w:val="center"/>
+            </w:pPr>
+            <w:r>
+              <w:t xml:space="preserve">3310 (82.7%)</w:t>
+            </w:r>
+          </w:p>
+        </w:tc>
+        <w:tc>
+          <w:p>
+            <w:pPr>
+              <w:pStyle w:val="Compact"/>
+              <w:jc w:val="center"/>
+            </w:pPr>
+            <w:r>
+              <w:t xml:space="preserve">8637 (60.4%)</w:t>
+            </w:r>
+          </w:p>
+        </w:tc>
+        <w:tc>
+          <w:p>
+            <w:pPr>
+              <w:pStyle w:val="Compact"/>
+              <w:jc w:val="center"/>
+            </w:pPr>
+            <w:r>
+              <w:t xml:space="preserve">31697 (78.0%)</w:t>
+            </w:r>
+          </w:p>
+        </w:tc>
+      </w:tr>
+      <w:tr>
+        <w:tc>
+          <w:p>
+            <w:pPr>
+              <w:pStyle w:val="Compact"/>
+              <w:jc w:val="left"/>
+            </w:pPr>
+            <w:r>
+              <w:t xml:space="preserve">   White Other</w:t>
+            </w:r>
+          </w:p>
+        </w:tc>
+        <w:tc>
+          <w:p>
+            <w:pPr>
+              <w:pStyle w:val="Compact"/>
+              <w:jc w:val="center"/>
+            </w:pPr>
+            <w:r>
+              <w:t xml:space="preserve">1147 (6.6%)</w:t>
+            </w:r>
+          </w:p>
+        </w:tc>
+        <w:tc>
+          <w:p>
+            <w:pPr>
+              <w:pStyle w:val="Compact"/>
+              <w:jc w:val="center"/>
+            </w:pPr>
+            <w:r>
+              <w:t xml:space="preserve">133 (3.4%)</w:t>
+            </w:r>
+          </w:p>
+        </w:tc>
+        <w:tc>
+          <w:p>
+            <w:pPr>
+              <w:pStyle w:val="Compact"/>
+              <w:jc w:val="center"/>
+            </w:pPr>
+            <w:r>
+              <w:t xml:space="preserve">15 (2.6%)</w:t>
+            </w:r>
+          </w:p>
+        </w:tc>
+        <w:tc>
+          <w:p>
+            <w:pPr>
+              <w:pStyle w:val="Compact"/>
+              <w:jc w:val="center"/>
+            </w:pPr>
+            <w:r>
+              <w:t xml:space="preserve">18 (3.7%)</w:t>
+            </w:r>
+          </w:p>
+        </w:tc>
+        <w:tc>
+          <w:p>
+            <w:pPr>
+              <w:pStyle w:val="Compact"/>
+              <w:jc w:val="center"/>
+            </w:pPr>
+            <w:r>
+              <w:t xml:space="preserve">327 (8.2%)</w:t>
+            </w:r>
+          </w:p>
+        </w:tc>
+        <w:tc>
+          <w:p>
+            <w:pPr>
+              <w:pStyle w:val="Compact"/>
+              <w:jc w:val="center"/>
+            </w:pPr>
+            <w:r>
+              <w:t xml:space="preserve">1166 (8.1%)</w:t>
+            </w:r>
+          </w:p>
+        </w:tc>
+        <w:tc>
+          <w:p>
+            <w:pPr>
+              <w:pStyle w:val="Compact"/>
+              <w:jc w:val="center"/>
+            </w:pPr>
+            <w:r>
+              <w:t xml:space="preserve">2806 (6.9%)</w:t>
+            </w:r>
+          </w:p>
+        </w:tc>
+      </w:tr>
+      <w:tr>
+        <w:tc>
+          <w:p>
+            <w:pPr>
+              <w:pStyle w:val="Compact"/>
+              <w:jc w:val="left"/>
+            </w:pPr>
+            <w:r>
+              <w:t xml:space="preserve">   Mixed</w:t>
+            </w:r>
+          </w:p>
+        </w:tc>
+        <w:tc>
+          <w:p>
+            <w:pPr>
+              <w:pStyle w:val="Compact"/>
+              <w:jc w:val="center"/>
+            </w:pPr>
+            <w:r>
+              <w:t xml:space="preserve">226 (1.3%)</w:t>
+            </w:r>
+          </w:p>
+        </w:tc>
+        <w:tc>
+          <w:p>
+            <w:pPr>
+              <w:pStyle w:val="Compact"/>
+              <w:jc w:val="center"/>
+            </w:pPr>
+            <w:r>
+              <w:t xml:space="preserve">47 (1.2%)</w:t>
+            </w:r>
+          </w:p>
+        </w:tc>
+        <w:tc>
+          <w:p>
+            <w:pPr>
+              <w:pStyle w:val="Compact"/>
+              <w:jc w:val="center"/>
+            </w:pPr>
+            <w:r>
+              <w:t xml:space="preserve">7 (1.2%)</w:t>
+            </w:r>
+          </w:p>
+        </w:tc>
+        <w:tc>
+          <w:p>
+            <w:pPr>
+              <w:pStyle w:val="Compact"/>
+              <w:jc w:val="center"/>
+            </w:pPr>
+            <w:r>
+              <w:t xml:space="preserve">7 (1.5%)</w:t>
+            </w:r>
+          </w:p>
+        </w:tc>
+        <w:tc>
+          <w:p>
+            <w:pPr>
+              <w:pStyle w:val="Compact"/>
+              <w:jc w:val="center"/>
+            </w:pPr>
+            <w:r>
+              <w:t xml:space="preserve">53 (1.3%)</w:t>
+            </w:r>
+          </w:p>
+        </w:tc>
+        <w:tc>
+          <w:p>
+            <w:pPr>
+              <w:pStyle w:val="Compact"/>
+              <w:jc w:val="center"/>
+            </w:pPr>
+            <w:r>
+              <w:t xml:space="preserve">217 (1.5%)</w:t>
+            </w:r>
+          </w:p>
+        </w:tc>
+        <w:tc>
+          <w:p>
+            <w:pPr>
+              <w:pStyle w:val="Compact"/>
+              <w:jc w:val="center"/>
+            </w:pPr>
+            <w:r>
+              <w:t xml:space="preserve">557 (1.4%)</w:t>
+            </w:r>
+          </w:p>
+        </w:tc>
+      </w:tr>
+      <w:tr>
+        <w:tc>
+          <w:p>
+            <w:pPr>
+              <w:pStyle w:val="Compact"/>
+              <w:jc w:val="left"/>
+            </w:pPr>
+            <w:r>
+              <w:t xml:space="preserve">   Asian</w:t>
+            </w:r>
+          </w:p>
+        </w:tc>
+        <w:tc>
+          <w:p>
+            <w:pPr>
+              <w:pStyle w:val="Compact"/>
+              <w:jc w:val="center"/>
+            </w:pPr>
+            <w:r>
+              <w:t xml:space="preserve">385 (2.2%)</w:t>
+            </w:r>
+          </w:p>
+        </w:tc>
+        <w:tc>
+          <w:p>
+            <w:pPr>
+              <w:pStyle w:val="Compact"/>
+              <w:jc w:val="center"/>
+            </w:pPr>
+            <w:r>
+              <w:t xml:space="preserve">27 (0.7%)</w:t>
+            </w:r>
+          </w:p>
+        </w:tc>
+        <w:tc>
+          <w:p>
+            <w:pPr>
+              <w:pStyle w:val="Compact"/>
+              <w:jc w:val="center"/>
+            </w:pPr>
+            <w:r>
+              <w:t xml:space="preserve">4 (0.7%)</w:t>
+            </w:r>
+          </w:p>
+        </w:tc>
+        <w:tc>
+          <w:p>
+            <w:pPr>
+              <w:pStyle w:val="Compact"/>
+              <w:jc w:val="center"/>
+            </w:pPr>
+            <w:r>
+              <w:t xml:space="preserve">7 (1.5%)</w:t>
+            </w:r>
+          </w:p>
+        </w:tc>
+        <w:tc>
+          <w:p>
+            <w:pPr>
+              <w:pStyle w:val="Compact"/>
+              <w:jc w:val="center"/>
+            </w:pPr>
+            <w:r>
+              <w:t xml:space="preserve">135 (3.4%)</w:t>
+            </w:r>
+          </w:p>
+        </w:tc>
+        <w:tc>
+          <w:p>
+            <w:pPr>
+              <w:pStyle w:val="Compact"/>
+              <w:jc w:val="center"/>
+            </w:pPr>
+            <w:r>
+              <w:t xml:space="preserve">2901 (20.3%)</w:t>
+            </w:r>
+          </w:p>
+        </w:tc>
+        <w:tc>
+          <w:p>
+            <w:pPr>
+              <w:pStyle w:val="Compact"/>
+              <w:jc w:val="center"/>
+            </w:pPr>
+            <w:r>
+              <w:t xml:space="preserve">3459 (8.5%)</w:t>
+            </w:r>
+          </w:p>
+        </w:tc>
+      </w:tr>
+      <w:tr>
+        <w:tc>
+          <w:p>
+            <w:pPr>
+              <w:pStyle w:val="Compact"/>
+              <w:jc w:val="left"/>
+            </w:pPr>
+            <w:r>
+              <w:t xml:space="preserve">   Black</w:t>
+            </w:r>
+          </w:p>
+        </w:tc>
+        <w:tc>
+          <w:p>
+            <w:pPr>
+              <w:pStyle w:val="Compact"/>
+              <w:jc w:val="center"/>
+            </w:pPr>
+            <w:r>
+              <w:t xml:space="preserve">372 (2.1%)</w:t>
+            </w:r>
+          </w:p>
+        </w:tc>
+        <w:tc>
+          <w:p>
+            <w:pPr>
+              <w:pStyle w:val="Compact"/>
+              <w:jc w:val="center"/>
+            </w:pPr>
+            <w:r>
+              <w:t xml:space="preserve">28 (0.7%)</w:t>
+            </w:r>
+          </w:p>
+        </w:tc>
+        <w:tc>
+          <w:p>
+            <w:pPr>
+              <w:pStyle w:val="Compact"/>
+              <w:jc w:val="center"/>
+            </w:pPr>
+            <w:r>
+              <w:t xml:space="preserve">2 (0.3%)</w:t>
+            </w:r>
+          </w:p>
+        </w:tc>
+        <w:tc>
+          <w:p>
+            <w:pPr>
+              <w:pStyle w:val="Compact"/>
+              <w:jc w:val="center"/>
+            </w:pPr>
+            <w:r>
+              <w:t xml:space="preserve">2 (0.4%)</w:t>
+            </w:r>
+          </w:p>
+        </w:tc>
+        <w:tc>
+          <w:p>
+            <w:pPr>
+              <w:pStyle w:val="Compact"/>
+              <w:jc w:val="center"/>
+            </w:pPr>
+            <w:r>
+              <w:t xml:space="preserve">146 (3.6%)</w:t>
+            </w:r>
+          </w:p>
+        </w:tc>
+        <w:tc>
+          <w:p>
+            <w:pPr>
+              <w:pStyle w:val="Compact"/>
+              <w:jc w:val="center"/>
+            </w:pPr>
+            <w:r>
+              <w:t xml:space="preserve">1065 (7.4%)</w:t>
+            </w:r>
+          </w:p>
+        </w:tc>
+        <w:tc>
+          <w:p>
+            <w:pPr>
+              <w:pStyle w:val="Compact"/>
+              <w:jc w:val="center"/>
+            </w:pPr>
+            <w:r>
+              <w:t xml:space="preserve">1615 (4.0%)</w:t>
+            </w:r>
+          </w:p>
+        </w:tc>
+      </w:tr>
+      <w:tr>
+        <w:tc>
+          <w:p>
+            <w:pPr>
+              <w:pStyle w:val="Compact"/>
+              <w:jc w:val="left"/>
+            </w:pPr>
+            <w:r>
+              <w:t xml:space="preserve">   Other</w:t>
+            </w:r>
+          </w:p>
+        </w:tc>
+        <w:tc>
+          <w:p>
+            <w:pPr>
+              <w:pStyle w:val="Compact"/>
+              <w:jc w:val="center"/>
+            </w:pPr>
+            <w:r>
+              <w:t xml:space="preserve">128 (0.7%)</w:t>
+            </w:r>
+          </w:p>
+        </w:tc>
+        <w:tc>
+          <w:p>
+            <w:pPr>
+              <w:pStyle w:val="Compact"/>
+              <w:jc w:val="center"/>
+            </w:pPr>
+            <w:r>
+              <w:t xml:space="preserve">14 (0.4%)</w:t>
+            </w:r>
+          </w:p>
+        </w:tc>
+        <w:tc>
+          <w:p>
+            <w:pPr>
+              <w:pStyle w:val="Compact"/>
+              <w:jc w:val="center"/>
+            </w:pPr>
+            <w:r>
+              <w:t xml:space="preserve">2 (0.3%)</w:t>
+            </w:r>
+          </w:p>
+        </w:tc>
+        <w:tc>
+          <w:p>
+            <w:pPr>
+              <w:pStyle w:val="Compact"/>
+              <w:jc w:val="center"/>
+            </w:pPr>
+            <w:r>
+              <w:t xml:space="preserve">2 (0.4%)</w:t>
+            </w:r>
+          </w:p>
+        </w:tc>
+        <w:tc>
+          <w:p>
+            <w:pPr>
+              <w:pStyle w:val="Compact"/>
+              <w:jc w:val="center"/>
+            </w:pPr>
+            <w:r>
+              <w:t xml:space="preserve">32 (0.8%)</w:t>
+            </w:r>
+          </w:p>
+        </w:tc>
+        <w:tc>
+          <w:p>
+            <w:pPr>
+              <w:pStyle w:val="Compact"/>
+              <w:jc w:val="center"/>
+            </w:pPr>
+            <w:r>
+              <w:t xml:space="preserve">321 (2.2%)</w:t>
+            </w:r>
+          </w:p>
+        </w:tc>
+        <w:tc>
+          <w:p>
+            <w:pPr>
+              <w:pStyle w:val="Compact"/>
+              <w:jc w:val="center"/>
+            </w:pPr>
+            <w:r>
+              <w:t xml:space="preserve">499 (1.2%)</w:t>
+            </w:r>
+          </w:p>
+        </w:tc>
+      </w:tr>
+      <w:tr>
+        <w:tc>
+          <w:p>
+            <w:pPr>
+              <w:pStyle w:val="Compact"/>
+              <w:jc w:val="left"/>
+            </w:pPr>
+            <w:r>
+              <w:rPr>
+                <w:b/>
+              </w:rPr>
+              <w:t xml:space="preserve">Highest qualification</w:t>
+            </w:r>
+          </w:p>
+        </w:tc>
+        <w:tc>
+          <w:p/>
+        </w:tc>
+        <w:tc>
+          <w:p/>
+        </w:tc>
+        <w:tc>
+          <w:p/>
+        </w:tc>
+        <w:tc>
+          <w:p/>
+        </w:tc>
+        <w:tc>
+          <w:p/>
+        </w:tc>
+        <w:tc>
+          <w:p/>
+        </w:tc>
+        <w:tc>
+          <w:p/>
+        </w:tc>
+      </w:tr>
+      <w:tr>
+        <w:tc>
+          <w:p>
+            <w:pPr>
+              <w:pStyle w:val="Compact"/>
+              <w:jc w:val="left"/>
+            </w:pPr>
+            <w:r>
+              <w:t xml:space="preserve">   N-Miss</w:t>
+            </w:r>
+          </w:p>
+        </w:tc>
+        <w:tc>
+          <w:p>
+            <w:pPr>
+              <w:pStyle w:val="Compact"/>
+              <w:jc w:val="center"/>
+            </w:pPr>
+            <w:r>
+              <w:t xml:space="preserve">71</w:t>
+            </w:r>
+          </w:p>
+        </w:tc>
+        <w:tc>
+          <w:p>
+            <w:pPr>
+              <w:pStyle w:val="Compact"/>
+              <w:jc w:val="center"/>
+            </w:pPr>
+            <w:r>
+              <w:t xml:space="preserve">7</w:t>
+            </w:r>
+          </w:p>
+        </w:tc>
+        <w:tc>
+          <w:p>
+            <w:pPr>
+              <w:pStyle w:val="Compact"/>
+              <w:jc w:val="center"/>
+            </w:pPr>
+            <w:r>
+              <w:t xml:space="preserve">2</w:t>
+            </w:r>
+          </w:p>
+        </w:tc>
+        <w:tc>
+          <w:p>
+            <w:pPr>
+              <w:pStyle w:val="Compact"/>
+              <w:jc w:val="center"/>
+            </w:pPr>
+            <w:r>
+              <w:t xml:space="preserve">1</w:t>
+            </w:r>
+          </w:p>
+        </w:tc>
+        <w:tc>
+          <w:p>
+            <w:pPr>
+              <w:pStyle w:val="Compact"/>
+              <w:jc w:val="center"/>
+            </w:pPr>
+            <w:r>
+              <w:t xml:space="preserve">30</w:t>
+            </w:r>
+          </w:p>
+        </w:tc>
+        <w:tc>
+          <w:p>
+            <w:pPr>
+              <w:pStyle w:val="Compact"/>
+              <w:jc w:val="center"/>
+            </w:pPr>
+            <w:r>
+              <w:t xml:space="preserve">109</w:t>
+            </w:r>
+          </w:p>
+        </w:tc>
+        <w:tc>
+          <w:p>
+            <w:pPr>
+              <w:pStyle w:val="Compact"/>
+              <w:jc w:val="center"/>
+            </w:pPr>
+            <w:r>
+              <w:t xml:space="preserve">220</w:t>
+            </w:r>
+          </w:p>
+        </w:tc>
+      </w:tr>
+      <w:tr>
+        <w:tc>
+          <w:p>
+            <w:pPr>
+              <w:pStyle w:val="Compact"/>
+              <w:jc w:val="left"/>
+            </w:pPr>
+            <w:r>
+              <w:t xml:space="preserve">   No qualification</w:t>
+            </w:r>
+          </w:p>
+        </w:tc>
+        <w:tc>
+          <w:p>
+            <w:pPr>
+              <w:pStyle w:val="Compact"/>
+              <w:jc w:val="center"/>
+            </w:pPr>
+            <w:r>
+              <w:t xml:space="preserve">1692 (9.8%)</w:t>
+            </w:r>
+          </w:p>
+        </w:tc>
+        <w:tc>
+          <w:p>
+            <w:pPr>
+              <w:pStyle w:val="Compact"/>
+              <w:jc w:val="center"/>
+            </w:pPr>
+            <w:r>
+              <w:t xml:space="preserve">349 (8.9%)</w:t>
+            </w:r>
+          </w:p>
+        </w:tc>
+        <w:tc>
+          <w:p>
+            <w:pPr>
+              <w:pStyle w:val="Compact"/>
+              <w:jc w:val="center"/>
+            </w:pPr>
+            <w:r>
+              <w:t xml:space="preserve">57 (9.8%)</w:t>
+            </w:r>
+          </w:p>
+        </w:tc>
+        <w:tc>
+          <w:p>
+            <w:pPr>
+              <w:pStyle w:val="Compact"/>
+              <w:jc w:val="center"/>
+            </w:pPr>
+            <w:r>
+              <w:t xml:space="preserve">69 (14.3%)</w:t>
+            </w:r>
+          </w:p>
+        </w:tc>
+        <w:tc>
+          <w:p>
+            <w:pPr>
+              <w:pStyle w:val="Compact"/>
+              <w:jc w:val="center"/>
+            </w:pPr>
+            <w:r>
+              <w:t xml:space="preserve">681 (17.1%)</w:t>
+            </w:r>
+          </w:p>
+        </w:tc>
+        <w:tc>
+          <w:p>
+            <w:pPr>
+              <w:pStyle w:val="Compact"/>
+              <w:jc w:val="center"/>
+            </w:pPr>
+            <w:r>
+              <w:t xml:space="preserve">3203 (22.4%)</w:t>
+            </w:r>
+          </w:p>
+        </w:tc>
+        <w:tc>
+          <w:p>
+            <w:pPr>
+              <w:pStyle w:val="Compact"/>
+              <w:jc w:val="center"/>
+            </w:pPr>
+            <w:r>
+              <w:t xml:space="preserve">6051 (14.9%)</w:t>
+            </w:r>
+          </w:p>
+        </w:tc>
+      </w:tr>
+      <w:tr>
+        <w:tc>
+          <w:p>
+            <w:pPr>
+              <w:pStyle w:val="Compact"/>
+              <w:jc w:val="left"/>
+            </w:pPr>
+            <w:r>
+              <w:t xml:space="preserve">   NVQ &lt;= 3</w:t>
+            </w:r>
+          </w:p>
+        </w:tc>
+        <w:tc>
+          <w:p>
+            <w:pPr>
+              <w:pStyle w:val="Compact"/>
+              <w:jc w:val="center"/>
+            </w:pPr>
+            <w:r>
+              <w:t xml:space="preserve">8086 (46.7%)</w:t>
+            </w:r>
+          </w:p>
+        </w:tc>
+        <w:tc>
+          <w:p>
+            <w:pPr>
+              <w:pStyle w:val="Compact"/>
+              <w:jc w:val="center"/>
+            </w:pPr>
+            <w:r>
+              <w:t xml:space="preserve">1796 (45.8%)</w:t>
+            </w:r>
+          </w:p>
+        </w:tc>
+        <w:tc>
+          <w:p>
+            <w:pPr>
+              <w:pStyle w:val="Compact"/>
+              <w:jc w:val="center"/>
+            </w:pPr>
+            <w:r>
+              <w:t xml:space="preserve">284 (49.0%)</w:t>
+            </w:r>
+          </w:p>
+        </w:tc>
+        <w:tc>
+          <w:p>
+            <w:pPr>
+              <w:pStyle w:val="Compact"/>
+              <w:jc w:val="center"/>
+            </w:pPr>
+            <w:r>
+              <w:t xml:space="preserve">247 (51.2%)</w:t>
+            </w:r>
+          </w:p>
+        </w:tc>
+        <w:tc>
+          <w:p>
+            <w:pPr>
+              <w:pStyle w:val="Compact"/>
+              <w:jc w:val="center"/>
+            </w:pPr>
+            <w:r>
+              <w:t xml:space="preserve">2020 (50.7%)</w:t>
+            </w:r>
+          </w:p>
+        </w:tc>
+        <w:tc>
+          <w:p>
+            <w:pPr>
+              <w:pStyle w:val="Compact"/>
+              <w:jc w:val="center"/>
+            </w:pPr>
+            <w:r>
+              <w:t xml:space="preserve">6677 (46.7%)</w:t>
+            </w:r>
+          </w:p>
+        </w:tc>
+        <w:tc>
+          <w:p>
+            <w:pPr>
+              <w:pStyle w:val="Compact"/>
+              <w:jc w:val="center"/>
+            </w:pPr>
+            <w:r>
+              <w:t xml:space="preserve">19110 (47.1%)</w:t>
+            </w:r>
+          </w:p>
+        </w:tc>
+      </w:tr>
+      <w:tr>
+        <w:tc>
+          <w:p>
+            <w:pPr>
+              <w:pStyle w:val="Compact"/>
+              <w:jc w:val="left"/>
+            </w:pPr>
+            <w:r>
+              <w:t xml:space="preserve">   NVQ4+ (degree)</w:t>
+            </w:r>
+          </w:p>
+        </w:tc>
+        <w:tc>
+          <w:p>
+            <w:pPr>
+              <w:pStyle w:val="Compact"/>
+              <w:jc w:val="center"/>
+            </w:pPr>
+            <w:r>
+              <w:t xml:space="preserve">6405 (37.0%)</w:t>
+            </w:r>
+          </w:p>
+        </w:tc>
+        <w:tc>
+          <w:p>
+            <w:pPr>
+              <w:pStyle w:val="Compact"/>
+              <w:jc w:val="center"/>
+            </w:pPr>
+            <w:r>
+              <w:t xml:space="preserve">1504 (38.3%)</w:t>
+            </w:r>
+          </w:p>
+        </w:tc>
+        <w:tc>
+          <w:p>
+            <w:pPr>
+              <w:pStyle w:val="Compact"/>
+              <w:jc w:val="center"/>
+            </w:pPr>
+            <w:r>
+              <w:t xml:space="preserve">199 (34.3%)</w:t>
+            </w:r>
+          </w:p>
+        </w:tc>
+        <w:tc>
+          <w:p>
+            <w:pPr>
+              <w:pStyle w:val="Compact"/>
+              <w:jc w:val="center"/>
+            </w:pPr>
+            <w:r>
+              <w:t xml:space="preserve">135 (28.0%)</w:t>
+            </w:r>
+          </w:p>
+        </w:tc>
+        <w:tc>
+          <w:p>
+            <w:pPr>
+              <w:pStyle w:val="Compact"/>
+              <w:jc w:val="center"/>
+            </w:pPr>
+            <w:r>
+              <w:t xml:space="preserve">952 (23.9%)</w:t>
+            </w:r>
+          </w:p>
+        </w:tc>
+        <w:tc>
+          <w:p>
+            <w:pPr>
+              <w:pStyle w:val="Compact"/>
+              <w:jc w:val="center"/>
+            </w:pPr>
+            <w:r>
+              <w:t xml:space="preserve">3238 (22.7%)</w:t>
+            </w:r>
+          </w:p>
+        </w:tc>
+        <w:tc>
+          <w:p>
+            <w:pPr>
+              <w:pStyle w:val="Compact"/>
+              <w:jc w:val="center"/>
+            </w:pPr>
+            <w:r>
+              <w:t xml:space="preserve">12433 (30.6%)</w:t>
+            </w:r>
+          </w:p>
+        </w:tc>
+      </w:tr>
+      <w:tr>
+        <w:tc>
+          <w:p>
+            <w:pPr>
+              <w:pStyle w:val="Compact"/>
+              <w:jc w:val="left"/>
+            </w:pPr>
+            <w:r>
+              <w:t xml:space="preserve">   Other</w:t>
+            </w:r>
+          </w:p>
+        </w:tc>
+        <w:tc>
+          <w:p>
+            <w:pPr>
+              <w:pStyle w:val="Compact"/>
+              <w:jc w:val="center"/>
+            </w:pPr>
+            <w:r>
+              <w:t xml:space="preserve">1148 (6.6%)</w:t>
+            </w:r>
+          </w:p>
+        </w:tc>
+        <w:tc>
+          <w:p>
+            <w:pPr>
+              <w:pStyle w:val="Compact"/>
+              <w:jc w:val="center"/>
+            </w:pPr>
+            <w:r>
+              <w:t xml:space="preserve">276 (7.0%)</w:t>
+            </w:r>
+          </w:p>
+        </w:tc>
+        <w:tc>
+          <w:p>
+            <w:pPr>
+              <w:pStyle w:val="Compact"/>
+              <w:jc w:val="center"/>
+            </w:pPr>
+            <w:r>
+              <w:t xml:space="preserve">40 (6.9%)</w:t>
+            </w:r>
+          </w:p>
+        </w:tc>
+        <w:tc>
+          <w:p>
+            <w:pPr>
+              <w:pStyle w:val="Compact"/>
+              <w:jc w:val="center"/>
+            </w:pPr>
+            <w:r>
+              <w:t xml:space="preserve">31 (6.4%)</w:t>
+            </w:r>
+          </w:p>
+        </w:tc>
+        <w:tc>
+          <w:p>
+            <w:pPr>
+              <w:pStyle w:val="Compact"/>
+              <w:jc w:val="center"/>
+            </w:pPr>
+            <w:r>
+              <w:t xml:space="preserve">334 (8.4%)</w:t>
+            </w:r>
+          </w:p>
+        </w:tc>
+        <w:tc>
+          <w:p>
+            <w:pPr>
+              <w:pStyle w:val="Compact"/>
+              <w:jc w:val="center"/>
+            </w:pPr>
+            <w:r>
+              <w:t xml:space="preserve">1172 (8.2%)</w:t>
+            </w:r>
+          </w:p>
+        </w:tc>
+        <w:tc>
+          <w:p>
+            <w:pPr>
+              <w:pStyle w:val="Compact"/>
+              <w:jc w:val="center"/>
+            </w:pPr>
+            <w:r>
+              <w:t xml:space="preserve">3001 (7.4%)</w:t>
+            </w:r>
+          </w:p>
+        </w:tc>
+      </w:tr>
+      <w:tr>
+        <w:tc>
+          <w:p>
+            <w:pPr>
+              <w:pStyle w:val="Compact"/>
+              <w:jc w:val="left"/>
+            </w:pPr>
+            <w:r>
+              <w:rPr>
+                <w:b/>
+              </w:rPr>
+              <w:t xml:space="preserve">AUDIT-C score</w:t>
+            </w:r>
+          </w:p>
+        </w:tc>
+        <w:tc>
+          <w:p/>
+        </w:tc>
+        <w:tc>
+          <w:p/>
+        </w:tc>
+        <w:tc>
+          <w:p/>
+        </w:tc>
+        <w:tc>
+          <w:p/>
+        </w:tc>
+        <w:tc>
+          <w:p/>
+        </w:tc>
+        <w:tc>
+          <w:p/>
+        </w:tc>
+        <w:tc>
+          <w:p/>
+        </w:tc>
+      </w:tr>
+      <w:tr>
+        <w:tc>
+          <w:p>
+            <w:pPr>
+              <w:pStyle w:val="Compact"/>
+              <w:jc w:val="left"/>
+            </w:pPr>
+            <w:r>
+              <w:t xml:space="preserve">   N-Miss</w:t>
+            </w:r>
+          </w:p>
+        </w:tc>
+        <w:tc>
+          <w:p>
+            <w:pPr>
+              <w:pStyle w:val="Compact"/>
+              <w:jc w:val="center"/>
+            </w:pPr>
+            <w:r>
+              <w:t xml:space="preserve">25</w:t>
+            </w:r>
+          </w:p>
+        </w:tc>
+        <w:tc>
+          <w:p>
+            <w:pPr>
+              <w:pStyle w:val="Compact"/>
+              <w:jc w:val="center"/>
+            </w:pPr>
+            <w:r>
+              <w:t xml:space="preserve">2</w:t>
+            </w:r>
+          </w:p>
+        </w:tc>
+        <w:tc>
+          <w:p>
+            <w:pPr>
+              <w:pStyle w:val="Compact"/>
+              <w:jc w:val="center"/>
+            </w:pPr>
+            <w:r>
+              <w:t xml:space="preserve">2</w:t>
+            </w:r>
+          </w:p>
+        </w:tc>
+        <w:tc>
+          <w:p>
+            <w:pPr>
+              <w:pStyle w:val="Compact"/>
+              <w:jc w:val="center"/>
+            </w:pPr>
+            <w:r>
+              <w:t xml:space="preserve">2</w:t>
+            </w:r>
+          </w:p>
+        </w:tc>
+        <w:tc>
+          <w:p>
+            <w:pPr>
+              <w:pStyle w:val="Compact"/>
+              <w:jc w:val="center"/>
+            </w:pPr>
+            <w:r>
+              <w:t xml:space="preserve">143</w:t>
+            </w:r>
+          </w:p>
+        </w:tc>
+        <w:tc>
+          <w:p>
+            <w:pPr>
+              <w:pStyle w:val="Compact"/>
+              <w:jc w:val="center"/>
+            </w:pPr>
+            <w:r>
+              <w:t xml:space="preserve">0</w:t>
+            </w:r>
+          </w:p>
+        </w:tc>
+        <w:tc>
+          <w:p>
+            <w:pPr>
+              <w:pStyle w:val="Compact"/>
+              <w:jc w:val="center"/>
+            </w:pPr>
+            <w:r>
+              <w:t xml:space="preserve">174</w:t>
+            </w:r>
+          </w:p>
+        </w:tc>
+      </w:tr>
+      <w:tr>
+        <w:tc>
+          <w:p>
+            <w:pPr>
+              <w:pStyle w:val="Compact"/>
+              <w:jc w:val="left"/>
+            </w:pPr>
+            <w:r>
+              <w:t xml:space="preserve">   [0,1)</w:t>
+            </w:r>
+          </w:p>
+        </w:tc>
+        <w:tc>
+          <w:p>
+            <w:pPr>
+              <w:pStyle w:val="Compact"/>
+              <w:jc w:val="center"/>
+            </w:pPr>
+            <w:r>
+              <w:t xml:space="preserve">0 (0.0%)</w:t>
+            </w:r>
+          </w:p>
+        </w:tc>
+        <w:tc>
+          <w:p>
+            <w:pPr>
+              <w:pStyle w:val="Compact"/>
+              <w:jc w:val="center"/>
+            </w:pPr>
+            <w:r>
+              <w:t xml:space="preserve">0 (0.0%)</w:t>
+            </w:r>
+          </w:p>
+        </w:tc>
+        <w:tc>
+          <w:p>
+            <w:pPr>
+              <w:pStyle w:val="Compact"/>
+              <w:jc w:val="center"/>
+            </w:pPr>
+            <w:r>
+              <w:t xml:space="preserve">0 (0.0%)</w:t>
+            </w:r>
+          </w:p>
+        </w:tc>
+        <w:tc>
+          <w:p>
+            <w:pPr>
+              <w:pStyle w:val="Compact"/>
+              <w:jc w:val="center"/>
+            </w:pPr>
+            <w:r>
+              <w:t xml:space="preserve">0 (0.0%)</w:t>
+            </w:r>
+          </w:p>
+        </w:tc>
+        <w:tc>
+          <w:p>
+            <w:pPr>
+              <w:pStyle w:val="Compact"/>
+              <w:jc w:val="center"/>
+            </w:pPr>
+            <w:r>
+              <w:t xml:space="preserve">0 (0.0%)</w:t>
+            </w:r>
+          </w:p>
+        </w:tc>
+        <w:tc>
+          <w:p>
+            <w:pPr>
+              <w:pStyle w:val="Compact"/>
+              <w:jc w:val="center"/>
+            </w:pPr>
+            <w:r>
+              <w:t xml:space="preserve">14399 (100.0%)</w:t>
+            </w:r>
+          </w:p>
+        </w:tc>
+        <w:tc>
+          <w:p>
+            <w:pPr>
+              <w:pStyle w:val="Compact"/>
+              <w:jc w:val="center"/>
+            </w:pPr>
+            <w:r>
+              <w:t xml:space="preserve">14399 (35.4%)</w:t>
+            </w:r>
+          </w:p>
+        </w:tc>
+      </w:tr>
+      <w:tr>
+        <w:tc>
+          <w:p>
+            <w:pPr>
+              <w:pStyle w:val="Compact"/>
+              <w:jc w:val="left"/>
+            </w:pPr>
+            <w:r>
+              <w:t xml:space="preserve">   [1,5)</w:t>
+            </w:r>
+          </w:p>
+        </w:tc>
+        <w:tc>
+          <w:p>
+            <w:pPr>
+              <w:pStyle w:val="Compact"/>
+              <w:jc w:val="center"/>
+            </w:pPr>
+            <w:r>
+              <w:t xml:space="preserve">11895 (68.5%)</w:t>
+            </w:r>
+          </w:p>
+        </w:tc>
+        <w:tc>
+          <w:p>
+            <w:pPr>
+              <w:pStyle w:val="Compact"/>
+              <w:jc w:val="center"/>
+            </w:pPr>
+            <w:r>
+              <w:t xml:space="preserve">550 (14.0%)</w:t>
+            </w:r>
+          </w:p>
+        </w:tc>
+        <w:tc>
+          <w:p>
+            <w:pPr>
+              <w:pStyle w:val="Compact"/>
+              <w:jc w:val="center"/>
+            </w:pPr>
+            <w:r>
+              <w:t xml:space="preserve">19 (3.3%)</w:t>
+            </w:r>
+          </w:p>
+        </w:tc>
+        <w:tc>
+          <w:p>
+            <w:pPr>
+              <w:pStyle w:val="Compact"/>
+              <w:jc w:val="center"/>
+            </w:pPr>
+            <w:r>
+              <w:t xml:space="preserve">19 (4.0%)</w:t>
+            </w:r>
+          </w:p>
+        </w:tc>
+        <w:tc>
+          <w:p>
+            <w:pPr>
+              <w:pStyle w:val="Compact"/>
+              <w:jc w:val="center"/>
+            </w:pPr>
+            <w:r>
+              <w:t xml:space="preserve">3106 (80.2%)</w:t>
+            </w:r>
+          </w:p>
+        </w:tc>
+        <w:tc>
+          <w:p>
+            <w:pPr>
+              <w:pStyle w:val="Compact"/>
+              <w:jc w:val="center"/>
+            </w:pPr>
+            <w:r>
+              <w:t xml:space="preserve">0 (0.0%)</w:t>
+            </w:r>
+          </w:p>
+        </w:tc>
+        <w:tc>
+          <w:p>
+            <w:pPr>
+              <w:pStyle w:val="Compact"/>
+              <w:jc w:val="center"/>
+            </w:pPr>
+            <w:r>
+              <w:t xml:space="preserve">15589 (38.4%)</w:t>
+            </w:r>
+          </w:p>
+        </w:tc>
+      </w:tr>
+      <w:tr>
+        <w:tc>
+          <w:p>
+            <w:pPr>
+              <w:pStyle w:val="Compact"/>
+              <w:jc w:val="left"/>
+            </w:pPr>
+            <w:r>
+              <w:t xml:space="preserve">   [5,8)</w:t>
+            </w:r>
+          </w:p>
+        </w:tc>
+        <w:tc>
+          <w:p>
+            <w:pPr>
+              <w:pStyle w:val="Compact"/>
+              <w:jc w:val="center"/>
+            </w:pPr>
+            <w:r>
+              <w:t xml:space="preserve">4418 (25.4%)</w:t>
+            </w:r>
+          </w:p>
+        </w:tc>
+        <w:tc>
+          <w:p>
+            <w:pPr>
+              <w:pStyle w:val="Compact"/>
+              <w:jc w:val="center"/>
+            </w:pPr>
+            <w:r>
+              <w:t xml:space="preserve">1856 (47.2%)</w:t>
+            </w:r>
+          </w:p>
+        </w:tc>
+        <w:tc>
+          <w:p>
+            <w:pPr>
+              <w:pStyle w:val="Compact"/>
+              <w:jc w:val="center"/>
+            </w:pPr>
+            <w:r>
+              <w:t xml:space="preserve">136 (23.4%)</w:t>
+            </w:r>
+          </w:p>
+        </w:tc>
+        <w:tc>
+          <w:p>
+            <w:pPr>
+              <w:pStyle w:val="Compact"/>
+              <w:jc w:val="center"/>
+            </w:pPr>
+            <w:r>
+              <w:t xml:space="preserve">76 (15.8%)</w:t>
+            </w:r>
+          </w:p>
+        </w:tc>
+        <w:tc>
+          <w:p>
+            <w:pPr>
+              <w:pStyle w:val="Compact"/>
+              <w:jc w:val="center"/>
+            </w:pPr>
+            <w:r>
+              <w:t xml:space="preserve">578 (14.9%)</w:t>
+            </w:r>
+          </w:p>
+        </w:tc>
+        <w:tc>
+          <w:p>
+            <w:pPr>
+              <w:pStyle w:val="Compact"/>
+              <w:jc w:val="center"/>
+            </w:pPr>
+            <w:r>
+              <w:t xml:space="preserve">0 (0.0%)</w:t>
+            </w:r>
+          </w:p>
+        </w:tc>
+        <w:tc>
+          <w:p>
+            <w:pPr>
+              <w:pStyle w:val="Compact"/>
+              <w:jc w:val="center"/>
+            </w:pPr>
+            <w:r>
+              <w:t xml:space="preserve">7064 (17.4%)</w:t>
+            </w:r>
+          </w:p>
+        </w:tc>
+      </w:tr>
+      <w:tr>
+        <w:tc>
+          <w:p>
+            <w:pPr>
+              <w:pStyle w:val="Compact"/>
+              <w:jc w:val="left"/>
+            </w:pPr>
+            <w:r>
+              <w:t xml:space="preserve">   [8,12]</w:t>
+            </w:r>
+          </w:p>
+        </w:tc>
+        <w:tc>
+          <w:p>
+            <w:pPr>
+              <w:pStyle w:val="Compact"/>
+              <w:jc w:val="center"/>
+            </w:pPr>
+            <w:r>
+              <w:t xml:space="preserve">1064 (6.1%)</w:t>
+            </w:r>
+          </w:p>
+        </w:tc>
+        <w:tc>
+          <w:p>
+            <w:pPr>
+              <w:pStyle w:val="Compact"/>
+              <w:jc w:val="center"/>
+            </w:pPr>
+            <w:r>
+              <w:t xml:space="preserve">1524 (38.8%)</w:t>
+            </w:r>
+          </w:p>
+        </w:tc>
+        <w:tc>
+          <w:p>
+            <w:pPr>
+              <w:pStyle w:val="Compact"/>
+              <w:jc w:val="center"/>
+            </w:pPr>
+            <w:r>
+              <w:t xml:space="preserve">425 (73.3%)</w:t>
+            </w:r>
+          </w:p>
+        </w:tc>
+        <w:tc>
+          <w:p>
+            <w:pPr>
+              <w:pStyle w:val="Compact"/>
+              <w:jc w:val="center"/>
+            </w:pPr>
+            <w:r>
+              <w:t xml:space="preserve">386 (80.2%)</w:t>
+            </w:r>
+          </w:p>
+        </w:tc>
+        <w:tc>
+          <w:p>
+            <w:pPr>
+              <w:pStyle w:val="Compact"/>
+              <w:jc w:val="center"/>
+            </w:pPr>
+            <w:r>
+              <w:t xml:space="preserve">190 (4.9%)</w:t>
+            </w:r>
+          </w:p>
+        </w:tc>
+        <w:tc>
+          <w:p>
+            <w:pPr>
+              <w:pStyle w:val="Compact"/>
+              <w:jc w:val="center"/>
+            </w:pPr>
+            <w:r>
+              <w:t xml:space="preserve">0 (0.0%)</w:t>
+            </w:r>
+          </w:p>
+        </w:tc>
+        <w:tc>
+          <w:p>
+            <w:pPr>
+              <w:pStyle w:val="Compact"/>
+              <w:jc w:val="center"/>
+            </w:pPr>
+            <w:r>
+              <w:t xml:space="preserve">3589 (8.8%)</w:t>
+            </w:r>
+          </w:p>
+        </w:tc>
+      </w:tr>
+      <w:tr>
+        <w:tc>
+          <w:p>
+            <w:pPr>
+              <w:pStyle w:val="Compact"/>
+              <w:jc w:val="left"/>
+            </w:pPr>
+            <w:r>
+              <w:rPr>
+                <w:b/>
+              </w:rPr>
+              <w:t xml:space="preserve">Full AUDIT score</w:t>
+            </w:r>
+          </w:p>
+        </w:tc>
+        <w:tc>
+          <w:p/>
+        </w:tc>
+        <w:tc>
+          <w:p/>
+        </w:tc>
+        <w:tc>
+          <w:p/>
+        </w:tc>
+        <w:tc>
+          <w:p/>
+        </w:tc>
+        <w:tc>
+          <w:p/>
+        </w:tc>
+        <w:tc>
+          <w:p/>
+        </w:tc>
+        <w:tc>
+          <w:p/>
+        </w:tc>
+      </w:tr>
+      <w:tr>
+        <w:tc>
+          <w:p>
+            <w:pPr>
+              <w:pStyle w:val="Compact"/>
+              <w:jc w:val="left"/>
+            </w:pPr>
+            <w:r>
+              <w:t xml:space="preserve">   N-Miss</w:t>
+            </w:r>
+          </w:p>
+        </w:tc>
+        <w:tc>
+          <w:p>
+            <w:pPr>
+              <w:pStyle w:val="Compact"/>
+              <w:jc w:val="center"/>
+            </w:pPr>
+            <w:r>
+              <w:t xml:space="preserve">29</w:t>
+            </w:r>
+          </w:p>
+        </w:tc>
+        <w:tc>
+          <w:p>
+            <w:pPr>
+              <w:pStyle w:val="Compact"/>
+              <w:jc w:val="center"/>
+            </w:pPr>
+            <w:r>
+              <w:t xml:space="preserve">8</w:t>
+            </w:r>
+          </w:p>
+        </w:tc>
+        <w:tc>
+          <w:p>
+            <w:pPr>
+              <w:pStyle w:val="Compact"/>
+              <w:jc w:val="center"/>
+            </w:pPr>
+            <w:r>
+              <w:t xml:space="preserve">3</w:t>
+            </w:r>
+          </w:p>
+        </w:tc>
+        <w:tc>
+          <w:p>
+            <w:pPr>
+              <w:pStyle w:val="Compact"/>
+              <w:jc w:val="center"/>
+            </w:pPr>
+            <w:r>
+              <w:t xml:space="preserve">6</w:t>
+            </w:r>
+          </w:p>
+        </w:tc>
+        <w:tc>
+          <w:p>
+            <w:pPr>
+              <w:pStyle w:val="Compact"/>
+              <w:jc w:val="center"/>
+            </w:pPr>
+            <w:r>
+              <w:t xml:space="preserve">150</w:t>
+            </w:r>
+          </w:p>
+        </w:tc>
+        <w:tc>
+          <w:p>
+            <w:pPr>
+              <w:pStyle w:val="Compact"/>
+              <w:jc w:val="center"/>
+            </w:pPr>
+            <w:r>
+              <w:t xml:space="preserve">5</w:t>
+            </w:r>
+          </w:p>
+        </w:tc>
+        <w:tc>
+          <w:p>
+            <w:pPr>
+              <w:pStyle w:val="Compact"/>
+              <w:jc w:val="center"/>
+            </w:pPr>
+            <w:r>
+              <w:t xml:space="preserve">201</w:t>
+            </w:r>
+          </w:p>
+        </w:tc>
+      </w:tr>
+      <w:tr>
+        <w:tc>
+          <w:p>
+            <w:pPr>
+              <w:pStyle w:val="Compact"/>
+              <w:jc w:val="left"/>
+            </w:pPr>
+            <w:r>
+              <w:t xml:space="preserve">   [0,1)</w:t>
+            </w:r>
+          </w:p>
+        </w:tc>
+        <w:tc>
+          <w:p>
+            <w:pPr>
+              <w:pStyle w:val="Compact"/>
+              <w:jc w:val="center"/>
+            </w:pPr>
+            <w:r>
+              <w:t xml:space="preserve">0 (0.0%)</w:t>
+            </w:r>
+          </w:p>
+        </w:tc>
+        <w:tc>
+          <w:p>
+            <w:pPr>
+              <w:pStyle w:val="Compact"/>
+              <w:jc w:val="center"/>
+            </w:pPr>
+            <w:r>
+              <w:t xml:space="preserve">0 (0.0%)</w:t>
+            </w:r>
+          </w:p>
+        </w:tc>
+        <w:tc>
+          <w:p>
+            <w:pPr>
+              <w:pStyle w:val="Compact"/>
+              <w:jc w:val="center"/>
+            </w:pPr>
+            <w:r>
+              <w:t xml:space="preserve">0 (0.0%)</w:t>
+            </w:r>
+          </w:p>
+        </w:tc>
+        <w:tc>
+          <w:p>
+            <w:pPr>
+              <w:pStyle w:val="Compact"/>
+              <w:jc w:val="center"/>
+            </w:pPr>
+            <w:r>
+              <w:t xml:space="preserve">0 (0.0%)</w:t>
+            </w:r>
+          </w:p>
+        </w:tc>
+        <w:tc>
+          <w:p>
+            <w:pPr>
+              <w:pStyle w:val="Compact"/>
+              <w:jc w:val="center"/>
+            </w:pPr>
+            <w:r>
+              <w:t xml:space="preserve">0 (0.0%)</w:t>
+            </w:r>
+          </w:p>
+        </w:tc>
+        <w:tc>
+          <w:p>
+            <w:pPr>
+              <w:pStyle w:val="Compact"/>
+              <w:jc w:val="center"/>
+            </w:pPr>
+            <w:r>
+              <w:t xml:space="preserve">14050 (97.6%)</w:t>
+            </w:r>
+          </w:p>
+        </w:tc>
+        <w:tc>
+          <w:p>
+            <w:pPr>
+              <w:pStyle w:val="Compact"/>
+              <w:jc w:val="center"/>
+            </w:pPr>
+            <w:r>
+              <w:t xml:space="preserve">14050 (34.6%)</w:t>
+            </w:r>
+          </w:p>
+        </w:tc>
+      </w:tr>
+      <w:tr>
+        <w:tc>
+          <w:p>
+            <w:pPr>
+              <w:pStyle w:val="Compact"/>
+              <w:jc w:val="left"/>
+            </w:pPr>
+            <w:r>
+              <w:t xml:space="preserve">   [1,8)</w:t>
+            </w:r>
+          </w:p>
+        </w:tc>
+        <w:tc>
+          <w:p>
+            <w:pPr>
+              <w:pStyle w:val="Compact"/>
+              <w:jc w:val="center"/>
+            </w:pPr>
+            <w:r>
+              <w:t xml:space="preserve">15221 (87.6%)</w:t>
+            </w:r>
+          </w:p>
+        </w:tc>
+        <w:tc>
+          <w:p>
+            <w:pPr>
+              <w:pStyle w:val="Compact"/>
+              <w:jc w:val="center"/>
+            </w:pPr>
+            <w:r>
+              <w:t xml:space="preserve">1897 (48.3%)</w:t>
+            </w:r>
+          </w:p>
+        </w:tc>
+        <w:tc>
+          <w:p>
+            <w:pPr>
+              <w:pStyle w:val="Compact"/>
+              <w:jc w:val="center"/>
+            </w:pPr>
+            <w:r>
+              <w:t xml:space="preserve">104 (18.0%)</w:t>
+            </w:r>
+          </w:p>
+        </w:tc>
+        <w:tc>
+          <w:p>
+            <w:pPr>
+              <w:pStyle w:val="Compact"/>
+              <w:jc w:val="center"/>
+            </w:pPr>
+            <w:r>
+              <w:t xml:space="preserve">67 (14.0%)</w:t>
+            </w:r>
+          </w:p>
+        </w:tc>
+        <w:tc>
+          <w:p>
+            <w:pPr>
+              <w:pStyle w:val="Compact"/>
+              <w:jc w:val="center"/>
+            </w:pPr>
+            <w:r>
+              <w:t xml:space="preserve">3489 (90.2%)</w:t>
+            </w:r>
+          </w:p>
+        </w:tc>
+        <w:tc>
+          <w:p>
+            <w:pPr>
+              <w:pStyle w:val="Compact"/>
+              <w:jc w:val="center"/>
+            </w:pPr>
+            <w:r>
+              <w:t xml:space="preserve">340 (2.4%)</w:t>
+            </w:r>
+          </w:p>
+        </w:tc>
+        <w:tc>
+          <w:p>
+            <w:pPr>
+              <w:pStyle w:val="Compact"/>
+              <w:jc w:val="center"/>
+            </w:pPr>
+            <w:r>
+              <w:t xml:space="preserve">21118 (52.0%)</w:t>
+            </w:r>
+          </w:p>
+        </w:tc>
+      </w:tr>
+      <w:tr>
+        <w:tc>
+          <w:p>
+            <w:pPr>
+              <w:pStyle w:val="Compact"/>
+              <w:jc w:val="left"/>
+            </w:pPr>
+            <w:r>
+              <w:t xml:space="preserve">   [8,16)</w:t>
+            </w:r>
+          </w:p>
+        </w:tc>
+        <w:tc>
+          <w:p>
+            <w:pPr>
+              <w:pStyle w:val="Compact"/>
+              <w:jc w:val="center"/>
+            </w:pPr>
+            <w:r>
+              <w:t xml:space="preserve">2036 (11.7%)</w:t>
+            </w:r>
+          </w:p>
+        </w:tc>
+        <w:tc>
+          <w:p>
+            <w:pPr>
+              <w:pStyle w:val="Compact"/>
+              <w:jc w:val="center"/>
+            </w:pPr>
+            <w:r>
+              <w:t xml:space="preserve">1846 (47.0%)</w:t>
+            </w:r>
+          </w:p>
+        </w:tc>
+        <w:tc>
+          <w:p>
+            <w:pPr>
+              <w:pStyle w:val="Compact"/>
+              <w:jc w:val="center"/>
+            </w:pPr>
+            <w:r>
+              <w:t xml:space="preserve">403 (69.6%)</w:t>
+            </w:r>
+          </w:p>
+        </w:tc>
+        <w:tc>
+          <w:p>
+            <w:pPr>
+              <w:pStyle w:val="Compact"/>
+              <w:jc w:val="center"/>
+            </w:pPr>
+            <w:r>
+              <w:t xml:space="preserve">239 (50.1%)</w:t>
+            </w:r>
+          </w:p>
+        </w:tc>
+        <w:tc>
+          <w:p>
+            <w:pPr>
+              <w:pStyle w:val="Compact"/>
+              <w:jc w:val="center"/>
+            </w:pPr>
+            <w:r>
+              <w:t xml:space="preserve">322 (8.3%)</w:t>
+            </w:r>
+          </w:p>
+        </w:tc>
+        <w:tc>
+          <w:p>
+            <w:pPr>
+              <w:pStyle w:val="Compact"/>
+              <w:jc w:val="center"/>
+            </w:pPr>
+            <w:r>
+              <w:t xml:space="preserve">4 (0.0%)</w:t>
+            </w:r>
+          </w:p>
+        </w:tc>
+        <w:tc>
+          <w:p>
+            <w:pPr>
+              <w:pStyle w:val="Compact"/>
+              <w:jc w:val="center"/>
+            </w:pPr>
+            <w:r>
+              <w:t xml:space="preserve">4850 (11.9%)</w:t>
+            </w:r>
+          </w:p>
+        </w:tc>
+      </w:tr>
+      <w:tr>
+        <w:tc>
+          <w:p>
+            <w:pPr>
+              <w:pStyle w:val="Compact"/>
+              <w:jc w:val="left"/>
+            </w:pPr>
+            <w:r>
+              <w:t xml:space="preserve">   [16,20)</w:t>
+            </w:r>
+          </w:p>
+        </w:tc>
+        <w:tc>
+          <w:p>
+            <w:pPr>
+              <w:pStyle w:val="Compact"/>
+              <w:jc w:val="center"/>
+            </w:pPr>
+            <w:r>
+              <w:t xml:space="preserve">93 (0.5%)</w:t>
+            </w:r>
+          </w:p>
+        </w:tc>
+        <w:tc>
+          <w:p>
+            <w:pPr>
+              <w:pStyle w:val="Compact"/>
+              <w:jc w:val="center"/>
+            </w:pPr>
+            <w:r>
+              <w:t xml:space="preserve">129 (3.3%)</w:t>
+            </w:r>
+          </w:p>
+        </w:tc>
+        <w:tc>
+          <w:p>
+            <w:pPr>
+              <w:pStyle w:val="Compact"/>
+              <w:jc w:val="center"/>
+            </w:pPr>
+            <w:r>
+              <w:t xml:space="preserve">51 (8.8%)</w:t>
+            </w:r>
+          </w:p>
+        </w:tc>
+        <w:tc>
+          <w:p>
+            <w:pPr>
+              <w:pStyle w:val="Compact"/>
+              <w:jc w:val="center"/>
+            </w:pPr>
+            <w:r>
+              <w:t xml:space="preserve">73 (15.3%)</w:t>
+            </w:r>
+          </w:p>
+        </w:tc>
+        <w:tc>
+          <w:p>
+            <w:pPr>
+              <w:pStyle w:val="Compact"/>
+              <w:jc w:val="center"/>
+            </w:pPr>
+            <w:r>
+              <w:t xml:space="preserve">23 (0.6%)</w:t>
+            </w:r>
+          </w:p>
+        </w:tc>
+        <w:tc>
+          <w:p>
+            <w:pPr>
+              <w:pStyle w:val="Compact"/>
+              <w:jc w:val="center"/>
+            </w:pPr>
+            <w:r>
+              <w:t xml:space="preserve">0 (0.0%)</w:t>
+            </w:r>
+          </w:p>
+        </w:tc>
+        <w:tc>
+          <w:p>
+            <w:pPr>
+              <w:pStyle w:val="Compact"/>
+              <w:jc w:val="center"/>
+            </w:pPr>
+            <w:r>
+              <w:t xml:space="preserve">369 (0.9%)</w:t>
+            </w:r>
+          </w:p>
+        </w:tc>
+      </w:tr>
+      <w:tr>
+        <w:tc>
+          <w:p>
+            <w:pPr>
+              <w:pStyle w:val="Compact"/>
+              <w:jc w:val="left"/>
+            </w:pPr>
+            <w:r>
+              <w:t xml:space="preserve">   [20,40]</w:t>
+            </w:r>
+          </w:p>
+        </w:tc>
+        <w:tc>
+          <w:p>
+            <w:pPr>
+              <w:pStyle w:val="Compact"/>
+              <w:jc w:val="center"/>
+            </w:pPr>
+            <w:r>
+              <w:t xml:space="preserve">23 (0.1%)</w:t>
+            </w:r>
+          </w:p>
+        </w:tc>
+        <w:tc>
+          <w:p>
+            <w:pPr>
+              <w:pStyle w:val="Compact"/>
+              <w:jc w:val="center"/>
+            </w:pPr>
+            <w:r>
+              <w:t xml:space="preserve">52 (1.3%)</w:t>
+            </w:r>
+          </w:p>
+        </w:tc>
+        <w:tc>
+          <w:p>
+            <w:pPr>
+              <w:pStyle w:val="Compact"/>
+              <w:jc w:val="center"/>
+            </w:pPr>
+            <w:r>
+              <w:t xml:space="preserve">21 (3.6%)</w:t>
+            </w:r>
+          </w:p>
+        </w:tc>
+        <w:tc>
+          <w:p>
+            <w:pPr>
+              <w:pStyle w:val="Compact"/>
+              <w:jc w:val="center"/>
+            </w:pPr>
+            <w:r>
+              <w:t xml:space="preserve">98 (20.5%)</w:t>
+            </w:r>
+          </w:p>
+        </w:tc>
+        <w:tc>
+          <w:p>
+            <w:pPr>
+              <w:pStyle w:val="Compact"/>
+              <w:jc w:val="center"/>
+            </w:pPr>
+            <w:r>
+              <w:t xml:space="preserve">33 (0.9%)</w:t>
+            </w:r>
+          </w:p>
+        </w:tc>
+        <w:tc>
+          <w:p>
+            <w:pPr>
+              <w:pStyle w:val="Compact"/>
+              <w:jc w:val="center"/>
+            </w:pPr>
+            <w:r>
+              <w:t xml:space="preserve">0 (0.0%)</w:t>
+            </w:r>
+          </w:p>
+        </w:tc>
+        <w:tc>
+          <w:p>
+            <w:pPr>
+              <w:pStyle w:val="Compact"/>
+              <w:jc w:val="center"/>
+            </w:pPr>
+            <w:r>
+              <w:t xml:space="preserve">227 (0.6%)</w:t>
+            </w:r>
+          </w:p>
+        </w:tc>
+      </w:tr>
+      <w:tr>
+        <w:tc>
+          <w:p>
+            <w:pPr>
+              <w:pStyle w:val="Compact"/>
+              <w:jc w:val="left"/>
+            </w:pPr>
+            <w:r>
+              <w:rPr>
+                <w:b/>
+              </w:rPr>
+              <w:t xml:space="preserve">Favourite drink</w:t>
+            </w:r>
+          </w:p>
+        </w:tc>
+        <w:tc>
+          <w:p/>
+        </w:tc>
+        <w:tc>
+          <w:p/>
+        </w:tc>
+        <w:tc>
+          <w:p/>
+        </w:tc>
+        <w:tc>
+          <w:p/>
+        </w:tc>
+        <w:tc>
+          <w:p/>
+        </w:tc>
+        <w:tc>
+          <w:p/>
+        </w:tc>
+        <w:tc>
+          <w:p/>
+        </w:tc>
+      </w:tr>
+      <w:tr>
+        <w:tc>
+          <w:p>
+            <w:pPr>
+              <w:pStyle w:val="Compact"/>
+              <w:jc w:val="left"/>
+            </w:pPr>
+            <w:r>
+              <w:t xml:space="preserve">   N-Miss</w:t>
+            </w:r>
+          </w:p>
+        </w:tc>
+        <w:tc>
+          <w:p>
+            <w:pPr>
+              <w:pStyle w:val="Compact"/>
+              <w:jc w:val="center"/>
+            </w:pPr>
+            <w:r>
+              <w:t xml:space="preserve">11782</w:t>
+            </w:r>
+          </w:p>
+        </w:tc>
+        <w:tc>
+          <w:p>
+            <w:pPr>
+              <w:pStyle w:val="Compact"/>
+              <w:jc w:val="center"/>
+            </w:pPr>
+            <w:r>
+              <w:t xml:space="preserve">529</w:t>
+            </w:r>
+          </w:p>
+        </w:tc>
+        <w:tc>
+          <w:p>
+            <w:pPr>
+              <w:pStyle w:val="Compact"/>
+              <w:jc w:val="center"/>
+            </w:pPr>
+            <w:r>
+              <w:t xml:space="preserve">20</w:t>
+            </w:r>
+          </w:p>
+        </w:tc>
+        <w:tc>
+          <w:p>
+            <w:pPr>
+              <w:pStyle w:val="Compact"/>
+              <w:jc w:val="center"/>
+            </w:pPr>
+            <w:r>
+              <w:t xml:space="preserve">20</w:t>
+            </w:r>
+          </w:p>
+        </w:tc>
+        <w:tc>
+          <w:p>
+            <w:pPr>
+              <w:pStyle w:val="Compact"/>
+              <w:jc w:val="center"/>
+            </w:pPr>
+            <w:r>
+              <w:t xml:space="preserve">3208</w:t>
+            </w:r>
+          </w:p>
+        </w:tc>
+        <w:tc>
+          <w:p>
+            <w:pPr>
+              <w:pStyle w:val="Compact"/>
+              <w:jc w:val="center"/>
+            </w:pPr>
+            <w:r>
+              <w:t xml:space="preserve">14395</w:t>
+            </w:r>
+          </w:p>
+        </w:tc>
+        <w:tc>
+          <w:p>
+            <w:pPr>
+              <w:pStyle w:val="Compact"/>
+              <w:jc w:val="center"/>
+            </w:pPr>
+            <w:r>
+              <w:t xml:space="preserve">29954</w:t>
+            </w:r>
+          </w:p>
+        </w:tc>
+      </w:tr>
+      <w:tr>
+        <w:tc>
+          <w:p>
+            <w:pPr>
+              <w:pStyle w:val="Compact"/>
+              <w:jc w:val="left"/>
+            </w:pPr>
+            <w:r>
+              <w:t xml:space="preserve">   Beer</w:t>
+            </w:r>
+          </w:p>
+        </w:tc>
+        <w:tc>
+          <w:p>
+            <w:pPr>
+              <w:pStyle w:val="Compact"/>
+              <w:jc w:val="center"/>
+            </w:pPr>
+            <w:r>
+              <w:t xml:space="preserve">2218 (39.5%)</w:t>
+            </w:r>
+          </w:p>
+        </w:tc>
+        <w:tc>
+          <w:p>
+            <w:pPr>
+              <w:pStyle w:val="Compact"/>
+              <w:jc w:val="center"/>
+            </w:pPr>
+            <w:r>
+              <w:t xml:space="preserve">1493 (43.9%)</w:t>
+            </w:r>
+          </w:p>
+        </w:tc>
+        <w:tc>
+          <w:p>
+            <w:pPr>
+              <w:pStyle w:val="Compact"/>
+              <w:jc w:val="center"/>
+            </w:pPr>
+            <w:r>
+              <w:t xml:space="preserve">259 (46.1%)</w:t>
+            </w:r>
+          </w:p>
+        </w:tc>
+        <w:tc>
+          <w:p>
+            <w:pPr>
+              <w:pStyle w:val="Compact"/>
+              <w:jc w:val="center"/>
+            </w:pPr>
+            <w:r>
+              <w:t xml:space="preserve">228 (49.2%)</w:t>
+            </w:r>
+          </w:p>
+        </w:tc>
+        <w:tc>
+          <w:p>
+            <w:pPr>
+              <w:pStyle w:val="Compact"/>
+              <w:jc w:val="center"/>
+            </w:pPr>
+            <w:r>
+              <w:t xml:space="preserve">334 (41.3%)</w:t>
+            </w:r>
+          </w:p>
+        </w:tc>
+        <w:tc>
+          <w:p>
+            <w:pPr>
+              <w:pStyle w:val="Compact"/>
+              <w:jc w:val="center"/>
+            </w:pPr>
+            <w:r>
+              <w:t xml:space="preserve">1 (25.0%)</w:t>
+            </w:r>
+          </w:p>
+        </w:tc>
+        <w:tc>
+          <w:p>
+            <w:pPr>
+              <w:pStyle w:val="Compact"/>
+              <w:jc w:val="center"/>
+            </w:pPr>
+            <w:r>
+              <w:t xml:space="preserve">4533 (41.7%)</w:t>
+            </w:r>
+          </w:p>
+        </w:tc>
+      </w:tr>
+      <w:tr>
+        <w:tc>
+          <w:p>
+            <w:pPr>
+              <w:pStyle w:val="Compact"/>
+              <w:jc w:val="left"/>
+            </w:pPr>
+            <w:r>
+              <w:t xml:space="preserve">   Cider</w:t>
+            </w:r>
+          </w:p>
+        </w:tc>
+        <w:tc>
+          <w:p>
+            <w:pPr>
+              <w:pStyle w:val="Compact"/>
+              <w:jc w:val="center"/>
+            </w:pPr>
+            <w:r>
+              <w:t xml:space="preserve">318 (5.7%)</w:t>
+            </w:r>
+          </w:p>
+        </w:tc>
+        <w:tc>
+          <w:p>
+            <w:pPr>
+              <w:pStyle w:val="Compact"/>
+              <w:jc w:val="center"/>
+            </w:pPr>
+            <w:r>
+              <w:t xml:space="preserve">119 (3.5%)</w:t>
+            </w:r>
+          </w:p>
+        </w:tc>
+        <w:tc>
+          <w:p>
+            <w:pPr>
+              <w:pStyle w:val="Compact"/>
+              <w:jc w:val="center"/>
+            </w:pPr>
+            <w:r>
+              <w:t xml:space="preserve">30 (5.3%)</w:t>
+            </w:r>
+          </w:p>
+        </w:tc>
+        <w:tc>
+          <w:p>
+            <w:pPr>
+              <w:pStyle w:val="Compact"/>
+              <w:jc w:val="center"/>
+            </w:pPr>
+            <w:r>
+              <w:t xml:space="preserve">42 (9.1%)</w:t>
+            </w:r>
+          </w:p>
+        </w:tc>
+        <w:tc>
+          <w:p>
+            <w:pPr>
+              <w:pStyle w:val="Compact"/>
+              <w:jc w:val="center"/>
+            </w:pPr>
+            <w:r>
+              <w:t xml:space="preserve">62 (7.7%)</w:t>
+            </w:r>
+          </w:p>
+        </w:tc>
+        <w:tc>
+          <w:p>
+            <w:pPr>
+              <w:pStyle w:val="Compact"/>
+              <w:jc w:val="center"/>
+            </w:pPr>
+            <w:r>
+              <w:t xml:space="preserve">0 (0.0%)</w:t>
+            </w:r>
+          </w:p>
+        </w:tc>
+        <w:tc>
+          <w:p>
+            <w:pPr>
+              <w:pStyle w:val="Compact"/>
+              <w:jc w:val="center"/>
+            </w:pPr>
+            <w:r>
+              <w:t xml:space="preserve">571 (5.3%)</w:t>
+            </w:r>
+          </w:p>
+        </w:tc>
+      </w:tr>
+      <w:tr>
+        <w:tc>
+          <w:p>
+            <w:pPr>
+              <w:pStyle w:val="Compact"/>
+              <w:jc w:val="left"/>
+            </w:pPr>
+            <w:r>
+              <w:t xml:space="preserve">   Mixed spirits</w:t>
+            </w:r>
+          </w:p>
+        </w:tc>
+        <w:tc>
+          <w:p>
+            <w:pPr>
+              <w:pStyle w:val="Compact"/>
+              <w:jc w:val="center"/>
+            </w:pPr>
+            <w:r>
+              <w:t xml:space="preserve">402 (7.2%)</w:t>
+            </w:r>
+          </w:p>
+        </w:tc>
+        <w:tc>
+          <w:p>
+            <w:pPr>
+              <w:pStyle w:val="Compact"/>
+              <w:jc w:val="center"/>
+            </w:pPr>
+            <w:r>
+              <w:t xml:space="preserve">165 (4.8%)</w:t>
+            </w:r>
+          </w:p>
+        </w:tc>
+        <w:tc>
+          <w:p>
+            <w:pPr>
+              <w:pStyle w:val="Compact"/>
+              <w:jc w:val="center"/>
+            </w:pPr>
+            <w:r>
+              <w:t xml:space="preserve">14 (2.5%)</w:t>
+            </w:r>
+          </w:p>
+        </w:tc>
+        <w:tc>
+          <w:p>
+            <w:pPr>
+              <w:pStyle w:val="Compact"/>
+              <w:jc w:val="center"/>
+            </w:pPr>
+            <w:r>
+              <w:t xml:space="preserve">21 (4.5%)</w:t>
+            </w:r>
+          </w:p>
+        </w:tc>
+        <w:tc>
+          <w:p>
+            <w:pPr>
+              <w:pStyle w:val="Compact"/>
+              <w:jc w:val="center"/>
+            </w:pPr>
+            <w:r>
+              <w:t xml:space="preserve">71 (8.8%)</w:t>
+            </w:r>
+          </w:p>
+        </w:tc>
+        <w:tc>
+          <w:p>
+            <w:pPr>
+              <w:pStyle w:val="Compact"/>
+              <w:jc w:val="center"/>
+            </w:pPr>
+            <w:r>
+              <w:t xml:space="preserve">0 (0.0%)</w:t>
+            </w:r>
+          </w:p>
+        </w:tc>
+        <w:tc>
+          <w:p>
+            <w:pPr>
+              <w:pStyle w:val="Compact"/>
+              <w:jc w:val="center"/>
+            </w:pPr>
+            <w:r>
+              <w:t xml:space="preserve">673 (6.2%)</w:t>
+            </w:r>
+          </w:p>
+        </w:tc>
+      </w:tr>
+      <w:tr>
+        <w:tc>
+          <w:p>
+            <w:pPr>
+              <w:pStyle w:val="Compact"/>
+              <w:jc w:val="left"/>
+            </w:pPr>
+            <w:r>
+              <w:t xml:space="preserve">   Other</w:t>
+            </w:r>
+          </w:p>
+        </w:tc>
+        <w:tc>
+          <w:p>
+            <w:pPr>
+              <w:pStyle w:val="Compact"/>
+              <w:jc w:val="center"/>
+            </w:pPr>
+            <w:r>
+              <w:t xml:space="preserve">57 (1.0%)</w:t>
+            </w:r>
+          </w:p>
+        </w:tc>
+        <w:tc>
+          <w:p>
+            <w:pPr>
+              <w:pStyle w:val="Compact"/>
+              <w:jc w:val="center"/>
+            </w:pPr>
+            <w:r>
+              <w:t xml:space="preserve">12 (0.4%)</w:t>
+            </w:r>
+          </w:p>
+        </w:tc>
+        <w:tc>
+          <w:p>
+            <w:pPr>
+              <w:pStyle w:val="Compact"/>
+              <w:jc w:val="center"/>
+            </w:pPr>
+            <w:r>
+              <w:t xml:space="preserve">4 (0.7%)</w:t>
+            </w:r>
+          </w:p>
+        </w:tc>
+        <w:tc>
+          <w:p>
+            <w:pPr>
+              <w:pStyle w:val="Compact"/>
+              <w:jc w:val="center"/>
+            </w:pPr>
+            <w:r>
+              <w:t xml:space="preserve">1 (0.2%)</w:t>
+            </w:r>
+          </w:p>
+        </w:tc>
+        <w:tc>
+          <w:p>
+            <w:pPr>
+              <w:pStyle w:val="Compact"/>
+              <w:jc w:val="center"/>
+            </w:pPr>
+            <w:r>
+              <w:t xml:space="preserve">16 (2.0%)</w:t>
+            </w:r>
+          </w:p>
+        </w:tc>
+        <w:tc>
+          <w:p>
+            <w:pPr>
+              <w:pStyle w:val="Compact"/>
+              <w:jc w:val="center"/>
+            </w:pPr>
+            <w:r>
+              <w:t xml:space="preserve">2 (50.0%)</w:t>
+            </w:r>
+          </w:p>
+        </w:tc>
+        <w:tc>
+          <w:p>
+            <w:pPr>
+              <w:pStyle w:val="Compact"/>
+              <w:jc w:val="center"/>
+            </w:pPr>
+            <w:r>
+              <w:t xml:space="preserve">92 (0.8%)</w:t>
+            </w:r>
+          </w:p>
+        </w:tc>
+      </w:tr>
+      <w:tr>
+        <w:tc>
+          <w:p>
+            <w:pPr>
+              <w:pStyle w:val="Compact"/>
+              <w:jc w:val="left"/>
+            </w:pPr>
+            <w:r>
+              <w:t xml:space="preserve">   Spirits alone</w:t>
+            </w:r>
+          </w:p>
+        </w:tc>
+        <w:tc>
+          <w:p>
+            <w:pPr>
+              <w:pStyle w:val="Compact"/>
+              <w:jc w:val="center"/>
+            </w:pPr>
+            <w:r>
+              <w:t xml:space="preserve">473 (8.4%)</w:t>
+            </w:r>
+          </w:p>
+        </w:tc>
+        <w:tc>
+          <w:p>
+            <w:pPr>
+              <w:pStyle w:val="Compact"/>
+              <w:jc w:val="center"/>
+            </w:pPr>
+            <w:r>
+              <w:t xml:space="preserve">227 (6.7%)</w:t>
+            </w:r>
+          </w:p>
+        </w:tc>
+        <w:tc>
+          <w:p>
+            <w:pPr>
+              <w:pStyle w:val="Compact"/>
+              <w:jc w:val="center"/>
+            </w:pPr>
+            <w:r>
+              <w:t xml:space="preserve">44 (7.8%)</w:t>
+            </w:r>
+          </w:p>
+        </w:tc>
+        <w:tc>
+          <w:p>
+            <w:pPr>
+              <w:pStyle w:val="Compact"/>
+              <w:jc w:val="center"/>
+            </w:pPr>
+            <w:r>
+              <w:t xml:space="preserve">49 (10.6%)</w:t>
+            </w:r>
+          </w:p>
+        </w:tc>
+        <w:tc>
+          <w:p>
+            <w:pPr>
+              <w:pStyle w:val="Compact"/>
+              <w:jc w:val="center"/>
+            </w:pPr>
+            <w:r>
+              <w:t xml:space="preserve">150 (18.5%)</w:t>
+            </w:r>
+          </w:p>
+        </w:tc>
+        <w:tc>
+          <w:p>
+            <w:pPr>
+              <w:pStyle w:val="Compact"/>
+              <w:jc w:val="center"/>
+            </w:pPr>
+            <w:r>
+              <w:t xml:space="preserve">0 (0.0%)</w:t>
+            </w:r>
+          </w:p>
+        </w:tc>
+        <w:tc>
+          <w:p>
+            <w:pPr>
+              <w:pStyle w:val="Compact"/>
+              <w:jc w:val="center"/>
+            </w:pPr>
+            <w:r>
+              <w:t xml:space="preserve">943 (8.7%)</w:t>
+            </w:r>
+          </w:p>
+        </w:tc>
+      </w:tr>
+      <w:tr>
+        <w:tc>
+          <w:p>
+            <w:pPr>
+              <w:pStyle w:val="Compact"/>
+              <w:jc w:val="left"/>
+            </w:pPr>
+            <w:r>
+              <w:t xml:space="preserve">   Wine</w:t>
+            </w:r>
+          </w:p>
+        </w:tc>
+        <w:tc>
+          <w:p>
+            <w:pPr>
+              <w:pStyle w:val="Compact"/>
+              <w:jc w:val="center"/>
+            </w:pPr>
+            <w:r>
+              <w:t xml:space="preserve">2152 (38.3%)</w:t>
+            </w:r>
+          </w:p>
+        </w:tc>
+        <w:tc>
+          <w:p>
+            <w:pPr>
+              <w:pStyle w:val="Compact"/>
+              <w:jc w:val="center"/>
+            </w:pPr>
+            <w:r>
+              <w:t xml:space="preserve">1387 (40.8%)</w:t>
+            </w:r>
+          </w:p>
+        </w:tc>
+        <w:tc>
+          <w:p>
+            <w:pPr>
+              <w:pStyle w:val="Compact"/>
+              <w:jc w:val="center"/>
+            </w:pPr>
+            <w:r>
+              <w:t xml:space="preserve">211 (37.5%)</w:t>
+            </w:r>
+          </w:p>
+        </w:tc>
+        <w:tc>
+          <w:p>
+            <w:pPr>
+              <w:pStyle w:val="Compact"/>
+              <w:jc w:val="center"/>
+            </w:pPr>
+            <w:r>
+              <w:t xml:space="preserve">122 (26.3%)</w:t>
+            </w:r>
+          </w:p>
+        </w:tc>
+        <w:tc>
+          <w:p>
+            <w:pPr>
+              <w:pStyle w:val="Compact"/>
+              <w:jc w:val="center"/>
+            </w:pPr>
+            <w:r>
+              <w:t xml:space="preserve">176 (21.8%)</w:t>
+            </w:r>
+          </w:p>
+        </w:tc>
+        <w:tc>
+          <w:p>
+            <w:pPr>
+              <w:pStyle w:val="Compact"/>
+              <w:jc w:val="center"/>
+            </w:pPr>
+            <w:r>
+              <w:t xml:space="preserve">1 (25.0%)</w:t>
+            </w:r>
+          </w:p>
+        </w:tc>
+        <w:tc>
+          <w:p>
+            <w:pPr>
+              <w:pStyle w:val="Compact"/>
+              <w:jc w:val="center"/>
+            </w:pPr>
+            <w:r>
+              <w:t xml:space="preserve">4049 (37.3%)</w:t>
+            </w:r>
+          </w:p>
+        </w:tc>
+      </w:tr>
+      <w:tr>
+        <w:tc>
+          <w:p>
+            <w:pPr>
+              <w:pStyle w:val="Compact"/>
+              <w:jc w:val="left"/>
+            </w:pPr>
+            <w:r>
+              <w:rPr>
+                <w:b/>
+              </w:rPr>
+              <w:t xml:space="preserve">Attempt to cut down</w:t>
+            </w:r>
+          </w:p>
+        </w:tc>
+        <w:tc>
+          <w:p/>
+        </w:tc>
+        <w:tc>
+          <w:p/>
+        </w:tc>
+        <w:tc>
+          <w:p/>
+        </w:tc>
+        <w:tc>
+          <w:p/>
+        </w:tc>
+        <w:tc>
+          <w:p/>
+        </w:tc>
+        <w:tc>
+          <w:p/>
+        </w:tc>
+        <w:tc>
+          <w:p/>
+        </w:tc>
+      </w:tr>
+      <w:tr>
+        <w:tc>
+          <w:p>
+            <w:pPr>
+              <w:pStyle w:val="Compact"/>
+              <w:jc w:val="left"/>
+            </w:pPr>
+            <w:r>
+              <w:t xml:space="preserve">   N-Miss</w:t>
+            </w:r>
+          </w:p>
+        </w:tc>
+        <w:tc>
+          <w:p>
+            <w:pPr>
+              <w:pStyle w:val="Compact"/>
+              <w:jc w:val="center"/>
+            </w:pPr>
+            <w:r>
+              <w:t xml:space="preserve">11781</w:t>
+            </w:r>
+          </w:p>
+        </w:tc>
+        <w:tc>
+          <w:p>
+            <w:pPr>
+              <w:pStyle w:val="Compact"/>
+              <w:jc w:val="center"/>
+            </w:pPr>
+            <w:r>
+              <w:t xml:space="preserve">529</w:t>
+            </w:r>
+          </w:p>
+        </w:tc>
+        <w:tc>
+          <w:p>
+            <w:pPr>
+              <w:pStyle w:val="Compact"/>
+              <w:jc w:val="center"/>
+            </w:pPr>
+            <w:r>
+              <w:t xml:space="preserve">20</w:t>
+            </w:r>
+          </w:p>
+        </w:tc>
+        <w:tc>
+          <w:p>
+            <w:pPr>
+              <w:pStyle w:val="Compact"/>
+              <w:jc w:val="center"/>
+            </w:pPr>
+            <w:r>
+              <w:t xml:space="preserve">19</w:t>
+            </w:r>
+          </w:p>
+        </w:tc>
+        <w:tc>
+          <w:p>
+            <w:pPr>
+              <w:pStyle w:val="Compact"/>
+              <w:jc w:val="center"/>
+            </w:pPr>
+            <w:r>
+              <w:t xml:space="preserve">3204</w:t>
+            </w:r>
+          </w:p>
+        </w:tc>
+        <w:tc>
+          <w:p>
+            <w:pPr>
+              <w:pStyle w:val="Compact"/>
+              <w:jc w:val="center"/>
+            </w:pPr>
+            <w:r>
+              <w:t xml:space="preserve">14395</w:t>
+            </w:r>
+          </w:p>
+        </w:tc>
+        <w:tc>
+          <w:p>
+            <w:pPr>
+              <w:pStyle w:val="Compact"/>
+              <w:jc w:val="center"/>
+            </w:pPr>
+            <w:r>
+              <w:t xml:space="preserve">29948</w:t>
+            </w:r>
+          </w:p>
+        </w:tc>
+      </w:tr>
+      <w:tr>
+        <w:tc>
+          <w:p>
+            <w:pPr>
+              <w:pStyle w:val="Compact"/>
+              <w:jc w:val="left"/>
+            </w:pPr>
+            <w:r>
+              <w:t xml:space="preserve">   No attempt to cut down</w:t>
+            </w:r>
+          </w:p>
+        </w:tc>
+        <w:tc>
+          <w:p>
+            <w:pPr>
+              <w:pStyle w:val="Compact"/>
+              <w:jc w:val="center"/>
+            </w:pPr>
+            <w:r>
+              <w:t xml:space="preserve">4302 (76.5%)</w:t>
+            </w:r>
+          </w:p>
+        </w:tc>
+        <w:tc>
+          <w:p>
+            <w:pPr>
+              <w:pStyle w:val="Compact"/>
+              <w:jc w:val="center"/>
+            </w:pPr>
+            <w:r>
+              <w:t xml:space="preserve">2453 (72.1%)</w:t>
+            </w:r>
+          </w:p>
+        </w:tc>
+        <w:tc>
+          <w:p>
+            <w:pPr>
+              <w:pStyle w:val="Compact"/>
+              <w:jc w:val="center"/>
+            </w:pPr>
+            <w:r>
+              <w:t xml:space="preserve">400 (71.2%)</w:t>
+            </w:r>
+          </w:p>
+        </w:tc>
+        <w:tc>
+          <w:p>
+            <w:pPr>
+              <w:pStyle w:val="Compact"/>
+              <w:jc w:val="center"/>
+            </w:pPr>
+            <w:r>
+              <w:t xml:space="preserve">316 (68.1%)</w:t>
+            </w:r>
+          </w:p>
+        </w:tc>
+        <w:tc>
+          <w:p>
+            <w:pPr>
+              <w:pStyle w:val="Compact"/>
+              <w:jc w:val="center"/>
+            </w:pPr>
+            <w:r>
+              <w:t xml:space="preserve">642 (79.0%)</w:t>
+            </w:r>
+          </w:p>
+        </w:tc>
+        <w:tc>
+          <w:p>
+            <w:pPr>
+              <w:pStyle w:val="Compact"/>
+              <w:jc w:val="center"/>
+            </w:pPr>
+            <w:r>
+              <w:t xml:space="preserve">2 (50.0%)</w:t>
+            </w:r>
+          </w:p>
+        </w:tc>
+        <w:tc>
+          <w:p>
+            <w:pPr>
+              <w:pStyle w:val="Compact"/>
+              <w:jc w:val="center"/>
+            </w:pPr>
+            <w:r>
+              <w:t xml:space="preserve">8115 (74.7%)</w:t>
+            </w:r>
+          </w:p>
+        </w:tc>
+      </w:tr>
+      <w:tr>
+        <w:tc>
+          <w:p>
+            <w:pPr>
+              <w:pStyle w:val="Compact"/>
+              <w:jc w:val="left"/>
+            </w:pPr>
+            <w:r>
+              <w:t xml:space="preserve">   Attempt to cut down in last 12 months</w:t>
+            </w:r>
+          </w:p>
+        </w:tc>
+        <w:tc>
+          <w:p>
+            <w:pPr>
+              <w:pStyle w:val="Compact"/>
+              <w:jc w:val="center"/>
+            </w:pPr>
+            <w:r>
+              <w:t xml:space="preserve">1319 (23.5%)</w:t>
+            </w:r>
+          </w:p>
+        </w:tc>
+        <w:tc>
+          <w:p>
+            <w:pPr>
+              <w:pStyle w:val="Compact"/>
+              <w:jc w:val="center"/>
+            </w:pPr>
+            <w:r>
+              <w:t xml:space="preserve">950 (27.9%)</w:t>
+            </w:r>
+          </w:p>
+        </w:tc>
+        <w:tc>
+          <w:p>
+            <w:pPr>
+              <w:pStyle w:val="Compact"/>
+              <w:jc w:val="center"/>
+            </w:pPr>
+            <w:r>
+              <w:t xml:space="preserve">162 (28.8%)</w:t>
+            </w:r>
+          </w:p>
+        </w:tc>
+        <w:tc>
+          <w:p>
+            <w:pPr>
+              <w:pStyle w:val="Compact"/>
+              <w:jc w:val="center"/>
+            </w:pPr>
+            <w:r>
+              <w:t xml:space="preserve">148 (31.9%)</w:t>
+            </w:r>
+          </w:p>
+        </w:tc>
+        <w:tc>
+          <w:p>
+            <w:pPr>
+              <w:pStyle w:val="Compact"/>
+              <w:jc w:val="center"/>
+            </w:pPr>
+            <w:r>
+              <w:t xml:space="preserve">171 (21.0%)</w:t>
+            </w:r>
+          </w:p>
+        </w:tc>
+        <w:tc>
+          <w:p>
+            <w:pPr>
+              <w:pStyle w:val="Compact"/>
+              <w:jc w:val="center"/>
+            </w:pPr>
+            <w:r>
+              <w:t xml:space="preserve">2 (50.0%)</w:t>
+            </w:r>
+          </w:p>
+        </w:tc>
+        <w:tc>
+          <w:p>
+            <w:pPr>
+              <w:pStyle w:val="Compact"/>
+              <w:jc w:val="center"/>
+            </w:pPr>
+            <w:r>
+              <w:t xml:space="preserve">2752 (25.3%)</w:t>
+            </w:r>
+          </w:p>
+        </w:tc>
+      </w:tr>
+    </w:tbl>
+    <w:p>
+      <w:pPr>
+        <w:pStyle w:val="Heading2"/>
+      </w:pPr>
+      <w:bookmarkStart w:id="63" w:name="X33ce126d18e247cf4c06dc359a5b52b3ca0c790"/>
+      <w:r>
+        <w:t xml:space="preserve">Supplementary information S8: STARD Checklist</w:t>
+      </w:r>
+      <w:bookmarkEnd w:id="63"/>
+    </w:p>
+    <w:p>
+      <w:pPr>
         <w:pStyle w:val="Heading1"/>
       </w:pPr>
-      <w:bookmarkStart w:id="62" w:name="references"/>
+      <w:bookmarkStart w:id="64" w:name="references"/>
       <w:r>
         <w:t xml:space="preserve">References</w:t>
       </w:r>
-      <w:bookmarkEnd w:id="62"/>
-    </w:p>
-    <w:bookmarkStart w:id="154" w:name="refs"/>
-    <w:bookmarkStart w:id="64" w:name="ref-Shield2020"/>
+      <w:bookmarkEnd w:id="64"/>
+    </w:p>
+    <w:bookmarkStart w:id="168" w:name="refs"/>
+    <w:bookmarkStart w:id="66" w:name="ref-Shield2020"/>
     <w:p>
       <w:pPr>
         <w:pStyle w:val="Bibliography"/>
@@ -7054,7 +11709,7 @@
       <w:r>
         <w:t xml:space="preserve">[1] Shield K, Manthey J, Rylett M, Probst C, Wettlaufer A, Parry CDH, et al. National, regional, and global burdens of disease from 2000 to 2016 attributable to alcohol use: a comparative risk assessment study. The Lancet Public Health 2020;5:e51–61. doi:</w:t>
       </w:r>
-      <w:hyperlink r:id="rId63">
+      <w:hyperlink r:id="rId65">
         <w:r>
           <w:rPr>
             <w:rStyle w:val="Hyperlink"/>
@@ -7066,46 +11721,88 @@
         <w:t xml:space="preserve">.</w:t>
       </w:r>
     </w:p>
-    <w:bookmarkEnd w:id="64"/>
-    <w:bookmarkStart w:id="65" w:name="ref-NICE-PH24"/>
+    <w:bookmarkEnd w:id="66"/>
+    <w:bookmarkStart w:id="68" w:name="ref-DSM5"/>
     <w:p>
       <w:pPr>
         <w:pStyle w:val="Bibliography"/>
       </w:pPr>
       <w:r>
-        <w:t xml:space="preserve">[2] Health NI of, Excellence C. Alcohol-use disorders: prevention. Public health guideline [PH24]. 2010.</w:t>
-      </w:r>
-    </w:p>
-    <w:bookmarkEnd w:id="65"/>
-    <w:bookmarkStart w:id="66" w:name="ref-NICE-CG115"/>
+        <w:t xml:space="preserve">[2] American Psychiatric Association. Diagnostic and Statistical Manual of Mental Disorders. Washington, DC: American Psychiatric Association; 2013. doi:</w:t>
+      </w:r>
+      <w:hyperlink r:id="rId67">
+        <w:r>
+          <w:rPr>
+            <w:rStyle w:val="Hyperlink"/>
+          </w:rPr>
+          <w:t xml:space="preserve">10.1176/appi.books.9780890425596</w:t>
+        </w:r>
+      </w:hyperlink>
+      <w:r>
+        <w:t xml:space="preserve">.</w:t>
+      </w:r>
+    </w:p>
+    <w:bookmarkEnd w:id="68"/>
+    <w:bookmarkStart w:id="69" w:name="ref-NICE-PH24"/>
     <w:p>
       <w:pPr>
         <w:pStyle w:val="Bibliography"/>
       </w:pPr>
       <w:r>
-        <w:t xml:space="preserve">[3] National Institute of Health and Care Excellence. Alcohol-use disorders: diagnosis, assessment and management of harmful drinking and alcohol dependence. Clinical guideline [CG115]. 2011.</w:t>
-      </w:r>
-    </w:p>
-    <w:bookmarkEnd w:id="66"/>
-    <w:bookmarkStart w:id="67" w:name="ref-Babor2001"/>
+        <w:t xml:space="preserve">[3] Health NI of, Excellence C. Alcohol-use disorders: prevention. Public health guideline [PH24]. 2010.</w:t>
+      </w:r>
+    </w:p>
+    <w:bookmarkEnd w:id="69"/>
+    <w:bookmarkStart w:id="70" w:name="ref-NICE-CG115"/>
     <w:p>
       <w:pPr>
         <w:pStyle w:val="Bibliography"/>
       </w:pPr>
       <w:r>
-        <w:t xml:space="preserve">[4] Babor TF, Higgins-Biddle JC, Saunders JB, Monteiro MG. The Alcohol Use Disorders Identification Test. Guidelines for Use in Primary Care. Second Edition. Geneva: World Health Organisation, Department of Mental Health; Substance Dependence; 2001.</w:t>
-      </w:r>
-    </w:p>
-    <w:bookmarkEnd w:id="67"/>
-    <w:bookmarkStart w:id="69" w:name="ref-Bush1998"/>
+        <w:t xml:space="preserve">[4] National Institute of Health and Care Excellence. Alcohol-use disorders: diagnosis, assessment and management of harmful drinking and alcohol dependence. Clinical guideline [CG115]. 2011.</w:t>
+      </w:r>
+    </w:p>
+    <w:bookmarkEnd w:id="70"/>
+    <w:bookmarkStart w:id="72" w:name="ref-Saunders2019"/>
     <w:p>
       <w:pPr>
         <w:pStyle w:val="Bibliography"/>
       </w:pPr>
       <w:r>
-        <w:t xml:space="preserve">[5] Bush K. The AUDIT Alcohol Consumption Questions (AUDIT-C): An Effective Brief Screening Test for Problem Drinking. Archives of Internal Medicine 1998;158:1789. doi:</w:t>
-      </w:r>
-      <w:hyperlink r:id="rId68">
+        <w:t xml:space="preserve">[5] Saunders JB, Degenhardt L, Reed GM, Poznyak V. Alcohol Use Disorders in ICD‐11: Past, Present, and Future. Alcoholism: Clinical and Experimental Research 2019;43:1617–31. doi:</w:t>
+      </w:r>
+      <w:hyperlink r:id="rId71">
+        <w:r>
+          <w:rPr>
+            <w:rStyle w:val="Hyperlink"/>
+          </w:rPr>
+          <w:t xml:space="preserve">10.1111/acer.14128</w:t>
+        </w:r>
+      </w:hyperlink>
+      <w:r>
+        <w:t xml:space="preserve">.</w:t>
+      </w:r>
+    </w:p>
+    <w:bookmarkEnd w:id="72"/>
+    <w:bookmarkStart w:id="73" w:name="ref-Babor2001"/>
+    <w:p>
+      <w:pPr>
+        <w:pStyle w:val="Bibliography"/>
+      </w:pPr>
+      <w:r>
+        <w:t xml:space="preserve">[6] Babor TF, Higgins-Biddle JC, Saunders JB, Monteiro MG. The Alcohol Use Disorders Identification Test. Guidelines for Use in Primary Care. Second Edition. Geneva: World Health Organisation, Department of Mental Health; Substance Dependence; 2001.</w:t>
+      </w:r>
+    </w:p>
+    <w:bookmarkEnd w:id="73"/>
+    <w:bookmarkStart w:id="75" w:name="ref-Bush1998"/>
+    <w:p>
+      <w:pPr>
+        <w:pStyle w:val="Bibliography"/>
+      </w:pPr>
+      <w:r>
+        <w:t xml:space="preserve">[7] Bush K. The AUDIT Alcohol Consumption Questions (AUDIT-C): An Effective Brief Screening Test for Problem Drinking. Archives of Internal Medicine 1998;158:1789. doi:</w:t>
+      </w:r>
+      <w:hyperlink r:id="rId74">
         <w:r>
           <w:rPr>
             <w:rStyle w:val="Hyperlink"/>
@@ -7117,16 +11814,16 @@
         <w:t xml:space="preserve">.</w:t>
       </w:r>
     </w:p>
-    <w:bookmarkEnd w:id="69"/>
-    <w:bookmarkStart w:id="71" w:name="ref-Rubinsky2013"/>
+    <w:bookmarkEnd w:id="75"/>
+    <w:bookmarkStart w:id="77" w:name="ref-Rubinsky2013"/>
     <w:p>
       <w:pPr>
         <w:pStyle w:val="Bibliography"/>
       </w:pPr>
       <w:r>
-        <w:t xml:space="preserve">[6] Rubinsky AD, Dawson DA, Williams EC, Kivlahan DR, Bradley KA. AUDIT-C Scores as a Scaled Marker of Mean Daily Drinking, Alcohol Use Disorder Severity, and Probability of Alcohol Dependence in a U.S. General Population Sample of Drinkers. Alcoholism: Clinical and Experimental Research 2013;37:1380–90. doi:</w:t>
-      </w:r>
-      <w:hyperlink r:id="rId70">
+        <w:t xml:space="preserve">[8] Rubinsky AD, Dawson DA, Williams EC, Kivlahan DR, Bradley KA. AUDIT-C Scores as a Scaled Marker of Mean Daily Drinking, Alcohol Use Disorder Severity, and Probability of Alcohol Dependence in a U.S. General Population Sample of Drinkers. Alcoholism: Clinical and Experimental Research 2013;37:1380–90. doi:</w:t>
+      </w:r>
+      <w:hyperlink r:id="rId76">
         <w:r>
           <w:rPr>
             <w:rStyle w:val="Hyperlink"/>
@@ -7138,16 +11835,16 @@
         <w:t xml:space="preserve">.</w:t>
       </w:r>
     </w:p>
-    <w:bookmarkEnd w:id="71"/>
-    <w:bookmarkStart w:id="73" w:name="ref-DeMeneses-Gaya2009"/>
+    <w:bookmarkEnd w:id="77"/>
+    <w:bookmarkStart w:id="79" w:name="ref-DeMeneses-Gaya2009"/>
     <w:p>
       <w:pPr>
         <w:pStyle w:val="Bibliography"/>
       </w:pPr>
       <w:r>
-        <w:t xml:space="preserve">[7] Meneses-Gaya C de, Zuardi AW, Loureiro SR, Crippa JAS. Alcohol Use Disorders Identification Test (AUDIT): An updated systematic review of psychometric properties. Psychology &amp; Neuroscience 2009;2:83–97. doi:</w:t>
-      </w:r>
-      <w:hyperlink r:id="rId72">
+        <w:t xml:space="preserve">[9] Meneses-Gaya C de, Zuardi AW, Loureiro SR, Crippa JAS. Alcohol Use Disorders Identification Test (AUDIT): An updated systematic review of psychometric properties. Psychology &amp; Neuroscience 2009;2:83–97. doi:</w:t>
+      </w:r>
+      <w:hyperlink r:id="rId78">
         <w:r>
           <w:rPr>
             <w:rStyle w:val="Hyperlink"/>
@@ -7159,16 +11856,16 @@
         <w:t xml:space="preserve">.</w:t>
       </w:r>
     </w:p>
-    <w:bookmarkEnd w:id="73"/>
-    <w:bookmarkStart w:id="75" w:name="ref-Nadkarni2019"/>
+    <w:bookmarkEnd w:id="79"/>
+    <w:bookmarkStart w:id="81" w:name="ref-Nadkarni2019"/>
     <w:p>
       <w:pPr>
         <w:pStyle w:val="Bibliography"/>
       </w:pPr>
       <w:r>
-        <w:t xml:space="preserve">[8] Nadkarni A, Garber A, Costa S, Wood S, Kumar S, MacKinnon N, et al. Auditing the AUDIT: A systematic review of cut-off scores for the Alcohol Use Disorders Identification Test (AUDIT) in low- and middle-income countries. Drug and Alcohol Dependence 2019;202:123–33. doi:</w:t>
-      </w:r>
-      <w:hyperlink r:id="rId74">
+        <w:t xml:space="preserve">[10] Nadkarni A, Garber A, Costa S, Wood S, Kumar S, MacKinnon N, et al. Auditing the AUDIT: A systematic review of cut-off scores for the Alcohol Use Disorders Identification Test (AUDIT) in low- and middle-income countries. Drug and Alcohol Dependence 2019;202:123–33. doi:</w:t>
+      </w:r>
+      <w:hyperlink r:id="rId80">
         <w:r>
           <w:rPr>
             <w:rStyle w:val="Hyperlink"/>
@@ -7180,16 +11877,16 @@
         <w:t xml:space="preserve">.</w:t>
       </w:r>
     </w:p>
-    <w:bookmarkEnd w:id="75"/>
-    <w:bookmarkStart w:id="77" w:name="ref-Lavoie2010"/>
+    <w:bookmarkEnd w:id="81"/>
+    <w:bookmarkStart w:id="83" w:name="ref-Lavoie2010"/>
     <w:p>
       <w:pPr>
         <w:pStyle w:val="Bibliography"/>
       </w:pPr>
       <w:r>
-        <w:t xml:space="preserve">[9] Lavoie D. Alcohol identification and brief advice in England: A major plank in alcohol harm reduction policy. Drug and Alcohol Review 2010;29:608–11. doi:</w:t>
-      </w:r>
-      <w:hyperlink r:id="rId76">
+        <w:t xml:space="preserve">[11] Lavoie D. Alcohol identification and brief advice in England: A major plank in alcohol harm reduction policy. Drug and Alcohol Review 2010;29:608–11. doi:</w:t>
+      </w:r>
+      <w:hyperlink r:id="rId82">
         <w:r>
           <w:rPr>
             <w:rStyle w:val="Hyperlink"/>
@@ -7201,16 +11898,16 @@
         <w:t xml:space="preserve">.</w:t>
       </w:r>
     </w:p>
-    <w:bookmarkEnd w:id="77"/>
-    <w:bookmarkStart w:id="79" w:name="ref-Corrao2004"/>
+    <w:bookmarkEnd w:id="83"/>
+    <w:bookmarkStart w:id="85" w:name="ref-Corrao2004"/>
     <w:p>
       <w:pPr>
         <w:pStyle w:val="Bibliography"/>
       </w:pPr>
       <w:r>
-        <w:t xml:space="preserve">[10] Corrao G, Bagnardi V, Zambon A, La Vecchia C. A meta-analysis of alcohol consumption and the risk of 15 diseases. Preventive Medicine 2004;38:613–9. doi:</w:t>
-      </w:r>
-      <w:hyperlink r:id="rId78">
+        <w:t xml:space="preserve">[12] Corrao G, Bagnardi V, Zambon A, La Vecchia C. A meta-analysis of alcohol consumption and the risk of 15 diseases. Preventive Medicine 2004;38:613–9. doi:</w:t>
+      </w:r>
+      <w:hyperlink r:id="rId84">
         <w:r>
           <w:rPr>
             <w:rStyle w:val="Hyperlink"/>
@@ -7222,16 +11919,16 @@
         <w:t xml:space="preserve">.</w:t>
       </w:r>
     </w:p>
-    <w:bookmarkEnd w:id="79"/>
-    <w:bookmarkStart w:id="81" w:name="ref-Johnson2010"/>
+    <w:bookmarkEnd w:id="85"/>
+    <w:bookmarkStart w:id="87" w:name="ref-Johnson2010"/>
     <w:p>
       <w:pPr>
         <w:pStyle w:val="Bibliography"/>
       </w:pPr>
       <w:r>
-        <w:t xml:space="preserve">[11] Johnson M, Jackson R, Guillaume L, Meier P, Goyder E. Barriers and facilitators to implementing screening and brief intervention for alcohol misuse: a systematic review of qualitative evidence. Journal of Public Health (Oxford, England) 2011;33:412–21. doi:</w:t>
-      </w:r>
-      <w:hyperlink r:id="rId80">
+        <w:t xml:space="preserve">[13] Johnson M, Jackson R, Guillaume L, Meier P, Goyder E. Barriers and facilitators to implementing screening and brief intervention for alcohol misuse: a systematic review of qualitative evidence. Journal of Public Health (Oxford, England) 2011;33:412–21. doi:</w:t>
+      </w:r>
+      <w:hyperlink r:id="rId86">
         <w:r>
           <w:rPr>
             <w:rStyle w:val="Hyperlink"/>
@@ -7243,16 +11940,16 @@
         <w:t xml:space="preserve">.</w:t>
       </w:r>
     </w:p>
-    <w:bookmarkEnd w:id="81"/>
-    <w:bookmarkStart w:id="83" w:name="ref-Hutchings2006"/>
+    <w:bookmarkEnd w:id="87"/>
+    <w:bookmarkStart w:id="89" w:name="ref-Hutchings2006"/>
     <w:p>
       <w:pPr>
         <w:pStyle w:val="Bibliography"/>
       </w:pPr>
       <w:r>
-        <w:t xml:space="preserve">[12] Hutchings D, Cassidy P, Dallolio E, Pearson P, Heather N, Kaner E. Implementing screening and brief alcohol interventions in primary care: Views from both sides of the consultation. Primary Health Care Research and Development 2006;7:221–9. doi:</w:t>
-      </w:r>
-      <w:hyperlink r:id="rId82">
+        <w:t xml:space="preserve">[14] Hutchings D, Cassidy P, Dallolio E, Pearson P, Heather N, Kaner E. Implementing screening and brief alcohol interventions in primary care: Views from both sides of the consultation. Primary Health Care Research and Development 2006;7:221–9. doi:</w:t>
+      </w:r>
+      <w:hyperlink r:id="rId88">
         <w:r>
           <w:rPr>
             <w:rStyle w:val="Hyperlink"/>
@@ -7264,16 +11961,16 @@
         <w:t xml:space="preserve">.</w:t>
       </w:r>
     </w:p>
-    <w:bookmarkEnd w:id="83"/>
-    <w:bookmarkStart w:id="85" w:name="ref-McCormick2006"/>
+    <w:bookmarkEnd w:id="89"/>
+    <w:bookmarkStart w:id="91" w:name="ref-McCormick2006"/>
     <w:p>
       <w:pPr>
         <w:pStyle w:val="Bibliography"/>
       </w:pPr>
       <w:r>
-        <w:t xml:space="preserve">[13] McCormick KA, Cochran NE, Back AL, Merrill JO, Williams EC, Bradley KA. How Primary Care Providers Talk to Patients About Alcohol. Journal of General Internal Medicine 2006:060721075157048. doi:</w:t>
-      </w:r>
-      <w:hyperlink r:id="rId84">
+        <w:t xml:space="preserve">[15] McCormick KA, Cochran NE, Back AL, Merrill JO, Williams EC, Bradley KA. How Primary Care Providers Talk to Patients About Alcohol. Journal of General Internal Medicine 2006:060721075157048. doi:</w:t>
+      </w:r>
+      <w:hyperlink r:id="rId90">
         <w:r>
           <w:rPr>
             <w:rStyle w:val="Hyperlink"/>
@@ -7285,16 +11982,16 @@
         <w:t xml:space="preserve">.</w:t>
       </w:r>
     </w:p>
-    <w:bookmarkEnd w:id="85"/>
-    <w:bookmarkStart w:id="87" w:name="ref-Beyer2018"/>
+    <w:bookmarkEnd w:id="91"/>
+    <w:bookmarkStart w:id="93" w:name="ref-Beyer2018"/>
     <w:p>
       <w:pPr>
         <w:pStyle w:val="Bibliography"/>
       </w:pPr>
       <w:r>
-        <w:t xml:space="preserve">[14] Beyer F, Lynch E, Kaner E. Brief Interventions in Primary Care: an Evidence Overview of Practitioner and Digital Intervention Programmes. Current Addiction Reports 2018;5:265–73. doi:</w:t>
-      </w:r>
-      <w:hyperlink r:id="rId86">
+        <w:t xml:space="preserve">[16] Beyer F, Lynch E, Kaner E. Brief Interventions in Primary Care: an Evidence Overview of Practitioner and Digital Intervention Programmes. Current Addiction Reports 2018;5:265–73. doi:</w:t>
+      </w:r>
+      <w:hyperlink r:id="rId92">
         <w:r>
           <w:rPr>
             <w:rStyle w:val="Hyperlink"/>
@@ -7306,16 +12003,16 @@
         <w:t xml:space="preserve">.</w:t>
       </w:r>
     </w:p>
-    <w:bookmarkEnd w:id="87"/>
-    <w:bookmarkStart w:id="89" w:name="ref-Kaner2013c"/>
+    <w:bookmarkEnd w:id="93"/>
+    <w:bookmarkStart w:id="95" w:name="ref-Kaner2013c"/>
     <w:p>
       <w:pPr>
         <w:pStyle w:val="Bibliography"/>
       </w:pPr>
       <w:r>
-        <w:t xml:space="preserve">[15] Kaner E, Bland M, Cassidy P, Coulton S, Dale V, Deluca P, et al. Effectiveness of screening and brief alcohol intervention in primary care (SIPS trial): pragmatic cluster randomised controlled trial. BMJ 2013;346:e8501–1. doi:</w:t>
-      </w:r>
-      <w:hyperlink r:id="rId88">
+        <w:t xml:space="preserve">[17] Kaner E, Bland M, Cassidy P, Coulton S, Dale V, Deluca P, et al. Effectiveness of screening and brief alcohol intervention in primary care (SIPS trial): pragmatic cluster randomised controlled trial. BMJ 2013;346:e8501–1. doi:</w:t>
+      </w:r>
+      <w:hyperlink r:id="rId94">
         <w:r>
           <w:rPr>
             <w:rStyle w:val="Hyperlink"/>
@@ -7327,16 +12024,16 @@
         <w:t xml:space="preserve">.</w:t>
       </w:r>
     </w:p>
-    <w:bookmarkEnd w:id="89"/>
-    <w:bookmarkStart w:id="91" w:name="ref-Crane2018"/>
+    <w:bookmarkEnd w:id="95"/>
+    <w:bookmarkStart w:id="97" w:name="ref-Crane2018"/>
     <w:p>
       <w:pPr>
         <w:pStyle w:val="Bibliography"/>
       </w:pPr>
       <w:r>
-        <w:t xml:space="preserve">[16] Crane D, Garnett C, Michie S, West R, Brown J. A smartphone app to reduce excessive alcohol consumption: Identifying the effectiveness of intervention components in a factorial randomised control trial. Scientific Reports 2018;8:4384. doi:</w:t>
-      </w:r>
-      <w:hyperlink r:id="rId90">
+        <w:t xml:space="preserve">[18] Crane D, Garnett C, Michie S, West R, Brown J. A smartphone app to reduce excessive alcohol consumption: Identifying the effectiveness of intervention components in a factorial randomised control trial. Scientific Reports 2018;8:4384. doi:</w:t>
+      </w:r>
+      <w:hyperlink r:id="rId96">
         <w:r>
           <w:rPr>
             <w:rStyle w:val="Hyperlink"/>
@@ -7348,16 +12045,16 @@
         <w:t xml:space="preserve">.</w:t>
       </w:r>
     </w:p>
-    <w:bookmarkEnd w:id="91"/>
-    <w:bookmarkStart w:id="93" w:name="ref-Beard2015a"/>
+    <w:bookmarkEnd w:id="97"/>
+    <w:bookmarkStart w:id="99" w:name="ref-Beard2015a"/>
     <w:p>
       <w:pPr>
         <w:pStyle w:val="Bibliography"/>
       </w:pPr>
       <w:r>
-        <w:t xml:space="preserve">[17] Beard E, Brown J, West R, Acton C, Brennan A, Drummond C, et al. Protocol for a national monthly survey of alcohol use in England with 6-month follow-up: ’The Alcohol Toolkit Study’ Health behavior, health promotion and society. BMC Public Health 2015;15. doi:</w:t>
-      </w:r>
-      <w:hyperlink r:id="rId92">
+        <w:t xml:space="preserve">[19] Beard E, Brown J, West R, Acton C, Brennan A, Drummond C, et al. Protocol for a national monthly survey of alcohol use in England with 6-month follow-up: ’The Alcohol Toolkit Study’ Health behavior, health promotion and society. BMC Public Health 2015;15. doi:</w:t>
+      </w:r>
+      <w:hyperlink r:id="rId98">
         <w:r>
           <w:rPr>
             <w:rStyle w:val="Hyperlink"/>
@@ -7369,16 +12066,16 @@
         <w:t xml:space="preserve">.</w:t>
       </w:r>
     </w:p>
-    <w:bookmarkEnd w:id="93"/>
-    <w:bookmarkStart w:id="95" w:name="ref-Kaner2017"/>
+    <w:bookmarkEnd w:id="99"/>
+    <w:bookmarkStart w:id="101" w:name="ref-Kaner2017"/>
     <w:p>
       <w:pPr>
         <w:pStyle w:val="Bibliography"/>
       </w:pPr>
       <w:r>
-        <w:t xml:space="preserve">[18] Kaner EF, Beyer FR, Garnett C, Crane D, Brown J, Muirhead C, et al. Personalised digital interventions for reducing hazardous and harmful alcohol consumption in community-dwelling populations. Cochrane Database of Systematic Reviews 2017. doi:</w:t>
-      </w:r>
-      <w:hyperlink r:id="rId94">
+        <w:t xml:space="preserve">[20] Kaner EF, Beyer FR, Garnett C, Crane D, Brown J, Muirhead C, et al. Personalised digital interventions for reducing hazardous and harmful alcohol consumption in community-dwelling populations. Cochrane Database of Systematic Reviews 2017. doi:</w:t>
+      </w:r>
+      <w:hyperlink r:id="rId100">
         <w:r>
           <w:rPr>
             <w:rStyle w:val="Hyperlink"/>
@@ -7390,16 +12087,16 @@
         <w:t xml:space="preserve">.</w:t>
       </w:r>
     </w:p>
-    <w:bookmarkEnd w:id="95"/>
-    <w:bookmarkStart w:id="97" w:name="ref-Michie2012"/>
+    <w:bookmarkEnd w:id="101"/>
+    <w:bookmarkStart w:id="103" w:name="ref-Michie2012"/>
     <w:p>
       <w:pPr>
         <w:pStyle w:val="Bibliography"/>
       </w:pPr>
       <w:r>
-        <w:t xml:space="preserve">[19] Michie S, Whittington C, Hamoudi Z, Zarnani F, Tober G, West R. Identification of behaviour change techniques to reduce excessive alcohol consumption. Addiction 2012;107:1431–40. doi:</w:t>
-      </w:r>
-      <w:hyperlink r:id="rId96">
+        <w:t xml:space="preserve">[21] Michie S, Whittington C, Hamoudi Z, Zarnani F, Tober G, West R. Identification of behaviour change techniques to reduce excessive alcohol consumption. Addiction 2012;107:1431–40. doi:</w:t>
+      </w:r>
+      <w:hyperlink r:id="rId102">
         <w:r>
           <w:rPr>
             <w:rStyle w:val="Hyperlink"/>
@@ -7411,26 +12108,26 @@
         <w:t xml:space="preserve">.</w:t>
       </w:r>
     </w:p>
-    <w:bookmarkEnd w:id="97"/>
-    <w:bookmarkStart w:id="98" w:name="ref-Vinson1997"/>
+    <w:bookmarkEnd w:id="103"/>
+    <w:bookmarkStart w:id="104" w:name="ref-Vinson1997"/>
     <w:p>
       <w:pPr>
         <w:pStyle w:val="Bibliography"/>
       </w:pPr>
       <w:r>
-        <w:t xml:space="preserve">[20] Vinson DC. Alcohol is not a dichotomous variable. The Journal of Family Practice 1997;44:147–9.</w:t>
-      </w:r>
-    </w:p>
-    <w:bookmarkEnd w:id="98"/>
-    <w:bookmarkStart w:id="100" w:name="ref-Rehm2013a"/>
+        <w:t xml:space="preserve">[22] Vinson DC. Alcohol is not a dichotomous variable. The Journal of Family Practice 1997;44:147–9.</w:t>
+      </w:r>
+    </w:p>
+    <w:bookmarkEnd w:id="104"/>
+    <w:bookmarkStart w:id="106" w:name="ref-Rehm2013a"/>
     <w:p>
       <w:pPr>
         <w:pStyle w:val="Bibliography"/>
       </w:pPr>
       <w:r>
-        <w:t xml:space="preserve">[21] Rehm J, Marmet S, Anderson P, Gual A, Kraus L, Nutt DJ, et al. Defining Substance Use Disorders: Do We Really Need More Than Heavy Use? Alcohol and Alcoholism 2013;48:633–40. doi:</w:t>
-      </w:r>
-      <w:hyperlink r:id="rId99">
+        <w:t xml:space="preserve">[23] Rehm J, Marmet S, Anderson P, Gual A, Kraus L, Nutt DJ, et al. Defining Substance Use Disorders: Do We Really Need More Than Heavy Use? Alcohol and Alcoholism 2013;48:633–40. doi:</w:t>
+      </w:r>
+      <w:hyperlink r:id="rId105">
         <w:r>
           <w:rPr>
             <w:rStyle w:val="Hyperlink"/>
@@ -7442,16 +12139,16 @@
         <w:t xml:space="preserve">.</w:t>
       </w:r>
     </w:p>
-    <w:bookmarkEnd w:id="100"/>
-    <w:bookmarkStart w:id="102" w:name="ref-Nutt2014"/>
+    <w:bookmarkEnd w:id="106"/>
+    <w:bookmarkStart w:id="108" w:name="ref-Nutt2014"/>
     <w:p>
       <w:pPr>
         <w:pStyle w:val="Bibliography"/>
       </w:pPr>
       <w:r>
-        <w:t xml:space="preserve">[22] Nutt DJ, Rehm J. Doing it by numbers: A simple approach to reducing the harms of alcohol. Journal of Psychopharmacology 2014;28:3–7. doi:</w:t>
-      </w:r>
-      <w:hyperlink r:id="rId101">
+        <w:t xml:space="preserve">[24] Nutt DJ, Rehm J. Doing it by numbers: A simple approach to reducing the harms of alcohol. Journal of Psychopharmacology 2014;28:3–7. doi:</w:t>
+      </w:r>
+      <w:hyperlink r:id="rId107">
         <w:r>
           <w:rPr>
             <w:rStyle w:val="Hyperlink"/>
@@ -7463,16 +12160,16 @@
         <w:t xml:space="preserve">.</w:t>
       </w:r>
     </w:p>
-    <w:bookmarkEnd w:id="102"/>
-    <w:bookmarkStart w:id="104" w:name="ref-Lemmens1992"/>
+    <w:bookmarkEnd w:id="108"/>
+    <w:bookmarkStart w:id="110" w:name="ref-Lemmens1992"/>
     <w:p>
       <w:pPr>
         <w:pStyle w:val="Bibliography"/>
       </w:pPr>
       <w:r>
-        <w:t xml:space="preserve">[23] Lemmens P, Tan ES, Knibbe R a. Measuring quantity and frequency of drinking in a general population survey: a comparison of five indices. Journal of Studies on Alcohol 1992;53:476–86. doi:</w:t>
-      </w:r>
-      <w:hyperlink r:id="rId103">
+        <w:t xml:space="preserve">[25] Lemmens P, Tan ES, Knibbe R a. Measuring quantity and frequency of drinking in a general population survey: a comparison of five indices. Journal of Studies on Alcohol 1992;53:476–86. doi:</w:t>
+      </w:r>
+      <w:hyperlink r:id="rId109">
         <w:r>
           <w:rPr>
             <w:rStyle w:val="Hyperlink"/>
@@ -7484,16 +12181,58 @@
         <w:t xml:space="preserve">.</w:t>
       </w:r>
     </w:p>
-    <w:bookmarkEnd w:id="104"/>
-    <w:bookmarkStart w:id="106" w:name="ref-Heeb2005"/>
+    <w:bookmarkEnd w:id="110"/>
+    <w:bookmarkStart w:id="112" w:name="ref-Greenfield2000"/>
     <w:p>
       <w:pPr>
         <w:pStyle w:val="Bibliography"/>
       </w:pPr>
       <w:r>
-        <w:t xml:space="preserve">[24] Heeb J-L, Gmel G. Measuring alcohol consumption: A comparison of graduated frequency, quantity frequency, and weekly recall diary methods in a general population survey. Addictive Behaviors 2005;30:403–13. doi:</w:t>
-      </w:r>
-      <w:hyperlink r:id="rId105">
+        <w:t xml:space="preserve">[26] Greenfield TK. Ways of measuring drinking patterns and the difference they make: experience with graduated frequencies. Journal of Substance Abuse 2000;12:33–49. doi:</w:t>
+      </w:r>
+      <w:hyperlink r:id="rId111">
+        <w:r>
+          <w:rPr>
+            <w:rStyle w:val="Hyperlink"/>
+          </w:rPr>
+          <w:t xml:space="preserve">10.1016/S0899-3289(00)00039-0</w:t>
+        </w:r>
+      </w:hyperlink>
+      <w:r>
+        <w:t xml:space="preserve">.</w:t>
+      </w:r>
+    </w:p>
+    <w:bookmarkEnd w:id="112"/>
+    <w:bookmarkStart w:id="114" w:name="ref-Livingston2015"/>
+    <w:p>
+      <w:pPr>
+        <w:pStyle w:val="Bibliography"/>
+      </w:pPr>
+      <w:r>
+        <w:t xml:space="preserve">[27] Livingston M, Callinan S. Underreporting in Alcohol Surveys: Whose Drinking Is Underestimated? Journal of Studies on Alcohol and Drugs 2015;76:158–64. doi:</w:t>
+      </w:r>
+      <w:hyperlink r:id="rId113">
+        <w:r>
+          <w:rPr>
+            <w:rStyle w:val="Hyperlink"/>
+          </w:rPr>
+          <w:t xml:space="preserve">10.15288/jsad.2015.76.158</w:t>
+        </w:r>
+      </w:hyperlink>
+      <w:r>
+        <w:t xml:space="preserve">.</w:t>
+      </w:r>
+    </w:p>
+    <w:bookmarkEnd w:id="114"/>
+    <w:bookmarkStart w:id="116" w:name="ref-Heeb2005"/>
+    <w:p>
+      <w:pPr>
+        <w:pStyle w:val="Bibliography"/>
+      </w:pPr>
+      <w:r>
+        <w:t xml:space="preserve">[28] Heeb J-L, Gmel G. Measuring alcohol consumption: A comparison of graduated frequency, quantity frequency, and weekly recall diary methods in a general population survey. Addictive Behaviors 2005;30:403–13. doi:</w:t>
+      </w:r>
+      <w:hyperlink r:id="rId115">
         <w:r>
           <w:rPr>
             <w:rStyle w:val="Hyperlink"/>
@@ -7505,16 +12244,16 @@
         <w:t xml:space="preserve">.</w:t>
       </w:r>
     </w:p>
-    <w:bookmarkEnd w:id="106"/>
-    <w:bookmarkStart w:id="108" w:name="ref-Rehm1998"/>
+    <w:bookmarkEnd w:id="116"/>
+    <w:bookmarkStart w:id="118" w:name="ref-Rehm1998"/>
     <w:p>
       <w:pPr>
         <w:pStyle w:val="Bibliography"/>
       </w:pPr>
       <w:r>
-        <w:t xml:space="preserve">[25] Rehm J. Measuring Quantity, Frequency, and Volume of Drinking. Alcoholism: Clinical and Experimental Research 1998;22:4s–14s. doi:</w:t>
-      </w:r>
-      <w:hyperlink r:id="rId107">
+        <w:t xml:space="preserve">[29] Rehm J. Measuring Quantity, Frequency, and Volume of Drinking. Alcoholism: Clinical and Experimental Research 1998;22:4s–14s. doi:</w:t>
+      </w:r>
+      <w:hyperlink r:id="rId117">
         <w:r>
           <w:rPr>
             <w:rStyle w:val="Hyperlink"/>
@@ -7526,16 +12265,16 @@
         <w:t xml:space="preserve">.</w:t>
       </w:r>
     </w:p>
-    <w:bookmarkEnd w:id="108"/>
-    <w:bookmarkStart w:id="110" w:name="ref-Stockwell2004"/>
+    <w:bookmarkEnd w:id="118"/>
+    <w:bookmarkStart w:id="120" w:name="ref-Stockwell2004"/>
     <w:p>
       <w:pPr>
         <w:pStyle w:val="Bibliography"/>
       </w:pPr>
       <w:r>
-        <w:t xml:space="preserve">[26] Stockwell T, Donath S, Cooper-Stanbury M, Chikritzhs T, Catalano P, Mateo C. Under-reporting of alcohol consumption in household surveys: A comparison of quantity-frequency, graduated-frequency and recent recall. Addiction 2004;99:1024–33. doi:</w:t>
-      </w:r>
-      <w:hyperlink r:id="rId109">
+        <w:t xml:space="preserve">[30] Stockwell T, Donath S, Cooper-Stanbury M, Chikritzhs T, Catalano P, Mateo C. Under-reporting of alcohol consumption in household surveys: A comparison of quantity-frequency, graduated-frequency and recent recall. Addiction 2004;99:1024–33. doi:</w:t>
+      </w:r>
+      <w:hyperlink r:id="rId119">
         <w:r>
           <w:rPr>
             <w:rStyle w:val="Hyperlink"/>
@@ -7547,16 +12286,16 @@
         <w:t xml:space="preserve">.</w:t>
       </w:r>
     </w:p>
-    <w:bookmarkEnd w:id="110"/>
-    <w:bookmarkStart w:id="112" w:name="ref-Stockwell2014"/>
+    <w:bookmarkEnd w:id="120"/>
+    <w:bookmarkStart w:id="122" w:name="ref-Stockwell2014"/>
     <w:p>
       <w:pPr>
         <w:pStyle w:val="Bibliography"/>
       </w:pPr>
       <w:r>
-        <w:t xml:space="preserve">[27] Stockwell T, Zhao J, Macdonald S. Who under-reports their alcohol consumption in telephone surveys and by how much? An application of the ’yesterday method’ in a national Canadian substance use survey. Addiction (Abingdon, England) 2014;109:1657–66. doi:</w:t>
-      </w:r>
-      <w:hyperlink r:id="rId111">
+        <w:t xml:space="preserve">[31] Stockwell T, Zhao J, Macdonald S. Who under-reports their alcohol consumption in telephone surveys and by how much? An application of the ’yesterday method’ in a national Canadian substance use survey. Addiction (Abingdon, England) 2014;109:1657–66. doi:</w:t>
+      </w:r>
+      <w:hyperlink r:id="rId121">
         <w:r>
           <w:rPr>
             <w:rStyle w:val="Hyperlink"/>
@@ -7568,16 +12307,16 @@
         <w:t xml:space="preserve">.</w:t>
       </w:r>
     </w:p>
-    <w:bookmarkEnd w:id="112"/>
-    <w:bookmarkStart w:id="114" w:name="ref-Stockwell2016"/>
+    <w:bookmarkEnd w:id="122"/>
+    <w:bookmarkStart w:id="124" w:name="ref-Stockwell2016"/>
     <w:p>
       <w:pPr>
         <w:pStyle w:val="Bibliography"/>
       </w:pPr>
       <w:r>
-        <w:t xml:space="preserve">[28] Stockwell T, Zhao J, Greenfield T, Li J, Livingston M, Meng Y. Estimating under- and over-reporting of drinking in national surveys of alcohol consumption: identification of consistent biases across four English-speaking countries. Addiction 2016;111:1203–13. doi:</w:t>
-      </w:r>
-      <w:hyperlink r:id="rId113">
+        <w:t xml:space="preserve">[32] Stockwell T, Zhao J, Greenfield T, Li J, Livingston M, Meng Y. Estimating under- and over-reporting of drinking in national surveys of alcohol consumption: identification of consistent biases across four English-speaking countries. Addiction 2016;111:1203–13. doi:</w:t>
+      </w:r>
+      <w:hyperlink r:id="rId123">
         <w:r>
           <w:rPr>
             <w:rStyle w:val="Hyperlink"/>
@@ -7589,26 +12328,26 @@
         <w:t xml:space="preserve">.</w:t>
       </w:r>
     </w:p>
-    <w:bookmarkEnd w:id="114"/>
-    <w:bookmarkStart w:id="115" w:name="ref-PHE2017"/>
+    <w:bookmarkEnd w:id="124"/>
+    <w:bookmarkStart w:id="125" w:name="ref-PHE2017"/>
     <w:p>
       <w:pPr>
         <w:pStyle w:val="Bibliography"/>
       </w:pPr>
       <w:r>
-        <w:t xml:space="preserve">[29] Public Health England. Alcohol sales in England in 2014: Analysis to assess suitability for inclusion as an indicator in the Local Alcohol Profiles for England. 2017.</w:t>
-      </w:r>
-    </w:p>
-    <w:bookmarkEnd w:id="115"/>
-    <w:bookmarkStart w:id="117" w:name="ref-NatCenSocialResearch2013"/>
+        <w:t xml:space="preserve">[33] Public Health England. Alcohol sales in England in 2014: Analysis to assess suitability for inclusion as an indicator in the Local Alcohol Profiles for England. 2017.</w:t>
+      </w:r>
+    </w:p>
+    <w:bookmarkEnd w:id="125"/>
+    <w:bookmarkStart w:id="127" w:name="ref-NatCenSocialResearch2013"/>
     <w:p>
       <w:pPr>
         <w:pStyle w:val="Bibliography"/>
       </w:pPr>
       <w:r>
-        <w:t xml:space="preserve">[30] NatCen Social Research, Royal Free and University College Medical School. Health Survey for England, 2011 [computer file]. Colchester, Essex: UK Data Archive [distributor], April 2013. SN: 7260. Colchester, Essex: 2013. doi:</w:t>
-      </w:r>
-      <w:hyperlink r:id="rId116">
+        <w:t xml:space="preserve">[34] NatCen Social Research, Royal Free and University College Medical School. Health Survey for England, 2011 [computer file]. Colchester, Essex: UK Data Archive [distributor], April 2013. SN: 7260. Colchester, Essex: 2013. doi:</w:t>
+      </w:r>
+      <w:hyperlink r:id="rId126">
         <w:r>
           <w:rPr>
             <w:rStyle w:val="Hyperlink"/>
@@ -7620,16 +12359,16 @@
         <w:t xml:space="preserve">.</w:t>
       </w:r>
     </w:p>
-    <w:bookmarkEnd w:id="117"/>
-    <w:bookmarkStart w:id="119" w:name="ref-Boniface2014"/>
+    <w:bookmarkEnd w:id="127"/>
+    <w:bookmarkStart w:id="129" w:name="ref-Boniface2014"/>
     <w:p>
       <w:pPr>
         <w:pStyle w:val="Bibliography"/>
       </w:pPr>
       <w:r>
-        <w:t xml:space="preserve">[31] Boniface S, Kneale J, Shelton N. Drinking pattern is more strongly associated with under-reporting of alcohol consumption than socio-demographic factors: evidence from a mixed-methods study. BMC Public Health 2014;14:1297. doi:</w:t>
-      </w:r>
-      <w:hyperlink r:id="rId118">
+        <w:t xml:space="preserve">[35] Boniface S, Kneale J, Shelton N. Drinking pattern is more strongly associated with under-reporting of alcohol consumption than socio-demographic factors: evidence from a mixed-methods study. BMC Public Health 2014;14:1297. doi:</w:t>
+      </w:r>
+      <w:hyperlink r:id="rId128">
         <w:r>
           <w:rPr>
             <w:rStyle w:val="Hyperlink"/>
@@ -7641,16 +12380,16 @@
         <w:t xml:space="preserve">.</w:t>
       </w:r>
     </w:p>
-    <w:bookmarkEnd w:id="119"/>
-    <w:bookmarkStart w:id="121" w:name="ref-Dutey2018"/>
+    <w:bookmarkEnd w:id="129"/>
+    <w:bookmarkStart w:id="131" w:name="ref-Dutey2018"/>
     <w:p>
       <w:pPr>
         <w:pStyle w:val="Bibliography"/>
       </w:pPr>
       <w:r>
-        <w:t xml:space="preserve">[32] Dutey-Magni P, Sinclair J, Brown J. Concurrent validity of an Estimator of Weekly Alcohol Consumption (EWAC) based on the Extended AUDIT 2018. doi:</w:t>
-      </w:r>
-      <w:hyperlink r:id="rId120">
+        <w:t xml:space="preserve">[36] Dutey-Magni P, Sinclair J, Brown J. Concurrent validity of an Estimator of Weekly Alcohol Consumption (EWAC) based on the Extended AUDIT 2018. doi:</w:t>
+      </w:r>
+      <w:hyperlink r:id="rId130">
         <w:r>
           <w:rPr>
             <w:rStyle w:val="Hyperlink"/>
@@ -7662,56 +12401,56 @@
         <w:t xml:space="preserve">.</w:t>
       </w:r>
     </w:p>
-    <w:bookmarkEnd w:id="121"/>
-    <w:bookmarkStart w:id="122" w:name="ref-RCoreTeam2017"/>
+    <w:bookmarkEnd w:id="131"/>
+    <w:bookmarkStart w:id="132" w:name="ref-RCoreTeam2017"/>
     <w:p>
       <w:pPr>
         <w:pStyle w:val="Bibliography"/>
       </w:pPr>
       <w:r>
-        <w:t xml:space="preserve">[33] R Core Team. R: A language and environment for statistical computing. Vienna, Austria: R Foundation for Statistical Computing; 2017.</w:t>
-      </w:r>
-    </w:p>
-    <w:bookmarkEnd w:id="122"/>
-    <w:bookmarkStart w:id="123" w:name="ref-package-tidyverse"/>
+        <w:t xml:space="preserve">[37] R Core Team. R: A language and environment for statistical computing. Vienna, Austria: R Foundation for Statistical Computing; 2017.</w:t>
+      </w:r>
+    </w:p>
+    <w:bookmarkEnd w:id="132"/>
+    <w:bookmarkStart w:id="133" w:name="ref-package-tidyverse"/>
     <w:p>
       <w:pPr>
         <w:pStyle w:val="Bibliography"/>
       </w:pPr>
       <w:r>
-        <w:t xml:space="preserve">[34] Wickham H. Tidyverse: Easily install and load the ’tidyverse’ 2017.</w:t>
-      </w:r>
-    </w:p>
-    <w:bookmarkEnd w:id="123"/>
-    <w:bookmarkStart w:id="124" w:name="ref-package-rstan"/>
+        <w:t xml:space="preserve">[38] Wickham H. Tidyverse: Easily install and load the ’tidyverse’ 2017.</w:t>
+      </w:r>
+    </w:p>
+    <w:bookmarkEnd w:id="133"/>
+    <w:bookmarkStart w:id="134" w:name="ref-package-rstan"/>
     <w:p>
       <w:pPr>
         <w:pStyle w:val="Bibliography"/>
       </w:pPr>
       <w:r>
-        <w:t xml:space="preserve">[35] Stan Development Team. RStan: The R interface to Stan 2018.</w:t>
-      </w:r>
-    </w:p>
-    <w:bookmarkEnd w:id="124"/>
-    <w:bookmarkStart w:id="125" w:name="ref-Dutey2020"/>
+        <w:t xml:space="preserve">[39] Stan Development Team. RStan: The R interface to Stan 2018.</w:t>
+      </w:r>
+    </w:p>
+    <w:bookmarkEnd w:id="134"/>
+    <w:bookmarkStart w:id="135" w:name="ref-Dutey2020"/>
     <w:p>
       <w:pPr>
         <w:pStyle w:val="Bibliography"/>
       </w:pPr>
       <w:r>
-        <w:t xml:space="preserve">[36] Dutey-Magni P. Concurrent validity of an Estimator of Weekly Alcohol Consumption (EWAC) based on the Extended AUDIT 2020.</w:t>
-      </w:r>
-    </w:p>
-    <w:bookmarkEnd w:id="125"/>
-    <w:bookmarkStart w:id="127" w:name="ref-Delong1988"/>
+        <w:t xml:space="preserve">[40] Dutey-Magni P. Concurrent validity of an Estimator of Weekly Alcohol Consumption (EWAC) based on the Extended AUDIT 2020.</w:t>
+      </w:r>
+    </w:p>
+    <w:bookmarkEnd w:id="135"/>
+    <w:bookmarkStart w:id="137" w:name="ref-Delong1988"/>
     <w:p>
       <w:pPr>
         <w:pStyle w:val="Bibliography"/>
       </w:pPr>
       <w:r>
-        <w:t xml:space="preserve">[37] DeLong ER, DeLong DM, Clarke-Pearson DL. Comparing the Areas under Two or More Correlated Receiver Operating Characteristic Curves: A Nonparametric Approach. Biometrics 1988;44:837. doi:</w:t>
-      </w:r>
-      <w:hyperlink r:id="rId126">
+        <w:t xml:space="preserve">[41] DeLong ER, DeLong DM, Clarke-Pearson DL. Comparing the Areas under Two or More Correlated Receiver Operating Characteristic Curves: A Nonparametric Approach. Biometrics 1988;44:837. doi:</w:t>
+      </w:r>
+      <w:hyperlink r:id="rId136">
         <w:r>
           <w:rPr>
             <w:rStyle w:val="Hyperlink"/>
@@ -7723,16 +12462,16 @@
         <w:t xml:space="preserve">.</w:t>
       </w:r>
     </w:p>
-    <w:bookmarkEnd w:id="127"/>
-    <w:bookmarkStart w:id="129" w:name="ref-Frank2008"/>
+    <w:bookmarkEnd w:id="137"/>
+    <w:bookmarkStart w:id="139" w:name="ref-Frank2008"/>
     <w:p>
       <w:pPr>
         <w:pStyle w:val="Bibliography"/>
       </w:pPr>
       <w:r>
-        <w:t xml:space="preserve">[38] Frank D, DeBenedetti AF, Volk RJ, Williams EC, Kivlahan DR, Bradley KA. Effectiveness of the AUDIT-C as a Screening Test for Alcohol Misuse in Three Race/Ethnic Groups. Journal of General Internal Medicine 2008;23:781–7. doi:</w:t>
-      </w:r>
-      <w:hyperlink r:id="rId128">
+        <w:t xml:space="preserve">[42] Frank D, DeBenedetti AF, Volk RJ, Williams EC, Kivlahan DR, Bradley KA. Effectiveness of the AUDIT-C as a Screening Test for Alcohol Misuse in Three Race/Ethnic Groups. Journal of General Internal Medicine 2008;23:781–7. doi:</w:t>
+      </w:r>
+      <w:hyperlink r:id="rId138">
         <w:r>
           <w:rPr>
             <w:rStyle w:val="Hyperlink"/>
@@ -7744,16 +12483,16 @@
         <w:t xml:space="preserve">.</w:t>
       </w:r>
     </w:p>
-    <w:bookmarkEnd w:id="129"/>
-    <w:bookmarkStart w:id="131" w:name="ref-Bradley1998"/>
+    <w:bookmarkEnd w:id="139"/>
+    <w:bookmarkStart w:id="141" w:name="ref-Bradley1998"/>
     <w:p>
       <w:pPr>
         <w:pStyle w:val="Bibliography"/>
       </w:pPr>
       <w:r>
-        <w:t xml:space="preserve">[39] Bradley KA, McDonell MB, Bush K, Kivlahan DR, Diehr P, Fihn SD. The AUDIT Alcohol Consumption Questions: Reliability, Validity, and Responsiveness to Change in Older Male Primary Care Patients. Alcoholism: Clinical and Experimental Research 1998;22:1842–9. doi:</w:t>
-      </w:r>
-      <w:hyperlink r:id="rId130">
+        <w:t xml:space="preserve">[43] Bradley KA, McDonell MB, Bush K, Kivlahan DR, Diehr P, Fihn SD. The AUDIT Alcohol Consumption Questions: Reliability, Validity, and Responsiveness to Change in Older Male Primary Care Patients. Alcoholism: Clinical and Experimental Research 1998;22:1842–9. doi:</w:t>
+      </w:r>
+      <w:hyperlink r:id="rId140">
         <w:r>
           <w:rPr>
             <w:rStyle w:val="Hyperlink"/>
@@ -7765,16 +12504,58 @@
         <w:t xml:space="preserve">.</w:t>
       </w:r>
     </w:p>
-    <w:bookmarkEnd w:id="131"/>
-    <w:bookmarkStart w:id="133" w:name="ref-Gorman2014"/>
+    <w:bookmarkEnd w:id="141"/>
+    <w:bookmarkStart w:id="143" w:name="ref-Jellinek1960"/>
     <w:p>
       <w:pPr>
         <w:pStyle w:val="Bibliography"/>
       </w:pPr>
       <w:r>
-        <w:t xml:space="preserve">[40] Gorman E, Leyland AH, McCartney G, White IR, Katikireddi SV, Rutherford L, et al. Assessing the Representativeness of Population-Sampled Health Surveys Through Linkage to Administrative Data on Alcohol-Related Outcomes. American Journal of Epidemiology 2014;180:941–8. doi:</w:t>
-      </w:r>
-      <w:hyperlink r:id="rId132">
+        <w:t xml:space="preserve">[44] Jellinek EM. The disease concept of alcoholism. New Haven: Hillhouse Press; 1960. doi:</w:t>
+      </w:r>
+      <w:hyperlink r:id="rId142">
+        <w:r>
+          <w:rPr>
+            <w:rStyle w:val="Hyperlink"/>
+          </w:rPr>
+          <w:t xml:space="preserve">10.1037/14090-000</w:t>
+        </w:r>
+      </w:hyperlink>
+      <w:r>
+        <w:t xml:space="preserve">.</w:t>
+      </w:r>
+    </w:p>
+    <w:bookmarkEnd w:id="143"/>
+    <w:bookmarkStart w:id="145" w:name="ref-Leggio2009"/>
+    <w:p>
+      <w:pPr>
+        <w:pStyle w:val="Bibliography"/>
+      </w:pPr>
+      <w:r>
+        <w:t xml:space="preserve">[45] Leggio L, Kenna GA, Fenton M, Bonenfant E, Swift RM. Typologies of Alcohol Dependence. From Jellinek to Genetics and Beyond. Neuropsychology Review 2009;19:115–29. doi:</w:t>
+      </w:r>
+      <w:hyperlink r:id="rId144">
+        <w:r>
+          <w:rPr>
+            <w:rStyle w:val="Hyperlink"/>
+          </w:rPr>
+          <w:t xml:space="preserve">10.1007/s11065-008-9080-z</w:t>
+        </w:r>
+      </w:hyperlink>
+      <w:r>
+        <w:t xml:space="preserve">.</w:t>
+      </w:r>
+    </w:p>
+    <w:bookmarkEnd w:id="145"/>
+    <w:bookmarkStart w:id="147" w:name="ref-Gorman2014"/>
+    <w:p>
+      <w:pPr>
+        <w:pStyle w:val="Bibliography"/>
+      </w:pPr>
+      <w:r>
+        <w:t xml:space="preserve">[46] Gorman E, Leyland AH, McCartney G, White IR, Katikireddi SV, Rutherford L, et al. Assessing the Representativeness of Population-Sampled Health Surveys Through Linkage to Administrative Data on Alcohol-Related Outcomes. American Journal of Epidemiology 2014;180:941–8. doi:</w:t>
+      </w:r>
+      <w:hyperlink r:id="rId146">
         <w:r>
           <w:rPr>
             <w:rStyle w:val="Hyperlink"/>
@@ -7786,16 +12567,16 @@
         <w:t xml:space="preserve">.</w:t>
       </w:r>
     </w:p>
-    <w:bookmarkEnd w:id="133"/>
-    <w:bookmarkStart w:id="135" w:name="ref-Christensen2015"/>
+    <w:bookmarkEnd w:id="147"/>
+    <w:bookmarkStart w:id="149" w:name="ref-Christensen2015"/>
     <w:p>
       <w:pPr>
         <w:pStyle w:val="Bibliography"/>
       </w:pPr>
       <w:r>
-        <w:t xml:space="preserve">[41] Christensen AI, Ekholm O, Gray L, Glümer C, Juel K. What is wrong with non-respondents? Alcohol-, drug- and smoking-related mortality and morbidity in a 12-year follow-up study of respondents and non-respondents in the Danish Health and Morbidity Survey. Addiction 2015;110:1505–12. doi:</w:t>
-      </w:r>
-      <w:hyperlink r:id="rId134">
+        <w:t xml:space="preserve">[47] Christensen AI, Ekholm O, Gray L, Glümer C, Juel K. What is wrong with non-respondents? Alcohol-, drug- and smoking-related mortality and morbidity in a 12-year follow-up study of respondents and non-respondents in the Danish Health and Morbidity Survey. Addiction 2015;110:1505–12. doi:</w:t>
+      </w:r>
+      <w:hyperlink r:id="rId148">
         <w:r>
           <w:rPr>
             <w:rStyle w:val="Hyperlink"/>
@@ -7807,16 +12588,16 @@
         <w:t xml:space="preserve">.</w:t>
       </w:r>
     </w:p>
-    <w:bookmarkEnd w:id="135"/>
-    <w:bookmarkStart w:id="137" w:name="ref-Boniface2017"/>
+    <w:bookmarkEnd w:id="149"/>
+    <w:bookmarkStart w:id="151" w:name="ref-Boniface2017"/>
     <w:p>
       <w:pPr>
         <w:pStyle w:val="Bibliography"/>
       </w:pPr>
       <w:r>
-        <w:t xml:space="preserve">[42] Boniface S, Scholes S, Shelton N, Connor J. Assessment of Non-Response Bias in Estimates of Alcohol Consumption: Applying the Continuum of Resistance Model in a General Population Survey in England. PLOS ONE 2017;12:e0170892. doi:</w:t>
-      </w:r>
-      <w:hyperlink r:id="rId136">
+        <w:t xml:space="preserve">[48] Boniface S, Scholes S, Shelton N, Connor J. Assessment of Non-Response Bias in Estimates of Alcohol Consumption: Applying the Continuum of Resistance Model in a General Population Survey in England. PLOS ONE 2017;12:e0170892. doi:</w:t>
+      </w:r>
+      <w:hyperlink r:id="rId150">
         <w:r>
           <w:rPr>
             <w:rStyle w:val="Hyperlink"/>
@@ -7828,16 +12609,16 @@
         <w:t xml:space="preserve">.</w:t>
       </w:r>
     </w:p>
-    <w:bookmarkEnd w:id="137"/>
-    <w:bookmarkStart w:id="139" w:name="ref-DeVocht2016"/>
+    <w:bookmarkEnd w:id="151"/>
+    <w:bookmarkStart w:id="153" w:name="ref-DeVocht2016"/>
     <w:p>
       <w:pPr>
         <w:pStyle w:val="Bibliography"/>
       </w:pPr>
       <w:r>
-        <w:t xml:space="preserve">[43] Vocht F de, Brown J, Beard E, Angus C, Brennan A, Michie S, et al. Temporal patterns of alcohol consumption and attempts to reduce alcohol intake in England. BMC Public Health 2016;16:917. doi:</w:t>
-      </w:r>
-      <w:hyperlink r:id="rId138">
+        <w:t xml:space="preserve">[49] Vocht F de, Brown J, Beard E, Angus C, Brennan A, Michie S, et al. Temporal patterns of alcohol consumption and attempts to reduce alcohol intake in England. BMC Public Health 2016;16:917. doi:</w:t>
+      </w:r>
+      <w:hyperlink r:id="rId152">
         <w:r>
           <w:rPr>
             <w:rStyle w:val="Hyperlink"/>
@@ -7849,16 +12630,16 @@
         <w:t xml:space="preserve">.</w:t>
       </w:r>
     </w:p>
-    <w:bookmarkEnd w:id="139"/>
-    <w:bookmarkStart w:id="141" w:name="ref-Greenfield2009"/>
+    <w:bookmarkEnd w:id="153"/>
+    <w:bookmarkStart w:id="155" w:name="ref-Greenfield2009"/>
     <w:p>
       <w:pPr>
         <w:pStyle w:val="Bibliography"/>
       </w:pPr>
       <w:r>
-        <w:t xml:space="preserve">[44] Greenfield TK, Kerr WC, Bond J, Ye Y, Stockwell T. Improving Graduated Frequencies Alcohol Measures for Monitoring Consumption Patterns: Results from an Australian National Survey and a US Diary Validity Study. Contemporary Drug Problems 2009;36:705–33. doi:</w:t>
-      </w:r>
-      <w:hyperlink r:id="rId140">
+        <w:t xml:space="preserve">[50] Greenfield TK, Kerr WC, Bond J, Ye Y, Stockwell T. Improving Graduated Frequencies Alcohol Measures for Monitoring Consumption Patterns: Results from an Australian National Survey and a US Diary Validity Study. Contemporary Drug Problems 2009;36:705–33. doi:</w:t>
+      </w:r>
+      <w:hyperlink r:id="rId154">
         <w:r>
           <w:rPr>
             <w:rStyle w:val="Hyperlink"/>
@@ -7870,16 +12651,16 @@
         <w:t xml:space="preserve">.</w:t>
       </w:r>
     </w:p>
-    <w:bookmarkEnd w:id="141"/>
-    <w:bookmarkStart w:id="143" w:name="ref-Hilton1989"/>
+    <w:bookmarkEnd w:id="155"/>
+    <w:bookmarkStart w:id="157" w:name="ref-Hilton1989"/>
     <w:p>
       <w:pPr>
         <w:pStyle w:val="Bibliography"/>
       </w:pPr>
       <w:r>
-        <w:t xml:space="preserve">[45] Hilton ME. A comparison of a prospective diary and two summary recall techniques for recording alcohol consumption. British Journal of Addiction 1989;84:1085–92. doi:</w:t>
-      </w:r>
-      <w:hyperlink r:id="rId142">
+        <w:t xml:space="preserve">[51] Hilton ME. A comparison of a prospective diary and two summary recall techniques for recording alcohol consumption. British Journal of Addiction 1989;84:1085–92. doi:</w:t>
+      </w:r>
+      <w:hyperlink r:id="rId156">
         <w:r>
           <w:rPr>
             <w:rStyle w:val="Hyperlink"/>
@@ -7891,46 +12672,46 @@
         <w:t xml:space="preserve">.</w:t>
       </w:r>
     </w:p>
-    <w:bookmarkEnd w:id="143"/>
-    <w:bookmarkStart w:id="144" w:name="ref-SNOMED-UK"/>
+    <w:bookmarkEnd w:id="157"/>
+    <w:bookmarkStart w:id="158" w:name="ref-SNOMED-UK"/>
     <w:p>
       <w:pPr>
         <w:pStyle w:val="Bibliography"/>
       </w:pPr>
       <w:r>
-        <w:t xml:space="preserve">[46] UK Health and Social Care Information Centre. UK SNOMED CT Drug Extension, RF2: Full, Snapshot &amp; Delta 2018.</w:t>
-      </w:r>
-    </w:p>
-    <w:bookmarkEnd w:id="144"/>
-    <w:bookmarkStart w:id="145" w:name="ref-RCP2018"/>
+        <w:t xml:space="preserve">[52] UK Health and Social Care Information Centre. UK SNOMED CT Drug Extension, RF2: Full, Snapshot &amp; Delta 2018.</w:t>
+      </w:r>
+    </w:p>
+    <w:bookmarkEnd w:id="158"/>
+    <w:bookmarkStart w:id="159" w:name="ref-RCP2018"/>
     <w:p>
       <w:pPr>
         <w:pStyle w:val="Bibliography"/>
       </w:pPr>
       <w:r>
-        <w:t xml:space="preserve">[47] Haroon S, Wooldridge D, Hoogewerf J, Mittal A, Bhala N, O’Donnell A, et al. Information standards for recording alcohol use in electronic health records: Project report 2018.</w:t>
-      </w:r>
-    </w:p>
-    <w:bookmarkEnd w:id="145"/>
-    <w:bookmarkStart w:id="146" w:name="ref-Mongan2015"/>
+        <w:t xml:space="preserve">[53] Haroon S, Wooldridge D, Hoogewerf J, Mittal A, Bhala N, O’Donnell A, et al. Information standards for recording alcohol use in electronic health records: Project report 2018.</w:t>
+      </w:r>
+    </w:p>
+    <w:bookmarkEnd w:id="159"/>
+    <w:bookmarkStart w:id="160" w:name="ref-Mongan2015"/>
     <w:p>
       <w:pPr>
         <w:pStyle w:val="Bibliography"/>
       </w:pPr>
       <w:r>
-        <w:t xml:space="preserve">[48] Mongan D, Long J. Standard drink measures throughout Europe; peoples’ understanding of standard drinks. RARHA: Joint Actional on Reducing Alcohol Related Harm; 2015.</w:t>
-      </w:r>
-    </w:p>
-    <w:bookmarkEnd w:id="146"/>
-    <w:bookmarkStart w:id="148" w:name="ref-Kalinowski2016"/>
+        <w:t xml:space="preserve">[54] Mongan D, Long J. Standard drink measures throughout Europe; peoples’ understanding of standard drinks. RARHA: Joint Actional on Reducing Alcohol Related Harm; 2015.</w:t>
+      </w:r>
+    </w:p>
+    <w:bookmarkEnd w:id="160"/>
+    <w:bookmarkStart w:id="162" w:name="ref-Kalinowski2016"/>
     <w:p>
       <w:pPr>
         <w:pStyle w:val="Bibliography"/>
       </w:pPr>
       <w:r>
-        <w:t xml:space="preserve">[49] Kalinowski A, Humphreys K. Governmental standard drink definitions and low-risk alcohol consumption guidelines in 37 countries. Addiction 2016;111:1293–8. doi:</w:t>
-      </w:r>
-      <w:hyperlink r:id="rId147">
+        <w:t xml:space="preserve">[55] Kalinowski A, Humphreys K. Governmental standard drink definitions and low-risk alcohol consumption guidelines in 37 countries. Addiction 2016;111:1293–8. doi:</w:t>
+      </w:r>
+      <w:hyperlink r:id="rId161">
         <w:r>
           <w:rPr>
             <w:rStyle w:val="Hyperlink"/>
@@ -7942,26 +12723,26 @@
         <w:t xml:space="preserve">.</w:t>
       </w:r>
     </w:p>
-    <w:bookmarkEnd w:id="148"/>
-    <w:bookmarkStart w:id="149" w:name="ref-ONS2009"/>
+    <w:bookmarkEnd w:id="162"/>
+    <w:bookmarkStart w:id="163" w:name="ref-ONS2009"/>
     <w:p>
       <w:pPr>
         <w:pStyle w:val="Bibliography"/>
       </w:pPr>
       <w:r>
-        <w:t xml:space="preserve">[50] UK Office for National Statistics. Drinking: adults’ behaviour and knowledge in 2008. Opinions (Omnibus) Survey Report No. 39. 2009.</w:t>
-      </w:r>
-    </w:p>
-    <w:bookmarkEnd w:id="149"/>
-    <w:bookmarkStart w:id="151" w:name="ref-Browne2016"/>
+        <w:t xml:space="preserve">[56] UK Office for National Statistics. Drinking: adults’ behaviour and knowledge in 2008. Opinions (Omnibus) Survey Report No. 39. 2009.</w:t>
+      </w:r>
+    </w:p>
+    <w:bookmarkEnd w:id="163"/>
+    <w:bookmarkStart w:id="165" w:name="ref-Browne2016"/>
     <w:p>
       <w:pPr>
         <w:pStyle w:val="Bibliography"/>
       </w:pPr>
       <w:r>
-        <w:t xml:space="preserve">[51] Brown J, West R, Angus C, Beard E, Brennan A, Drummond C, et al. Comparison of brief interventions in primary care on smoking and excessive alcohol consumption: A population survey in england. British Journal of General Practice 2016;66:e1–9. doi:</w:t>
-      </w:r>
-      <w:hyperlink r:id="rId150">
+        <w:t xml:space="preserve">[57] Brown J, West R, Angus C, Beard E, Brennan A, Drummond C, et al. Comparison of brief interventions in primary care on smoking and excessive alcohol consumption: A population survey in england. British Journal of General Practice 2016;66:e1–9. doi:</w:t>
+      </w:r>
+      <w:hyperlink r:id="rId164">
         <w:r>
           <w:rPr>
             <w:rStyle w:val="Hyperlink"/>
@@ -7973,16 +12754,16 @@
         <w:t xml:space="preserve">.</w:t>
       </w:r>
     </w:p>
-    <w:bookmarkEnd w:id="151"/>
-    <w:bookmarkStart w:id="153" w:name="ref-Rehm2016"/>
+    <w:bookmarkEnd w:id="165"/>
+    <w:bookmarkStart w:id="167" w:name="ref-Rehm2016"/>
     <w:p>
       <w:pPr>
         <w:pStyle w:val="Bibliography"/>
       </w:pPr>
       <w:r>
-        <w:t xml:space="preserve">[52] Rehm J, Anderson P, Manthey J, Shield KD, Struzzo P, Wojnar M, et al. Alcohol Use Disorders in Primary Health Care: What Do We Know and Where Do We Go? Alcohol and Alcoholism 2016;51:422–7. doi:</w:t>
-      </w:r>
-      <w:hyperlink r:id="rId152">
+        <w:t xml:space="preserve">[58] Rehm J, Anderson P, Manthey J, Shield KD, Struzzo P, Wojnar M, et al. Alcohol Use Disorders in Primary Health Care: What Do We Know and Where Do We Go? Alcohol and Alcoholism 2016;51:422–7. doi:</w:t>
+      </w:r>
+      <w:hyperlink r:id="rId166">
         <w:r>
           <w:rPr>
             <w:rStyle w:val="Hyperlink"/>
@@ -7994,8 +12775,8 @@
         <w:t xml:space="preserve">.</w:t>
       </w:r>
     </w:p>
-    <w:bookmarkEnd w:id="153"/>
-    <w:bookmarkEnd w:id="154"/>
+    <w:bookmarkEnd w:id="167"/>
+    <w:bookmarkEnd w:id="168"/>
     <w:sectPr>
       <w:footerReference w:type="default" r:id="rId9"/>
       <w:pgSz w:w="11906" w:h="16838"/>

--- a/03_notebooks/analysis.docx
+++ b/03_notebooks/analysis.docx
@@ -118,7 +118,7 @@
         <w:t xml:space="preserve"> </w:t>
       </w:r>
       <w:r>
-        <w:t xml:space="preserve">The 3-question Alcohol Use Disorders Identification Test (AUDIT-C) is commonly employed in healthcare to screen for levels of alcohol consumption. AUDIT-C scores (0–12) have no direct interpretation and do not provide information on alcohol intake, an important variable for behaviour change. The study aimed to (a) develop a continuous metric from the Extended AUDIT-C, offering equivalent accuracy, and providing a direct estimator of weekly alcohol consumption (EWAC); (b) evaluate the EWAC’s bias and error using the Graduated-Frequency (GF) questionnaire as a reference standard of alcohol consumption.</w:t>
+        <w:t xml:space="preserve">The 3-question Alcohol Use Disorders Identification Test (AUDIT-C) is frequently used in healthcare for screening and brief advice about levels of alcohol consumption. AUDIT-C scores (0–12) provide feedback as categories of risk rather than estimates of actual alcohol intake, an important variable for behaviour change. The study aimed to (a) develop a continuous metric from the Extended AUDIT-C, offering equivalent accuracy, and providing a direct estimator of weekly alcohol consumption (EWAC); (b) evaluate the EWAC’s bias and error using the Graduated-Frequency (GF) questionnaire as a reference standard of alcohol consumption.</w:t>
       </w:r>
     </w:p>
     <w:p>
@@ -200,7 +200,22 @@
         <w:t xml:space="preserve"> </w:t>
       </w:r>
       <w:r>
-        <w:t xml:space="preserve">Computer-assisted personal interviews consisting of (a) Extended AUDIT and (b) GF. The primary outcomes were: mean deviation &lt;1 UK unit (metric of bias); root mean squared deviation &lt;2 UK units (metric of total error) between EWAC and GF. The secondary outcome was an equivalent receiver operating characteristic area under the curve for predicting alcohol consumption in excess of 14 and 35 UK units compared to AUDIT-C and AUDIT.</w:t>
+        <w:t xml:space="preserve">Computer-assisted personal interviews consisting of (a) AUDIT questionnaire with extended response items (the</w:t>
+      </w:r>
+      <w:r>
+        <w:t xml:space="preserve"> </w:t>
+      </w:r>
+      <w:r>
+        <w:t xml:space="preserve">‘</w:t>
+      </w:r>
+      <w:r>
+        <w:t xml:space="preserve">Extended AUDIT</w:t>
+      </w:r>
+      <w:r>
+        <w:t xml:space="preserve">’</w:t>
+      </w:r>
+      <w:r>
+        <w:t xml:space="preserve">) and (b) GF. Primary outcomes were: mean deviation &lt;1 UK unit (metric of bias); root mean squared deviation &lt;2 UK units (metric of total error) between EWAC and GF. The secondary outcome was the receiver operating characteristic area under the curve for predicting alcohol consumption in excess of 14 and 35 UK units.</w:t>
       </w:r>
     </w:p>
     <w:p>
@@ -251,7 +266,7 @@
         <w:t xml:space="preserve"> </w:t>
       </w:r>
       <w:r>
-        <w:t xml:space="preserve">is designed to estimate weekly alcohol consumption using answers to the Extended AUDIT-C questionnaire. Using the detailed GF as a reference standard, the EWAC met the targeted bias tolerance. Its accuracy was superior to that of both AUDIT-C and the full AUDIT in relation to consumption thresholds, making it a reliable complement to the Extended AUDIT-C for health promotion interventions.</w:t>
+        <w:t xml:space="preserve">is designed to estimate weekly alcohol consumption using answers to the Extended AUDIT-C. The EWAC meets the targeted bias tolerance. It is superior in accuracy to AUDIT-C and the full AUDIT when predicting consumption thresholds, making it a reliable complement to the Extended AUDIT-C for health promotion interventions.</w:t>
       </w:r>
     </w:p>
     <w:p>
@@ -402,7 +417,7 @@
         <w:t xml:space="preserve"> </w:t>
       </w:r>
       <w:r>
-        <w:t xml:space="preserve">harm from alcohol consumption recommend systematic screening for alcohol consumption using a validated diagnostic tool. However, conceptual differences (exemplified by the diagnostic classifications above) remain in how best to diagnose, measure, and communicate harm</w:t>
+        <w:t xml:space="preserve">harm from alcohol consumption recommend systematic screening for alcohol consumption using validated clinical tools. However, conceptual differences (exemplified by the diagnostic classifications above) remain in how best to diagnose, measure, and communicate harm</w:t>
       </w:r>
       <w:r>
         <w:t xml:space="preserve"> </w:t>
@@ -450,7 +465,7 @@
         <w:t xml:space="preserve">]</w:t>
       </w:r>
       <w:r>
-        <w:t xml:space="preserve">. Its first three questions, known as AUDIT-C and focussing on consumption, have equivalent predictive capability</w:t>
+        <w:t xml:space="preserve">. The shorter 3-item AUDIT-C focusses on consumption, and has equivalent predictive capability</w:t>
       </w:r>
       <w:r>
         <w:t xml:space="preserve"> </w:t>
@@ -470,55 +485,15 @@
         <w:t xml:space="preserve">]</w:t>
       </w:r>
       <w:r>
-        <w:t xml:space="preserve">. AUDIT-C is easy to use for patients and clinicians alike, making it an attractive choice for alcohol interventions in healthcare and other settings. Yet, AUDIT-C exhibits two limitations:</w:t>
-      </w:r>
-    </w:p>
-    <w:p>
-      <w:pPr>
-        <w:numPr>
-          <w:numId w:val="1001"/>
-          <w:ilvl w:val="0"/>
-        </w:numPr>
-      </w:pPr>
-      <w:r>
-        <w:rPr>
-          <w:b/>
-        </w:rPr>
-        <w:t xml:space="preserve">Ceiling effect:</w:t>
+        <w:t xml:space="preserve">. AUDIT-C is easy to use, making it an attractive choice for alcohol screening and brief interventions in healthcare</w:t>
       </w:r>
       <w:r>
         <w:t xml:space="preserve"> </w:t>
       </w:r>
       <w:r>
-        <w:t xml:space="preserve">AUDIT-C’s maximum response options for alcohol consumption frequency and quantity are heavily right-censored (Table 1). This creates a ceiling effect making the AUDIT-C poorly responsive to change in individuals with a high baseline score, even if they reduce consumption by up to thirty percent (e.g. frequency of drinking down from 7 to 5 days or quantity down from 16 to 11 drinks per day).</w:t>
-      </w:r>
-    </w:p>
-    <w:p>
-      <w:pPr>
-        <w:numPr>
-          <w:numId w:val="1001"/>
-          <w:ilvl w:val="0"/>
-        </w:numPr>
-      </w:pPr>
-      <w:r>
-        <w:rPr>
-          <w:b/>
-        </w:rPr>
-        <w:t xml:space="preserve">AUDIT score intelligibility:</w:t>
-      </w:r>
-      <w:r>
-        <w:t xml:space="preserve"> </w:t>
-      </w:r>
-      <w:r>
-        <w:t xml:space="preserve">when presented alone, the AUDIT-C’s ordinal score (range: 0–12) is not easily interpretable to patients and clinicians alike, who must be refer to cut-offs informed by diagnostic accuracy studies</w:t>
-      </w:r>
-      <w:r>
-        <w:t xml:space="preserve"> </w:t>
-      </w:r>
-      <w:r>
         <w:t xml:space="preserve">[</w:t>
       </w:r>
-      <w:hyperlink w:anchor="ref-DeMeneses-Gaya2009">
+      <w:hyperlink w:anchor="ref-Kaner2018">
         <w:r>
           <w:rPr>
             <w:rStyle w:val="Hyperlink"/>
@@ -533,7 +508,7 @@
         <w:t xml:space="preserve"> </w:t>
       </w:r>
       <w:r>
-        <w:t xml:space="preserve">and set with great variation internationally</w:t>
+        <w:t xml:space="preserve">and other settings</w:t>
       </w:r>
       <w:r>
         <w:t xml:space="preserve"> </w:t>
@@ -541,7 +516,7 @@
       <w:r>
         <w:t xml:space="preserve">[</w:t>
       </w:r>
-      <w:hyperlink w:anchor="ref-Nadkarni2019">
+      <w:hyperlink w:anchor="ref-Kaner2017">
         <w:r>
           <w:rPr>
             <w:rStyle w:val="Hyperlink"/>
@@ -553,15 +528,55 @@
         <w:t xml:space="preserve">]</w:t>
       </w:r>
       <w:r>
-        <w:t xml:space="preserve">. The fact that the AUDIT-C score is not easy to interpret poses challenges in the delivery of brief interventions. Healthcare professionals lack confidence in discussing alcohol consumption</w:t>
+        <w:t xml:space="preserve">. AUDIT-C exhibits two characteristics:</w:t>
+      </w:r>
+    </w:p>
+    <w:p>
+      <w:pPr>
+        <w:numPr>
+          <w:numId w:val="1001"/>
+          <w:ilvl w:val="0"/>
+        </w:numPr>
+      </w:pPr>
+      <w:r>
+        <w:rPr>
+          <w:b/>
+        </w:rPr>
+        <w:t xml:space="preserve">Ceiling effect:</w:t>
       </w:r>
       <w:r>
         <w:t xml:space="preserve"> </w:t>
       </w:r>
       <w:r>
+        <w:t xml:space="preserve">AUDIT-C’s maximum response options for alcohol consumption frequency and quantity are heavily right-censored (Table 1). This creates a ceiling effect making the AUDIT-C poorly responsive to change in individuals with a high baseline score (up to reductions of 30%; e.g. frequency of drinking down from 7 to 5 days or quantity down from 16 to 11 drinks per day).</w:t>
+      </w:r>
+    </w:p>
+    <w:p>
+      <w:pPr>
+        <w:numPr>
+          <w:numId w:val="1001"/>
+          <w:ilvl w:val="0"/>
+        </w:numPr>
+      </w:pPr>
+      <w:r>
+        <w:rPr>
+          <w:b/>
+        </w:rPr>
+        <w:t xml:space="preserve">AUDIT score interpretation:</w:t>
+      </w:r>
+      <w:r>
+        <w:t xml:space="preserve"> </w:t>
+      </w:r>
+      <w:r>
+        <w:t xml:space="preserve">The AUDIT-C’s ordinal score (range: 0–12), being an indirect measure of risk, is less easily interpretable to patients and clinicians alike, and risk categories informed by diagnostic accuracy studies</w:t>
+      </w:r>
+      <w:r>
+        <w:t xml:space="preserve"> </w:t>
+      </w:r>
+      <w:r>
         <w:t xml:space="preserve">[</w:t>
       </w:r>
-      <w:hyperlink w:anchor="ref-Johnson2010">
+      <w:hyperlink w:anchor="ref-DeMeneses-Gaya2009">
         <w:r>
           <w:rPr>
             <w:rStyle w:val="Hyperlink"/>
@@ -570,9 +585,41 @@
         </w:r>
       </w:hyperlink>
       <w:r>
-        <w:t xml:space="preserve">–</w:t>
-      </w:r>
-      <w:hyperlink w:anchor="ref-McCormick2006">
+        <w:t xml:space="preserve">]</w:t>
+      </w:r>
+      <w:r>
+        <w:t xml:space="preserve"> </w:t>
+      </w:r>
+      <w:r>
+        <w:t xml:space="preserve">vary across countries</w:t>
+      </w:r>
+      <w:r>
+        <w:t xml:space="preserve"> </w:t>
+      </w:r>
+      <w:r>
+        <w:t xml:space="preserve">[</w:t>
+      </w:r>
+      <w:hyperlink w:anchor="ref-Nadkarni2019">
+        <w:r>
+          <w:rPr>
+            <w:rStyle w:val="Hyperlink"/>
+          </w:rPr>
+          <w:t xml:space="preserve">12</w:t>
+        </w:r>
+      </w:hyperlink>
+      <w:r>
+        <w:t xml:space="preserve">]</w:t>
+      </w:r>
+      <w:r>
+        <w:t xml:space="preserve">. Evidence suggests this poses challenges in the delivery of brief interventions. Healthcare professionals lack confidence in discussing alcohol consumption</w:t>
+      </w:r>
+      <w:r>
+        <w:t xml:space="preserve"> </w:t>
+      </w:r>
+      <w:r>
+        <w:t xml:space="preserve">[</w:t>
+      </w:r>
+      <w:hyperlink w:anchor="ref-Beich2002">
         <w:r>
           <w:rPr>
             <w:rStyle w:val="Hyperlink"/>
@@ -581,30 +628,21 @@
         </w:r>
       </w:hyperlink>
       <w:r>
-        <w:t xml:space="preserve">]</w:t>
-      </w:r>
-      <w:r>
-        <w:t xml:space="preserve">, and the abstract AUDIT-C score requires training on how to deliver feedback</w:t>
-      </w:r>
-      <w:r>
-        <w:t xml:space="preserve"> </w:t>
-      </w:r>
-      <w:r>
-        <w:t xml:space="preserve">[</w:t>
-      </w:r>
-      <w:hyperlink w:anchor="ref-Johnson2010">
+        <w:t xml:space="preserve">–</w:t>
+      </w:r>
+      <w:hyperlink w:anchor="ref-McCormick2006">
         <w:r>
           <w:rPr>
             <w:rStyle w:val="Hyperlink"/>
           </w:rPr>
-          <w:t xml:space="preserve">11</w:t>
+          <w:t xml:space="preserve">16</w:t>
         </w:r>
       </w:hyperlink>
       <w:r>
         <w:t xml:space="preserve">]</w:t>
       </w:r>
       <w:r>
-        <w:t xml:space="preserve">. Similar challenges are faced when communicating AUDIT-C results in self-administered interventions such as web apps</w:t>
+        <w:t xml:space="preserve">. The abstract AUDIT-C score requires training on how to deliver feedback</w:t>
       </w:r>
       <w:r>
         <w:t xml:space="preserve"> </w:t>
@@ -612,7 +650,18 @@
       <w:r>
         <w:t xml:space="preserve">[</w:t>
       </w:r>
-      <w:hyperlink w:anchor="ref-Beyer2018">
+      <w:hyperlink w:anchor="ref-Beich2002">
+        <w:r>
+          <w:rPr>
+            <w:rStyle w:val="Hyperlink"/>
+          </w:rPr>
+          <w:t xml:space="preserve">13</w:t>
+        </w:r>
+      </w:hyperlink>
+      <w:r>
+        <w:t xml:space="preserve">,</w:t>
+      </w:r>
+      <w:hyperlink w:anchor="ref-Johnson2010">
         <w:r>
           <w:rPr>
             <w:rStyle w:val="Hyperlink"/>
@@ -624,15 +673,7 @@
         <w:t xml:space="preserve">]</w:t>
       </w:r>
       <w:r>
-        <w:t xml:space="preserve">.</w:t>
-      </w:r>
-    </w:p>
-    <w:p>
-      <w:pPr>
-        <w:pStyle w:val="FirstParagraph"/>
-      </w:pPr>
-      <w:r>
-        <w:t xml:space="preserve">The</w:t>
+        <w:t xml:space="preserve">. The public understanding of</w:t>
       </w:r>
       <w:r>
         <w:t xml:space="preserve"> </w:t>
@@ -641,7 +682,7 @@
         <w:t xml:space="preserve">‘</w:t>
       </w:r>
       <w:r>
-        <w:t xml:space="preserve">Extended AUDIT-C</w:t>
+        <w:t xml:space="preserve">alcohol risk</w:t>
       </w:r>
       <w:r>
         <w:t xml:space="preserve">’</w:t>
@@ -650,7 +691,7 @@
         <w:t xml:space="preserve"> </w:t>
       </w:r>
       <w:r>
-        <w:t xml:space="preserve">addresses the first of these limitations thanks to a greater range of response options on quantity and frequency (Table 1). It has been used in UK research as part of two trials</w:t>
+        <w:t xml:space="preserve">is variable and not always related to the amount consumed</w:t>
       </w:r>
       <w:r>
         <w:t xml:space="preserve"> </w:t>
@@ -658,41 +699,7 @@
       <w:r>
         <w:t xml:space="preserve">[</w:t>
       </w:r>
-      <w:hyperlink w:anchor="ref-Kaner2013c">
-        <w:r>
-          <w:rPr>
-            <w:rStyle w:val="Hyperlink"/>
-          </w:rPr>
-          <w:t xml:space="preserve">15</w:t>
-        </w:r>
-      </w:hyperlink>
-      <w:r>
-        <w:t xml:space="preserve">,</w:t>
-      </w:r>
-      <w:hyperlink w:anchor="ref-Crane2018">
-        <w:r>
-          <w:rPr>
-            <w:rStyle w:val="Hyperlink"/>
-          </w:rPr>
-          <w:t xml:space="preserve">16</w:t>
-        </w:r>
-      </w:hyperlink>
-      <w:r>
-        <w:t xml:space="preserve">]</w:t>
-      </w:r>
-      <w:r>
-        <w:t xml:space="preserve"> </w:t>
-      </w:r>
-      <w:r>
-        <w:t xml:space="preserve">and one continuous household survey</w:t>
-      </w:r>
-      <w:r>
-        <w:t xml:space="preserve"> </w:t>
-      </w:r>
-      <w:r>
-        <w:t xml:space="preserve">[</w:t>
-      </w:r>
-      <w:hyperlink w:anchor="ref-Beard2015a">
+      <w:hyperlink w:anchor="ref-ODonnell2020">
         <w:r>
           <w:rPr>
             <w:rStyle w:val="Hyperlink"/>
@@ -704,42 +711,15 @@
         <w:t xml:space="preserve">]</w:t>
       </w:r>
       <w:r>
+        <w:t xml:space="preserve">. Similar challenges are faced when communicating AUDIT-C results in self-administered interventions such as web apps</w:t>
+      </w:r>
+      <w:r>
         <w:t xml:space="preserve"> </w:t>
       </w:r>
       <w:r>
-        <w:t xml:space="preserve">to measure characteristics of consumption that could not have been measured with the right-censored AUDIT-C.</w:t>
-      </w:r>
-    </w:p>
-    <w:p>
-      <w:pPr>
-        <w:pStyle w:val="BodyText"/>
-      </w:pPr>
-      <w:r>
-        <w:t xml:space="preserve">Table 1: Comparison of AUDIT-C and Extended AUDIT-C (questions 1 and 2)</w:t>
-      </w:r>
-    </w:p>
-    <w:p>
-      <w:pPr>
-        <w:pStyle w:val="BodyText"/>
-      </w:pPr>
-      <w:r>
-        <w:t xml:space="preserve">&lt;&lt;INSERT TABLE 1 HERE&gt;&gt;</w:t>
-      </w:r>
-    </w:p>
-    <w:p>
-      <w:pPr>
-        <w:pStyle w:val="BodyText"/>
-      </w:pPr>
-      <w:r>
-        <w:t xml:space="preserve">The present study proposes to address the second of these limitations, by developing and validating a fast Estimator of Weekly Alcohol Consumption (EWAC) computed from the Extended AUDIT-C. The EWAC is designed to offer equivalent diagnostic capabilities in relation to alcohol use disorders (being based on the AUDIT-C), while providing a continuous and more directly interpretable metric of alcohol consumption. This is intended facilitate the delivery of brief interventions, since measuring alcohol consumption is a crucial part of behaviour change techniques (self-monitoring, feedback on behaviour, social comparison) commonly employed in self-</w:t>
-      </w:r>
-      <w:r>
-        <w:t xml:space="preserve"> </w:t>
-      </w:r>
-      <w:r>
         <w:t xml:space="preserve">[</w:t>
       </w:r>
-      <w:hyperlink w:anchor="ref-Kaner2017">
+      <w:hyperlink w:anchor="ref-Beyer2018">
         <w:r>
           <w:rPr>
             <w:rStyle w:val="Hyperlink"/>
@@ -751,18 +731,41 @@
         <w:t xml:space="preserve">]</w:t>
       </w:r>
       <w:r>
+        <w:t xml:space="preserve">.</w:t>
+      </w:r>
+    </w:p>
+    <w:p>
+      <w:pPr>
+        <w:pStyle w:val="FirstParagraph"/>
+      </w:pPr>
+      <w:r>
+        <w:t xml:space="preserve">The</w:t>
+      </w:r>
+      <w:r>
         <w:t xml:space="preserve"> </w:t>
       </w:r>
       <w:r>
-        <w:t xml:space="preserve">and clinician-administered</w:t>
+        <w:t xml:space="preserve">‘</w:t>
+      </w:r>
+      <w:r>
+        <w:t xml:space="preserve">Extended AUDIT-C</w:t>
+      </w:r>
+      <w:r>
+        <w:t xml:space="preserve">’</w:t>
       </w:r>
       <w:r>
         <w:t xml:space="preserve"> </w:t>
       </w:r>
       <w:r>
+        <w:t xml:space="preserve">addresses the first characteristic thanks to a greater range of response options on quantity and frequency (Table 1). It has been used in UK research as part of two trials</w:t>
+      </w:r>
+      <w:r>
+        <w:t xml:space="preserve"> </w:t>
+      </w:r>
+      <w:r>
         <w:t xml:space="preserve">[</w:t>
       </w:r>
-      <w:hyperlink w:anchor="ref-Michie2012">
+      <w:hyperlink w:anchor="ref-Kaner2013c">
         <w:r>
           <w:rPr>
             <w:rStyle w:val="Hyperlink"/>
@@ -771,21 +774,24 @@
         </w:r>
       </w:hyperlink>
       <w:r>
+        <w:t xml:space="preserve">,</w:t>
+      </w:r>
+      <w:hyperlink w:anchor="ref-Crane2018">
+        <w:r>
+          <w:rPr>
+            <w:rStyle w:val="Hyperlink"/>
+          </w:rPr>
+          <w:t xml:space="preserve">20</w:t>
+        </w:r>
+      </w:hyperlink>
+      <w:r>
         <w:t xml:space="preserve">]</w:t>
       </w:r>
       <w:r>
         <w:t xml:space="preserve"> </w:t>
       </w:r>
       <w:r>
-        <w:t xml:space="preserve">interventions.</w:t>
-      </w:r>
-    </w:p>
-    <w:p>
-      <w:pPr>
-        <w:pStyle w:val="BodyText"/>
-      </w:pPr>
-      <w:r>
-        <w:t xml:space="preserve">This structure of the paper is as follows. The paper reports the development of the EWAC, which is the product of quantity (AUDIT-1) by frequency (AUDIT-2) with adjustment for occasional intense drinking (AUDIT-3). Coefficients are estimated in a hierarchical Bayesian response model using Extended AUDIT-C and Graduated-Frequency (GF) data from a large English household survey, the Alcohol Toolkit Study</w:t>
+        <w:t xml:space="preserve">and one continuous household survey</w:t>
       </w:r>
       <w:r>
         <w:t xml:space="preserve"> </w:t>
@@ -798,14 +804,98 @@
           <w:rPr>
             <w:rStyle w:val="Hyperlink"/>
           </w:rPr>
-          <w:t xml:space="preserve">17</w:t>
+          <w:t xml:space="preserve">21</w:t>
         </w:r>
       </w:hyperlink>
       <w:r>
         <w:t xml:space="preserve">]</w:t>
       </w:r>
       <w:r>
-        <w:t xml:space="preserve">. The same data are then used to compare EWAC and GF, derive metrics of bias and error, and detect potential subgroup variations in accuracy. Finally, the paper tests the equivalence of receiver operating characteristics of EWAC compared with AUDIT-C and the full AUDIT in predicting alcohol consumption exceeding 112g/week (14 UK units) and 280g/week (35 UK units).</w:t>
+        <w:t xml:space="preserve"> </w:t>
+      </w:r>
+      <w:r>
+        <w:t xml:space="preserve">to measure characteristics of consumption that could not have been measured with the right-censored AUDIT-C.</w:t>
+      </w:r>
+    </w:p>
+    <w:p>
+      <w:pPr>
+        <w:pStyle w:val="BodyText"/>
+      </w:pPr>
+      <w:r>
+        <w:t xml:space="preserve">Table 1: Comparison of AUDIT-C and Extended AUDIT-C (questions 1 and 2)</w:t>
+      </w:r>
+    </w:p>
+    <w:p>
+      <w:pPr>
+        <w:pStyle w:val="BodyText"/>
+      </w:pPr>
+      <w:r>
+        <w:t xml:space="preserve">&lt;&lt;INSERT TABLE 1 HERE&gt;&gt;</w:t>
+      </w:r>
+    </w:p>
+    <w:p>
+      <w:pPr>
+        <w:pStyle w:val="BodyText"/>
+      </w:pPr>
+      <w:r>
+        <w:t xml:space="preserve">The present study proposes to address the second of these characteristics. It aims to develop and validate an Estimator of Weekly Alcohol Consumption (EWAC) computed from the Extended AUDIT-C. This is a continuous metric of alcohol consumption, designed to offer equivalent diagnostic capabilities in relation to alcohol use disorders (being based on the AUDIT-C). This is intended to facilitate the delivery of screening and brief interventions by providing a more interpretable and direct measure of alcohol consumption. Measuring alcohol consumption is a crucial part of behaviour change techniques (self-monitoring, feedback on behaviour, social comparison) commonly employed in self-</w:t>
+      </w:r>
+      <w:r>
+        <w:t xml:space="preserve"> </w:t>
+      </w:r>
+      <w:r>
+        <w:t xml:space="preserve">[</w:t>
+      </w:r>
+      <w:hyperlink w:anchor="ref-Kaner2017">
+        <w:r>
+          <w:rPr>
+            <w:rStyle w:val="Hyperlink"/>
+          </w:rPr>
+          <w:t xml:space="preserve">10</w:t>
+        </w:r>
+      </w:hyperlink>
+      <w:r>
+        <w:t xml:space="preserve">]</w:t>
+      </w:r>
+      <w:r>
+        <w:t xml:space="preserve"> </w:t>
+      </w:r>
+      <w:r>
+        <w:t xml:space="preserve">and clinician-administered</w:t>
+      </w:r>
+      <w:r>
+        <w:t xml:space="preserve"> </w:t>
+      </w:r>
+      <w:r>
+        <w:t xml:space="preserve">[</w:t>
+      </w:r>
+      <w:hyperlink w:anchor="ref-Kaner2018">
+        <w:r>
+          <w:rPr>
+            <w:rStyle w:val="Hyperlink"/>
+          </w:rPr>
+          <w:t xml:space="preserve">9</w:t>
+        </w:r>
+      </w:hyperlink>
+      <w:r>
+        <w:t xml:space="preserve">,</w:t>
+      </w:r>
+      <w:hyperlink w:anchor="ref-Michie2012">
+        <w:r>
+          <w:rPr>
+            <w:rStyle w:val="Hyperlink"/>
+          </w:rPr>
+          <w:t xml:space="preserve">22</w:t>
+        </w:r>
+      </w:hyperlink>
+      <w:r>
+        <w:t xml:space="preserve">]</w:t>
+      </w:r>
+      <w:r>
+        <w:t xml:space="preserve"> </w:t>
+      </w:r>
+      <w:r>
+        <w:t xml:space="preserve">interventions.</w:t>
       </w:r>
     </w:p>
     <w:p>
@@ -822,9 +912,9 @@
       <w:pPr>
         <w:pStyle w:val="Heading2"/>
       </w:pPr>
-      <w:bookmarkStart w:id="25" w:name="design"/>
-      <w:r>
-        <w:t xml:space="preserve">Design</w:t>
+      <w:bookmarkStart w:id="25" w:name="participants"/>
+      <w:r>
+        <w:t xml:space="preserve">Participants</w:t>
       </w:r>
       <w:bookmarkEnd w:id="25"/>
     </w:p>
@@ -833,7 +923,262 @@
         <w:pStyle w:val="FirstParagraph"/>
       </w:pPr>
       <w:r>
-        <w:t xml:space="preserve">Neither the AUDIT-C nor the Extended AUDIT-C provide a direct measure of alcohol consumption. Instead, we employ methods developed for quantity-frequency-variability instruments</w:t>
+        <w:t xml:space="preserve">Data originate from baseline measures in waves 110–133 (November 2015–October 2017) of the Alcohol Toolkit Study, a repeated cross-sectional survey of residents of private English households aged</w:t>
+      </w:r>
+      <w:r>
+        <w:t xml:space="preserve"> </w:t>
+      </w:r>
+      <m:oMath>
+        <m:r>
+          <m:t>≥</m:t>
+        </m:r>
+      </m:oMath>
+      <w:r>
+        <w:t xml:space="preserve"> </w:t>
+      </w:r>
+      <w:r>
+        <w:t xml:space="preserve">16 years. Each month, census output areas averaging 300 households were selected by stratified random sampling. Interviewers travelled to their designated area and approach households quota sampling</w:t>
+      </w:r>
+      <w:r>
+        <w:t xml:space="preserve"> </w:t>
+      </w:r>
+      <w:r>
+        <w:t xml:space="preserve">[</w:t>
+      </w:r>
+      <w:hyperlink w:anchor="ref-Beard2015a">
+        <w:r>
+          <w:rPr>
+            <w:rStyle w:val="Hyperlink"/>
+          </w:rPr>
+          <w:t xml:space="preserve">21</w:t>
+        </w:r>
+      </w:hyperlink>
+      <w:r>
+        <w:t xml:space="preserve">]</w:t>
+      </w:r>
+      <w:r>
+        <w:t xml:space="preserve">. Respondents participated in a computer-assisted personal interview.</w:t>
+      </w:r>
+    </w:p>
+    <w:p>
+      <w:pPr>
+        <w:pStyle w:val="Heading2"/>
+      </w:pPr>
+      <w:bookmarkStart w:id="26" w:name="measurements"/>
+      <w:r>
+        <w:t xml:space="preserve">Measurements</w:t>
+      </w:r>
+      <w:bookmarkEnd w:id="26"/>
+    </w:p>
+    <w:p>
+      <w:pPr>
+        <w:pStyle w:val="FirstParagraph"/>
+      </w:pPr>
+      <w:r>
+        <w:t xml:space="preserve">Index measurements underpinning the EWAC were the three questions making up the Extended AUDIT-C (supplementary information S2), in which participants described their drinking</w:t>
+      </w:r>
+      <w:r>
+        <w:t xml:space="preserve"> </w:t>
+      </w:r>
+      <w:r>
+        <w:rPr>
+          <w:i/>
+        </w:rPr>
+        <w:t xml:space="preserve">during the last 6 months</w:t>
+      </w:r>
+      <w:r>
+        <w:t xml:space="preserve">.</w:t>
+      </w:r>
+    </w:p>
+    <w:p>
+      <w:pPr>
+        <w:pStyle w:val="BodyText"/>
+      </w:pPr>
+      <w:r>
+        <w:t xml:space="preserve">The reference standard used is the Alcohol Toolkit Study GF schedule (supplementary information S3), in which participants described how many times they consumed given quantities of alcohol</w:t>
+      </w:r>
+      <w:r>
+        <w:t xml:space="preserve"> </w:t>
+      </w:r>
+      <w:r>
+        <w:rPr>
+          <w:i/>
+        </w:rPr>
+        <w:t xml:space="preserve">during the last 4 weeks</w:t>
+      </w:r>
+      <w:r>
+        <w:t xml:space="preserve"> </w:t>
+      </w:r>
+      <w:r>
+        <w:t xml:space="preserve">[</w:t>
+      </w:r>
+      <w:hyperlink w:anchor="ref-Greenfield2000">
+        <w:r>
+          <w:rPr>
+            <w:rStyle w:val="Hyperlink"/>
+          </w:rPr>
+          <w:t xml:space="preserve">23</w:t>
+        </w:r>
+      </w:hyperlink>
+      <w:r>
+        <w:t xml:space="preserve">]</w:t>
+      </w:r>
+      <w:r>
+        <w:t xml:space="preserve">. The GF schedule’s main advantage lies in measuring occasional heavy consumption, which can constitute an important proportion of total consumption.</w:t>
+      </w:r>
+    </w:p>
+    <w:p>
+      <w:pPr>
+        <w:pStyle w:val="BodyText"/>
+      </w:pPr>
+      <w:r>
+        <w:t xml:space="preserve">Other reference estimates were used, this time for aggregate comparisons. 2014 per-capita alcohol retail sales</w:t>
+      </w:r>
+      <w:r>
+        <w:t xml:space="preserve"> </w:t>
+      </w:r>
+      <w:r>
+        <w:t xml:space="preserve">[</w:t>
+      </w:r>
+      <w:hyperlink w:anchor="ref-PHE2017">
+        <w:r>
+          <w:rPr>
+            <w:rStyle w:val="Hyperlink"/>
+          </w:rPr>
+          <w:t xml:space="preserve">24</w:t>
+        </w:r>
+      </w:hyperlink>
+      <w:r>
+        <w:t xml:space="preserve">]</w:t>
+      </w:r>
+      <w:r>
+        <w:t xml:space="preserve"> </w:t>
+      </w:r>
+      <w:r>
+        <w:t xml:space="preserve">captured all alcohol produced/processed in or imported to England for sale or consumption. We also used data from 6,606 household residents aged</w:t>
+      </w:r>
+      <w:r>
+        <w:t xml:space="preserve"> </w:t>
+      </w:r>
+      <m:oMath>
+        <m:r>
+          <m:t>≥</m:t>
+        </m:r>
+      </m:oMath>
+      <w:r>
+        <w:t xml:space="preserve"> </w:t>
+      </w:r>
+      <w:r>
+        <w:t xml:space="preserve">18 years participating in the 2011 Health Survey for England</w:t>
+      </w:r>
+      <w:r>
+        <w:t xml:space="preserve"> </w:t>
+      </w:r>
+      <w:r>
+        <w:t xml:space="preserve">[</w:t>
+      </w:r>
+      <w:hyperlink w:anchor="ref-NatCenSocialResearch2013">
+        <w:r>
+          <w:rPr>
+            <w:rStyle w:val="Hyperlink"/>
+          </w:rPr>
+          <w:t xml:space="preserve">25</w:t>
+        </w:r>
+      </w:hyperlink>
+      <w:r>
+        <w:t xml:space="preserve">]</w:t>
+      </w:r>
+      <w:r>
+        <w:t xml:space="preserve">. Year 2011 was chosen in deviation from the registered protocol</w:t>
+      </w:r>
+      <w:r>
+        <w:t xml:space="preserve"> </w:t>
+      </w:r>
+      <w:r>
+        <w:t xml:space="preserve">[</w:t>
+      </w:r>
+      <w:hyperlink w:anchor="ref-Dutey2018">
+        <w:r>
+          <w:rPr>
+            <w:rStyle w:val="Hyperlink"/>
+          </w:rPr>
+          <w:t xml:space="preserve">26</w:t>
+        </w:r>
+      </w:hyperlink>
+      <w:r>
+        <w:t xml:space="preserve">]</w:t>
+      </w:r>
+      <w:r>
+        <w:t xml:space="preserve">: on that particularly year, the recurring computer-assisted interviewer-led beverage-specific quantity-frequency questionnaire was accompanied by a prospective 7-day diary</w:t>
+      </w:r>
+      <w:r>
+        <w:t xml:space="preserve"> </w:t>
+      </w:r>
+      <w:r>
+        <w:t xml:space="preserve">[</w:t>
+      </w:r>
+      <w:hyperlink w:anchor="ref-Boniface2014">
+        <w:r>
+          <w:rPr>
+            <w:rStyle w:val="Hyperlink"/>
+          </w:rPr>
+          <w:t xml:space="preserve">27</w:t>
+        </w:r>
+      </w:hyperlink>
+      <w:r>
+        <w:t xml:space="preserve">]</w:t>
+      </w:r>
+      <w:r>
+        <w:t xml:space="preserve">. The diary reference standard was deemed more informative to an international audience, and offered a direct point of comparison with past research</w:t>
+      </w:r>
+      <w:r>
+        <w:t xml:space="preserve"> </w:t>
+      </w:r>
+      <w:r>
+        <w:t xml:space="preserve">[</w:t>
+      </w:r>
+      <w:hyperlink w:anchor="ref-Stockwell2004">
+        <w:r>
+          <w:rPr>
+            <w:rStyle w:val="Hyperlink"/>
+          </w:rPr>
+          <w:t xml:space="preserve">28</w:t>
+        </w:r>
+      </w:hyperlink>
+      <w:r>
+        <w:t xml:space="preserve">–</w:t>
+      </w:r>
+      <w:hyperlink w:anchor="ref-Stockwell2016">
+        <w:r>
+          <w:rPr>
+            <w:rStyle w:val="Hyperlink"/>
+          </w:rPr>
+          <w:t xml:space="preserve">30</w:t>
+        </w:r>
+      </w:hyperlink>
+      <w:r>
+        <w:t xml:space="preserve">]</w:t>
+      </w:r>
+      <w:r>
+        <w:t xml:space="preserve">.</w:t>
+      </w:r>
+    </w:p>
+    <w:p>
+      <w:pPr>
+        <w:pStyle w:val="Heading2"/>
+      </w:pPr>
+      <w:bookmarkStart w:id="27" w:name="estimating-alcohol-consumption-ewac"/>
+      <w:r>
+        <w:t xml:space="preserve">Estimating alcohol consumption (EWAC)</w:t>
+      </w:r>
+      <w:bookmarkEnd w:id="27"/>
+    </w:p>
+    <w:p>
+      <w:pPr>
+        <w:pStyle w:val="FirstParagraph"/>
+      </w:pPr>
+      <w:r>
+        <w:t xml:space="preserve">To estimate alcohol consumption from Extended AUDIT-C responses, we employ methods developed for quantity-frequency-variability instruments</w:t>
       </w:r>
       <w:r>
         <w:t xml:space="preserve"> </w:t>
@@ -846,7 +1191,7 @@
           <w:rPr>
             <w:rStyle w:val="Hyperlink"/>
           </w:rPr>
-          <w:t xml:space="preserve">20</w:t>
+          <w:t xml:space="preserve">31</w:t>
         </w:r>
       </w:hyperlink>
       <w:r>
@@ -1075,7 +1420,7 @@
         <w:t xml:space="preserve"> </w:t>
       </w:r>
       <w:r>
-        <w:t xml:space="preserve">are unknown. The present study considers two sets of candidate coefficients:</w:t>
+        <w:t xml:space="preserve">are unknown. In this study, two sets of candidate coefficients are considered:</w:t>
       </w:r>
     </w:p>
     <w:p>
@@ -1241,372 +1586,6 @@
       <w:pPr>
         <w:pStyle w:val="Heading2"/>
       </w:pPr>
-      <w:bookmarkStart w:id="26" w:name="participants"/>
-      <w:r>
-        <w:t xml:space="preserve">Participants</w:t>
-      </w:r>
-      <w:bookmarkEnd w:id="26"/>
-    </w:p>
-    <w:p>
-      <w:pPr>
-        <w:pStyle w:val="FirstParagraph"/>
-      </w:pPr>
-      <w:r>
-        <w:t xml:space="preserve">Data originate from baseline measures in waves 110–133 (November 2015–October 2017) of the Alcohol Toolkit Study, a computer-assisted personal interview of residents of private English households aged</w:t>
-      </w:r>
-      <w:r>
-        <w:t xml:space="preserve"> </w:t>
-      </w:r>
-      <m:oMath>
-        <m:r>
-          <m:t>≥</m:t>
-        </m:r>
-      </m:oMath>
-      <w:r>
-        <w:t xml:space="preserve"> </w:t>
-      </w:r>
-      <w:r>
-        <w:t xml:space="preserve">16 years</w:t>
-      </w:r>
-      <w:r>
-        <w:t xml:space="preserve"> </w:t>
-      </w:r>
-      <w:r>
-        <w:t xml:space="preserve">[</w:t>
-      </w:r>
-      <w:hyperlink w:anchor="ref-Beard2015a">
-        <w:r>
-          <w:rPr>
-            <w:rStyle w:val="Hyperlink"/>
-          </w:rPr>
-          <w:t xml:space="preserve">17</w:t>
-        </w:r>
-      </w:hyperlink>
-      <w:r>
-        <w:t xml:space="preserve">]</w:t>
-      </w:r>
-      <w:r>
-        <w:t xml:space="preserve">.</w:t>
-      </w:r>
-    </w:p>
-    <w:p>
-      <w:pPr>
-        <w:pStyle w:val="BodyText"/>
-      </w:pPr>
-      <w:r>
-        <w:t xml:space="preserve">Participants were included in the analysis if they completed both the Extended AUDIT and the GF questionnaires. Out of 40,832 participants, 14,408 (35%) reported</w:t>
-      </w:r>
-      <w:r>
-        <w:t xml:space="preserve"> </w:t>
-      </w:r>
-      <w:r>
-        <w:t xml:space="preserve">‘</w:t>
-      </w:r>
-      <w:r>
-        <w:t xml:space="preserve">never</w:t>
-      </w:r>
-      <w:r>
-        <w:t xml:space="preserve">’</w:t>
-      </w:r>
-      <w:r>
-        <w:t xml:space="preserve"> </w:t>
-      </w:r>
-      <w:r>
-        <w:t xml:space="preserve">consuming alcohol in AUDIT question 1 and were not asked any further AUDIT or GF questions. A further 175 (0.4%) did not have valid AUDIT-C answers. Finally, 3,876 participants (9%) who did not have a valid GF alcohol consumption record were excluded. These GF data were assumed to be missing at random conditionally on the Extended AUDIT-C responses.</w:t>
-      </w:r>
-    </w:p>
-    <w:p>
-      <w:pPr>
-        <w:pStyle w:val="BodyText"/>
-      </w:pPr>
-      <w:r>
-        <w:t xml:space="preserve">Valid observations (</w:t>
-      </w:r>
-      <w:r>
-        <w:rPr>
-          <w:i/>
-        </w:rPr>
-        <w:t xml:space="preserve">N</w:t>
-      </w:r>
-      <w:r>
-        <w:t xml:space="preserve">=22,373) were separated into two datasets:</w:t>
-      </w:r>
-    </w:p>
-    <w:p>
-      <w:pPr>
-        <w:pStyle w:val="Compact"/>
-        <w:numPr>
-          <w:numId w:val="1003"/>
-          <w:ilvl w:val="0"/>
-        </w:numPr>
-      </w:pPr>
-      <w:r>
-        <w:t xml:space="preserve">The training dataset (</w:t>
-      </w:r>
-      <w:r>
-        <w:rPr>
-          <w:i/>
-        </w:rPr>
-        <w:t xml:space="preserve">N</w:t>
-      </w:r>
-      <w:r>
-        <w:t xml:space="preserve">=6,642) consisted of a 30 percent subset of participants drawn using stratified random sampling, ensuing a balanced representation by sex, age, ethnic group and AUDIT-C risk level. It was used to estimate coefficients underpinning the EWAC (supplementary information S1).</w:t>
-      </w:r>
-    </w:p>
-    <w:p>
-      <w:pPr>
-        <w:pStyle w:val="Compact"/>
-        <w:numPr>
-          <w:numId w:val="1003"/>
-          <w:ilvl w:val="0"/>
-        </w:numPr>
-      </w:pPr>
-      <w:r>
-        <w:t xml:space="preserve">The validation dataset consisted of the remaining participants (</w:t>
-      </w:r>
-      <w:r>
-        <w:rPr>
-          <w:i/>
-        </w:rPr>
-        <w:t xml:space="preserve">N</w:t>
-      </w:r>
-      <w:r>
-        <w:t xml:space="preserve">=15,731) and was used to evaluate the EWAC’s bias and precision. In subgroup validation analyses utilising additional variables (eg education, smoking status), a further 358/15,731 observations (2.3%) assumed to be missing at random were excluded.</w:t>
-      </w:r>
-    </w:p>
-    <w:p>
-      <w:pPr>
-        <w:pStyle w:val="Heading2"/>
-      </w:pPr>
-      <w:bookmarkStart w:id="27" w:name="measures"/>
-      <w:r>
-        <w:t xml:space="preserve">Measures</w:t>
-      </w:r>
-      <w:bookmarkEnd w:id="27"/>
-    </w:p>
-    <w:p>
-      <w:pPr>
-        <w:pStyle w:val="FirstParagraph"/>
-      </w:pPr>
-      <w:r>
-        <w:t xml:space="preserve">Index measures underpinning the EWAC were the three questions making up the Extended AUDIT-C (supplementary information S2), in which participants described their drinking</w:t>
-      </w:r>
-      <w:r>
-        <w:t xml:space="preserve"> </w:t>
-      </w:r>
-      <w:r>
-        <w:rPr>
-          <w:i/>
-        </w:rPr>
-        <w:t xml:space="preserve">during the last 6 months</w:t>
-      </w:r>
-      <w:r>
-        <w:t xml:space="preserve">.</w:t>
-      </w:r>
-    </w:p>
-    <w:p>
-      <w:pPr>
-        <w:pStyle w:val="BodyText"/>
-      </w:pPr>
-      <w:r>
-        <w:t xml:space="preserve">The reference standard used is the Alcohol Toolkit Study GF schedule (supplementary information S3), in which participants described how many times they consumed given quantities of alcohol</w:t>
-      </w:r>
-      <w:r>
-        <w:t xml:space="preserve"> </w:t>
-      </w:r>
-      <w:r>
-        <w:rPr>
-          <w:i/>
-        </w:rPr>
-        <w:t xml:space="preserve">during the last 4 weeks</w:t>
-      </w:r>
-      <w:r>
-        <w:t xml:space="preserve"> </w:t>
-      </w:r>
-      <w:r>
-        <w:t xml:space="preserve">[</w:t>
-      </w:r>
-      <w:hyperlink w:anchor="ref-Greenfield2000">
-        <w:r>
-          <w:rPr>
-            <w:rStyle w:val="Hyperlink"/>
-          </w:rPr>
-          <w:t xml:space="preserve">21</w:t>
-        </w:r>
-      </w:hyperlink>
-      <w:r>
-        <w:t xml:space="preserve">]</w:t>
-      </w:r>
-      <w:r>
-        <w:t xml:space="preserve">. A longstanding obstacle in alcohol research and treatment lies in the absence of undisputed</w:t>
-      </w:r>
-      <w:r>
-        <w:t xml:space="preserve"> </w:t>
-      </w:r>
-      <w:r>
-        <w:t xml:space="preserve">‘</w:t>
-      </w:r>
-      <w:r>
-        <w:t xml:space="preserve">gold standard</w:t>
-      </w:r>
-      <w:r>
-        <w:t xml:space="preserve">’</w:t>
-      </w:r>
-      <w:r>
-        <w:t xml:space="preserve"> </w:t>
-      </w:r>
-      <w:r>
-        <w:t xml:space="preserve">or biomarker for objectively determining alcohol consumption. Instead, a number of instruments measure self-reported consumption with varying validity and reliability over different durations. Comprehensive reviews</w:t>
-      </w:r>
-      <w:r>
-        <w:t xml:space="preserve"> </w:t>
-      </w:r>
-      <w:r>
-        <w:t xml:space="preserve">[</w:t>
-      </w:r>
-      <w:hyperlink w:anchor="ref-Heeb2005">
-        <w:r>
-          <w:rPr>
-            <w:rStyle w:val="Hyperlink"/>
-          </w:rPr>
-          <w:t xml:space="preserve">22</w:t>
-        </w:r>
-      </w:hyperlink>
-      <w:r>
-        <w:t xml:space="preserve">–</w:t>
-      </w:r>
-      <w:hyperlink w:anchor="ref-Stockwell2016">
-        <w:r>
-          <w:rPr>
-            <w:rStyle w:val="Hyperlink"/>
-          </w:rPr>
-          <w:t xml:space="preserve">27</w:t>
-        </w:r>
-      </w:hyperlink>
-      <w:r>
-        <w:t xml:space="preserve">]</w:t>
-      </w:r>
-      <w:r>
-        <w:t xml:space="preserve"> </w:t>
-      </w:r>
-      <w:r>
-        <w:t xml:space="preserve">indicate that yesterday recall and prospective diaries tend to record higher (and more accurate) alcohol consumption by minimising recall bias, followed by GF measures. The GF schedule’s main advantage lies in measuring occasional heavy consumption, which can constitute an important proportion of total consumption. Although widely employed in population surveys, the GF schedule is uncommon in clinical practice.</w:t>
-      </w:r>
-    </w:p>
-    <w:p>
-      <w:pPr>
-        <w:pStyle w:val="BodyText"/>
-      </w:pPr>
-      <w:r>
-        <w:t xml:space="preserve">We examined the EWAC’s coverage of per-capita alcohol retail sales for England in 2014</w:t>
-      </w:r>
-      <w:r>
-        <w:t xml:space="preserve"> </w:t>
-      </w:r>
-      <w:r>
-        <w:t xml:space="preserve">[</w:t>
-      </w:r>
-      <w:hyperlink w:anchor="ref-PHE2017">
-        <w:r>
-          <w:rPr>
-            <w:rStyle w:val="Hyperlink"/>
-          </w:rPr>
-          <w:t xml:space="preserve">28</w:t>
-        </w:r>
-      </w:hyperlink>
-      <w:r>
-        <w:t xml:space="preserve">]</w:t>
-      </w:r>
-      <w:r>
-        <w:t xml:space="preserve">, which capture all alcohol produced/processed in or imported to England for sale or consumption.</w:t>
-      </w:r>
-    </w:p>
-    <w:p>
-      <w:pPr>
-        <w:pStyle w:val="BodyText"/>
-      </w:pPr>
-      <w:r>
-        <w:t xml:space="preserve">We also cross-examined the EWAC’s distribution against other reference estimates obtained from 8,610 household residents aged</w:t>
-      </w:r>
-      <w:r>
-        <w:t xml:space="preserve"> </w:t>
-      </w:r>
-      <m:oMath>
-        <m:r>
-          <m:t>≥</m:t>
-        </m:r>
-      </m:oMath>
-      <w:r>
-        <w:t xml:space="preserve"> </w:t>
-      </w:r>
-      <w:r>
-        <w:t xml:space="preserve">16 years participating in the 2011 Health Survey for England</w:t>
-      </w:r>
-      <w:r>
-        <w:t xml:space="preserve"> </w:t>
-      </w:r>
-      <w:r>
-        <w:t xml:space="preserve">[</w:t>
-      </w:r>
-      <w:hyperlink w:anchor="ref-NatCenSocialResearch2013">
-        <w:r>
-          <w:rPr>
-            <w:rStyle w:val="Hyperlink"/>
-          </w:rPr>
-          <w:t xml:space="preserve">29</w:t>
-        </w:r>
-      </w:hyperlink>
-      <w:r>
-        <w:t xml:space="preserve">]</w:t>
-      </w:r>
-      <w:r>
-        <w:t xml:space="preserve">. On that particular year, the Health Survey for England included (a) a computer-assisted interviewer-led beverage-specific quantity-frequency questionnaire; (b) a yesterday recall question</w:t>
-      </w:r>
-      <w:r>
-        <w:t xml:space="preserve"> </w:t>
-      </w:r>
-      <w:r>
-        <w:t xml:space="preserve">[</w:t>
-      </w:r>
-      <w:hyperlink w:anchor="ref-Stockwell2016">
-        <w:r>
-          <w:rPr>
-            <w:rStyle w:val="Hyperlink"/>
-          </w:rPr>
-          <w:t xml:space="preserve">27</w:t>
-        </w:r>
-      </w:hyperlink>
-      <w:r>
-        <w:t xml:space="preserve">]</w:t>
-      </w:r>
-      <w:r>
-        <w:t xml:space="preserve">; and (c) a prospective 7-day diary</w:t>
-      </w:r>
-      <w:r>
-        <w:t xml:space="preserve"> </w:t>
-      </w:r>
-      <w:r>
-        <w:t xml:space="preserve">[</w:t>
-      </w:r>
-      <w:hyperlink w:anchor="ref-Boniface2014">
-        <w:r>
-          <w:rPr>
-            <w:rStyle w:val="Hyperlink"/>
-          </w:rPr>
-          <w:t xml:space="preserve">30</w:t>
-        </w:r>
-      </w:hyperlink>
-      <w:r>
-        <w:t xml:space="preserve">]</w:t>
-      </w:r>
-      <w:r>
-        <w:t xml:space="preserve">.</w:t>
-      </w:r>
-    </w:p>
-    <w:p>
-      <w:pPr>
-        <w:pStyle w:val="Heading2"/>
-      </w:pPr>
       <w:bookmarkStart w:id="28" w:name="analyses"/>
       <w:r>
         <w:t xml:space="preserve">Analyses</w:t>
@@ -1631,7 +1610,7 @@
           <w:rPr>
             <w:rStyle w:val="Hyperlink"/>
           </w:rPr>
-          <w:t xml:space="preserve">31</w:t>
+          <w:t xml:space="preserve">26</w:t>
         </w:r>
       </w:hyperlink>
       <w:r>
@@ -1678,7 +1657,10 @@
         <w:t xml:space="preserve">]</w:t>
       </w:r>
       <w:r>
-        <w:t xml:space="preserve">. Scripts are available online</w:t>
+        <w:t xml:space="preserve"> </w:t>
+      </w:r>
+      <w:r>
+        <w:t xml:space="preserve">and all computer scripts are available online</w:t>
       </w:r>
       <w:r>
         <w:t xml:space="preserve"> </w:t>
@@ -1699,6 +1681,91 @@
       </w:r>
       <w:r>
         <w:t xml:space="preserve">.</w:t>
+      </w:r>
+    </w:p>
+    <w:p>
+      <w:pPr>
+        <w:pStyle w:val="BodyText"/>
+      </w:pPr>
+      <w:r>
+        <w:t xml:space="preserve">Participants were included in the analysis if they completed both the Extended AUDIT and the GF questionnaires. Out of 40,832 participants, 14,408 (35%) reported</w:t>
+      </w:r>
+      <w:r>
+        <w:t xml:space="preserve"> </w:t>
+      </w:r>
+      <w:r>
+        <w:t xml:space="preserve">‘</w:t>
+      </w:r>
+      <w:r>
+        <w:t xml:space="preserve">never</w:t>
+      </w:r>
+      <w:r>
+        <w:t xml:space="preserve">’</w:t>
+      </w:r>
+      <w:r>
+        <w:t xml:space="preserve"> </w:t>
+      </w:r>
+      <w:r>
+        <w:t xml:space="preserve">consuming alcohol in AUDIT question 1 and were not asked any further AUDIT or GF questions. A further 175 (0.4%) did not have valid AUDIT-C answers. Finally, 3,876 participants (9%) who did not have a valid GF alcohol consumption record were excluded. These GF data were assumed to be missing at random conditionally on the Extended AUDIT-C responses after a sensitivity analysis (supplementary information S1).</w:t>
+      </w:r>
+    </w:p>
+    <w:p>
+      <w:pPr>
+        <w:pStyle w:val="BodyText"/>
+      </w:pPr>
+      <w:r>
+        <w:t xml:space="preserve">Valid observations (</w:t>
+      </w:r>
+      <w:r>
+        <w:rPr>
+          <w:i/>
+        </w:rPr>
+        <w:t xml:space="preserve">N</w:t>
+      </w:r>
+      <w:r>
+        <w:t xml:space="preserve">=22,373) were separated into two datasets:</w:t>
+      </w:r>
+    </w:p>
+    <w:p>
+      <w:pPr>
+        <w:pStyle w:val="Compact"/>
+        <w:numPr>
+          <w:numId w:val="1003"/>
+          <w:ilvl w:val="0"/>
+        </w:numPr>
+      </w:pPr>
+      <w:r>
+        <w:t xml:space="preserve">The training dataset (</w:t>
+      </w:r>
+      <w:r>
+        <w:rPr>
+          <w:i/>
+        </w:rPr>
+        <w:t xml:space="preserve">N</w:t>
+      </w:r>
+      <w:r>
+        <w:t xml:space="preserve">=6,642) consisted of a 30 percent subset of participants drawn using stratified random sampling, ensuing a balanced representation by sex, age, ethnic group and AUDIT-C risk level. It was used to estimate coefficients underpinning the EWAC (supplementary information S1).</w:t>
+      </w:r>
+    </w:p>
+    <w:p>
+      <w:pPr>
+        <w:pStyle w:val="Compact"/>
+        <w:numPr>
+          <w:numId w:val="1003"/>
+          <w:ilvl w:val="0"/>
+        </w:numPr>
+      </w:pPr>
+      <w:r>
+        <w:t xml:space="preserve">The validation dataset consisted of the remaining participants (</w:t>
+      </w:r>
+      <w:r>
+        <w:rPr>
+          <w:i/>
+        </w:rPr>
+        <w:t xml:space="preserve">N</w:t>
+      </w:r>
+      <w:r>
+        <w:t xml:space="preserve">=15,731) and was used to evaluate the EWAC’s bias and precision. In subgroup validation analyses utilising additional variables (eg education, smoking status), a further 358/15,731 observations (2.3%) assumed to be missing at random were excluded.</w:t>
       </w:r>
     </w:p>
     <w:p>
@@ -1830,7 +1897,7 @@
         <w:t xml:space="preserve"> </w:t>
       </w:r>
       <w:r>
-        <w:t xml:space="preserve">homogeneity test.</w:t>
+        <w:t xml:space="preserve">test.</w:t>
       </w:r>
     </w:p>
     <w:p>
@@ -1838,7 +1905,25 @@
         <w:pStyle w:val="FirstParagraph"/>
       </w:pPr>
       <w:r>
-        <w:t xml:space="preserve">Two sets of candidate coefficients were considered (section 2.1). We only report findings for the candidate set producing the lowest bias and error.</w:t>
+        <w:t xml:space="preserve">Two sets of candidate coefficients were considered (see</w:t>
+      </w:r>
+      <w:r>
+        <w:t xml:space="preserve"> </w:t>
+      </w:r>
+      <w:r>
+        <w:t xml:space="preserve">‘</w:t>
+      </w:r>
+      <w:r>
+        <w:t xml:space="preserve">Design</w:t>
+      </w:r>
+      <w:r>
+        <w:t xml:space="preserve">’</w:t>
+      </w:r>
+      <w:r>
+        <w:t xml:space="preserve"> </w:t>
+      </w:r>
+      <w:r>
+        <w:t xml:space="preserve">section). We only report findings for the candidate set producing the lowest bias and error.</w:t>
       </w:r>
     </w:p>
     <w:p>
@@ -2100,7 +2185,30 @@
         <w:t xml:space="preserve"> </w:t>
       </w:r>
       <w:r>
-        <w:t xml:space="preserve">18 years. We report the proportions of on-trade and off-trade alcohol sales</w:t>
+        <w:t xml:space="preserve">18 years. A</w:t>
+      </w:r>
+      <w:r>
+        <w:t xml:space="preserve"> </w:t>
+      </w:r>
+      <m:oMath>
+        <m:sSup>
+          <m:e>
+            <m:r>
+              <m:t>χ</m:t>
+            </m:r>
+          </m:e>
+          <m:sup>
+            <m:r>
+              <m:t>2</m:t>
+            </m:r>
+          </m:sup>
+        </m:sSup>
+      </m:oMath>
+      <w:r>
+        <w:t xml:space="preserve"> </w:t>
+      </w:r>
+      <w:r>
+        <w:t xml:space="preserve">test of homogeneity of distributions (1) and (3) was performed on contingency tables of 13 drinking consumption intervals in UK units/week (]0,5]; ]5,10]; …; ]30,35]; ]35,45]; ]45,55]; ]55,65]; ]65,75]; ]75,100]; ]100,200]). We report the proportions of on-trade and off-trade alcohol sales</w:t>
       </w:r>
       <w:r>
         <w:t xml:space="preserve"> </w:t>
@@ -2113,7 +2221,7 @@
           <w:rPr>
             <w:rStyle w:val="Hyperlink"/>
           </w:rPr>
-          <w:t xml:space="preserve">28</w:t>
+          <w:t xml:space="preserve">24</w:t>
         </w:r>
       </w:hyperlink>
       <w:r>
@@ -2123,7 +2231,15 @@
         <w:t xml:space="preserve"> </w:t>
       </w:r>
       <w:r>
-        <w:t xml:space="preserve">accounted for by each method. Poststratification survey weights adjusted for nonresponse bias in sources (1-3), and self-selection into prospective diary data collection in source (4).</w:t>
+        <w:t xml:space="preserve">accounted for by each method.</w:t>
+      </w:r>
+    </w:p>
+    <w:p>
+      <w:pPr>
+        <w:pStyle w:val="BodyText"/>
+      </w:pPr>
+      <w:r>
+        <w:t xml:space="preserve">Poststratification survey weights adjusted for nonresponse bias in sources (1-3), and self-selection into prospective diary data collection in source (4).</w:t>
       </w:r>
     </w:p>
     <w:p>
@@ -2318,183 +2434,27 @@
     </w:p>
     <w:p>
       <w:pPr>
-        <w:pStyle w:val="Compact"/>
-      </w:pPr>
-      <w:r>
-        <w:t xml:space="preserve">10%</w:t>
-      </w:r>
-    </w:p>
-    <w:p>
-      <w:pPr>
-        <w:pStyle w:val="Compact"/>
-      </w:pPr>
-      <w:r>
-        <w:t xml:space="preserve">20%</w:t>
-      </w:r>
-    </w:p>
-    <w:p>
-      <w:pPr>
-        <w:pStyle w:val="Compact"/>
-      </w:pPr>
-      <w:r>
-        <w:t xml:space="preserve">30%</w:t>
-      </w:r>
-    </w:p>
-    <w:p>
-      <w:pPr>
-        <w:pStyle w:val="Compact"/>
-      </w:pPr>
-      <w:r>
-        <w:t xml:space="preserve">40%</w:t>
-      </w:r>
-    </w:p>
-    <w:p>
-      <w:pPr>
-        <w:pStyle w:val="Compact"/>
-      </w:pPr>
-      <w:r>
-        <w:t xml:space="preserve">50%</w:t>
-      </w:r>
-    </w:p>
-    <w:p>
-      <w:pPr>
-        <w:pStyle w:val="Compact"/>
-      </w:pPr>
-      <w:r>
-        <w:t xml:space="preserve">60%</w:t>
-      </w:r>
-    </w:p>
-    <w:p>
-      <w:pPr>
-        <w:pStyle w:val="Compact"/>
-      </w:pPr>
-      <w:r>
-        <w:t xml:space="preserve">70%</w:t>
-      </w:r>
-    </w:p>
-    <w:p>
-      <w:pPr>
-        <w:pStyle w:val="Compact"/>
-      </w:pPr>
-      <w:r>
-        <w:t xml:space="preserve">80%</w:t>
-      </w:r>
-    </w:p>
-    <w:p>
-      <w:pPr>
-        <w:pStyle w:val="Compact"/>
-      </w:pPr>
-      <w:r>
-        <w:t xml:space="preserve">90%</w:t>
-      </w:r>
-    </w:p>
-    <w:p>
-      <w:pPr>
-        <w:pStyle w:val="Compact"/>
-      </w:pPr>
-      <w:r>
-        <w:t xml:space="preserve">95%</w:t>
-      </w:r>
-    </w:p>
-    <w:p>
-      <w:pPr>
-        <w:pStyle w:val="Compact"/>
-      </w:pPr>
-      <w:r>
-        <w:t xml:space="preserve">99%</w:t>
-      </w:r>
-    </w:p>
-    <w:p>
-      <w:pPr>
-        <w:pStyle w:val="Compact"/>
-      </w:pPr>
-      <w:r>
-        <w:t xml:space="preserve">0.3</w:t>
-      </w:r>
-    </w:p>
-    <w:p>
-      <w:pPr>
-        <w:pStyle w:val="Compact"/>
-      </w:pPr>
-      <w:r>
-        <w:t xml:space="preserve">0.7</w:t>
-      </w:r>
-    </w:p>
-    <w:p>
-      <w:pPr>
-        <w:pStyle w:val="Compact"/>
-      </w:pPr>
-      <w:r>
-        <w:t xml:space="preserve">1.0</w:t>
-      </w:r>
-    </w:p>
-    <w:p>
-      <w:pPr>
-        <w:pStyle w:val="Compact"/>
-      </w:pPr>
-      <w:r>
-        <w:t xml:space="preserve">1.5</w:t>
-      </w:r>
-    </w:p>
-    <w:p>
-      <w:pPr>
-        <w:pStyle w:val="Compact"/>
-      </w:pPr>
-      <w:r>
-        <w:t xml:space="preserve">2.1</w:t>
-      </w:r>
-    </w:p>
-    <w:p>
-      <w:pPr>
-        <w:pStyle w:val="Compact"/>
-      </w:pPr>
-      <w:r>
-        <w:t xml:space="preserve">3.0</w:t>
-      </w:r>
-    </w:p>
-    <w:p>
-      <w:pPr>
-        <w:pStyle w:val="Compact"/>
-      </w:pPr>
-      <w:r>
-        <w:t xml:space="preserve">4.2</w:t>
-      </w:r>
-    </w:p>
-    <w:p>
-      <w:pPr>
-        <w:pStyle w:val="Compact"/>
-      </w:pPr>
-      <w:r>
-        <w:t xml:space="preserve">6.3</w:t>
-      </w:r>
-    </w:p>
-    <w:p>
-      <w:pPr>
-        <w:pStyle w:val="Compact"/>
-      </w:pPr>
-      <w:r>
-        <w:t xml:space="preserve">10.8</w:t>
-      </w:r>
-    </w:p>
-    <w:p>
-      <w:pPr>
-        <w:pStyle w:val="Compact"/>
-      </w:pPr>
-      <w:r>
-        <w:t xml:space="preserve">16.7</w:t>
-      </w:r>
-    </w:p>
-    <w:p>
-      <w:pPr>
-        <w:pStyle w:val="Compact"/>
-      </w:pPr>
-      <w:r>
-        <w:t xml:space="preserve">38.3</w:t>
-      </w:r>
-    </w:p>
-    <w:p>
-      <w:pPr>
-        <w:pStyle w:val="BodyText"/>
+        <w:pStyle w:val="SourceCode"/>
+      </w:pPr>
+      <w:r>
+        <w:rPr>
+          <w:rStyle w:val="VerbatimChar"/>
+        </w:rPr>
+        <w:t xml:space="preserve">##   X10. X20. X30. X40. X50. X60. X70. X80. X90. X95. X99.</w:t>
+      </w:r>
+      <w:r>
+        <w:br w:type="textWrapping"/>
+      </w:r>
+      <w:r>
+        <w:rPr>
+          <w:rStyle w:val="VerbatimChar"/>
+        </w:rPr>
+        <w:t xml:space="preserve">## 1  0.3  0.7  1.0  1.5  2.1  3.0  4.2  6.3 10.8 16.7 38.3</w:t>
+      </w:r>
+    </w:p>
+    <w:p>
+      <w:pPr>
+        <w:pStyle w:val="FirstParagraph"/>
       </w:pPr>
       <w:r>
         <w:t xml:space="preserve">Plots of EWAC against GF (Figure 1) indicate a slight positive bias for consumptions up to 10-14 units/week, and a slight negative bias beyond. The EWAC only starts losing granularity above 70 units/week (99th percentile of its distribution), where it provides just 6 possible values (82; 83; 92; 93; 100; 125 units/week; see Figure 1(b)).</w:t>
@@ -2627,199 +2587,63 @@
     </w:p>
     <w:p>
       <w:pPr>
-        <w:pStyle w:val="Compact"/>
-      </w:pPr>
-      <w:r>
-        <w:t xml:space="preserve">Index test</w:t>
-      </w:r>
-    </w:p>
-    <w:p>
-      <w:pPr>
-        <w:pStyle w:val="Compact"/>
-      </w:pPr>
-      <w:r>
-        <w:t xml:space="preserve">AUC</w:t>
-      </w:r>
-    </w:p>
-    <w:p>
-      <w:pPr>
-        <w:pStyle w:val="Compact"/>
-      </w:pPr>
-      <w:r>
-        <w:t xml:space="preserve">95% CI</w:t>
-      </w:r>
-    </w:p>
-    <w:p>
-      <w:pPr>
-        <w:pStyle w:val="Compact"/>
-      </w:pPr>
-      <w:r>
-        <w:t xml:space="preserve">Best threshold</w:t>
-      </w:r>
-    </w:p>
-    <w:p>
-      <w:pPr>
-        <w:pStyle w:val="Compact"/>
-      </w:pPr>
-      <w:r>
-        <w:t xml:space="preserve">Sensitivity</w:t>
-      </w:r>
-    </w:p>
-    <w:p>
-      <w:pPr>
-        <w:pStyle w:val="Compact"/>
-      </w:pPr>
-      <w:r>
-        <w:t xml:space="preserve">Specificity</w:t>
-      </w:r>
-    </w:p>
-    <w:p>
-      <w:pPr>
-        <w:pStyle w:val="Compact"/>
-      </w:pPr>
-      <w:r>
-        <w:t xml:space="preserve">AUDIT-C score</w:t>
-      </w:r>
-    </w:p>
-    <w:p>
-      <w:pPr>
-        <w:pStyle w:val="Compact"/>
-      </w:pPr>
-      <w:r>
-        <w:t xml:space="preserve">0.870</w:t>
-      </w:r>
-    </w:p>
-    <w:p>
-      <w:pPr>
-        <w:pStyle w:val="Compact"/>
-      </w:pPr>
-      <w:r>
-        <w:t xml:space="preserve">[0.864, 0.876]</w:t>
-      </w:r>
-    </w:p>
-    <w:p>
-      <w:pPr>
-        <w:pStyle w:val="Compact"/>
-      </w:pPr>
-      <w:r>
-        <w:t xml:space="preserve">5.5</w:t>
-      </w:r>
-    </w:p>
-    <w:p>
-      <w:pPr>
-        <w:pStyle w:val="Compact"/>
-      </w:pPr>
-      <w:r>
-        <w:t xml:space="preserve">0.753</w:t>
-      </w:r>
-    </w:p>
-    <w:p>
-      <w:pPr>
-        <w:pStyle w:val="Compact"/>
-      </w:pPr>
-      <w:r>
-        <w:t xml:space="preserve">0.811</w:t>
-      </w:r>
-    </w:p>
-    <w:p>
-      <w:pPr>
-        <w:pStyle w:val="Compact"/>
-      </w:pPr>
-      <w:r>
-        <w:t xml:space="preserve">Full AUDIT score</w:t>
-      </w:r>
-    </w:p>
-    <w:p>
-      <w:pPr>
-        <w:pStyle w:val="Compact"/>
-      </w:pPr>
-      <w:r>
-        <w:t xml:space="preserve">0.854</w:t>
-      </w:r>
-    </w:p>
-    <w:p>
-      <w:pPr>
-        <w:pStyle w:val="Compact"/>
-      </w:pPr>
-      <w:r>
-        <w:t xml:space="preserve">[0.847, 0.86]</w:t>
-      </w:r>
-    </w:p>
-    <w:p>
-      <w:pPr>
-        <w:pStyle w:val="Compact"/>
-      </w:pPr>
-      <w:r>
-        <w:t xml:space="preserve">5.5</w:t>
-      </w:r>
-    </w:p>
-    <w:p>
-      <w:pPr>
-        <w:pStyle w:val="Compact"/>
-      </w:pPr>
-      <w:r>
-        <w:t xml:space="preserve">0.792</w:t>
-      </w:r>
-    </w:p>
-    <w:p>
-      <w:pPr>
-        <w:pStyle w:val="Compact"/>
-      </w:pPr>
-      <w:r>
-        <w:t xml:space="preserve">0.751</w:t>
-      </w:r>
-    </w:p>
-    <w:p>
-      <w:pPr>
-        <w:pStyle w:val="Compact"/>
-      </w:pPr>
-      <w:r>
-        <w:t xml:space="preserve">EWAC</w:t>
-      </w:r>
-    </w:p>
-    <w:p>
-      <w:pPr>
-        <w:pStyle w:val="Compact"/>
-      </w:pPr>
-      <w:r>
-        <w:t xml:space="preserve">0.918</w:t>
-      </w:r>
-    </w:p>
-    <w:p>
-      <w:pPr>
-        <w:pStyle w:val="Compact"/>
-      </w:pPr>
-      <w:r>
-        <w:t xml:space="preserve">[0.914, 0.923]</w:t>
-      </w:r>
-    </w:p>
-    <w:p>
-      <w:pPr>
-        <w:pStyle w:val="Compact"/>
-      </w:pPr>
-      <w:r>
-        <w:t xml:space="preserve">9.8</w:t>
-      </w:r>
-    </w:p>
-    <w:p>
-      <w:pPr>
-        <w:pStyle w:val="Compact"/>
-      </w:pPr>
-      <w:r>
-        <w:t xml:space="preserve">0.873</w:t>
-      </w:r>
-    </w:p>
-    <w:p>
-      <w:pPr>
-        <w:pStyle w:val="Compact"/>
-      </w:pPr>
-      <w:r>
-        <w:t xml:space="preserve">0.813</w:t>
-      </w:r>
-    </w:p>
-    <w:p>
-      <w:pPr>
-        <w:pStyle w:val="BodyText"/>
+        <w:pStyle w:val="SourceCode"/>
+      </w:pPr>
+      <w:r>
+        <w:rPr>
+          <w:rStyle w:val="VerbatimChar"/>
+        </w:rPr>
+        <w:t xml:space="preserve">## # A tibble: 3 x 6</w:t>
+      </w:r>
+      <w:r>
+        <w:br w:type="textWrapping"/>
+      </w:r>
+      <w:r>
+        <w:rPr>
+          <w:rStyle w:val="VerbatimChar"/>
+        </w:rPr>
+        <w:t xml:space="preserve">##   `Index test`       AUC `95% CI`       `Best threshold` Sensitivity Specificity</w:t>
+      </w:r>
+      <w:r>
+        <w:br w:type="textWrapping"/>
+      </w:r>
+      <w:r>
+        <w:rPr>
+          <w:rStyle w:val="VerbatimChar"/>
+        </w:rPr>
+        <w:t xml:space="preserve">##   &lt;chr&gt;            &lt;dbl&gt; &lt;chr&gt;                     &lt;dbl&gt;       &lt;dbl&gt;       &lt;dbl&gt;</w:t>
+      </w:r>
+      <w:r>
+        <w:br w:type="textWrapping"/>
+      </w:r>
+      <w:r>
+        <w:rPr>
+          <w:rStyle w:val="VerbatimChar"/>
+        </w:rPr>
+        <w:t xml:space="preserve">## 1 AUDIT-C score    0.87  [0.864, 0.876]              5.5       0.753       0.811</w:t>
+      </w:r>
+      <w:r>
+        <w:br w:type="textWrapping"/>
+      </w:r>
+      <w:r>
+        <w:rPr>
+          <w:rStyle w:val="VerbatimChar"/>
+        </w:rPr>
+        <w:t xml:space="preserve">## 2 Full AUDIT score 0.854 [0.847, 0.86]               5.5       0.792       0.751</w:t>
+      </w:r>
+      <w:r>
+        <w:br w:type="textWrapping"/>
+      </w:r>
+      <w:r>
+        <w:rPr>
+          <w:rStyle w:val="VerbatimChar"/>
+        </w:rPr>
+        <w:t xml:space="preserve">## 3 EWAC             0.918 [0.914, 0.923]              9.8       0.873       0.813</w:t>
+      </w:r>
+    </w:p>
+    <w:p>
+      <w:pPr>
+        <w:pStyle w:val="FirstParagraph"/>
       </w:pPr>
       <w:r>
         <w:rPr>
@@ -2877,199 +2701,63 @@
     </w:p>
     <w:p>
       <w:pPr>
-        <w:pStyle w:val="Compact"/>
-      </w:pPr>
-      <w:r>
-        <w:t xml:space="preserve">Index test</w:t>
-      </w:r>
-    </w:p>
-    <w:p>
-      <w:pPr>
-        <w:pStyle w:val="Compact"/>
-      </w:pPr>
-      <w:r>
-        <w:t xml:space="preserve">AUC</w:t>
-      </w:r>
-    </w:p>
-    <w:p>
-      <w:pPr>
-        <w:pStyle w:val="Compact"/>
-      </w:pPr>
-      <w:r>
-        <w:t xml:space="preserve">95% CI</w:t>
-      </w:r>
-    </w:p>
-    <w:p>
-      <w:pPr>
-        <w:pStyle w:val="Compact"/>
-      </w:pPr>
-      <w:r>
-        <w:t xml:space="preserve">Best threshold</w:t>
-      </w:r>
-    </w:p>
-    <w:p>
-      <w:pPr>
-        <w:pStyle w:val="Compact"/>
-      </w:pPr>
-      <w:r>
-        <w:t xml:space="preserve">Sensitivity</w:t>
-      </w:r>
-    </w:p>
-    <w:p>
-      <w:pPr>
-        <w:pStyle w:val="Compact"/>
-      </w:pPr>
-      <w:r>
-        <w:t xml:space="preserve">Specificity</w:t>
-      </w:r>
-    </w:p>
-    <w:p>
-      <w:pPr>
-        <w:pStyle w:val="Compact"/>
-      </w:pPr>
-      <w:r>
-        <w:t xml:space="preserve">AUDIT-C score</w:t>
-      </w:r>
-    </w:p>
-    <w:p>
-      <w:pPr>
-        <w:pStyle w:val="Compact"/>
-      </w:pPr>
-      <w:r>
-        <w:t xml:space="preserve">0.912</w:t>
-      </w:r>
-    </w:p>
-    <w:p>
-      <w:pPr>
-        <w:pStyle w:val="Compact"/>
-      </w:pPr>
-      <w:r>
-        <w:t xml:space="preserve">[0.902, 0.922]</w:t>
-      </w:r>
-    </w:p>
-    <w:p>
-      <w:pPr>
-        <w:pStyle w:val="Compact"/>
-      </w:pPr>
-      <w:r>
-        <w:t xml:space="preserve">6.5</w:t>
-      </w:r>
-    </w:p>
-    <w:p>
-      <w:pPr>
-        <w:pStyle w:val="Compact"/>
-      </w:pPr>
-      <w:r>
-        <w:t xml:space="preserve">0.862</w:t>
-      </w:r>
-    </w:p>
-    <w:p>
-      <w:pPr>
-        <w:pStyle w:val="Compact"/>
-      </w:pPr>
-      <w:r>
-        <w:t xml:space="preserve">0.810</w:t>
-      </w:r>
-    </w:p>
-    <w:p>
-      <w:pPr>
-        <w:pStyle w:val="Compact"/>
-      </w:pPr>
-      <w:r>
-        <w:t xml:space="preserve">Full AUDIT score</w:t>
-      </w:r>
-    </w:p>
-    <w:p>
-      <w:pPr>
-        <w:pStyle w:val="Compact"/>
-      </w:pPr>
-      <w:r>
-        <w:t xml:space="preserve">0.900</w:t>
-      </w:r>
-    </w:p>
-    <w:p>
-      <w:pPr>
-        <w:pStyle w:val="Compact"/>
-      </w:pPr>
-      <w:r>
-        <w:t xml:space="preserve">[0.89, 0.91]</w:t>
-      </w:r>
-    </w:p>
-    <w:p>
-      <w:pPr>
-        <w:pStyle w:val="Compact"/>
-      </w:pPr>
-      <w:r>
-        <w:t xml:space="preserve">6.5</w:t>
-      </w:r>
-    </w:p>
-    <w:p>
-      <w:pPr>
-        <w:pStyle w:val="Compact"/>
-      </w:pPr>
-      <w:r>
-        <w:t xml:space="preserve">0.905</w:t>
-      </w:r>
-    </w:p>
-    <w:p>
-      <w:pPr>
-        <w:pStyle w:val="Compact"/>
-      </w:pPr>
-      <w:r>
-        <w:t xml:space="preserve">0.743</w:t>
-      </w:r>
-    </w:p>
-    <w:p>
-      <w:pPr>
-        <w:pStyle w:val="Compact"/>
-      </w:pPr>
-      <w:r>
-        <w:t xml:space="preserve">EWAC</w:t>
-      </w:r>
-    </w:p>
-    <w:p>
-      <w:pPr>
-        <w:pStyle w:val="Compact"/>
-      </w:pPr>
-      <w:r>
-        <w:t xml:space="preserve">0.934</w:t>
-      </w:r>
-    </w:p>
-    <w:p>
-      <w:pPr>
-        <w:pStyle w:val="Compact"/>
-      </w:pPr>
-      <w:r>
-        <w:t xml:space="preserve">[0.925, 0.943]</w:t>
-      </w:r>
-    </w:p>
-    <w:p>
-      <w:pPr>
-        <w:pStyle w:val="Compact"/>
-      </w:pPr>
-      <w:r>
-        <w:t xml:space="preserve">16.8</w:t>
-      </w:r>
-    </w:p>
-    <w:p>
-      <w:pPr>
-        <w:pStyle w:val="Compact"/>
-      </w:pPr>
-      <w:r>
-        <w:t xml:space="preserve">0.862</w:t>
-      </w:r>
-    </w:p>
-    <w:p>
-      <w:pPr>
-        <w:pStyle w:val="Compact"/>
-      </w:pPr>
-      <w:r>
-        <w:t xml:space="preserve">0.865</w:t>
-      </w:r>
-    </w:p>
-    <w:p>
-      <w:pPr>
-        <w:pStyle w:val="BodyText"/>
+        <w:pStyle w:val="SourceCode"/>
+      </w:pPr>
+      <w:r>
+        <w:rPr>
+          <w:rStyle w:val="VerbatimChar"/>
+        </w:rPr>
+        <w:t xml:space="preserve">## # A tibble: 3 x 6</w:t>
+      </w:r>
+      <w:r>
+        <w:br w:type="textWrapping"/>
+      </w:r>
+      <w:r>
+        <w:rPr>
+          <w:rStyle w:val="VerbatimChar"/>
+        </w:rPr>
+        <w:t xml:space="preserve">##   `Index test`       AUC `95% CI`       `Best threshold` Sensitivity Specificity</w:t>
+      </w:r>
+      <w:r>
+        <w:br w:type="textWrapping"/>
+      </w:r>
+      <w:r>
+        <w:rPr>
+          <w:rStyle w:val="VerbatimChar"/>
+        </w:rPr>
+        <w:t xml:space="preserve">##   &lt;chr&gt;            &lt;dbl&gt; &lt;chr&gt;                     &lt;dbl&gt;       &lt;dbl&gt;       &lt;dbl&gt;</w:t>
+      </w:r>
+      <w:r>
+        <w:br w:type="textWrapping"/>
+      </w:r>
+      <w:r>
+        <w:rPr>
+          <w:rStyle w:val="VerbatimChar"/>
+        </w:rPr>
+        <w:t xml:space="preserve">## 1 AUDIT-C score    0.912 [0.902, 0.922]              6.5       0.862       0.81 </w:t>
+      </w:r>
+      <w:r>
+        <w:br w:type="textWrapping"/>
+      </w:r>
+      <w:r>
+        <w:rPr>
+          <w:rStyle w:val="VerbatimChar"/>
+        </w:rPr>
+        <w:t xml:space="preserve">## 2 Full AUDIT score 0.9   [0.89, 0.91]                6.5       0.905       0.743</w:t>
+      </w:r>
+      <w:r>
+        <w:br w:type="textWrapping"/>
+      </w:r>
+      <w:r>
+        <w:rPr>
+          <w:rStyle w:val="VerbatimChar"/>
+        </w:rPr>
+        <w:t xml:space="preserve">## 3 EWAC             0.934 [0.925, 0.943]             16.8       0.862       0.865</w:t>
+      </w:r>
+    </w:p>
+    <w:p>
+      <w:pPr>
+        <w:pStyle w:val="FirstParagraph"/>
       </w:pPr>
       <w:r>
         <w:rPr>
@@ -3578,7 +3266,43 @@
         <w:t xml:space="preserve"> </w:t>
       </w:r>
       <w:r>
-        <w:t xml:space="preserve">14 units/week) and increasing-risk alcohol use than Health Survey for England.</w:t>
+        <w:t xml:space="preserve">14 units/week) and increasing-risk alcohol use than Health Survey for England. It shows a clear departure between the EWAC and the Health Survey for England’s beverage specific questionnaire, as evidence by the homogeneity test (</w:t>
+      </w:r>
+      <m:oMath>
+        <m:sSubSup>
+          <m:e>
+            <m:r>
+              <m:t>χ</m:t>
+            </m:r>
+          </m:e>
+          <m:sub>
+            <m:r>
+              <m:t>12</m:t>
+            </m:r>
+          </m:sub>
+          <m:sup>
+            <m:r>
+              <m:t>2</m:t>
+            </m:r>
+          </m:sup>
+        </m:sSubSup>
+      </m:oMath>
+      <w:r>
+        <w:t xml:space="preserve">= 914.8,</w:t>
+      </w:r>
+      <w:r>
+        <w:t xml:space="preserve"> </w:t>
+      </w:r>
+      <m:oMath>
+        <m:r>
+          <m:t>p</m:t>
+        </m:r>
+      </m:oMath>
+      <w:r>
+        <w:t xml:space="preserve"> </w:t>
+      </w:r>
+      <w:r>
+        <w:t xml:space="preserve">&lt; 0.001).</w:t>
       </w:r>
     </w:p>
     <w:p>
@@ -3661,61 +3385,120 @@
         <w:pStyle w:val="FirstParagraph"/>
       </w:pPr>
       <w:r>
-        <w:t xml:space="preserve">We developed a continuous metric of estimated weekly alcohol consumption using the 3-question Extended AUDIT-C. In a representative household survey, this metric estimated usual alcohol consumption with a mean precision of</w:t>
+        <w:t xml:space="preserve">We developed a continuous Estimator of Weekly Alcohol Consumption (EWAC) using a 6-month Extended AUDIT-C. When compared with a 4-week GF reference standard, we found EWAC had a positive bias of 0.2 UK units [0.08, 0.4], and that deviations were highly skewed: while the mean error was ±11 UK units/week [9.5, 11.9], in half of participants the deviation between EWAC and GF was between 0 and ±2.1 UK units/week. EWAC is superior to both the AUDIT-C and the full AUDIT in predicting GF exceeding 14 units/week (AUC = 0.92) and 35 units/week (AUC = 0.93). This places the EWAC among the best-performing diagnostic tools examined in the most recent systematic review</w:t>
       </w:r>
       <w:r>
         <w:t xml:space="preserve"> </w:t>
       </w:r>
-      <m:oMath>
-        <m:r>
-          <m:t>±</m:t>
-        </m:r>
-      </m:oMath>
+      <w:r>
+        <w:t xml:space="preserve">[</w:t>
+      </w:r>
+      <w:hyperlink w:anchor="ref-DeMeneses-Gaya2009">
+        <w:r>
+          <w:rPr>
+            <w:rStyle w:val="Hyperlink"/>
+          </w:rPr>
+          <w:t xml:space="preserve">11</w:t>
+        </w:r>
+      </w:hyperlink>
+      <w:r>
+        <w:t xml:space="preserve">]</w:t>
+      </w:r>
+      <w:r>
+        <w:t xml:space="preserve">. At the 14-unit threshold, an EWAC &gt;= 10 cut-off has a sensitivity of 0.87, compared to a 0.75 for an AUDIT-C &gt;= 5 cut-off, without losing specificity.</w:t>
+      </w:r>
+    </w:p>
+    <w:p>
+      <w:pPr>
+        <w:pStyle w:val="Heading2"/>
+      </w:pPr>
+      <w:bookmarkStart w:id="41" w:name="potential-applications"/>
+      <w:r>
+        <w:t xml:space="preserve">Potential applications</w:t>
+      </w:r>
+      <w:bookmarkEnd w:id="41"/>
+    </w:p>
+    <w:p>
+      <w:pPr>
+        <w:pStyle w:val="FirstParagraph"/>
+      </w:pPr>
+      <w:r>
+        <w:t xml:space="preserve">Being equivalent or superior to the AUDIT in speed, accuracy, and international standardisation, the EWAC</w:t>
+      </w:r>
       <w:r>
         <w:t xml:space="preserve"> </w:t>
       </w:r>
-      <w:r>
-        <w:t xml:space="preserve">11 units/week and a median precision of</w:t>
-      </w:r>
+      <w:hyperlink r:id="rId21">
+        <w:r>
+          <w:rPr>
+            <w:rStyle w:val="Hyperlink"/>
+          </w:rPr>
+          <w:t xml:space="preserve">https://ewac.netlify.app</w:t>
+        </w:r>
+      </w:hyperlink>
       <w:r>
         <w:t xml:space="preserve"> </w:t>
       </w:r>
-      <m:oMath>
-        <m:r>
-          <m:t>±</m:t>
-        </m:r>
-      </m:oMath>
+      <w:r>
+        <w:t xml:space="preserve">appears suitable for use in clinical practice to support brief interventions and to feed back a reliable 4-unit wide interval estimate of alcohol consumption (eg:</w:t>
+      </w:r>
       <w:r>
         <w:t xml:space="preserve"> </w:t>
       </w:r>
       <w:r>
-        <w:t xml:space="preserve">2 units when compared with the GF reference standard.</w:t>
-      </w:r>
-    </w:p>
-    <w:p>
-      <w:pPr>
-        <w:pStyle w:val="Heading2"/>
-      </w:pPr>
-      <w:bookmarkStart w:id="41" w:name="strengths-and-limitations"/>
-      <w:r>
-        <w:t xml:space="preserve">Strengths and limitations</w:t>
-      </w:r>
-      <w:bookmarkEnd w:id="41"/>
-    </w:p>
-    <w:p>
-      <w:pPr>
-        <w:pStyle w:val="FirstParagraph"/>
-      </w:pPr>
-      <w:r>
-        <w:t xml:space="preserve">This paper is the first to (a) develop an EWAC using a well-accepted and validated alcohol screening tool such as the AUDIT; and (b) quantify its bias and precision with respect to a continuous measure of alcohol consumption. One study</w:t>
+        <w:t xml:space="preserve">‘</w:t>
+      </w:r>
+      <w:r>
+        <w:t xml:space="preserve">9-13 units/week</w:t>
+      </w:r>
+      <w:r>
+        <w:t xml:space="preserve">’</w:t>
       </w:r>
       <w:r>
         <w:t xml:space="preserve"> </w:t>
       </w:r>
       <w:r>
+        <w:t xml:space="preserve">or</w:t>
+      </w:r>
+      <w:r>
+        <w:t xml:space="preserve"> </w:t>
+      </w:r>
+      <w:r>
+        <w:t xml:space="preserve">‘</w:t>
+      </w:r>
+      <w:r>
+        <w:t xml:space="preserve">70-100 g/week</w:t>
+      </w:r>
+      <w:r>
+        <w:t xml:space="preserve">’</w:t>
+      </w:r>
+      <w:r>
+        <w:t xml:space="preserve">).</w:t>
+      </w:r>
+    </w:p>
+    <w:p>
+      <w:pPr>
+        <w:pStyle w:val="BodyText"/>
+      </w:pPr>
+      <w:r>
+        <w:t xml:space="preserve">Nutt, Rehm</w:t>
+      </w:r>
+      <w:r>
+        <w:t xml:space="preserve"> </w:t>
+      </w:r>
+      <w:r>
+        <w:rPr>
+          <w:i/>
+        </w:rPr>
+        <w:t xml:space="preserve">et al.</w:t>
+      </w:r>
+      <w:r>
+        <w:t xml:space="preserve"> </w:t>
+      </w:r>
+      <w:r>
         <w:t xml:space="preserve">[</w:t>
       </w:r>
-      <w:hyperlink w:anchor="ref-Rubinsky2013">
+      <w:hyperlink w:anchor="ref-Nutt2014">
         <w:r>
           <w:rPr>
             <w:rStyle w:val="Hyperlink"/>
@@ -3724,13 +3507,201 @@
         </w:r>
       </w:hyperlink>
       <w:r>
+        <w:t xml:space="preserve">,</w:t>
+      </w:r>
+      <w:hyperlink w:anchor="ref-Rehm2016">
+        <w:r>
+          <w:rPr>
+            <w:rStyle w:val="Hyperlink"/>
+          </w:rPr>
+          <w:t xml:space="preserve">39</w:t>
+        </w:r>
+      </w:hyperlink>
+      <w:r>
         <w:t xml:space="preserve">]</w:t>
       </w:r>
       <w:r>
         <w:t xml:space="preserve"> </w:t>
       </w:r>
       <w:r>
-        <w:t xml:space="preserve">previously reported mean consumption by AUDIT-C score, but without quantifying bias or precision of such a measure. Other have evaluated the AUDIT-C’s accuracy in estimating alcohol consumption, but only in relation to predicting consumption in excess of predefined thresholds</w:t>
+        <w:t xml:space="preserve">argued that alcohol-related harm is best prevented if individuals know their consumption level, and health professionals in all settings can engage patients effectively to manage risks with evidence-based interventions, in a similar way to other risk factors for disease, for example blood pressure or cholesterol. Knowledge of alcohol beverage content is generally poor</w:t>
+      </w:r>
+      <w:r>
+        <w:t xml:space="preserve"> </w:t>
+      </w:r>
+      <w:r>
+        <w:t xml:space="preserve">[</w:t>
+      </w:r>
+      <w:hyperlink w:anchor="ref-Mongan2015">
+        <w:r>
+          <w:rPr>
+            <w:rStyle w:val="Hyperlink"/>
+          </w:rPr>
+          <w:t xml:space="preserve">40</w:t>
+        </w:r>
+      </w:hyperlink>
+      <w:r>
+        <w:t xml:space="preserve">]</w:t>
+      </w:r>
+      <w:r>
+        <w:t xml:space="preserve">, and many countries have not adopted a measure of standard drinks</w:t>
+      </w:r>
+      <w:r>
+        <w:t xml:space="preserve"> </w:t>
+      </w:r>
+      <w:r>
+        <w:t xml:space="preserve">[</w:t>
+      </w:r>
+      <w:hyperlink w:anchor="ref-Kalinowski2016">
+        <w:r>
+          <w:rPr>
+            <w:rStyle w:val="Hyperlink"/>
+          </w:rPr>
+          <w:t xml:space="preserve">41</w:t>
+        </w:r>
+      </w:hyperlink>
+      <w:r>
+        <w:t xml:space="preserve">]</w:t>
+      </w:r>
+      <w:r>
+        <w:t xml:space="preserve">. A survey evaluating the 2016 change in UK alcohol guidelines found that just 8% of the UK drinkers knew the new recommended limits</w:t>
+      </w:r>
+      <w:r>
+        <w:t xml:space="preserve"> </w:t>
+      </w:r>
+      <w:r>
+        <w:t xml:space="preserve">[</w:t>
+      </w:r>
+      <w:hyperlink w:anchor="ref-Rosenberg2018">
+        <w:r>
+          <w:rPr>
+            <w:rStyle w:val="Hyperlink"/>
+          </w:rPr>
+          <w:t xml:space="preserve">42</w:t>
+        </w:r>
+      </w:hyperlink>
+      <w:r>
+        <w:t xml:space="preserve">]</w:t>
+      </w:r>
+      <w:r>
+        <w:t xml:space="preserve">. The EWAC can support interventions focusing on recognising the alcohol content and volume of drinks.</w:t>
+      </w:r>
+    </w:p>
+    <w:p>
+      <w:pPr>
+        <w:pStyle w:val="BodyText"/>
+      </w:pPr>
+      <w:r>
+        <w:t xml:space="preserve">The EWAC’s dimensional rather than categorical format can avoid the stigma sometimes associated with clinical categorisations of alcohol use disorders. Assessment of alcohol consumption is not well embedded in clinical practice</w:t>
+      </w:r>
+      <w:r>
+        <w:t xml:space="preserve"> </w:t>
+      </w:r>
+      <w:r>
+        <w:t xml:space="preserve">[</w:t>
+      </w:r>
+      <w:hyperlink w:anchor="ref-Browne2016">
+        <w:r>
+          <w:rPr>
+            <w:rStyle w:val="Hyperlink"/>
+          </w:rPr>
+          <w:t xml:space="preserve">43</w:t>
+        </w:r>
+      </w:hyperlink>
+      <w:r>
+        <w:t xml:space="preserve">]</w:t>
+      </w:r>
+      <w:r>
+        <w:t xml:space="preserve">. The EWAC calculator fills a gap in resources by transforming the answers from the Extended AUDIT-C into an estimate of an individual’s weekly alcohol consumption. This is a more directly accessible metric which should facilitate behaviour change by empowering people to monitor and control their alcohol consumption with–or without–the involvement of healthcare professionals.</w:t>
+      </w:r>
+    </w:p>
+    <w:p>
+      <w:pPr>
+        <w:pStyle w:val="BodyText"/>
+      </w:pPr>
+      <w:r>
+        <w:t xml:space="preserve">The EWAC is particularly suitable for digital interventions and healthcare records given that it enables its complex algorithm to be embedded in a way not possible with paper records. EWAC is already compatible with medical records information models developed in the Systematised Nomenclature of Medicine Clinical Terms (SNOMED CT, Alcohol intake (observable entity)</w:t>
+      </w:r>
+      <w:r>
+        <w:t xml:space="preserve"> </w:t>
+      </w:r>
+      <w:r>
+        <w:t xml:space="preserve">[</w:t>
+      </w:r>
+      <w:hyperlink w:anchor="ref-SNOMED-UK">
+        <w:r>
+          <w:rPr>
+            <w:rStyle w:val="Hyperlink"/>
+          </w:rPr>
+          <w:t xml:space="preserve">44</w:t>
+        </w:r>
+      </w:hyperlink>
+      <w:r>
+        <w:t xml:space="preserve">]</w:t>
+      </w:r>
+      <w:r>
+        <w:t xml:space="preserve">) and by the English Royal College of Physicians</w:t>
+      </w:r>
+      <w:r>
+        <w:t xml:space="preserve"> </w:t>
+      </w:r>
+      <w:r>
+        <w:t xml:space="preserve">[</w:t>
+      </w:r>
+      <w:hyperlink w:anchor="ref-RCP2018">
+        <w:r>
+          <w:rPr>
+            <w:rStyle w:val="Hyperlink"/>
+          </w:rPr>
+          <w:t xml:space="preserve">45</w:t>
+        </w:r>
+      </w:hyperlink>
+      <w:r>
+        <w:t xml:space="preserve">]</w:t>
+      </w:r>
+      <w:r>
+        <w:t xml:space="preserve">. Such information can have secondary uses as a variable in other disease risk scores, or to prospectively recording of long-term alcohol exposure, an important risk factor for a range of medical conditions.</w:t>
+      </w:r>
+    </w:p>
+    <w:p>
+      <w:pPr>
+        <w:pStyle w:val="Heading2"/>
+      </w:pPr>
+      <w:bookmarkStart w:id="42" w:name="strengths-and-limitations"/>
+      <w:r>
+        <w:t xml:space="preserve">Strengths and limitations</w:t>
+      </w:r>
+      <w:bookmarkEnd w:id="42"/>
+    </w:p>
+    <w:p>
+      <w:pPr>
+        <w:pStyle w:val="FirstParagraph"/>
+      </w:pPr>
+      <w:r>
+        <w:t xml:space="preserve">This paper is the first to (a) develop an EWAC using a well-accepted and validated alcohol screening tool such as the AUDIT; and (b) quantify its bias and precision with respect to a continuous measure of alcohol consumption. One study</w:t>
+      </w:r>
+      <w:r>
+        <w:t xml:space="preserve"> </w:t>
+      </w:r>
+      <w:r>
+        <w:t xml:space="preserve">[</w:t>
+      </w:r>
+      <w:hyperlink w:anchor="ref-Rubinsky2013">
+        <w:r>
+          <w:rPr>
+            <w:rStyle w:val="Hyperlink"/>
+          </w:rPr>
+          <w:t xml:space="preserve">46</w:t>
+        </w:r>
+      </w:hyperlink>
+      <w:r>
+        <w:t xml:space="preserve">]</w:t>
+      </w:r>
+      <w:r>
+        <w:t xml:space="preserve"> </w:t>
+      </w:r>
+      <w:r>
+        <w:t xml:space="preserve">previously reported mean consumption by AUDIT-C score, but without quantifying bias or precision of such a measure. Others have evaluated the AUDIT-C’s accuracy in estimating alcohol consumption, but exclusively in relation to predicting consumption in excess of predefined thresholds</w:t>
       </w:r>
       <w:r>
         <w:t xml:space="preserve"> </w:t>
@@ -3743,14 +3714,14 @@
           <w:rPr>
             <w:rStyle w:val="Hyperlink"/>
           </w:rPr>
-          <w:t xml:space="preserve">9</w:t>
+          <w:t xml:space="preserve">11</w:t>
         </w:r>
       </w:hyperlink>
       <w:r>
         <w:t xml:space="preserve">]</w:t>
       </w:r>
       <w:r>
-        <w:t xml:space="preserve">. Such studies achieved AUCs ranging 0.83–0.96. Our study found the EWAC to be superior to both the AUDIT-C and the full AUDIT in predicting GF exceeding 14 and 35 units/week. At the 14-unit threshold, the specificity gain from 0.684 (AUDIT-C) to 0.876 places the EWAC with the other best-performing diagnostic tools.</w:t>
+        <w:t xml:space="preserve">.</w:t>
       </w:r>
     </w:p>
     <w:p>
@@ -3758,7 +3729,7 @@
         <w:pStyle w:val="BodyText"/>
       </w:pPr>
       <w:r>
-        <w:t xml:space="preserve">Our study provides strong confidence in the internal and external validity of findings in England on account of the large sample size and extensive range of subgroup analyses reported. Bias was mostly consistent across subgroups examined (age/sex, education, smoking status, religion), with one exception. EWAC overestimated alcohol consumption by 2-3 UK units/week in Black/Other ethnic groups; though overall precision was better in Black/Asian/Other ethnic groups than in White British respondents. Variation in the sensitivity of AUDIT-C across ethnic groups has previously been noted in the US</w:t>
+        <w:t xml:space="preserve">Our study provides strong confidence in the internal and external validity of findings in England on account of the large sample size and extensive range of subgroup analyses reported. Bias was mostly consistent across subgroups examined (age/sex, education, smoking status, religion), with one exception. EWAC overestimated alcohol consumption by 2-3 UK units/week in Black/Other ethnic groups. Variation in the sensitivity of AUDIT-C across ethnic groups has previously been noted in the US</w:t>
       </w:r>
       <w:r>
         <w:t xml:space="preserve"> </w:t>
@@ -3771,7 +3742,7 @@
           <w:rPr>
             <w:rStyle w:val="Hyperlink"/>
           </w:rPr>
-          <w:t xml:space="preserve">39</w:t>
+          <w:t xml:space="preserve">47</w:t>
         </w:r>
       </w:hyperlink>
       <w:r>
@@ -3819,7 +3790,7 @@
           <w:rPr>
             <w:rStyle w:val="Hyperlink"/>
           </w:rPr>
-          <w:t xml:space="preserve">40</w:t>
+          <w:t xml:space="preserve">48</w:t>
         </w:r>
       </w:hyperlink>
       <w:r>
@@ -3837,7 +3808,209 @@
         <w:pStyle w:val="BodyText"/>
       </w:pPr>
       <w:r>
-        <w:t xml:space="preserve">Despite this, the EWAC’s design does not escape limitations shared by all methods of screening or categorising alcohol use disorders. The conceptualisation of alcohol use disorders is related to, but does not exclusively depend upon the amount of alcohol consumed. Since Jellinek’s description of</w:t>
+        <w:t xml:space="preserve">We note two main study limitations. First, a longstanding obstacle in alcohol research and treatment lies in the absence of undisputed</w:t>
+      </w:r>
+      <w:r>
+        <w:t xml:space="preserve"> </w:t>
+      </w:r>
+      <w:r>
+        <w:t xml:space="preserve">‘</w:t>
+      </w:r>
+      <w:r>
+        <w:t xml:space="preserve">gold standard</w:t>
+      </w:r>
+      <w:r>
+        <w:t xml:space="preserve">’</w:t>
+      </w:r>
+      <w:r>
+        <w:t xml:space="preserve"> </w:t>
+      </w:r>
+      <w:r>
+        <w:t xml:space="preserve">or biomarker for objectively determining alcohol consumption. Instead, a number of instruments measure self-reported consumption with varying validity and reliability over different durations. Comprehensive reviews</w:t>
+      </w:r>
+      <w:r>
+        <w:t xml:space="preserve"> </w:t>
+      </w:r>
+      <w:r>
+        <w:t xml:space="preserve">[</w:t>
+      </w:r>
+      <w:hyperlink w:anchor="ref-Stockwell2004">
+        <w:r>
+          <w:rPr>
+            <w:rStyle w:val="Hyperlink"/>
+          </w:rPr>
+          <w:t xml:space="preserve">28</w:t>
+        </w:r>
+      </w:hyperlink>
+      <w:r>
+        <w:t xml:space="preserve">–</w:t>
+      </w:r>
+      <w:hyperlink w:anchor="ref-Stockwell2016">
+        <w:r>
+          <w:rPr>
+            <w:rStyle w:val="Hyperlink"/>
+          </w:rPr>
+          <w:t xml:space="preserve">30</w:t>
+        </w:r>
+      </w:hyperlink>
+      <w:r>
+        <w:t xml:space="preserve">,</w:t>
+      </w:r>
+      <w:hyperlink w:anchor="ref-Heeb2005">
+        <w:r>
+          <w:rPr>
+            <w:rStyle w:val="Hyperlink"/>
+          </w:rPr>
+          <w:t xml:space="preserve">49</w:t>
+        </w:r>
+      </w:hyperlink>
+      <w:r>
+        <w:t xml:space="preserve">–</w:t>
+      </w:r>
+      <w:hyperlink w:anchor="ref-Rehm1998">
+        <w:r>
+          <w:rPr>
+            <w:rStyle w:val="Hyperlink"/>
+          </w:rPr>
+          <w:t xml:space="preserve">51</w:t>
+        </w:r>
+      </w:hyperlink>
+      <w:r>
+        <w:t xml:space="preserve">]</w:t>
+      </w:r>
+      <w:r>
+        <w:t xml:space="preserve"> </w:t>
+      </w:r>
+      <w:r>
+        <w:t xml:space="preserve">indicate that yesterday recall and prospective diaries tend to record higher (and more accurate) alcohol consumption by minimising recall bias, followed by GF measures.</w:t>
+      </w:r>
+    </w:p>
+    <w:p>
+      <w:pPr>
+        <w:pStyle w:val="BodyText"/>
+      </w:pPr>
+      <w:r>
+        <w:t xml:space="preserve">Therefore, the GF reference standard, as all self-reported measures, is imperfect. While this has no effect on our measure of bias (MD), this may introduce bias into our measure of prescision (RMSD): by definition, the reference standard’s own independent error will inflate the RMSD. In other words, it is likely that a proportion of the RMSD is attributable to error in the GF measures rather than the EWAC.</w:t>
+      </w:r>
+    </w:p>
+    <w:p>
+      <w:pPr>
+        <w:pStyle w:val="BodyText"/>
+      </w:pPr>
+      <w:r>
+        <w:t xml:space="preserve">Despite this, previous research suggests the EWAC’s agreement with GF (Pearson’s correlation coefficient</w:t>
+      </w:r>
+      <w:r>
+        <w:t xml:space="preserve"> </w:t>
+      </w:r>
+      <m:oMath>
+        <m:r>
+          <m:t>r</m:t>
+        </m:r>
+      </m:oMath>
+      <w:r>
+        <w:t xml:space="preserve"> </w:t>
+      </w:r>
+      <w:r>
+        <w:t xml:space="preserve">= 0.71 and Kendall’s rank correlation</w:t>
+      </w:r>
+      <w:r>
+        <w:t xml:space="preserve"> </w:t>
+      </w:r>
+      <m:oMath>
+        <m:r>
+          <m:t>τ</m:t>
+        </m:r>
+      </m:oMath>
+      <w:r>
+        <w:t xml:space="preserve"> </w:t>
+      </w:r>
+      <w:r>
+        <w:t xml:space="preserve">= 0.63 in the present study) is comparable to the agreement between GF and prospective diaries measured from past studies(</w:t>
+      </w:r>
+      <m:oMath>
+        <m:r>
+          <m:t>r</m:t>
+        </m:r>
+      </m:oMath>
+      <w:r>
+        <w:t xml:space="preserve"> </w:t>
+      </w:r>
+      <w:r>
+        <w:t xml:space="preserve">~ 0.86–0.89</w:t>
+      </w:r>
+      <w:r>
+        <w:t xml:space="preserve"> </w:t>
+      </w:r>
+      <w:r>
+        <w:t xml:space="preserve">[</w:t>
+      </w:r>
+      <w:hyperlink w:anchor="ref-Greenfield2009">
+        <w:r>
+          <w:rPr>
+            <w:rStyle w:val="Hyperlink"/>
+          </w:rPr>
+          <w:t xml:space="preserve">52</w:t>
+        </w:r>
+      </w:hyperlink>
+      <w:r>
+        <w:t xml:space="preserve">,</w:t>
+      </w:r>
+      <w:hyperlink w:anchor="ref-Hilton1989">
+        <w:r>
+          <w:rPr>
+            <w:rStyle w:val="Hyperlink"/>
+          </w:rPr>
+          <w:t xml:space="preserve">53</w:t>
+        </w:r>
+      </w:hyperlink>
+      <w:r>
+        <w:t xml:space="preserve">]</w:t>
+      </w:r>
+      <w:r>
+        <w:t xml:space="preserve">;</w:t>
+      </w:r>
+      <w:r>
+        <w:t xml:space="preserve"> </w:t>
+      </w:r>
+      <m:oMath>
+        <m:r>
+          <m:t>τ</m:t>
+        </m:r>
+      </m:oMath>
+      <w:r>
+        <w:t xml:space="preserve"> </w:t>
+      </w:r>
+      <w:r>
+        <w:t xml:space="preserve">= 0.41</w:t>
+      </w:r>
+      <w:r>
+        <w:t xml:space="preserve"> </w:t>
+      </w:r>
+      <w:r>
+        <w:t xml:space="preserve">[</w:t>
+      </w:r>
+      <w:hyperlink w:anchor="ref-Heeb2005">
+        <w:r>
+          <w:rPr>
+            <w:rStyle w:val="Hyperlink"/>
+          </w:rPr>
+          <w:t xml:space="preserve">49</w:t>
+        </w:r>
+      </w:hyperlink>
+      <w:r>
+        <w:t xml:space="preserve">]</w:t>
+      </w:r>
+      <w:r>
+        <w:t xml:space="preserve">).</w:t>
+      </w:r>
+    </w:p>
+    <w:p>
+      <w:pPr>
+        <w:pStyle w:val="BodyText"/>
+      </w:pPr>
+      <w:r>
+        <w:t xml:space="preserve">Second, the EWAC’s design does not escape all limitations of methods of screening or categorising alcohol use disorders. The conceptualisation of alcohol use disorders is related to, but does not exclusively depend upon the amount of alcohol consumed. Since Jellinek’s description of</w:t>
       </w:r>
       <w:r>
         <w:t xml:space="preserve"> </w:t>
@@ -3862,7 +4035,7 @@
           <w:rPr>
             <w:rStyle w:val="Hyperlink"/>
           </w:rPr>
-          <w:t xml:space="preserve">41</w:t>
+          <w:t xml:space="preserve">54</w:t>
         </w:r>
       </w:hyperlink>
       <w:r>
@@ -3914,7 +4087,7 @@
           <w:rPr>
             <w:rStyle w:val="Hyperlink"/>
           </w:rPr>
-          <w:t xml:space="preserve">42</w:t>
+          <w:t xml:space="preserve">55</w:t>
         </w:r>
       </w:hyperlink>
       <w:r>
@@ -3929,533 +4102,521 @@
         <w:pStyle w:val="BodyText"/>
       </w:pPr>
       <w:r>
-        <w:t xml:space="preserve">We note other study limitations. Our findings may not apply to other countries, or to subpopulations with an atypical alcohol consumption (e.g. patients seeking care for severe alcohol dependence, alcohol-related liver disease). Like the Health Survey for England, the Alcohol Toolkit Study does not cover populations excluded from most sampling frames (e.g. communal/carceral institutions, homeless/no fixed abode populations).</w:t>
-      </w:r>
-    </w:p>
-    <w:p>
-      <w:pPr>
-        <w:pStyle w:val="BodyText"/>
-      </w:pPr>
-      <w:r>
-        <w:t xml:space="preserve">We also note that the reference standard, as all self-reported measures, is imperfect. This may introduce bias into estimates of precision: by definition, the reference standard’s own error will inflate the RMSD. In other words, it is likely that a proportion of the RMSD is attributable to error in the GF measures rather than the EWAC.</w:t>
-      </w:r>
-    </w:p>
-    <w:p>
-      <w:pPr>
-        <w:pStyle w:val="BodyText"/>
-      </w:pPr>
-      <w:r>
-        <w:t xml:space="preserve">Previous research offers reassurance that the EWAC’s error is comparable to that of other (even the more time-consuming) questionnaires. One telephone interview study</w:t>
-      </w:r>
-      <w:r>
-        <w:t xml:space="preserve"> </w:t>
-      </w:r>
-      <w:r>
-        <w:t xml:space="preserve">[</w:t>
-      </w:r>
-      <w:hyperlink w:anchor="ref-Greenfield2009">
-        <w:r>
-          <w:rPr>
-            <w:rStyle w:val="Hyperlink"/>
-          </w:rPr>
-          <w:t xml:space="preserve">43</w:t>
-        </w:r>
-      </w:hyperlink>
-      <w:r>
-        <w:t xml:space="preserve">]</w:t>
-      </w:r>
-      <w:r>
-        <w:t xml:space="preserve"> </w:t>
-      </w:r>
-      <w:r>
-        <w:t xml:space="preserve">measured a Pearson’s correlation</w:t>
-      </w:r>
-      <w:r>
-        <w:t xml:space="preserve"> </w:t>
-      </w:r>
-      <m:oMath>
-        <m:r>
-          <m:t>r</m:t>
-        </m:r>
-      </m:oMath>
-      <w:r>
-        <w:t xml:space="preserve"> </w:t>
-      </w:r>
-      <w:r>
-        <w:t xml:space="preserve">= 0.86 and 0.87 in drinking frequencies and volumes between a 12-month GF interview and a subsequent 28-day prospective diary. A postal study</w:t>
-      </w:r>
-      <w:r>
-        <w:t xml:space="preserve"> </w:t>
-      </w:r>
-      <w:r>
-        <w:t xml:space="preserve">[</w:t>
-      </w:r>
-      <w:hyperlink w:anchor="ref-Hilton1989">
-        <w:r>
-          <w:rPr>
-            <w:rStyle w:val="Hyperlink"/>
-          </w:rPr>
-          <w:t xml:space="preserve">44</w:t>
-        </w:r>
-      </w:hyperlink>
-      <w:r>
-        <w:t xml:space="preserve">]</w:t>
-      </w:r>
-      <w:r>
-        <w:t xml:space="preserve"> </w:t>
-      </w:r>
-      <w:r>
-        <w:t xml:space="preserve">measured a correlation</w:t>
-      </w:r>
-      <w:r>
-        <w:t xml:space="preserve"> </w:t>
-      </w:r>
-      <m:oMath>
-        <m:r>
-          <m:t>r</m:t>
-        </m:r>
-      </m:oMath>
-      <w:r>
-        <w:t xml:space="preserve"> </w:t>
-      </w:r>
-      <w:r>
-        <w:t xml:space="preserve">= 0.89 between a 30-day GF and a prospective diary (identical reference periods). Heeb</w:t>
-      </w:r>
-      <w:r>
-        <w:t xml:space="preserve"> </w:t>
+        <w:t xml:space="preserve">In conclusion, the EWAC has the potential to support interventions focusing on recognising the alcohol content and volume of drinks. The EWAC’s dimensional rather than categorical format may facilitate this while avoiding the stigma sometimes associated with clinical categorisations of alcohol use disorders.</w:t>
+      </w:r>
+    </w:p>
+    <w:p>
+      <w:pPr>
+        <w:pStyle w:val="Heading1"/>
+      </w:pPr>
+      <w:bookmarkStart w:id="43" w:name="declarations"/>
+      <w:r>
+        <w:t xml:space="preserve">Declarations</w:t>
+      </w:r>
+      <w:bookmarkEnd w:id="43"/>
+    </w:p>
+    <w:p>
+      <w:pPr>
+        <w:pStyle w:val="Heading2"/>
+      </w:pPr>
+      <w:bookmarkStart w:id="44" w:name="acknowledgements"/>
+      <w:r>
+        <w:t xml:space="preserve">Acknowledgements</w:t>
+      </w:r>
+      <w:bookmarkEnd w:id="44"/>
+    </w:p>
+    <w:p>
+      <w:pPr>
+        <w:pStyle w:val="FirstParagraph"/>
+      </w:pPr>
+      <w:r>
+        <w:t xml:space="preserve">This research was supported by the Medical Research Council [grant reference MR/P016960/1]. The Alcohol Toolkit Study data collection was funded primarily by the National Institute for Health Research (NIHR) School for Public Health Research [grant reference SPHR‐SWP‐ALC‐WP5] and Public Health Research Programme [grant reference 15/63/01]. The EWAC online calculator development was funded by the Wessex Academic Health Science Network. The views expressed are those of the author(s) and not necessarily those of the NHS, the NIHR or the Department of Health.</w:t>
+      </w:r>
+    </w:p>
+    <w:p>
+      <w:pPr>
+        <w:pStyle w:val="Heading2"/>
+      </w:pPr>
+      <w:bookmarkStart w:id="45" w:name="ethics"/>
+      <w:r>
+        <w:t xml:space="preserve">Ethics</w:t>
+      </w:r>
+      <w:bookmarkEnd w:id="45"/>
+    </w:p>
+    <w:p>
+      <w:pPr>
+        <w:pStyle w:val="FirstParagraph"/>
+      </w:pPr>
+      <w:r>
+        <w:t xml:space="preserve">This study was approved by the University of Southampton’s Faculty of Medicine Ethics Committee (ERGO 44682).</w:t>
+      </w:r>
+    </w:p>
+    <w:p>
+      <w:pPr>
+        <w:pStyle w:val="Heading2"/>
+      </w:pPr>
+      <w:bookmarkStart w:id="46" w:name="consent-for-publication"/>
+      <w:r>
+        <w:t xml:space="preserve">Consent for publication</w:t>
+      </w:r>
+      <w:bookmarkEnd w:id="46"/>
+    </w:p>
+    <w:p>
+      <w:pPr>
+        <w:pStyle w:val="FirstParagraph"/>
+      </w:pPr>
+      <w:r>
+        <w:t xml:space="preserve">Not applicable.</w:t>
+      </w:r>
+    </w:p>
+    <w:p>
+      <w:pPr>
+        <w:pStyle w:val="Heading2"/>
+      </w:pPr>
+      <w:bookmarkStart w:id="47" w:name="competing-interests"/>
+      <w:r>
+        <w:t xml:space="preserve">Competing interests</w:t>
+      </w:r>
+      <w:bookmarkEnd w:id="47"/>
+    </w:p>
+    <w:p>
+      <w:pPr>
+        <w:pStyle w:val="FirstParagraph"/>
+      </w:pPr>
+      <w:r>
+        <w:t xml:space="preserve">JB has received unrestricted research funding to study smoking cessation from companies who manufacture smoking cessation medications. PD, JH and JMAS declare no competing interests.</w:t>
+      </w:r>
+    </w:p>
+    <w:p>
+      <w:pPr>
+        <w:pStyle w:val="Heading1"/>
+      </w:pPr>
+      <w:bookmarkStart w:id="48" w:name="supplementary-information"/>
+      <w:r>
+        <w:t xml:space="preserve">Supplementary information</w:t>
+      </w:r>
+      <w:bookmarkEnd w:id="48"/>
+    </w:p>
+    <w:p>
+      <w:pPr>
+        <w:pStyle w:val="Heading2"/>
+      </w:pPr>
+      <w:bookmarkStart w:id="49" w:name="X2ee4ccf3c5c94d136249f24e1605860328b9612"/>
+      <w:r>
+        <w:t xml:space="preserve">Supplementary information S1: Bayesian model report (PDF file)</w:t>
+      </w:r>
+      <w:bookmarkEnd w:id="49"/>
+    </w:p>
+    <w:p>
+      <w:pPr>
+        <w:pStyle w:val="FirstParagraph"/>
+      </w:pPr>
+      <w:r>
+        <w:t xml:space="preserve">A model was fitted on the dataset with respondents completing the full Extended AUDIT-C (</w:t>
       </w:r>
       <w:r>
         <w:rPr>
           <w:i/>
         </w:rPr>
-        <w:t xml:space="preserve">et al.</w:t>
+        <w:t xml:space="preserve">n</w:t>
+      </w:r>
+      <w:r>
+        <w:t xml:space="preserve">= 26,249; excluding those answering AUDIT-1 with</w:t>
       </w:r>
       <w:r>
         <w:t xml:space="preserve"> </w:t>
       </w:r>
       <w:r>
-        <w:t xml:space="preserve">[</w:t>
-      </w:r>
-      <w:hyperlink w:anchor="ref-Heeb2005">
-        <w:r>
-          <w:rPr>
-            <w:rStyle w:val="Hyperlink"/>
-          </w:rPr>
-          <w:t xml:space="preserve">22</w:t>
-        </w:r>
-      </w:hyperlink>
-      <w:r>
-        <w:t xml:space="preserve">]</w:t>
+        <w:t xml:space="preserve">‘</w:t>
+      </w:r>
+      <w:r>
+        <w:t xml:space="preserve">Never</w:t>
+      </w:r>
+      <w:r>
+        <w:t xml:space="preserve">’</w:t>
+      </w:r>
+      <w:r>
+        <w:t xml:space="preserve">), entering AUDIT-C answers, the EWAC, and socio-demographic variables commonly associated with either nonresponse or alcohol consumption. Table XX below reports the most parsimonious model, after testing for some interactions and removing variables inflating the Akaike Information Criterion. We find evidence that the Graduated Frequency data is missing not at random.</w:t>
+      </w:r>
+    </w:p>
+    <w:p>
+      <w:pPr>
+        <w:pStyle w:val="BodyText"/>
+      </w:pPr>
+      <w:r>
+        <w:t xml:space="preserve">Call: glm(formula = GF_missing ~ audit1_label + audit2_label + audit3_label +</w:t>
       </w:r>
       <w:r>
         <w:t xml:space="preserve"> </w:t>
       </w:r>
       <w:r>
-        <w:t xml:space="preserve">measured a Kendall’s rank correlation</w:t>
+        <w:t xml:space="preserve">ewac_qfv + factor(marital) + factor(tennet) + smokstat +</w:t>
       </w:r>
       <w:r>
         <w:t xml:space="preserve"> </w:t>
       </w:r>
-      <m:oMath>
-        <m:r>
-          <m:t>τ</m:t>
-        </m:r>
-      </m:oMath>
+      <w:r>
+        <w:t xml:space="preserve">sex + ageg + ethgrp + highqual + religion + weighttns13,</w:t>
+      </w:r>
       <w:r>
         <w:t xml:space="preserve"> </w:t>
       </w:r>
       <w:r>
-        <w:t xml:space="preserve">= 0.41 between a 7-day GF and a 7-day prospective diary. For reference, our study measured a correlation coefficient</w:t>
+        <w:t xml:space="preserve">family = binomial(link =</w:t>
       </w:r>
       <w:r>
         <w:t xml:space="preserve"> </w:t>
       </w:r>
-      <m:oMath>
-        <m:r>
-          <m:t>r</m:t>
-        </m:r>
-      </m:oMath>
+      <w:r>
+        <w:t xml:space="preserve">“</w:t>
+      </w:r>
+      <w:r>
+        <w:t xml:space="preserve">logit</w:t>
+      </w:r>
+      <w:r>
+        <w:t xml:space="preserve">”</w:t>
+      </w:r>
+      <w:r>
+        <w:t xml:space="preserve">), data = ats_complete_data)</w:t>
+      </w:r>
+    </w:p>
+    <w:p>
+      <w:pPr>
+        <w:pStyle w:val="BodyText"/>
+      </w:pPr>
+      <w:r>
+        <w:t xml:space="preserve">Coefficients:</w:t>
+      </w:r>
       <w:r>
         <w:t xml:space="preserve"> </w:t>
       </w:r>
       <w:r>
-        <w:t xml:space="preserve">= 0.71 and</w:t>
+        <w:t xml:space="preserve">(Intercept) audit1_label2 to 4 times a month</w:t>
+      </w:r>
+      <w:r>
+        <w:br w:type="textWrapping"/>
+      </w:r>
+      <w:r>
+        <w:t xml:space="preserve">-0.326997 -1.767632</w:t>
+      </w:r>
+      <w:r>
+        <w:br w:type="textWrapping"/>
+      </w:r>
+      <w:r>
+        <w:t xml:space="preserve">audit1_label2 to 3 times a week audit1_label4 to 5 times a week</w:t>
+      </w:r>
+      <w:r>
+        <w:br w:type="textWrapping"/>
+      </w:r>
+      <w:r>
+        <w:t xml:space="preserve">-2.120702 -2.555120</w:t>
+      </w:r>
+      <w:r>
+        <w:br w:type="textWrapping"/>
+      </w:r>
+      <w:r>
+        <w:t xml:space="preserve">audit1_label6 or more times a week audit2_label3 to 4</w:t>
+      </w:r>
+      <w:r>
+        <w:br w:type="textWrapping"/>
+      </w:r>
+      <w:r>
+        <w:t xml:space="preserve">-2.764100 -0.209314</w:t>
+      </w:r>
+      <w:r>
+        <w:br w:type="textWrapping"/>
+      </w:r>
+      <w:r>
+        <w:t xml:space="preserve">audit2_label5 to 6 audit2_label7 to 9</w:t>
+      </w:r>
+      <w:r>
+        <w:br w:type="textWrapping"/>
+      </w:r>
+      <w:r>
+        <w:t xml:space="preserve">-0.129453 -0.224819</w:t>
+      </w:r>
+      <w:r>
+        <w:br w:type="textWrapping"/>
+      </w:r>
+      <w:r>
+        <w:t xml:space="preserve">audit2_label10 to 12 audit2_label13 to 15</w:t>
+      </w:r>
+      <w:r>
+        <w:br w:type="textWrapping"/>
+      </w:r>
+      <w:r>
+        <w:t xml:space="preserve">-0.202291 0.240986</w:t>
+      </w:r>
+      <w:r>
+        <w:br w:type="textWrapping"/>
+      </w:r>
+      <w:r>
+        <w:t xml:space="preserve">audit2_label16 or more audit3_labelLess than monthly</w:t>
+      </w:r>
+      <w:r>
+        <w:br w:type="textWrapping"/>
+      </w:r>
+      <w:r>
+        <w:t xml:space="preserve">0.022614 -0.392364</w:t>
+      </w:r>
+      <w:r>
+        <w:br w:type="textWrapping"/>
+      </w:r>
+      <w:r>
+        <w:t xml:space="preserve">audit3_labelMonthly audit3_labelWeekly</w:t>
+      </w:r>
+      <w:r>
+        <w:br w:type="textWrapping"/>
+      </w:r>
+      <w:r>
+        <w:t xml:space="preserve">-0.898791 -0.986173</w:t>
+      </w:r>
+      <w:r>
+        <w:br w:type="textWrapping"/>
+      </w:r>
+      <w:r>
+        <w:t xml:space="preserve">audit3_labelDaily or almost daily ewac_qfv</w:t>
+      </w:r>
+      <w:r>
+        <w:br w:type="textWrapping"/>
+      </w:r>
+      <w:r>
+        <w:t xml:space="preserve">-1.485144 0.024574</w:t>
+      </w:r>
+      <w:r>
+        <w:br w:type="textWrapping"/>
+      </w:r>
+      <w:r>
+        <w:t xml:space="preserve">factor(marital)Separated/widowed factor(marital)Single</w:t>
+      </w:r>
+      <w:r>
+        <w:br w:type="textWrapping"/>
+      </w:r>
+      <w:r>
+        <w:t xml:space="preserve">0.102124 0.191116</w:t>
+      </w:r>
+      <w:r>
+        <w:br w:type="textWrapping"/>
+      </w:r>
+      <w:r>
+        <w:t xml:space="preserve">factor(tennet)2 smokstatStopped&gt;1y ago</w:t>
+      </w:r>
+      <w:r>
+        <w:br w:type="textWrapping"/>
+      </w:r>
+      <w:r>
+        <w:t xml:space="preserve">0.381502 0.134317</w:t>
+      </w:r>
+      <w:r>
+        <w:br w:type="textWrapping"/>
+      </w:r>
+      <w:r>
+        <w:t xml:space="preserve">smokstatStopped in past year smokstatSmoker</w:t>
+      </w:r>
+      <w:r>
+        <w:br w:type="textWrapping"/>
+      </w:r>
+      <w:r>
+        <w:t xml:space="preserve">-0.098244 0.216388</w:t>
+      </w:r>
+      <w:r>
+        <w:br w:type="textWrapping"/>
+      </w:r>
+      <w:r>
+        <w:t xml:space="preserve">sexMen ageg18-24 years</w:t>
+      </w:r>
+      <w:r>
+        <w:br w:type="textWrapping"/>
+      </w:r>
+      <w:r>
+        <w:t xml:space="preserve">-0.131345 0.208485</w:t>
+      </w:r>
+      <w:r>
+        <w:br w:type="textWrapping"/>
+      </w:r>
+      <w:r>
+        <w:t xml:space="preserve">ageg25-34 years ageg35-44 years</w:t>
+      </w:r>
+      <w:r>
+        <w:br w:type="textWrapping"/>
+      </w:r>
+      <w:r>
+        <w:t xml:space="preserve">0.086150 0.175033</w:t>
+      </w:r>
+      <w:r>
+        <w:br w:type="textWrapping"/>
+      </w:r>
+      <w:r>
+        <w:t xml:space="preserve">ageg45-54 years ageg55-64 years</w:t>
+      </w:r>
+      <w:r>
+        <w:br w:type="textWrapping"/>
+      </w:r>
+      <w:r>
+        <w:t xml:space="preserve">-0.002626 0.096104</w:t>
+      </w:r>
+      <w:r>
+        <w:br w:type="textWrapping"/>
+      </w:r>
+      <w:r>
+        <w:t xml:space="preserve">ageg65-74 years ageg75-84 years</w:t>
+      </w:r>
+      <w:r>
+        <w:br w:type="textWrapping"/>
+      </w:r>
+      <w:r>
+        <w:t xml:space="preserve">0.162335 0.182519</w:t>
+      </w:r>
+      <w:r>
+        <w:br w:type="textWrapping"/>
+      </w:r>
+      <w:r>
+        <w:t xml:space="preserve">ageg85+ years ethgrpWhite Other</w:t>
+      </w:r>
+      <w:r>
+        <w:br w:type="textWrapping"/>
+      </w:r>
+      <w:r>
+        <w:t xml:space="preserve">0.260571 0.074313</w:t>
+      </w:r>
+      <w:r>
+        <w:br w:type="textWrapping"/>
+      </w:r>
+      <w:r>
+        <w:t xml:space="preserve">ethgrpMixed ethgrpAsian</w:t>
+      </w:r>
+      <w:r>
+        <w:br w:type="textWrapping"/>
+      </w:r>
+      <w:r>
+        <w:t xml:space="preserve">-0.201133 0.127287</w:t>
+      </w:r>
+      <w:r>
+        <w:br w:type="textWrapping"/>
+      </w:r>
+      <w:r>
+        <w:t xml:space="preserve">ethgrpBlack ethgrpOther</w:t>
+      </w:r>
+      <w:r>
+        <w:br w:type="textWrapping"/>
+      </w:r>
+      <w:r>
+        <w:t xml:space="preserve">0.079896 -0.431529</w:t>
+      </w:r>
+      <w:r>
+        <w:br w:type="textWrapping"/>
+      </w:r>
+      <w:r>
+        <w:t xml:space="preserve">highqualNVQ &lt;= 3 highqualNVQ4+ (degree)</w:t>
+      </w:r>
+      <w:r>
+        <w:br w:type="textWrapping"/>
+      </w:r>
+      <w:r>
+        <w:t xml:space="preserve">-0.334416 -0.574479</w:t>
+      </w:r>
+      <w:r>
+        <w:br w:type="textWrapping"/>
+      </w:r>
+      <w:r>
+        <w:t xml:space="preserve">highqualOther religionChristian</w:t>
+      </w:r>
+      <w:r>
+        <w:br w:type="textWrapping"/>
+      </w:r>
+      <w:r>
+        <w:t xml:space="preserve">-0.116557 -0.113968</w:t>
+      </w:r>
+      <w:r>
+        <w:br w:type="textWrapping"/>
+      </w:r>
+      <w:r>
+        <w:t xml:space="preserve">religionMuslim religionAny other religion</w:t>
+      </w:r>
+      <w:r>
+        <w:br w:type="textWrapping"/>
+      </w:r>
+      <w:r>
+        <w:t xml:space="preserve">0.641699 0.126413</w:t>
+      </w:r>
+      <w:r>
+        <w:br w:type="textWrapping"/>
+      </w:r>
+      <w:r>
+        <w:t xml:space="preserve">weighttns13</w:t>
+      </w:r>
+      <w:r>
+        <w:br w:type="textWrapping"/>
+      </w:r>
+      <w:r>
+        <w:t xml:space="preserve">0.039737</w:t>
+      </w:r>
+    </w:p>
+    <w:p>
+      <w:pPr>
+        <w:pStyle w:val="BodyText"/>
+      </w:pPr>
+      <w:r>
+        <w:t xml:space="preserve">Degrees of Freedom: 25267 Total (i.e. Null); 25225 Residual</w:t>
       </w:r>
       <w:r>
         <w:t xml:space="preserve"> </w:t>
       </w:r>
-      <m:oMath>
-        <m:r>
-          <m:t>τ</m:t>
-        </m:r>
-      </m:oMath>
+      <w:r>
+        <w:t xml:space="preserve">(15564 observations deleted due to missingness)</w:t>
+      </w:r>
       <w:r>
         <w:t xml:space="preserve"> </w:t>
       </w:r>
       <w:r>
-        <w:t xml:space="preserve">= 0.63 between a 6-month EWAC and a 4-week GF and suggests that EWAC’s agreement with GF is similar to that of diaries.</w:t>
-      </w:r>
-    </w:p>
-    <w:p>
-      <w:pPr>
-        <w:pStyle w:val="Heading2"/>
-      </w:pPr>
-      <w:bookmarkStart w:id="42" w:name="potential-applications"/>
-      <w:r>
-        <w:t xml:space="preserve">Potential applications</w:t>
-      </w:r>
-      <w:bookmarkEnd w:id="42"/>
+        <w:t xml:space="preserve">Null Deviance: 20860</w:t>
+      </w:r>
+      <w:r>
+        <w:t xml:space="preserve"> </w:t>
+      </w:r>
+      <w:r>
+        <w:t xml:space="preserve">Residual Deviance: 16790 AIC: 16880</w:t>
+      </w:r>
+    </w:p>
+    <w:p>
+      <w:pPr>
+        <w:pStyle w:val="BodyText"/>
+      </w:pPr>
+      <w:r>
+        <w:t xml:space="preserve">To examine the influence of GF data missingness on our validation data, we performed a sensitivity analysis using multiple imputation with chained equations (MICE) on the primary outcomes of the study: mean deviation and root mean square deviation in the validation sample. Using 20 imputations and default imputation methods (predictive mean matching for GF, polytomous regression imputation for the remaining categorical variables), we found:</w:t>
+      </w:r>
+    </w:p>
+    <w:p>
+      <w:pPr>
+        <w:pStyle w:val="Compact"/>
+        <w:numPr>
+          <w:numId w:val="1006"/>
+          <w:ilvl w:val="0"/>
+        </w:numPr>
+      </w:pPr>
+      <w:r>
+        <w:t xml:space="preserve">MD = 0.19 UK units/week with imputation, compared to 0.24 without imputation.</w:t>
+      </w:r>
+    </w:p>
+    <w:p>
+      <w:pPr>
+        <w:pStyle w:val="Compact"/>
+        <w:numPr>
+          <w:numId w:val="1006"/>
+          <w:ilvl w:val="0"/>
+        </w:numPr>
+      </w:pPr>
+      <w:r>
+        <w:t xml:space="preserve">RMSD = 10.35 UK units/week with imputation, compared to 10.73 without imputation.</w:t>
+      </w:r>
     </w:p>
     <w:p>
       <w:pPr>
         <w:pStyle w:val="FirstParagraph"/>
       </w:pPr>
       <w:r>
-        <w:t xml:space="preserve">Being equivalent or superior to the AUDIT in speed, accuracy, and international standardisation, the EWAC appears suitable for use in clinical practice to support brief interventions and to feed back a reliable 4-unit wide interval estimate of alcohol consumption (eg:</w:t>
-      </w:r>
-      <w:r>
-        <w:t xml:space="preserve"> </w:t>
-      </w:r>
-      <w:r>
-        <w:t xml:space="preserve">‘</w:t>
-      </w:r>
-      <w:r>
-        <w:t xml:space="preserve">9-13 units/week</w:t>
-      </w:r>
-      <w:r>
-        <w:t xml:space="preserve">’</w:t>
-      </w:r>
-      <w:r>
-        <w:t xml:space="preserve"> </w:t>
-      </w:r>
-      <w:r>
-        <w:t xml:space="preserve">or</w:t>
-      </w:r>
-      <w:r>
-        <w:t xml:space="preserve"> </w:t>
-      </w:r>
-      <w:r>
-        <w:t xml:space="preserve">‘</w:t>
-      </w:r>
-      <w:r>
-        <w:t xml:space="preserve">70-100 g/week</w:t>
-      </w:r>
-      <w:r>
-        <w:t xml:space="preserve">’</w:t>
-      </w:r>
-      <w:r>
-        <w:t xml:space="preserve">). One such calculator is available online:</w:t>
-      </w:r>
-    </w:p>
-    <w:p>
-      <w:pPr>
-        <w:pStyle w:val="BodyText"/>
-      </w:pPr>
-      <w:hyperlink r:id="rId21">
-        <w:r>
-          <w:rPr>
-            <w:rStyle w:val="Hyperlink"/>
-          </w:rPr>
-          <w:t xml:space="preserve">https://ewac.netlify.app</w:t>
-        </w:r>
-      </w:hyperlink>
-    </w:p>
-    <w:p>
-      <w:pPr>
-        <w:pStyle w:val="BodyText"/>
-      </w:pPr>
-      <w:r>
-        <w:t xml:space="preserve">EWAC is already compatible with medical records information models developed in the Systematised Nomenclature of Medicine Clinical Terms (SNOMED CT, Alcohol intake (observable entity)</w:t>
-      </w:r>
-      <w:r>
-        <w:t xml:space="preserve"> </w:t>
-      </w:r>
-      <w:r>
-        <w:t xml:space="preserve">[</w:t>
-      </w:r>
-      <w:hyperlink w:anchor="ref-SNOMED-UK">
-        <w:r>
-          <w:rPr>
-            <w:rStyle w:val="Hyperlink"/>
-          </w:rPr>
-          <w:t xml:space="preserve">45</w:t>
-        </w:r>
-      </w:hyperlink>
-      <w:r>
-        <w:t xml:space="preserve">]</w:t>
-      </w:r>
-      <w:r>
-        <w:t xml:space="preserve">) and by the English Royal College of Physicians</w:t>
-      </w:r>
-      <w:r>
-        <w:t xml:space="preserve"> </w:t>
-      </w:r>
-      <w:r>
-        <w:t xml:space="preserve">[</w:t>
-      </w:r>
-      <w:hyperlink w:anchor="ref-RCP2018">
-        <w:r>
-          <w:rPr>
-            <w:rStyle w:val="Hyperlink"/>
-          </w:rPr>
-          <w:t xml:space="preserve">46</w:t>
-        </w:r>
-      </w:hyperlink>
-      <w:r>
-        <w:t xml:space="preserve">]</w:t>
-      </w:r>
-      <w:r>
-        <w:t xml:space="preserve">. Such information can have secondary uses as a variable in other disease risk scores, or to prospectively recording of long-term alcohol exposure, an important risk factor for a range of medical conditions.</w:t>
-      </w:r>
-    </w:p>
-    <w:p>
-      <w:pPr>
-        <w:pStyle w:val="BodyText"/>
-      </w:pPr>
-      <w:r>
-        <w:t xml:space="preserve">Compared to an AUDIT-C score, alcohol consumption is a relatable scale, with health education/promotion qualities and potential to support interventions focusing on recognising the alcohol content and volume of drinks. Knowledge of alcohol beverage content is generally poor</w:t>
-      </w:r>
-      <w:r>
-        <w:t xml:space="preserve"> </w:t>
-      </w:r>
-      <w:r>
-        <w:t xml:space="preserve">[</w:t>
-      </w:r>
-      <w:hyperlink w:anchor="ref-Mongan2015">
-        <w:r>
-          <w:rPr>
-            <w:rStyle w:val="Hyperlink"/>
-          </w:rPr>
-          <w:t xml:space="preserve">47</w:t>
-        </w:r>
-      </w:hyperlink>
-      <w:r>
-        <w:t xml:space="preserve">]</w:t>
-      </w:r>
-      <w:r>
-        <w:t xml:space="preserve">, and many countries have not adopted a measure of standard drinks</w:t>
-      </w:r>
-      <w:r>
-        <w:t xml:space="preserve"> </w:t>
-      </w:r>
-      <w:r>
-        <w:t xml:space="preserve">[</w:t>
-      </w:r>
-      <w:hyperlink w:anchor="ref-Kalinowski2016">
-        <w:r>
-          <w:rPr>
-            <w:rStyle w:val="Hyperlink"/>
-          </w:rPr>
-          <w:t xml:space="preserve">48</w:t>
-        </w:r>
-      </w:hyperlink>
-      <w:r>
-        <w:t xml:space="preserve">]</w:t>
-      </w:r>
-      <w:r>
-        <w:t xml:space="preserve">. Two thirds of English drinkers could assess the standard drink equivalent of one alcohol unit</w:t>
-      </w:r>
-      <w:r>
-        <w:t xml:space="preserve"> </w:t>
-      </w:r>
-      <w:r>
-        <w:t xml:space="preserve">[</w:t>
-      </w:r>
-      <w:hyperlink w:anchor="ref-ONS2009">
-        <w:r>
-          <w:rPr>
-            <w:rStyle w:val="Hyperlink"/>
-          </w:rPr>
-          <w:t xml:space="preserve">49</w:t>
-        </w:r>
-      </w:hyperlink>
-      <w:r>
-        <w:t xml:space="preserve">]</w:t>
-      </w:r>
-      <w:r>
-        <w:t xml:space="preserve">.</w:t>
-      </w:r>
-    </w:p>
-    <w:p>
-      <w:pPr>
-        <w:pStyle w:val="BodyText"/>
-      </w:pPr>
-      <w:r>
-        <w:t xml:space="preserve">Assessment of alcohol consumption is not well embedded in clinical practice</w:t>
-      </w:r>
-      <w:r>
-        <w:t xml:space="preserve"> </w:t>
-      </w:r>
-      <w:r>
-        <w:t xml:space="preserve">[</w:t>
-      </w:r>
-      <w:hyperlink w:anchor="ref-Browne2016">
-        <w:r>
-          <w:rPr>
-            <w:rStyle w:val="Hyperlink"/>
-          </w:rPr>
-          <w:t xml:space="preserve">50</w:t>
-        </w:r>
-      </w:hyperlink>
-      <w:r>
-        <w:t xml:space="preserve">]</w:t>
-      </w:r>
-      <w:r>
-        <w:t xml:space="preserve">. The EWAC calculator fills a gap in resources empowering individuals to understand, monitor and control their alcohol consumption with–or without–the involvement of healthcare professionals. The EWAC appears particularly suitable for digital interventions.</w:t>
-      </w:r>
-    </w:p>
-    <w:p>
-      <w:pPr>
-        <w:pStyle w:val="BodyText"/>
-      </w:pPr>
-      <w:r>
-        <w:t xml:space="preserve">Nutt, Rehm</w:t>
-      </w:r>
-      <w:r>
-        <w:t xml:space="preserve"> </w:t>
-      </w:r>
-      <w:r>
-        <w:rPr>
-          <w:i/>
-        </w:rPr>
-        <w:t xml:space="preserve">et al.</w:t>
-      </w:r>
-      <w:r>
-        <w:t xml:space="preserve"> </w:t>
-      </w:r>
-      <w:r>
-        <w:t xml:space="preserve">[</w:t>
-      </w:r>
-      <w:hyperlink w:anchor="ref-Nutt2014">
-        <w:r>
-          <w:rPr>
-            <w:rStyle w:val="Hyperlink"/>
-          </w:rPr>
-          <w:t xml:space="preserve">51</w:t>
-        </w:r>
-      </w:hyperlink>
-      <w:r>
-        <w:t xml:space="preserve">,</w:t>
-      </w:r>
-      <w:hyperlink w:anchor="ref-Rehm2016">
-        <w:r>
-          <w:rPr>
-            <w:rStyle w:val="Hyperlink"/>
-          </w:rPr>
-          <w:t xml:space="preserve">52</w:t>
-        </w:r>
-      </w:hyperlink>
-      <w:r>
-        <w:t xml:space="preserve">]</w:t>
-      </w:r>
-      <w:r>
-        <w:t xml:space="preserve"> </w:t>
-      </w:r>
-      <w:r>
-        <w:t xml:space="preserve">argued that alcohol-related harm is best prevented if individuals know their consumption level, and health professionals in all settings can engage patients effectively to manage risks with evidence-based interventions, in a similar way to other risk factors for disease, for example blood pressure or cholesterol. The EWAC’s dimensional rather than categorical format may facilitate this while avoiding the stigma sometimes associated with clinical categorisations of alcohol use disorders.</w:t>
-      </w:r>
-    </w:p>
-    <w:p>
-      <w:pPr>
-        <w:pStyle w:val="Heading1"/>
-      </w:pPr>
-      <w:bookmarkStart w:id="43" w:name="declarations"/>
-      <w:r>
-        <w:t xml:space="preserve">Declarations</w:t>
-      </w:r>
-      <w:bookmarkEnd w:id="43"/>
-    </w:p>
-    <w:p>
-      <w:pPr>
-        <w:pStyle w:val="Heading2"/>
-      </w:pPr>
-      <w:bookmarkStart w:id="44" w:name="acknowledgements"/>
-      <w:r>
-        <w:t xml:space="preserve">Acknowledgements</w:t>
-      </w:r>
-      <w:bookmarkEnd w:id="44"/>
-    </w:p>
-    <w:p>
-      <w:pPr>
-        <w:pStyle w:val="FirstParagraph"/>
-      </w:pPr>
-      <w:r>
-        <w:t xml:space="preserve">This research was supported by the Medical Research Council [grant reference MR/P016960/1]. The Alcohol Toolkit Study data collection was funded primarily by the National Institute for Health Research (NIHR) School for Public Health Research [grant reference SPHR‐SWP‐ALC‐WP5] and Public Health Research Programme [grant reference 15/63/01]. The EWAC online calculator development was funded by the Wessex Academic Health Science Network. The views expressed are those of the author(s) and not necessarily those of the NHS, the NIHR or the Department of Health.</w:t>
-      </w:r>
-    </w:p>
-    <w:p>
-      <w:pPr>
-        <w:pStyle w:val="Heading2"/>
-      </w:pPr>
-      <w:bookmarkStart w:id="45" w:name="ethics"/>
-      <w:r>
-        <w:t xml:space="preserve">Ethics</w:t>
-      </w:r>
-      <w:bookmarkEnd w:id="45"/>
-    </w:p>
-    <w:p>
-      <w:pPr>
-        <w:pStyle w:val="FirstParagraph"/>
-      </w:pPr>
-      <w:r>
-        <w:t xml:space="preserve">This study was approved by the University of Southampton’s Faculty of Medicine Ethics Committee (ERGO 44682).</w:t>
-      </w:r>
-    </w:p>
-    <w:p>
-      <w:pPr>
-        <w:pStyle w:val="Heading2"/>
-      </w:pPr>
-      <w:bookmarkStart w:id="46" w:name="consent-for-publication"/>
-      <w:r>
-        <w:t xml:space="preserve">Consent for publication</w:t>
-      </w:r>
-      <w:bookmarkEnd w:id="46"/>
-    </w:p>
-    <w:p>
-      <w:pPr>
-        <w:pStyle w:val="FirstParagraph"/>
-      </w:pPr>
-      <w:r>
-        <w:t xml:space="preserve">Not applicable.</w:t>
-      </w:r>
-    </w:p>
-    <w:p>
-      <w:pPr>
-        <w:pStyle w:val="Heading2"/>
-      </w:pPr>
-      <w:bookmarkStart w:id="47" w:name="competing-interests"/>
-      <w:r>
-        <w:t xml:space="preserve">Competing interests</w:t>
-      </w:r>
-      <w:bookmarkEnd w:id="47"/>
-    </w:p>
-    <w:p>
-      <w:pPr>
-        <w:pStyle w:val="FirstParagraph"/>
-      </w:pPr>
-      <w:r>
-        <w:t xml:space="preserve">JB has received unrestricted research funding to study smoking cessation from companies who manufacture smoking cessation medications. PD, JH and JMAS declare no competing interests.</w:t>
-      </w:r>
-    </w:p>
-    <w:p>
-      <w:pPr>
-        <w:pStyle w:val="Heading1"/>
-      </w:pPr>
-      <w:bookmarkStart w:id="48" w:name="supplementary-information"/>
-      <w:r>
-        <w:t xml:space="preserve">Supplementary information</w:t>
-      </w:r>
-      <w:bookmarkEnd w:id="48"/>
-    </w:p>
-    <w:p>
-      <w:pPr>
-        <w:pStyle w:val="Heading2"/>
-      </w:pPr>
-      <w:bookmarkStart w:id="49" w:name="X2ee4ccf3c5c94d136249f24e1605860328b9612"/>
-      <w:r>
-        <w:t xml:space="preserve">Supplementary information S1: Bayesian model report (PDF file)</w:t>
-      </w:r>
-      <w:bookmarkEnd w:id="49"/>
+        <w:t xml:space="preserve">There results being very similar, multiple imputation was not employed in the study.</w:t>
+      </w:r>
     </w:p>
     <w:p>
       <w:pPr>
@@ -11255,7 +11416,7 @@
       </w:r>
       <w:bookmarkEnd w:id="62"/>
     </w:p>
-    <w:bookmarkStart w:id="155" w:name="refs"/>
+    <w:bookmarkStart w:id="162" w:name="refs"/>
     <w:bookmarkStart w:id="64" w:name="ref-Shield2020"/>
     <w:p>
       <w:pPr>
@@ -11380,15 +11541,57 @@
       </w:r>
     </w:p>
     <w:bookmarkEnd w:id="74"/>
-    <w:bookmarkStart w:id="76" w:name="ref-DeMeneses-Gaya2009"/>
+    <w:bookmarkStart w:id="76" w:name="ref-Kaner2018"/>
     <w:p>
       <w:pPr>
         <w:pStyle w:val="Bibliography"/>
       </w:pPr>
       <w:r>
-        <w:t xml:space="preserve">[9] Meneses-Gaya C de, Zuardi AW, Loureiro SR, Crippa JAS. Alcohol Use Disorders Identification Test (AUDIT): An updated systematic review of psychometric properties. Psychology &amp; Neuroscience 2009;2:83–97. doi:</w:t>
+        <w:t xml:space="preserve">[9] Kaner EF, Beyer FR, Muirhead C, Campbell F, Pienaar ED, Bertholet N, et al. Effectiveness of brief alcohol interventions in primary care populations. Cochrane Database of Systematic Reviews 2018. doi:</w:t>
       </w:r>
       <w:hyperlink r:id="rId75">
+        <w:r>
+          <w:rPr>
+            <w:rStyle w:val="Hyperlink"/>
+          </w:rPr>
+          <w:t xml:space="preserve">10.1002/14651858.CD004148.pub4</w:t>
+        </w:r>
+      </w:hyperlink>
+      <w:r>
+        <w:t xml:space="preserve">.</w:t>
+      </w:r>
+    </w:p>
+    <w:bookmarkEnd w:id="76"/>
+    <w:bookmarkStart w:id="78" w:name="ref-Kaner2017"/>
+    <w:p>
+      <w:pPr>
+        <w:pStyle w:val="Bibliography"/>
+      </w:pPr>
+      <w:r>
+        <w:t xml:space="preserve">[10] Kaner EF, Beyer FR, Garnett C, Crane D, Brown J, Muirhead C, et al. Personalised digital interventions for reducing hazardous and harmful alcohol consumption in community-dwelling populations. Cochrane Database of Systematic Reviews 2017. doi:</w:t>
+      </w:r>
+      <w:hyperlink r:id="rId77">
+        <w:r>
+          <w:rPr>
+            <w:rStyle w:val="Hyperlink"/>
+          </w:rPr>
+          <w:t xml:space="preserve">10.1002/14651858.CD011479.pub2</w:t>
+        </w:r>
+      </w:hyperlink>
+      <w:r>
+        <w:t xml:space="preserve">.</w:t>
+      </w:r>
+    </w:p>
+    <w:bookmarkEnd w:id="78"/>
+    <w:bookmarkStart w:id="80" w:name="ref-DeMeneses-Gaya2009"/>
+    <w:p>
+      <w:pPr>
+        <w:pStyle w:val="Bibliography"/>
+      </w:pPr>
+      <w:r>
+        <w:t xml:space="preserve">[11] Meneses-Gaya C de, Zuardi AW, Loureiro SR, Crippa JAS. Alcohol Use Disorders Identification Test (AUDIT): An updated systematic review of psychometric properties. Psychology &amp; Neuroscience 2009;2:83–97. doi:</w:t>
+      </w:r>
+      <w:hyperlink r:id="rId79">
         <w:r>
           <w:rPr>
             <w:rStyle w:val="Hyperlink"/>
@@ -11400,16 +11603,16 @@
         <w:t xml:space="preserve">.</w:t>
       </w:r>
     </w:p>
-    <w:bookmarkEnd w:id="76"/>
-    <w:bookmarkStart w:id="78" w:name="ref-Nadkarni2019"/>
+    <w:bookmarkEnd w:id="80"/>
+    <w:bookmarkStart w:id="82" w:name="ref-Nadkarni2019"/>
     <w:p>
       <w:pPr>
         <w:pStyle w:val="Bibliography"/>
       </w:pPr>
       <w:r>
-        <w:t xml:space="preserve">[10] Nadkarni A, Garber A, Costa S, Wood S, Kumar S, MacKinnon N, et al. Auditing the AUDIT: A systematic review of cut-off scores for the Alcohol Use Disorders Identification Test (AUDIT) in low- and middle-income countries. Drug and Alcohol Dependence 2019;202:123–33. doi:</w:t>
-      </w:r>
-      <w:hyperlink r:id="rId77">
+        <w:t xml:space="preserve">[12] Nadkarni A, Garber A, Costa S, Wood S, Kumar S, MacKinnon N, et al. Auditing the AUDIT: A systematic review of cut-off scores for the Alcohol Use Disorders Identification Test (AUDIT) in low- and middle-income countries. Drug and Alcohol Dependence 2019;202:123–33. doi:</w:t>
+      </w:r>
+      <w:hyperlink r:id="rId81">
         <w:r>
           <w:rPr>
             <w:rStyle w:val="Hyperlink"/>
@@ -11421,16 +11624,37 @@
         <w:t xml:space="preserve">.</w:t>
       </w:r>
     </w:p>
-    <w:bookmarkEnd w:id="78"/>
-    <w:bookmarkStart w:id="80" w:name="ref-Johnson2010"/>
+    <w:bookmarkEnd w:id="82"/>
+    <w:bookmarkStart w:id="84" w:name="ref-Beich2002"/>
     <w:p>
       <w:pPr>
         <w:pStyle w:val="Bibliography"/>
       </w:pPr>
       <w:r>
-        <w:t xml:space="preserve">[11] Johnson M, Jackson R, Guillaume L, Meier P, Goyder E. Barriers and facilitators to implementing screening and brief intervention for alcohol misuse: a systematic review of qualitative evidence. Journal of Public Health (Oxford, England) 2011;33:412–21. doi:</w:t>
-      </w:r>
-      <w:hyperlink r:id="rId79">
+        <w:t xml:space="preserve">[13] Beich A, Gannik D, Malterud K. Screening and brief intervention for excessive alcohol use: Qualitative interview study of the experiences of general practitioners. BMJ 2002;325:870–0. doi:</w:t>
+      </w:r>
+      <w:hyperlink r:id="rId83">
+        <w:r>
+          <w:rPr>
+            <w:rStyle w:val="Hyperlink"/>
+          </w:rPr>
+          <w:t xml:space="preserve">10.1136/bmj.325.7369.870</w:t>
+        </w:r>
+      </w:hyperlink>
+      <w:r>
+        <w:t xml:space="preserve">.</w:t>
+      </w:r>
+    </w:p>
+    <w:bookmarkEnd w:id="84"/>
+    <w:bookmarkStart w:id="86" w:name="ref-Johnson2010"/>
+    <w:p>
+      <w:pPr>
+        <w:pStyle w:val="Bibliography"/>
+      </w:pPr>
+      <w:r>
+        <w:t xml:space="preserve">[14] Johnson M, Jackson R, Guillaume L, Meier P, Goyder E. Barriers and facilitators to implementing screening and brief intervention for alcohol misuse: a systematic review of qualitative evidence. Journal of Public Health (Oxford, England) 2011;33:412–21. doi:</w:t>
+      </w:r>
+      <w:hyperlink r:id="rId85">
         <w:r>
           <w:rPr>
             <w:rStyle w:val="Hyperlink"/>
@@ -11442,16 +11666,16 @@
         <w:t xml:space="preserve">.</w:t>
       </w:r>
     </w:p>
-    <w:bookmarkEnd w:id="80"/>
-    <w:bookmarkStart w:id="82" w:name="ref-Hutchings2006"/>
+    <w:bookmarkEnd w:id="86"/>
+    <w:bookmarkStart w:id="88" w:name="ref-Hutchings2006"/>
     <w:p>
       <w:pPr>
         <w:pStyle w:val="Bibliography"/>
       </w:pPr>
       <w:r>
-        <w:t xml:space="preserve">[12] Hutchings D, Cassidy P, Dallolio E, Pearson P, Heather N, Kaner E. Implementing screening and brief alcohol interventions in primary care: Views from both sides of the consultation. Primary Health Care Research and Development 2006;7:221–9. doi:</w:t>
-      </w:r>
-      <w:hyperlink r:id="rId81">
+        <w:t xml:space="preserve">[15] Hutchings D, Cassidy P, Dallolio E, Pearson P, Heather N, Kaner E. Implementing screening and brief alcohol interventions in primary care: Views from both sides of the consultation. Primary Health Care Research and Development 2006;7:221–9. doi:</w:t>
+      </w:r>
+      <w:hyperlink r:id="rId87">
         <w:r>
           <w:rPr>
             <w:rStyle w:val="Hyperlink"/>
@@ -11463,16 +11687,16 @@
         <w:t xml:space="preserve">.</w:t>
       </w:r>
     </w:p>
-    <w:bookmarkEnd w:id="82"/>
-    <w:bookmarkStart w:id="84" w:name="ref-McCormick2006"/>
+    <w:bookmarkEnd w:id="88"/>
+    <w:bookmarkStart w:id="90" w:name="ref-McCormick2006"/>
     <w:p>
       <w:pPr>
         <w:pStyle w:val="Bibliography"/>
       </w:pPr>
       <w:r>
-        <w:t xml:space="preserve">[13] McCormick KA, Cochran NE, Back AL, Merrill JO, Williams EC, Bradley KA. How Primary Care Providers Talk to Patients About Alcohol. Journal of General Internal Medicine 2006:060721075157048. doi:</w:t>
-      </w:r>
-      <w:hyperlink r:id="rId83">
+        <w:t xml:space="preserve">[16] McCormick KA, Cochran NE, Back AL, Merrill JO, Williams EC, Bradley KA. How Primary Care Providers Talk to Patients About Alcohol. Journal of General Internal Medicine 2006:060721075157048. doi:</w:t>
+      </w:r>
+      <w:hyperlink r:id="rId89">
         <w:r>
           <w:rPr>
             <w:rStyle w:val="Hyperlink"/>
@@ -11484,16 +11708,37 @@
         <w:t xml:space="preserve">.</w:t>
       </w:r>
     </w:p>
-    <w:bookmarkEnd w:id="84"/>
-    <w:bookmarkStart w:id="86" w:name="ref-Beyer2018"/>
+    <w:bookmarkEnd w:id="90"/>
+    <w:bookmarkStart w:id="92" w:name="ref-ODonnell2020"/>
     <w:p>
       <w:pPr>
         <w:pStyle w:val="Bibliography"/>
       </w:pPr>
       <w:r>
-        <w:t xml:space="preserve">[14] Beyer F, Lynch E, Kaner E. Brief Interventions in Primary Care: an Evidence Overview of Practitioner and Digital Intervention Programmes. Current Addiction Reports 2018;5:265–73. doi:</w:t>
-      </w:r>
-      <w:hyperlink r:id="rId85">
+        <w:t xml:space="preserve">[17] O’Donnell A, Hanratty B, Schulte B, Kaner E. Patients’ experiences of alcohol screening and advice in primary care: A qualitative study. BMC Family Practice 2020;21:68. doi:</w:t>
+      </w:r>
+      <w:hyperlink r:id="rId91">
+        <w:r>
+          <w:rPr>
+            <w:rStyle w:val="Hyperlink"/>
+          </w:rPr>
+          <w:t xml:space="preserve">10.1186/s12875-020-01142-9</w:t>
+        </w:r>
+      </w:hyperlink>
+      <w:r>
+        <w:t xml:space="preserve">.</w:t>
+      </w:r>
+    </w:p>
+    <w:bookmarkEnd w:id="92"/>
+    <w:bookmarkStart w:id="94" w:name="ref-Beyer2018"/>
+    <w:p>
+      <w:pPr>
+        <w:pStyle w:val="Bibliography"/>
+      </w:pPr>
+      <w:r>
+        <w:t xml:space="preserve">[18] Beyer F, Lynch E, Kaner E. Brief Interventions in Primary Care: an Evidence Overview of Practitioner and Digital Intervention Programmes. Current Addiction Reports 2018;5:265–73. doi:</w:t>
+      </w:r>
+      <w:hyperlink r:id="rId93">
         <w:r>
           <w:rPr>
             <w:rStyle w:val="Hyperlink"/>
@@ -11505,16 +11750,16 @@
         <w:t xml:space="preserve">.</w:t>
       </w:r>
     </w:p>
-    <w:bookmarkEnd w:id="86"/>
-    <w:bookmarkStart w:id="88" w:name="ref-Kaner2013c"/>
+    <w:bookmarkEnd w:id="94"/>
+    <w:bookmarkStart w:id="96" w:name="ref-Kaner2013c"/>
     <w:p>
       <w:pPr>
         <w:pStyle w:val="Bibliography"/>
       </w:pPr>
       <w:r>
-        <w:t xml:space="preserve">[15] Kaner E, Bland M, Cassidy P, Coulton S, Dale V, Deluca P, et al. Effectiveness of screening and brief alcohol intervention in primary care (SIPS trial): pragmatic cluster randomised controlled trial. BMJ 2013;346:e8501–1. doi:</w:t>
-      </w:r>
-      <w:hyperlink r:id="rId87">
+        <w:t xml:space="preserve">[19] Kaner E, Bland M, Cassidy P, Coulton S, Dale V, Deluca P, et al. Effectiveness of screening and brief alcohol intervention in primary care (SIPS trial): pragmatic cluster randomised controlled trial. BMJ 2013;346:e8501–1. doi:</w:t>
+      </w:r>
+      <w:hyperlink r:id="rId95">
         <w:r>
           <w:rPr>
             <w:rStyle w:val="Hyperlink"/>
@@ -11526,16 +11771,16 @@
         <w:t xml:space="preserve">.</w:t>
       </w:r>
     </w:p>
-    <w:bookmarkEnd w:id="88"/>
-    <w:bookmarkStart w:id="90" w:name="ref-Crane2018"/>
+    <w:bookmarkEnd w:id="96"/>
+    <w:bookmarkStart w:id="98" w:name="ref-Crane2018"/>
     <w:p>
       <w:pPr>
         <w:pStyle w:val="Bibliography"/>
       </w:pPr>
       <w:r>
-        <w:t xml:space="preserve">[16] Crane D, Garnett C, Michie S, West R, Brown J. A smartphone app to reduce excessive alcohol consumption: Identifying the effectiveness of intervention components in a factorial randomised control trial. Scientific Reports 2018;8:4384. doi:</w:t>
-      </w:r>
-      <w:hyperlink r:id="rId89">
+        <w:t xml:space="preserve">[20] Crane D, Garnett C, Michie S, West R, Brown J. A smartphone app to reduce excessive alcohol consumption: Identifying the effectiveness of intervention components in a factorial randomised control trial. Scientific Reports 2018;8:4384. doi:</w:t>
+      </w:r>
+      <w:hyperlink r:id="rId97">
         <w:r>
           <w:rPr>
             <w:rStyle w:val="Hyperlink"/>
@@ -11547,16 +11792,16 @@
         <w:t xml:space="preserve">.</w:t>
       </w:r>
     </w:p>
-    <w:bookmarkEnd w:id="90"/>
-    <w:bookmarkStart w:id="92" w:name="ref-Beard2015a"/>
+    <w:bookmarkEnd w:id="98"/>
+    <w:bookmarkStart w:id="100" w:name="ref-Beard2015a"/>
     <w:p>
       <w:pPr>
         <w:pStyle w:val="Bibliography"/>
       </w:pPr>
       <w:r>
-        <w:t xml:space="preserve">[17] Beard E, Brown J, West R, Acton C, Brennan A, Drummond C, et al. Protocol for a national monthly survey of alcohol use in England with 6-month follow-up: ’The Alcohol Toolkit Study’ Health behavior, health promotion and society. BMC Public Health 2015;15. doi:</w:t>
-      </w:r>
-      <w:hyperlink r:id="rId91">
+        <w:t xml:space="preserve">[21] Beard E, Brown J, West R, Acton C, Brennan A, Drummond C, et al. Protocol for a national monthly survey of alcohol use in England with 6-month follow-up: ’The Alcohol Toolkit Study’ Health behavior, health promotion and society. BMC Public Health 2015;15. doi:</w:t>
+      </w:r>
+      <w:hyperlink r:id="rId99">
         <w:r>
           <w:rPr>
             <w:rStyle w:val="Hyperlink"/>
@@ -11568,37 +11813,16 @@
         <w:t xml:space="preserve">.</w:t>
       </w:r>
     </w:p>
-    <w:bookmarkEnd w:id="92"/>
-    <w:bookmarkStart w:id="94" w:name="ref-Kaner2017"/>
+    <w:bookmarkEnd w:id="100"/>
+    <w:bookmarkStart w:id="102" w:name="ref-Michie2012"/>
     <w:p>
       <w:pPr>
         <w:pStyle w:val="Bibliography"/>
       </w:pPr>
       <w:r>
-        <w:t xml:space="preserve">[18] Kaner EF, Beyer FR, Garnett C, Crane D, Brown J, Muirhead C, et al. Personalised digital interventions for reducing hazardous and harmful alcohol consumption in community-dwelling populations. Cochrane Database of Systematic Reviews 2017. doi:</w:t>
-      </w:r>
-      <w:hyperlink r:id="rId93">
-        <w:r>
-          <w:rPr>
-            <w:rStyle w:val="Hyperlink"/>
-          </w:rPr>
-          <w:t xml:space="preserve">10.1002/14651858.CD011479.pub2</w:t>
-        </w:r>
-      </w:hyperlink>
-      <w:r>
-        <w:t xml:space="preserve">.</w:t>
-      </w:r>
-    </w:p>
-    <w:bookmarkEnd w:id="94"/>
-    <w:bookmarkStart w:id="96" w:name="ref-Michie2012"/>
-    <w:p>
-      <w:pPr>
-        <w:pStyle w:val="Bibliography"/>
-      </w:pPr>
-      <w:r>
-        <w:t xml:space="preserve">[19] Michie S, Whittington C, Hamoudi Z, Zarnani F, Tober G, West R. Identification of behaviour change techniques to reduce excessive alcohol consumption. Addiction 2012;107:1431–40. doi:</w:t>
-      </w:r>
-      <w:hyperlink r:id="rId95">
+        <w:t xml:space="preserve">[22] Michie S, Whittington C, Hamoudi Z, Zarnani F, Tober G, West R. Identification of behaviour change techniques to reduce excessive alcohol consumption. Addiction 2012;107:1431–40. doi:</w:t>
+      </w:r>
+      <w:hyperlink r:id="rId101">
         <w:r>
           <w:rPr>
             <w:rStyle w:val="Hyperlink"/>
@@ -11610,37 +11834,16 @@
         <w:t xml:space="preserve">.</w:t>
       </w:r>
     </w:p>
-    <w:bookmarkEnd w:id="96"/>
-    <w:bookmarkStart w:id="98" w:name="ref-Lemmens1992"/>
+    <w:bookmarkEnd w:id="102"/>
+    <w:bookmarkStart w:id="104" w:name="ref-Greenfield2000"/>
     <w:p>
       <w:pPr>
         <w:pStyle w:val="Bibliography"/>
       </w:pPr>
       <w:r>
-        <w:t xml:space="preserve">[20] Lemmens P, Tan ES, Knibbe R a. Measuring quantity and frequency of drinking in a general population survey: a comparison of five indices. Journal of Studies on Alcohol 1992;53:476–86. doi:</w:t>
-      </w:r>
-      <w:hyperlink r:id="rId97">
-        <w:r>
-          <w:rPr>
-            <w:rStyle w:val="Hyperlink"/>
-          </w:rPr>
-          <w:t xml:space="preserve">10.15288/jsa.1992.53.476</w:t>
-        </w:r>
-      </w:hyperlink>
-      <w:r>
-        <w:t xml:space="preserve">.</w:t>
-      </w:r>
-    </w:p>
-    <w:bookmarkEnd w:id="98"/>
-    <w:bookmarkStart w:id="100" w:name="ref-Greenfield2000"/>
-    <w:p>
-      <w:pPr>
-        <w:pStyle w:val="Bibliography"/>
-      </w:pPr>
-      <w:r>
-        <w:t xml:space="preserve">[21] Greenfield TK. Ways of measuring drinking patterns and the difference they make: experience with graduated frequencies. Journal of Substance Abuse 2000;12:33–49. doi:</w:t>
-      </w:r>
-      <w:hyperlink r:id="rId99">
+        <w:t xml:space="preserve">[23] Greenfield TK. Ways of measuring drinking patterns and the difference they make: experience with graduated frequencies. Journal of Substance Abuse 2000;12:33–49. doi:</w:t>
+      </w:r>
+      <w:hyperlink r:id="rId103">
         <w:r>
           <w:rPr>
             <w:rStyle w:val="Hyperlink"/>
@@ -11652,79 +11855,89 @@
         <w:t xml:space="preserve">.</w:t>
       </w:r>
     </w:p>
-    <w:bookmarkEnd w:id="100"/>
-    <w:bookmarkStart w:id="102" w:name="ref-Heeb2005"/>
+    <w:bookmarkEnd w:id="104"/>
+    <w:bookmarkStart w:id="105" w:name="ref-PHE2017"/>
     <w:p>
       <w:pPr>
         <w:pStyle w:val="Bibliography"/>
       </w:pPr>
       <w:r>
-        <w:t xml:space="preserve">[22] Heeb J-L, Gmel G. Measuring alcohol consumption: A comparison of graduated frequency, quantity frequency, and weekly recall diary methods in a general population survey. Addictive Behaviors 2005;30:403–13. doi:</w:t>
-      </w:r>
-      <w:hyperlink r:id="rId101">
+        <w:t xml:space="preserve">[24] Public Health England. Alcohol sales in England in 2014: Analysis to assess suitability for inclusion as an indicator in the Local Alcohol Profiles for England. 2017.</w:t>
+      </w:r>
+    </w:p>
+    <w:bookmarkEnd w:id="105"/>
+    <w:bookmarkStart w:id="107" w:name="ref-NatCenSocialResearch2013"/>
+    <w:p>
+      <w:pPr>
+        <w:pStyle w:val="Bibliography"/>
+      </w:pPr>
+      <w:r>
+        <w:t xml:space="preserve">[25] NatCen Social Research, Royal Free and University College Medical School. Health Survey for England, 2011 [computer file]. Colchester, Essex: UK Data Archive [distributor], April 2013. SN: 7260. Colchester, Essex: 2013. doi:</w:t>
+      </w:r>
+      <w:hyperlink r:id="rId106">
         <w:r>
           <w:rPr>
             <w:rStyle w:val="Hyperlink"/>
           </w:rPr>
-          <w:t xml:space="preserve">10.1016/j.addbeh.2004.04.022</w:t>
+          <w:t xml:space="preserve">10.5255/UKDA-SN-7260-1</w:t>
         </w:r>
       </w:hyperlink>
       <w:r>
         <w:t xml:space="preserve">.</w:t>
       </w:r>
     </w:p>
-    <w:bookmarkEnd w:id="102"/>
-    <w:bookmarkStart w:id="104" w:name="ref-Livingston2015"/>
+    <w:bookmarkEnd w:id="107"/>
+    <w:bookmarkStart w:id="109" w:name="ref-Dutey2018"/>
     <w:p>
       <w:pPr>
         <w:pStyle w:val="Bibliography"/>
       </w:pPr>
       <w:r>
-        <w:t xml:space="preserve">[23] Livingston M, Callinan S. Underreporting in Alcohol Surveys: Whose Drinking Is Underestimated? Journal of Studies on Alcohol and Drugs 2015;76:158–64. doi:</w:t>
-      </w:r>
-      <w:hyperlink r:id="rId103">
+        <w:t xml:space="preserve">[26] Dutey-Magni P, Sinclair J, Brown J. Concurrent validity of an Estimator of Weekly Alcohol Consumption (EWAC) based on the Extended AUDIT 2018. doi:</w:t>
+      </w:r>
+      <w:hyperlink r:id="rId108">
         <w:r>
           <w:rPr>
             <w:rStyle w:val="Hyperlink"/>
           </w:rPr>
-          <w:t xml:space="preserve">10.15288/jsad.2015.76.158</w:t>
+          <w:t xml:space="preserve">10.17605/OSF.IO/7WE4M</w:t>
         </w:r>
       </w:hyperlink>
       <w:r>
         <w:t xml:space="preserve">.</w:t>
       </w:r>
     </w:p>
-    <w:bookmarkEnd w:id="104"/>
-    <w:bookmarkStart w:id="106" w:name="ref-Rehm1998"/>
+    <w:bookmarkEnd w:id="109"/>
+    <w:bookmarkStart w:id="111" w:name="ref-Boniface2014"/>
     <w:p>
       <w:pPr>
         <w:pStyle w:val="Bibliography"/>
       </w:pPr>
       <w:r>
-        <w:t xml:space="preserve">[24] Rehm J. Measuring Quantity, Frequency, and Volume of Drinking. Alcoholism: Clinical and Experimental Research 1998;22:4s–14s. doi:</w:t>
-      </w:r>
-      <w:hyperlink r:id="rId105">
+        <w:t xml:space="preserve">[27] Boniface S, Kneale J, Shelton N. Drinking pattern is more strongly associated with under-reporting of alcohol consumption than socio-demographic factors: evidence from a mixed-methods study. BMC Public Health 2014;14:1297. doi:</w:t>
+      </w:r>
+      <w:hyperlink r:id="rId110">
         <w:r>
           <w:rPr>
             <w:rStyle w:val="Hyperlink"/>
           </w:rPr>
-          <w:t xml:space="preserve">10.1111/j.1530-0277.1998.tb04368.x</w:t>
+          <w:t xml:space="preserve">10.1186/1471-2458-14-1297</w:t>
         </w:r>
       </w:hyperlink>
       <w:r>
         <w:t xml:space="preserve">.</w:t>
       </w:r>
     </w:p>
-    <w:bookmarkEnd w:id="106"/>
-    <w:bookmarkStart w:id="108" w:name="ref-Stockwell2004"/>
+    <w:bookmarkEnd w:id="111"/>
+    <w:bookmarkStart w:id="113" w:name="ref-Stockwell2004"/>
     <w:p>
       <w:pPr>
         <w:pStyle w:val="Bibliography"/>
       </w:pPr>
       <w:r>
-        <w:t xml:space="preserve">[25] Stockwell T, Donath S, Cooper-Stanbury M, Chikritzhs T, Catalano P, Mateo C. Under-reporting of alcohol consumption in household surveys: A comparison of quantity-frequency, graduated-frequency and recent recall. Addiction 2004;99:1024–33. doi:</w:t>
-      </w:r>
-      <w:hyperlink r:id="rId107">
+        <w:t xml:space="preserve">[28] Stockwell T, Donath S, Cooper-Stanbury M, Chikritzhs T, Catalano P, Mateo C. Under-reporting of alcohol consumption in household surveys: A comparison of quantity-frequency, graduated-frequency and recent recall. Addiction 2004;99:1024–33. doi:</w:t>
+      </w:r>
+      <w:hyperlink r:id="rId112">
         <w:r>
           <w:rPr>
             <w:rStyle w:val="Hyperlink"/>
@@ -11736,16 +11949,16 @@
         <w:t xml:space="preserve">.</w:t>
       </w:r>
     </w:p>
-    <w:bookmarkEnd w:id="108"/>
-    <w:bookmarkStart w:id="110" w:name="ref-Stockwell2014"/>
+    <w:bookmarkEnd w:id="113"/>
+    <w:bookmarkStart w:id="115" w:name="ref-Stockwell2014"/>
     <w:p>
       <w:pPr>
         <w:pStyle w:val="Bibliography"/>
       </w:pPr>
       <w:r>
-        <w:t xml:space="preserve">[26] Stockwell T, Zhao J, Macdonald S. Who under-reports their alcohol consumption in telephone surveys and by how much? An application of the ’yesterday method’ in a national Canadian substance use survey. Addiction (Abingdon, England) 2014;109:1657–66. doi:</w:t>
-      </w:r>
-      <w:hyperlink r:id="rId109">
+        <w:t xml:space="preserve">[29] Stockwell T, Zhao J, Macdonald S. Who under-reports their alcohol consumption in telephone surveys and by how much? An application of the ’yesterday method’ in a national Canadian substance use survey. Addiction (Abingdon, England) 2014;109:1657–66. doi:</w:t>
+      </w:r>
+      <w:hyperlink r:id="rId114">
         <w:r>
           <w:rPr>
             <w:rStyle w:val="Hyperlink"/>
@@ -11757,16 +11970,16 @@
         <w:t xml:space="preserve">.</w:t>
       </w:r>
     </w:p>
-    <w:bookmarkEnd w:id="110"/>
-    <w:bookmarkStart w:id="112" w:name="ref-Stockwell2016"/>
+    <w:bookmarkEnd w:id="115"/>
+    <w:bookmarkStart w:id="117" w:name="ref-Stockwell2016"/>
     <w:p>
       <w:pPr>
         <w:pStyle w:val="Bibliography"/>
       </w:pPr>
       <w:r>
-        <w:t xml:space="preserve">[27] Stockwell T, Zhao J, Greenfield T, Li J, Livingston M, Meng Y. Estimating under- and over-reporting of drinking in national surveys of alcohol consumption: identification of consistent biases across four English-speaking countries. Addiction 2016;111:1203–13. doi:</w:t>
-      </w:r>
-      <w:hyperlink r:id="rId111">
+        <w:t xml:space="preserve">[30] Stockwell T, Zhao J, Greenfield T, Li J, Livingston M, Meng Y. Estimating under- and over-reporting of drinking in national surveys of alcohol consumption: identification of consistent biases across four English-speaking countries. Addiction 2016;111:1203–13. doi:</w:t>
+      </w:r>
+      <w:hyperlink r:id="rId116">
         <w:r>
           <w:rPr>
             <w:rStyle w:val="Hyperlink"/>
@@ -11778,73 +11991,21 @@
         <w:t xml:space="preserve">.</w:t>
       </w:r>
     </w:p>
-    <w:bookmarkEnd w:id="112"/>
-    <w:bookmarkStart w:id="113" w:name="ref-PHE2017"/>
+    <w:bookmarkEnd w:id="117"/>
+    <w:bookmarkStart w:id="119" w:name="ref-Lemmens1992"/>
     <w:p>
       <w:pPr>
         <w:pStyle w:val="Bibliography"/>
       </w:pPr>
       <w:r>
-        <w:t xml:space="preserve">[28] Public Health England. Alcohol sales in England in 2014: Analysis to assess suitability for inclusion as an indicator in the Local Alcohol Profiles for England. 2017.</w:t>
-      </w:r>
-    </w:p>
-    <w:bookmarkEnd w:id="113"/>
-    <w:bookmarkStart w:id="115" w:name="ref-NatCenSocialResearch2013"/>
-    <w:p>
-      <w:pPr>
-        <w:pStyle w:val="Bibliography"/>
-      </w:pPr>
-      <w:r>
-        <w:t xml:space="preserve">[29] NatCen Social Research, Royal Free and University College Medical School. Health Survey for England, 2011 [computer file]. Colchester, Essex: UK Data Archive [distributor], April 2013. SN: 7260. Colchester, Essex: 2013. doi:</w:t>
-      </w:r>
-      <w:hyperlink r:id="rId114">
-        <w:r>
-          <w:rPr>
-            <w:rStyle w:val="Hyperlink"/>
-          </w:rPr>
-          <w:t xml:space="preserve">10.5255/UKDA-SN-7260-1</w:t>
-        </w:r>
-      </w:hyperlink>
-      <w:r>
-        <w:t xml:space="preserve">.</w:t>
-      </w:r>
-    </w:p>
-    <w:bookmarkEnd w:id="115"/>
-    <w:bookmarkStart w:id="117" w:name="ref-Boniface2014"/>
-    <w:p>
-      <w:pPr>
-        <w:pStyle w:val="Bibliography"/>
-      </w:pPr>
-      <w:r>
-        <w:t xml:space="preserve">[30] Boniface S, Kneale J, Shelton N. Drinking pattern is more strongly associated with under-reporting of alcohol consumption than socio-demographic factors: evidence from a mixed-methods study. BMC Public Health 2014;14:1297. doi:</w:t>
-      </w:r>
-      <w:hyperlink r:id="rId116">
-        <w:r>
-          <w:rPr>
-            <w:rStyle w:val="Hyperlink"/>
-          </w:rPr>
-          <w:t xml:space="preserve">10.1186/1471-2458-14-1297</w:t>
-        </w:r>
-      </w:hyperlink>
-      <w:r>
-        <w:t xml:space="preserve">.</w:t>
-      </w:r>
-    </w:p>
-    <w:bookmarkEnd w:id="117"/>
-    <w:bookmarkStart w:id="119" w:name="ref-Dutey2018"/>
-    <w:p>
-      <w:pPr>
-        <w:pStyle w:val="Bibliography"/>
-      </w:pPr>
-      <w:r>
-        <w:t xml:space="preserve">[31] Dutey-Magni P, Sinclair J, Brown J. Concurrent validity of an Estimator of Weekly Alcohol Consumption (EWAC) based on the Extended AUDIT 2018. doi:</w:t>
+        <w:t xml:space="preserve">[31] Lemmens P, Tan ES, Knibbe R a. Measuring quantity and frequency of drinking in a general population survey: a comparison of five indices. Journal of Studies on Alcohol 1992;53:476–86. doi:</w:t>
       </w:r>
       <w:hyperlink r:id="rId118">
         <w:r>
           <w:rPr>
             <w:rStyle w:val="Hyperlink"/>
           </w:rPr>
-          <w:t xml:space="preserve">10.17605/OSF.IO/7WE4M</w:t>
+          <w:t xml:space="preserve">10.15288/jsa.1992.53.476</w:t>
         </w:r>
       </w:hyperlink>
       <w:r>
@@ -11945,15 +12106,150 @@
       </w:r>
     </w:p>
     <w:bookmarkEnd w:id="128"/>
-    <w:bookmarkStart w:id="130" w:name="ref-Rubinsky2013"/>
+    <w:bookmarkStart w:id="130" w:name="ref-Nutt2014"/>
     <w:p>
       <w:pPr>
         <w:pStyle w:val="Bibliography"/>
       </w:pPr>
       <w:r>
-        <w:t xml:space="preserve">[38] Rubinsky AD, Dawson DA, Williams EC, Kivlahan DR, Bradley KA. AUDIT-C Scores as a Scaled Marker of Mean Daily Drinking, Alcohol Use Disorder Severity, and Probability of Alcohol Dependence in a U.S. General Population Sample of Drinkers. Alcoholism: Clinical and Experimental Research 2013;37:1380–90. doi:</w:t>
+        <w:t xml:space="preserve">[38] Nutt DJ, Rehm J. Doing it by numbers: A simple approach to reducing the harms of alcohol. Journal of Psychopharmacology 2014;28:3–7. doi:</w:t>
       </w:r>
       <w:hyperlink r:id="rId129">
+        <w:r>
+          <w:rPr>
+            <w:rStyle w:val="Hyperlink"/>
+          </w:rPr>
+          <w:t xml:space="preserve">10.1177/0269881113512038</w:t>
+        </w:r>
+      </w:hyperlink>
+      <w:r>
+        <w:t xml:space="preserve">.</w:t>
+      </w:r>
+    </w:p>
+    <w:bookmarkEnd w:id="130"/>
+    <w:bookmarkStart w:id="132" w:name="ref-Rehm2016"/>
+    <w:p>
+      <w:pPr>
+        <w:pStyle w:val="Bibliography"/>
+      </w:pPr>
+      <w:r>
+        <w:t xml:space="preserve">[39] Rehm J, Anderson P, Manthey J, Shield KD, Struzzo P, Wojnar M, et al. Alcohol Use Disorders in Primary Health Care: What Do We Know and Where Do We Go? Alcohol and Alcoholism 2016;51:422–7. doi:</w:t>
+      </w:r>
+      <w:hyperlink r:id="rId131">
+        <w:r>
+          <w:rPr>
+            <w:rStyle w:val="Hyperlink"/>
+          </w:rPr>
+          <w:t xml:space="preserve">10.1093/alcalc/agv127</w:t>
+        </w:r>
+      </w:hyperlink>
+      <w:r>
+        <w:t xml:space="preserve">.</w:t>
+      </w:r>
+    </w:p>
+    <w:bookmarkEnd w:id="132"/>
+    <w:bookmarkStart w:id="133" w:name="ref-Mongan2015"/>
+    <w:p>
+      <w:pPr>
+        <w:pStyle w:val="Bibliography"/>
+      </w:pPr>
+      <w:r>
+        <w:t xml:space="preserve">[40] Mongan D, Long J. Standard drink measures throughout Europe; peoples’ understanding of standard drinks. RARHA: Joint Actional on Reducing Alcohol Related Harm; 2015.</w:t>
+      </w:r>
+    </w:p>
+    <w:bookmarkEnd w:id="133"/>
+    <w:bookmarkStart w:id="135" w:name="ref-Kalinowski2016"/>
+    <w:p>
+      <w:pPr>
+        <w:pStyle w:val="Bibliography"/>
+      </w:pPr>
+      <w:r>
+        <w:t xml:space="preserve">[41] Kalinowski A, Humphreys K. Governmental standard drink definitions and low-risk alcohol consumption guidelines in 37 countries. Addiction 2016;111:1293–8. doi:</w:t>
+      </w:r>
+      <w:hyperlink r:id="rId134">
+        <w:r>
+          <w:rPr>
+            <w:rStyle w:val="Hyperlink"/>
+          </w:rPr>
+          <w:t xml:space="preserve">10.1111/add.13341</w:t>
+        </w:r>
+      </w:hyperlink>
+      <w:r>
+        <w:t xml:space="preserve">.</w:t>
+      </w:r>
+    </w:p>
+    <w:bookmarkEnd w:id="135"/>
+    <w:bookmarkStart w:id="137" w:name="ref-Rosenberg2018"/>
+    <w:p>
+      <w:pPr>
+        <w:pStyle w:val="Bibliography"/>
+      </w:pPr>
+      <w:r>
+        <w:t xml:space="preserve">[42] Rosenberg G, Bauld L, Hooper L, Buykx P, Holmes J, Vohra J. New national alcohol guidelines in the uk: Public awareness, understanding and behavioural intentions. Journal of Public Health 2018;40:549–56. doi:</w:t>
+      </w:r>
+      <w:hyperlink r:id="rId136">
+        <w:r>
+          <w:rPr>
+            <w:rStyle w:val="Hyperlink"/>
+          </w:rPr>
+          <w:t xml:space="preserve">10.1093/pubmed/fdx126</w:t>
+        </w:r>
+      </w:hyperlink>
+      <w:r>
+        <w:t xml:space="preserve">.</w:t>
+      </w:r>
+    </w:p>
+    <w:bookmarkEnd w:id="137"/>
+    <w:bookmarkStart w:id="139" w:name="ref-Browne2016"/>
+    <w:p>
+      <w:pPr>
+        <w:pStyle w:val="Bibliography"/>
+      </w:pPr>
+      <w:r>
+        <w:t xml:space="preserve">[43] Brown J, West R, Angus C, Beard E, Brennan A, Drummond C, et al. Comparison of brief interventions in primary care on smoking and excessive alcohol consumption: A population survey in england. British Journal of General Practice 2016;66:e1–9. doi:</w:t>
+      </w:r>
+      <w:hyperlink r:id="rId138">
+        <w:r>
+          <w:rPr>
+            <w:rStyle w:val="Hyperlink"/>
+          </w:rPr>
+          <w:t xml:space="preserve">10.3399/bjgp16X683149</w:t>
+        </w:r>
+      </w:hyperlink>
+      <w:r>
+        <w:t xml:space="preserve">.</w:t>
+      </w:r>
+    </w:p>
+    <w:bookmarkEnd w:id="139"/>
+    <w:bookmarkStart w:id="140" w:name="ref-SNOMED-UK"/>
+    <w:p>
+      <w:pPr>
+        <w:pStyle w:val="Bibliography"/>
+      </w:pPr>
+      <w:r>
+        <w:t xml:space="preserve">[44] UK Health and Social Care Information Centre. UK SNOMED CT Drug Extension, RF2: Full, Snapshot &amp; Delta 2018.</w:t>
+      </w:r>
+    </w:p>
+    <w:bookmarkEnd w:id="140"/>
+    <w:bookmarkStart w:id="141" w:name="ref-RCP2018"/>
+    <w:p>
+      <w:pPr>
+        <w:pStyle w:val="Bibliography"/>
+      </w:pPr>
+      <w:r>
+        <w:t xml:space="preserve">[45] Haroon S, Wooldridge D, Hoogewerf J, Mittal A, Bhala N, O’Donnell A, et al. Information standards for recording alcohol use in electronic health records: Project report 2018.</w:t>
+      </w:r>
+    </w:p>
+    <w:bookmarkEnd w:id="141"/>
+    <w:bookmarkStart w:id="143" w:name="ref-Rubinsky2013"/>
+    <w:p>
+      <w:pPr>
+        <w:pStyle w:val="Bibliography"/>
+      </w:pPr>
+      <w:r>
+        <w:t xml:space="preserve">[46] Rubinsky AD, Dawson DA, Williams EC, Kivlahan DR, Bradley KA. AUDIT-C Scores as a Scaled Marker of Mean Daily Drinking, Alcohol Use Disorder Severity, and Probability of Alcohol Dependence in a U.S. General Population Sample of Drinkers. Alcoholism: Clinical and Experimental Research 2013;37:1380–90. doi:</w:t>
+      </w:r>
+      <w:hyperlink r:id="rId142">
         <w:r>
           <w:rPr>
             <w:rStyle w:val="Hyperlink"/>
@@ -11965,16 +12261,16 @@
         <w:t xml:space="preserve">.</w:t>
       </w:r>
     </w:p>
-    <w:bookmarkEnd w:id="130"/>
-    <w:bookmarkStart w:id="132" w:name="ref-Frank2008"/>
+    <w:bookmarkEnd w:id="143"/>
+    <w:bookmarkStart w:id="145" w:name="ref-Frank2008"/>
     <w:p>
       <w:pPr>
         <w:pStyle w:val="Bibliography"/>
       </w:pPr>
       <w:r>
-        <w:t xml:space="preserve">[39] Frank D, DeBenedetti AF, Volk RJ, Williams EC, Kivlahan DR, Bradley KA. Effectiveness of the AUDIT-C as a Screening Test for Alcohol Misuse in Three Race/Ethnic Groups. Journal of General Internal Medicine 2008;23:781–7. doi:</w:t>
-      </w:r>
-      <w:hyperlink r:id="rId131">
+        <w:t xml:space="preserve">[47] Frank D, DeBenedetti AF, Volk RJ, Williams EC, Kivlahan DR, Bradley KA. Effectiveness of the AUDIT-C as a Screening Test for Alcohol Misuse in Three Race/Ethnic Groups. Journal of General Internal Medicine 2008;23:781–7. doi:</w:t>
+      </w:r>
+      <w:hyperlink r:id="rId144">
         <w:r>
           <w:rPr>
             <w:rStyle w:val="Hyperlink"/>
@@ -11986,16 +12282,16 @@
         <w:t xml:space="preserve">.</w:t>
       </w:r>
     </w:p>
-    <w:bookmarkEnd w:id="132"/>
-    <w:bookmarkStart w:id="134" w:name="ref-Bradley1998"/>
+    <w:bookmarkEnd w:id="145"/>
+    <w:bookmarkStart w:id="147" w:name="ref-Bradley1998"/>
     <w:p>
       <w:pPr>
         <w:pStyle w:val="Bibliography"/>
       </w:pPr>
       <w:r>
-        <w:t xml:space="preserve">[40] Bradley KA, McDonell MB, Bush K, Kivlahan DR, Diehr P, Fihn SD. The AUDIT Alcohol Consumption Questions: Reliability, Validity, and Responsiveness to Change in Older Male Primary Care Patients. Alcoholism: Clinical and Experimental Research 1998;22:1842–9. doi:</w:t>
-      </w:r>
-      <w:hyperlink r:id="rId133">
+        <w:t xml:space="preserve">[48] Bradley KA, McDonell MB, Bush K, Kivlahan DR, Diehr P, Fihn SD. The AUDIT Alcohol Consumption Questions: Reliability, Validity, and Responsiveness to Change in Older Male Primary Care Patients. Alcoholism: Clinical and Experimental Research 1998;22:1842–9. doi:</w:t>
+      </w:r>
+      <w:hyperlink r:id="rId146">
         <w:r>
           <w:rPr>
             <w:rStyle w:val="Hyperlink"/>
@@ -12007,16 +12303,121 @@
         <w:t xml:space="preserve">.</w:t>
       </w:r>
     </w:p>
-    <w:bookmarkEnd w:id="134"/>
-    <w:bookmarkStart w:id="136" w:name="ref-Jellinek1960"/>
+    <w:bookmarkEnd w:id="147"/>
+    <w:bookmarkStart w:id="149" w:name="ref-Heeb2005"/>
     <w:p>
       <w:pPr>
         <w:pStyle w:val="Bibliography"/>
       </w:pPr>
       <w:r>
-        <w:t xml:space="preserve">[41] Jellinek EM. The disease concept of alcoholism. New Haven: Hillhouse Press; 1960. doi:</w:t>
-      </w:r>
-      <w:hyperlink r:id="rId135">
+        <w:t xml:space="preserve">[49] Heeb J-L, Gmel G. Measuring alcohol consumption: A comparison of graduated frequency, quantity frequency, and weekly recall diary methods in a general population survey. Addictive Behaviors 2005;30:403–13. doi:</w:t>
+      </w:r>
+      <w:hyperlink r:id="rId148">
+        <w:r>
+          <w:rPr>
+            <w:rStyle w:val="Hyperlink"/>
+          </w:rPr>
+          <w:t xml:space="preserve">10.1016/j.addbeh.2004.04.022</w:t>
+        </w:r>
+      </w:hyperlink>
+      <w:r>
+        <w:t xml:space="preserve">.</w:t>
+      </w:r>
+    </w:p>
+    <w:bookmarkEnd w:id="149"/>
+    <w:bookmarkStart w:id="151" w:name="ref-Livingston2015"/>
+    <w:p>
+      <w:pPr>
+        <w:pStyle w:val="Bibliography"/>
+      </w:pPr>
+      <w:r>
+        <w:t xml:space="preserve">[50] Livingston M, Callinan S. Underreporting in Alcohol Surveys: Whose Drinking Is Underestimated? Journal of Studies on Alcohol and Drugs 2015;76:158–64. doi:</w:t>
+      </w:r>
+      <w:hyperlink r:id="rId150">
+        <w:r>
+          <w:rPr>
+            <w:rStyle w:val="Hyperlink"/>
+          </w:rPr>
+          <w:t xml:space="preserve">10.15288/jsad.2015.76.158</w:t>
+        </w:r>
+      </w:hyperlink>
+      <w:r>
+        <w:t xml:space="preserve">.</w:t>
+      </w:r>
+    </w:p>
+    <w:bookmarkEnd w:id="151"/>
+    <w:bookmarkStart w:id="153" w:name="ref-Rehm1998"/>
+    <w:p>
+      <w:pPr>
+        <w:pStyle w:val="Bibliography"/>
+      </w:pPr>
+      <w:r>
+        <w:t xml:space="preserve">[51] Rehm J. Measuring Quantity, Frequency, and Volume of Drinking. Alcoholism: Clinical and Experimental Research 1998;22:4s–14s. doi:</w:t>
+      </w:r>
+      <w:hyperlink r:id="rId152">
+        <w:r>
+          <w:rPr>
+            <w:rStyle w:val="Hyperlink"/>
+          </w:rPr>
+          <w:t xml:space="preserve">10.1111/j.1530-0277.1998.tb04368.x</w:t>
+        </w:r>
+      </w:hyperlink>
+      <w:r>
+        <w:t xml:space="preserve">.</w:t>
+      </w:r>
+    </w:p>
+    <w:bookmarkEnd w:id="153"/>
+    <w:bookmarkStart w:id="155" w:name="ref-Greenfield2009"/>
+    <w:p>
+      <w:pPr>
+        <w:pStyle w:val="Bibliography"/>
+      </w:pPr>
+      <w:r>
+        <w:t xml:space="preserve">[52] Greenfield TK, Kerr WC, Bond J, Ye Y, Stockwell T. Improving Graduated Frequencies Alcohol Measures for Monitoring Consumption Patterns: Results from an Australian National Survey and a US Diary Validity Study. Contemporary Drug Problems 2009;36:705–33. doi:</w:t>
+      </w:r>
+      <w:hyperlink r:id="rId154">
+        <w:r>
+          <w:rPr>
+            <w:rStyle w:val="Hyperlink"/>
+          </w:rPr>
+          <w:t xml:space="preserve">10.1177/009145090903600320</w:t>
+        </w:r>
+      </w:hyperlink>
+      <w:r>
+        <w:t xml:space="preserve">.</w:t>
+      </w:r>
+    </w:p>
+    <w:bookmarkEnd w:id="155"/>
+    <w:bookmarkStart w:id="157" w:name="ref-Hilton1989"/>
+    <w:p>
+      <w:pPr>
+        <w:pStyle w:val="Bibliography"/>
+      </w:pPr>
+      <w:r>
+        <w:t xml:space="preserve">[53] Hilton ME. A comparison of a prospective diary and two summary recall techniques for recording alcohol consumption. British Journal of Addiction 1989;84:1085–92. doi:</w:t>
+      </w:r>
+      <w:hyperlink r:id="rId156">
+        <w:r>
+          <w:rPr>
+            <w:rStyle w:val="Hyperlink"/>
+          </w:rPr>
+          <w:t xml:space="preserve">10.1111/j.1360-0443.1989.tb00792.x</w:t>
+        </w:r>
+      </w:hyperlink>
+      <w:r>
+        <w:t xml:space="preserve">.</w:t>
+      </w:r>
+    </w:p>
+    <w:bookmarkEnd w:id="157"/>
+    <w:bookmarkStart w:id="159" w:name="ref-Jellinek1960"/>
+    <w:p>
+      <w:pPr>
+        <w:pStyle w:val="Bibliography"/>
+      </w:pPr>
+      <w:r>
+        <w:t xml:space="preserve">[54] Jellinek EM. The disease concept of alcoholism. New Haven: Hillhouse Press; 1960. doi:</w:t>
+      </w:r>
+      <w:hyperlink r:id="rId158">
         <w:r>
           <w:rPr>
             <w:rStyle w:val="Hyperlink"/>
@@ -12028,16 +12429,16 @@
         <w:t xml:space="preserve">.</w:t>
       </w:r>
     </w:p>
-    <w:bookmarkEnd w:id="136"/>
-    <w:bookmarkStart w:id="138" w:name="ref-Leggio2009"/>
+    <w:bookmarkEnd w:id="159"/>
+    <w:bookmarkStart w:id="161" w:name="ref-Leggio2009"/>
     <w:p>
       <w:pPr>
         <w:pStyle w:val="Bibliography"/>
       </w:pPr>
       <w:r>
-        <w:t xml:space="preserve">[42] Leggio L, Kenna GA, Fenton M, Bonenfant E, Swift RM. Typologies of Alcohol Dependence. From Jellinek to Genetics and Beyond. Neuropsychology Review 2009;19:115–29. doi:</w:t>
-      </w:r>
-      <w:hyperlink r:id="rId137">
+        <w:t xml:space="preserve">[55] Leggio L, Kenna GA, Fenton M, Bonenfant E, Swift RM. Typologies of Alcohol Dependence. From Jellinek to Genetics and Beyond. Neuropsychology Review 2009;19:115–29. doi:</w:t>
+      </w:r>
+      <w:hyperlink r:id="rId160">
         <w:r>
           <w:rPr>
             <w:rStyle w:val="Hyperlink"/>
@@ -12049,176 +12450,9 @@
         <w:t xml:space="preserve">.</w:t>
       </w:r>
     </w:p>
-    <w:bookmarkEnd w:id="138"/>
-    <w:bookmarkStart w:id="140" w:name="ref-Greenfield2009"/>
-    <w:p>
-      <w:pPr>
-        <w:pStyle w:val="Bibliography"/>
-      </w:pPr>
-      <w:r>
-        <w:t xml:space="preserve">[43] Greenfield TK, Kerr WC, Bond J, Ye Y, Stockwell T. Improving Graduated Frequencies Alcohol Measures for Monitoring Consumption Patterns: Results from an Australian National Survey and a US Diary Validity Study. Contemporary Drug Problems 2009;36:705–33. doi:</w:t>
-      </w:r>
-      <w:hyperlink r:id="rId139">
-        <w:r>
-          <w:rPr>
-            <w:rStyle w:val="Hyperlink"/>
-          </w:rPr>
-          <w:t xml:space="preserve">10.1177/009145090903600320</w:t>
-        </w:r>
-      </w:hyperlink>
-      <w:r>
-        <w:t xml:space="preserve">.</w:t>
-      </w:r>
-    </w:p>
-    <w:bookmarkEnd w:id="140"/>
-    <w:bookmarkStart w:id="142" w:name="ref-Hilton1989"/>
-    <w:p>
-      <w:pPr>
-        <w:pStyle w:val="Bibliography"/>
-      </w:pPr>
-      <w:r>
-        <w:t xml:space="preserve">[44] Hilton ME. A comparison of a prospective diary and two summary recall techniques for recording alcohol consumption. British Journal of Addiction 1989;84:1085–92. doi:</w:t>
-      </w:r>
-      <w:hyperlink r:id="rId141">
-        <w:r>
-          <w:rPr>
-            <w:rStyle w:val="Hyperlink"/>
-          </w:rPr>
-          <w:t xml:space="preserve">10.1111/j.1360-0443.1989.tb00792.x</w:t>
-        </w:r>
-      </w:hyperlink>
-      <w:r>
-        <w:t xml:space="preserve">.</w:t>
-      </w:r>
-    </w:p>
-    <w:bookmarkEnd w:id="142"/>
-    <w:bookmarkStart w:id="143" w:name="ref-SNOMED-UK"/>
-    <w:p>
-      <w:pPr>
-        <w:pStyle w:val="Bibliography"/>
-      </w:pPr>
-      <w:r>
-        <w:t xml:space="preserve">[45] UK Health and Social Care Information Centre. UK SNOMED CT Drug Extension, RF2: Full, Snapshot &amp; Delta 2018.</w:t>
-      </w:r>
-    </w:p>
-    <w:bookmarkEnd w:id="143"/>
-    <w:bookmarkStart w:id="144" w:name="ref-RCP2018"/>
-    <w:p>
-      <w:pPr>
-        <w:pStyle w:val="Bibliography"/>
-      </w:pPr>
-      <w:r>
-        <w:t xml:space="preserve">[46] Haroon S, Wooldridge D, Hoogewerf J, Mittal A, Bhala N, O’Donnell A, et al. Information standards for recording alcohol use in electronic health records: Project report 2018.</w:t>
-      </w:r>
-    </w:p>
-    <w:bookmarkEnd w:id="144"/>
-    <w:bookmarkStart w:id="145" w:name="ref-Mongan2015"/>
-    <w:p>
-      <w:pPr>
-        <w:pStyle w:val="Bibliography"/>
-      </w:pPr>
-      <w:r>
-        <w:t xml:space="preserve">[47] Mongan D, Long J. Standard drink measures throughout Europe; peoples’ understanding of standard drinks. RARHA: Joint Actional on Reducing Alcohol Related Harm; 2015.</w:t>
-      </w:r>
-    </w:p>
-    <w:bookmarkEnd w:id="145"/>
-    <w:bookmarkStart w:id="147" w:name="ref-Kalinowski2016"/>
-    <w:p>
-      <w:pPr>
-        <w:pStyle w:val="Bibliography"/>
-      </w:pPr>
-      <w:r>
-        <w:t xml:space="preserve">[48] Kalinowski A, Humphreys K. Governmental standard drink definitions and low-risk alcohol consumption guidelines in 37 countries. Addiction 2016;111:1293–8. doi:</w:t>
-      </w:r>
-      <w:hyperlink r:id="rId146">
-        <w:r>
-          <w:rPr>
-            <w:rStyle w:val="Hyperlink"/>
-          </w:rPr>
-          <w:t xml:space="preserve">10.1111/add.13341</w:t>
-        </w:r>
-      </w:hyperlink>
-      <w:r>
-        <w:t xml:space="preserve">.</w:t>
-      </w:r>
-    </w:p>
-    <w:bookmarkEnd w:id="147"/>
-    <w:bookmarkStart w:id="148" w:name="ref-ONS2009"/>
-    <w:p>
-      <w:pPr>
-        <w:pStyle w:val="Bibliography"/>
-      </w:pPr>
-      <w:r>
-        <w:t xml:space="preserve">[49] UK Office for National Statistics. Drinking: adults’ behaviour and knowledge in 2008. Opinions (Omnibus) Survey Report No. 39. 2009.</w:t>
-      </w:r>
-    </w:p>
-    <w:bookmarkEnd w:id="148"/>
-    <w:bookmarkStart w:id="150" w:name="ref-Browne2016"/>
-    <w:p>
-      <w:pPr>
-        <w:pStyle w:val="Bibliography"/>
-      </w:pPr>
-      <w:r>
-        <w:t xml:space="preserve">[50] Brown J, West R, Angus C, Beard E, Brennan A, Drummond C, et al. Comparison of brief interventions in primary care on smoking and excessive alcohol consumption: A population survey in england. British Journal of General Practice 2016;66:e1–9. doi:</w:t>
-      </w:r>
-      <w:hyperlink r:id="rId149">
-        <w:r>
-          <w:rPr>
-            <w:rStyle w:val="Hyperlink"/>
-          </w:rPr>
-          <w:t xml:space="preserve">10.3399/bjgp16X683149</w:t>
-        </w:r>
-      </w:hyperlink>
-      <w:r>
-        <w:t xml:space="preserve">.</w:t>
-      </w:r>
-    </w:p>
-    <w:bookmarkEnd w:id="150"/>
-    <w:bookmarkStart w:id="152" w:name="ref-Nutt2014"/>
-    <w:p>
-      <w:pPr>
-        <w:pStyle w:val="Bibliography"/>
-      </w:pPr>
-      <w:r>
-        <w:t xml:space="preserve">[51] Nutt DJ, Rehm J. Doing it by numbers: A simple approach to reducing the harms of alcohol. Journal of Psychopharmacology 2014;28:3–7. doi:</w:t>
-      </w:r>
-      <w:hyperlink r:id="rId151">
-        <w:r>
-          <w:rPr>
-            <w:rStyle w:val="Hyperlink"/>
-          </w:rPr>
-          <w:t xml:space="preserve">10.1177/0269881113512038</w:t>
-        </w:r>
-      </w:hyperlink>
-      <w:r>
-        <w:t xml:space="preserve">.</w:t>
-      </w:r>
-    </w:p>
-    <w:bookmarkEnd w:id="152"/>
-    <w:bookmarkStart w:id="154" w:name="ref-Rehm2016"/>
-    <w:p>
-      <w:pPr>
-        <w:pStyle w:val="Bibliography"/>
-      </w:pPr>
-      <w:r>
-        <w:t xml:space="preserve">[52] Rehm J, Anderson P, Manthey J, Shield KD, Struzzo P, Wojnar M, et al. Alcohol Use Disorders in Primary Health Care: What Do We Know and Where Do We Go? Alcohol and Alcoholism 2016;51:422–7. doi:</w:t>
-      </w:r>
-      <w:hyperlink r:id="rId153">
-        <w:r>
-          <w:rPr>
-            <w:rStyle w:val="Hyperlink"/>
-          </w:rPr>
-          <w:t xml:space="preserve">10.1093/alcalc/agv127</w:t>
-        </w:r>
-      </w:hyperlink>
-      <w:r>
-        <w:t xml:space="preserve">.</w:t>
-      </w:r>
-    </w:p>
-    <w:bookmarkEnd w:id="154"/>
-    <w:bookmarkEnd w:id="155"/>
+    <w:bookmarkEnd w:id="161"/>
+    <w:bookmarkEnd w:id="162"/>
     <w:sectPr>
-      <w:footerReference w:type="default" r:id="rId9"/>
       <w:pgSz w:w="11906" w:h="16838"/>
       <w:pgMar w:top="1440" w:right="1440" w:bottom="1440" w:left="1440" w:header="708" w:footer="708" w:gutter="0"/>
       <w:lnNumType w:countBy="1" w:restart="continuous"/>
@@ -12233,94 +12467,6 @@
 <w:comments xmlns:w="http://schemas.openxmlformats.org/wordprocessingml/2006/main" xmlns:m="http://schemas.openxmlformats.org/officeDocument/2006/math" xmlns:r="http://schemas.openxmlformats.org/officeDocument/2006/relationships" xmlns:o="urn:schemas-microsoft-com:office:office" xmlns:v="urn:schemas-microsoft-com:vml" xmlns:w10="urn:schemas-microsoft-com:office:word" xmlns:a="http://schemas.openxmlformats.org/drawingml/2006/main" xmlns:pic="http://schemas.openxmlformats.org/drawingml/2006/picture" xmlns:wp="http://schemas.openxmlformats.org/drawingml/2006/wordprocessingDrawing"/>
 </file>
 
-<file path=word/footer1.xml><?xml version="1.0" encoding="utf-8"?>
-<w:ftr xmlns:wpc="http://schemas.microsoft.com/office/word/2010/wordprocessingCanvas" xmlns:cx="http://schemas.microsoft.com/office/drawing/2014/chartex" xmlns:cx1="http://schemas.microsoft.com/office/drawing/2015/9/8/chartex" xmlns:mc="http://schemas.openxmlformats.org/markup-compatibility/2006" xmlns:o="urn:schemas-microsoft-com:office:office" xmlns:r="http://schemas.openxmlformats.org/officeDocument/2006/relationships" xmlns:m="http://schemas.openxmlformats.org/officeDocument/2006/math" xmlns:v="urn:schemas-microsoft-com:vml" xmlns:wp14="http://schemas.microsoft.com/office/word/2010/wordprocessingDrawing" xmlns:wp="http://schemas.openxmlformats.org/drawingml/2006/wordprocessingDrawing" xmlns:w10="urn:schemas-microsoft-com:office:word" xmlns:w="http://schemas.openxmlformats.org/wordprocessingml/2006/main" xmlns:w14="http://schemas.microsoft.com/office/word/2010/wordml" xmlns:w15="http://schemas.microsoft.com/office/word/2012/wordml" xmlns:w16se="http://schemas.microsoft.com/office/word/2015/wordml/symex" xmlns:wpg="http://schemas.microsoft.com/office/word/2010/wordprocessingGroup" xmlns:wpi="http://schemas.microsoft.com/office/word/2010/wordprocessingInk" xmlns:wne="http://schemas.microsoft.com/office/word/2006/wordml" xmlns:wps="http://schemas.microsoft.com/office/word/2010/wordprocessingShape" mc:Ignorable="w14 w15 w16se wp14">
-  <w:p>
-    <w:pPr>
-      <w:pStyle w:val="Footer"/>
-    </w:pPr>
-    <w:r>
-      <w:t xml:space="preserve">Page </w:t>
-    </w:r>
-    <w:r>
-      <w:rPr>
-        <w:b/>
-        <w:bCs/>
-      </w:rPr>
-      <w:fldChar w:fldCharType="begin"/>
-    </w:r>
-    <w:r>
-      <w:rPr>
-        <w:b/>
-        <w:bCs/>
-      </w:rPr>
-      <w:instrText xml:space="preserve"> PAGE  \* Arabic  \* MERGEFORMAT </w:instrText>
-    </w:r>
-    <w:r>
-      <w:rPr>
-        <w:b/>
-        <w:bCs/>
-      </w:rPr>
-      <w:fldChar w:fldCharType="separate"/>
-    </w:r>
-    <w:r>
-      <w:rPr>
-        <w:b/>
-        <w:bCs/>
-        <w:noProof/>
-      </w:rPr>
-      <w:t>21</w:t>
-    </w:r>
-    <w:r>
-      <w:rPr>
-        <w:b/>
-        <w:bCs/>
-      </w:rPr>
-      <w:fldChar w:fldCharType="end"/>
-    </w:r>
-    <w:r>
-      <w:t xml:space="preserve"> of </w:t>
-    </w:r>
-    <w:r>
-      <w:rPr>
-        <w:b/>
-        <w:bCs/>
-      </w:rPr>
-      <w:fldChar w:fldCharType="begin"/>
-    </w:r>
-    <w:r>
-      <w:rPr>
-        <w:b/>
-        <w:bCs/>
-      </w:rPr>
-      <w:instrText xml:space="preserve"> NUMPAGES  \* Arabic  \* MERGEFORMAT </w:instrText>
-    </w:r>
-    <w:r>
-      <w:rPr>
-        <w:b/>
-        <w:bCs/>
-      </w:rPr>
-      <w:fldChar w:fldCharType="separate"/>
-    </w:r>
-    <w:r>
-      <w:rPr>
-        <w:b/>
-        <w:bCs/>
-        <w:noProof/>
-      </w:rPr>
-      <w:t>26</w:t>
-    </w:r>
-    <w:r>
-      <w:rPr>
-        <w:b/>
-        <w:bCs/>
-      </w:rPr>
-      <w:fldChar w:fldCharType="end"/>
-    </w:r>
-  </w:p>
-</w:ftr>
-</file>
-
 <file path=word/footnotes.xml><?xml version="1.0" encoding="utf-8"?>
 <w:footnotes xmlns:w="http://schemas.openxmlformats.org/wordprocessingml/2006/main" xmlns:m="http://schemas.openxmlformats.org/officeDocument/2006/math" xmlns:r="http://schemas.openxmlformats.org/officeDocument/2006/relationships" xmlns:o="urn:schemas-microsoft-com:office:office" xmlns:v="urn:schemas-microsoft-com:vml" xmlns:w10="urn:schemas-microsoft-com:office:word" xmlns:a="http://schemas.openxmlformats.org/drawingml/2006/main" xmlns:pic="http://schemas.openxmlformats.org/drawingml/2006/picture" xmlns:wp="http://schemas.openxmlformats.org/drawingml/2006/wordprocessingDrawing">
   <w:footnote w:type="continuationSeparator" w:id="0">
@@ -12341,7 +12487,7 @@
 </file>
 
 <file path=word/numbering.xml><?xml version="1.0" encoding="utf-8"?>
-<w:numbering xmlns:wpc="http://schemas.microsoft.com/office/word/2010/wordprocessingCanvas" xmlns:cx="http://schemas.microsoft.com/office/drawing/2014/chartex" xmlns:cx1="http://schemas.microsoft.com/office/drawing/2015/9/8/chartex" xmlns:mc="http://schemas.openxmlformats.org/markup-compatibility/2006" xmlns:o="urn:schemas-microsoft-com:office:office" xmlns:r="http://schemas.openxmlformats.org/officeDocument/2006/relationships" xmlns:m="http://schemas.openxmlformats.org/officeDocument/2006/math" xmlns:v="urn:schemas-microsoft-com:vml" xmlns:wp14="http://schemas.microsoft.com/office/word/2010/wordprocessingDrawing" xmlns:wp="http://schemas.openxmlformats.org/drawingml/2006/wordprocessingDrawing" xmlns:w10="urn:schemas-microsoft-com:office:word" xmlns:w="http://schemas.openxmlformats.org/wordprocessingml/2006/main" xmlns:w14="http://schemas.microsoft.com/office/word/2010/wordml" xmlns:w15="http://schemas.microsoft.com/office/word/2012/wordml" xmlns:w16se="http://schemas.microsoft.com/office/word/2015/wordml/symex" xmlns:wpg="http://schemas.microsoft.com/office/word/2010/wordprocessingGroup" xmlns:wpi="http://schemas.microsoft.com/office/word/2010/wordprocessingInk" xmlns:wne="http://schemas.microsoft.com/office/word/2006/wordml" xmlns:wps="http://schemas.microsoft.com/office/word/2010/wordprocessingShape" mc:Ignorable="w14 w15 w16se wp14">
+<w:numbering xmlns:wpc="http://schemas.microsoft.com/office/word/2010/wordprocessingCanvas" xmlns:cx="http://schemas.microsoft.com/office/drawing/2014/chartex" xmlns:cx1="http://schemas.microsoft.com/office/drawing/2015/9/8/chartex" xmlns:cx2="http://schemas.microsoft.com/office/drawing/2015/10/21/chartex" xmlns:cx3="http://schemas.microsoft.com/office/drawing/2016/5/9/chartex" xmlns:cx4="http://schemas.microsoft.com/office/drawing/2016/5/10/chartex" xmlns:cx5="http://schemas.microsoft.com/office/drawing/2016/5/11/chartex" xmlns:cx6="http://schemas.microsoft.com/office/drawing/2016/5/12/chartex" xmlns:cx7="http://schemas.microsoft.com/office/drawing/2016/5/13/chartex" xmlns:cx8="http://schemas.microsoft.com/office/drawing/2016/5/14/chartex" xmlns:mc="http://schemas.openxmlformats.org/markup-compatibility/2006" xmlns:aink="http://schemas.microsoft.com/office/drawing/2016/ink" xmlns:am3d="http://schemas.microsoft.com/office/drawing/2017/model3d" xmlns:o="urn:schemas-microsoft-com:office:office" xmlns:r="http://schemas.openxmlformats.org/officeDocument/2006/relationships" xmlns:m="http://schemas.openxmlformats.org/officeDocument/2006/math" xmlns:v="urn:schemas-microsoft-com:vml" xmlns:wp14="http://schemas.microsoft.com/office/word/2010/wordprocessingDrawing" xmlns:wp="http://schemas.openxmlformats.org/drawingml/2006/wordprocessingDrawing" xmlns:w10="urn:schemas-microsoft-com:office:word" xmlns:w="http://schemas.openxmlformats.org/wordprocessingml/2006/main" xmlns:w14="http://schemas.microsoft.com/office/word/2010/wordml" xmlns:w15="http://schemas.microsoft.com/office/word/2012/wordml" xmlns:w16cex="http://schemas.microsoft.com/office/word/2018/wordml/cex" xmlns:w16cid="http://schemas.microsoft.com/office/word/2016/wordml/cid" xmlns:w16="http://schemas.microsoft.com/office/word/2018/wordml" xmlns:w16sdtdh="http://schemas.microsoft.com/office/word/2020/wordml/sdtdatahash" xmlns:w16se="http://schemas.microsoft.com/office/word/2015/wordml/symex" xmlns:wpg="http://schemas.microsoft.com/office/word/2010/wordprocessingGroup" xmlns:wpi="http://schemas.microsoft.com/office/word/2010/wordprocessingInk" xmlns:wne="http://schemas.microsoft.com/office/word/2006/wordml" xmlns:wps="http://schemas.microsoft.com/office/word/2010/wordprocessingShape" mc:Ignorable="w14 w15 w16se w16cid w16 w16cex w16sdtdh wp14">
   <w:abstractNum w:abstractNumId="0" w15:restartNumberingAfterBreak="0">
     <w:nsid w:val="095712C4"/>
     <w:multiLevelType w:val="hybridMultilevel"/>
@@ -12349,7 +12495,7 @@
     <w:lvl w:ilvl="0" w:tplc="264818BC">
       <w:start w:val="1"/>
       <w:numFmt w:val="decimal"/>
-      <w:pStyle w:val="paragraphoultlineingChar"/>
+      <w:pStyle w:val="tables"/>
       <w:lvlText w:val="Table %1."/>
       <w:lvlJc w:val="left"/>
       <w:pPr>
@@ -12440,7 +12586,6 @@
     <w:lvl w:ilvl="0">
       <w:start w:val="1"/>
       <w:numFmt w:val="decimal"/>
-      <w:pStyle w:val="Heading1"/>
       <w:lvlText w:val="%1"/>
       <w:lvlJc w:val="left"/>
       <w:pPr>
@@ -12450,7 +12595,6 @@
     <w:lvl w:ilvl="1">
       <w:start w:val="1"/>
       <w:numFmt w:val="decimal"/>
-      <w:pStyle w:val="Heading2"/>
       <w:lvlText w:val="%1.%2"/>
       <w:lvlJc w:val="left"/>
       <w:pPr>
@@ -12460,7 +12604,6 @@
     <w:lvl w:ilvl="2">
       <w:start w:val="1"/>
       <w:numFmt w:val="decimal"/>
-      <w:pStyle w:val="Heading3"/>
       <w:lvlText w:val="%1.%2.%3"/>
       <w:lvlJc w:val="left"/>
       <w:pPr>
@@ -12535,7 +12678,7 @@
     <w:lvl w:ilvl="0" w:tplc="AAC24474">
       <w:start w:val="1"/>
       <w:numFmt w:val="bullet"/>
-      <w:pStyle w:val="SubtitleChar"/>
+      <w:pStyle w:val="paragraphoultlineing"/>
       <w:lvlText w:val=""/>
       <w:lvlJc w:val="left"/>
       <w:pPr>
@@ -13548,11 +13691,14 @@
   <w:num w:numId="1005">
     <w:abstractNumId w:val="991"/>
   </w:num>
+  <w:num w:numId="1006">
+    <w:abstractNumId w:val="991"/>
+  </w:num>
 </w:numbering>
 </file>
 
 <file path=word/styles.xml><?xml version="1.0" encoding="utf-8"?>
-<w:styles xmlns:mc="http://schemas.openxmlformats.org/markup-compatibility/2006" xmlns:r="http://schemas.openxmlformats.org/officeDocument/2006/relationships" xmlns:w="http://schemas.openxmlformats.org/wordprocessingml/2006/main" xmlns:w14="http://schemas.microsoft.com/office/word/2010/wordml" xmlns:w15="http://schemas.microsoft.com/office/word/2012/wordml" xmlns:w16se="http://schemas.microsoft.com/office/word/2015/wordml/symex" mc:Ignorable="w14 w15 w16se">
+<w:styles xmlns:mc="http://schemas.openxmlformats.org/markup-compatibility/2006" xmlns:r="http://schemas.openxmlformats.org/officeDocument/2006/relationships" xmlns:w="http://schemas.openxmlformats.org/wordprocessingml/2006/main" xmlns:w14="http://schemas.microsoft.com/office/word/2010/wordml" xmlns:w15="http://schemas.microsoft.com/office/word/2012/wordml" xmlns:w16cex="http://schemas.microsoft.com/office/word/2018/wordml/cex" xmlns:w16cid="http://schemas.microsoft.com/office/word/2016/wordml/cid" xmlns:w16="http://schemas.microsoft.com/office/word/2018/wordml" xmlns:w16sdtdh="http://schemas.microsoft.com/office/word/2020/wordml/sdtdatahash" xmlns:w16se="http://schemas.microsoft.com/office/word/2015/wordml/symex" mc:Ignorable="w14 w15 w16se w16cid w16 w16cex w16sdtdh">
   <w:docDefaults>
     <w:rPrDefault>
       <w:rPr>
@@ -13568,7 +13714,7 @@
       </w:pPr>
     </w:pPrDefault>
   </w:docDefaults>
-  <w:latentStyles w:defLockedState="0" w:defUIPriority="99" w:defSemiHidden="0" w:defUnhideWhenUsed="0" w:defQFormat="0" w:count="371">
+  <w:latentStyles w:defLockedState="0" w:defUIPriority="99" w:defSemiHidden="0" w:defUnhideWhenUsed="0" w:defQFormat="0" w:count="376">
     <w:lsdException w:name="Normal" w:uiPriority="0" w:qFormat="1"/>
     <w:lsdException w:name="heading 1" w:uiPriority="9" w:qFormat="1"/>
     <w:lsdException w:name="heading 2" w:semiHidden="1" w:uiPriority="9" w:unhideWhenUsed="1" w:qFormat="1"/>
@@ -13940,6 +14086,11 @@
     <w:lsdException w:name="List Table 5 Dark Accent 6" w:uiPriority="50"/>
     <w:lsdException w:name="List Table 6 Colorful Accent 6" w:uiPriority="51"/>
     <w:lsdException w:name="List Table 7 Colorful Accent 6" w:uiPriority="52"/>
+    <w:lsdException w:name="Mention" w:semiHidden="1" w:unhideWhenUsed="1"/>
+    <w:lsdException w:name="Smart Hyperlink" w:semiHidden="1" w:unhideWhenUsed="1"/>
+    <w:lsdException w:name="Hashtag" w:semiHidden="1" w:unhideWhenUsed="1"/>
+    <w:lsdException w:name="Unresolved Mention" w:semiHidden="1" w:unhideWhenUsed="1"/>
+    <w:lsdException w:name="Smart Link" w:semiHidden="1" w:unhideWhenUsed="1"/>
   </w:latentStyles>
   <w:style w:type="paragraph" w:default="1" w:styleId="Normal">
     <w:name w:val="Normal"/>
@@ -13960,13 +14111,10 @@
     <w:link w:val="Heading1Char"/>
     <w:uiPriority w:val="9"/>
     <w:qFormat/>
-    <w:rsid w:val="00C55C48"/>
+    <w:rsid w:val="006D1935"/>
     <w:pPr>
       <w:keepNext/>
       <w:keepLines/>
-      <w:numPr>
-        <w:numId w:val="1"/>
-      </w:numPr>
       <w:spacing w:before="240" w:after="0"/>
       <w:outlineLvl w:val="0"/>
     </w:pPr>
@@ -13985,14 +14133,10 @@
     <w:uiPriority w:val="9"/>
     <w:unhideWhenUsed/>
     <w:qFormat/>
-    <w:rsid w:val="00C55C48"/>
+    <w:rsid w:val="006D1935"/>
     <w:pPr>
       <w:keepNext/>
       <w:keepLines/>
-      <w:numPr>
-        <w:ilvl w:val="1"/>
-        <w:numId w:val="1"/>
-      </w:numPr>
       <w:spacing w:before="40" w:after="0"/>
       <w:outlineLvl w:val="1"/>
     </w:pPr>
@@ -14010,20 +14154,16 @@
     <w:uiPriority w:val="9"/>
     <w:unhideWhenUsed/>
     <w:qFormat/>
-    <w:rsid w:val="0090017C"/>
+    <w:rsid w:val="00CB2184"/>
     <w:pPr>
       <w:keepNext/>
       <w:keepLines/>
-      <w:numPr>
-        <w:ilvl w:val="2"/>
-        <w:numId w:val="1"/>
-      </w:numPr>
       <w:spacing w:before="40" w:after="0"/>
       <w:outlineLvl w:val="2"/>
     </w:pPr>
     <w:rPr>
       <w:rFonts w:eastAsiaTheme="majorEastAsia" w:cstheme="majorBidi"/>
-      <w:b/>
+      <w:i/>
       <w:szCs w:val="24"/>
     </w:rPr>
   </w:style>
@@ -14187,6 +14327,7 @@
   <w:style w:type="character" w:default="1" w:styleId="DefaultParagraphFont">
     <w:name w:val="Default Paragraph Font"/>
     <w:uiPriority w:val="1"/>
+    <w:semiHidden/>
     <w:unhideWhenUsed/>
   </w:style>
   <w:style w:type="table" w:default="1" w:styleId="TableNormal">
@@ -14240,10 +14381,10 @@
     <w:basedOn w:val="DefaultParagraphFont"/>
     <w:link w:val="Heading3"/>
     <w:uiPriority w:val="9"/>
-    <w:rsid w:val="0090017C"/>
+    <w:rsid w:val="00CB2184"/>
     <w:rPr>
       <w:rFonts w:ascii="Arial" w:eastAsiaTheme="majorEastAsia" w:hAnsi="Arial" w:cstheme="majorBidi"/>
-      <w:b/>
+      <w:i/>
       <w:szCs w:val="24"/>
     </w:rPr>
   </w:style>
@@ -15100,27 +15241,15 @@
     <w:basedOn w:val="Normal"/>
     <w:link w:val="BodyTextChar"/>
     <w:qFormat/>
-    <w:rsid w:val="000F15D6"/>
-    <w:pPr>
-      <w:spacing w:before="180" w:after="180" w:line="240" w:lineRule="auto"/>
-      <w:jc w:val="left"/>
-    </w:pPr>
-    <w:rPr>
-      <w:rFonts w:asciiTheme="minorHAnsi" w:hAnsiTheme="minorHAnsi"/>
-      <w:sz w:val="24"/>
-      <w:szCs w:val="24"/>
-      <w:lang w:val="en-US"/>
-    </w:rPr>
+    <w:rsid w:val="006D1935"/>
   </w:style>
   <w:style w:type="character" w:customStyle="1" w:styleId="BodyTextChar">
     <w:name w:val="Body Text Char"/>
     <w:basedOn w:val="DefaultParagraphFont"/>
     <w:link w:val="BodyText"/>
-    <w:rsid w:val="000F15D6"/>
-    <w:rPr>
-      <w:sz w:val="24"/>
-      <w:szCs w:val="24"/>
-      <w:lang w:val="en-US"/>
+    <w:rsid w:val="006D1935"/>
+    <w:rPr>
+      <w:rFonts w:ascii="Arial" w:hAnsi="Arial"/>
     </w:rPr>
   </w:style>
   <w:style w:type="character" w:customStyle="1" w:styleId="HTMLAddressChar">

--- a/03_notebooks/analysis.docx
+++ b/03_notebooks/analysis.docx
@@ -118,7 +118,7 @@
         <w:t xml:space="preserve"> </w:t>
       </w:r>
       <w:r>
-        <w:t xml:space="preserve">The 3-question Alcohol Use Disorders Identification Test (AUDIT-C) is frequently used in healthcare for screening and brief advice about levels of alcohol consumption. AUDIT-C scores (0–12) provide feedback as categories of risk rather than estimates of actual alcohol intake, an important variable for behaviour change. The study aimed to (a) develop a continuous metric from the Extended AUDIT-C, offering equivalent accuracy, and providing a direct estimator of weekly alcohol consumption (EWAC); (b) evaluate the EWAC’s bias and error using the Graduated-Frequency (GF) questionnaire as a reference standard of alcohol consumption.</w:t>
+        <w:t xml:space="preserve">The 3-question Alcohol Use Disorders Identification Test (AUDIT-C) is frequently used in healthcare for screening and brief advice about levels of alcohol consumption. AUDIT-C scores (0–12) provide feedback as categories of risk rather than estimates of actual alcohol intake, an important metric for behaviour change. The study aimed to (a) develop a continuous metric from the Extended AUDIT-C expressed in UK units (8g pure ethanol), offering equivalent accuracy, and providing a direct estimator of weekly alcohol consumption (EWAC); (b) evaluate the EWAC’s bias and error using the Graduated-Frequency (GF) questionnaire as a reference standard of alcohol consumption.</w:t>
       </w:r>
     </w:p>
     <w:p>
@@ -568,7 +568,7 @@
         <w:t xml:space="preserve"> </w:t>
       </w:r>
       <w:r>
-        <w:t xml:space="preserve">The AUDIT-C’s ordinal score (range: 0–12), being an indirect measure of risk, is less easily interpretable to patients and clinicians alike, and risk categories informed by diagnostic accuracy studies</w:t>
+        <w:t xml:space="preserve">The ordinal scores produced by the AUDIT-C (range: 0–12) and the full AUDIT (range: 0–40) are multidimensional measures of alcohol risk. To date, most brief intervention models involve dichotomising AUDIT scores on the basis of complex diagnostic accuracy studies</w:t>
       </w:r>
       <w:r>
         <w:t xml:space="preserve"> </w:t>
@@ -588,10 +588,7 @@
         <w:t xml:space="preserve">]</w:t>
       </w:r>
       <w:r>
-        <w:t xml:space="preserve"> </w:t>
-      </w:r>
-      <w:r>
-        <w:t xml:space="preserve">vary across countries</w:t>
+        <w:t xml:space="preserve">, using cut-offs that vary internationally</w:t>
       </w:r>
       <w:r>
         <w:t xml:space="preserve"> </w:t>
@@ -611,7 +608,7 @@
         <w:t xml:space="preserve">]</w:t>
       </w:r>
       <w:r>
-        <w:t xml:space="preserve">. Evidence suggests this poses challenges in the delivery of brief interventions. Healthcare professionals lack confidence in discussing alcohol consumption</w:t>
+        <w:t xml:space="preserve">. In practice, this may contribute to healthcare professionals lacking confidence in discussing alcohol risks and consumption</w:t>
       </w:r>
       <w:r>
         <w:t xml:space="preserve"> </w:t>
@@ -642,7 +639,7 @@
         <w:t xml:space="preserve">]</w:t>
       </w:r>
       <w:r>
-        <w:t xml:space="preserve">. The abstract AUDIT-C score requires training on how to deliver feedback</w:t>
+        <w:t xml:space="preserve">, and needing to be trained to deliver feedback</w:t>
       </w:r>
       <w:r>
         <w:t xml:space="preserve"> </w:t>
@@ -673,31 +670,22 @@
         <w:t xml:space="preserve">]</w:t>
       </w:r>
       <w:r>
-        <w:t xml:space="preserve">. The public understanding of</w:t>
+        <w:t xml:space="preserve">. Evidence also suggests that patients’ understanding of alcohol risks overlaps loss of control more than alcohol consumption</w:t>
       </w:r>
       <w:r>
         <w:t xml:space="preserve"> </w:t>
       </w:r>
       <w:r>
-        <w:t xml:space="preserve">‘</w:t>
-      </w:r>
-      <w:r>
-        <w:t xml:space="preserve">alcohol risk</w:t>
-      </w:r>
-      <w:r>
-        <w:t xml:space="preserve">’</w:t>
-      </w:r>
-      <w:r>
-        <w:t xml:space="preserve"> </w:t>
-      </w:r>
-      <w:r>
-        <w:t xml:space="preserve">is variable and not always related to the amount consumed</w:t>
-      </w:r>
-      <w:r>
-        <w:t xml:space="preserve"> </w:t>
-      </w:r>
-      <w:r>
         <w:t xml:space="preserve">[</w:t>
+      </w:r>
+      <w:r>
+        <w:rPr>
+          <w:b/>
+        </w:rPr>
+        <w:t xml:space="preserve">???</w:t>
+      </w:r>
+      <w:r>
+        <w:t xml:space="preserve">,</w:t>
       </w:r>
       <w:hyperlink w:anchor="ref-ODonnell2020">
         <w:r>
@@ -711,7 +699,7 @@
         <w:t xml:space="preserve">]</w:t>
       </w:r>
       <w:r>
-        <w:t xml:space="preserve">. Similar challenges are faced when communicating AUDIT-C results in self-administered interventions such as web apps</w:t>
+        <w:t xml:space="preserve">. In response, some academic models of alcohol care advocate the framing of brief interventions around the continuum of alcohol use</w:t>
       </w:r>
       <w:r>
         <w:t xml:space="preserve"> </w:t>
@@ -719,7 +707,7 @@
       <w:r>
         <w:t xml:space="preserve">[</w:t>
       </w:r>
-      <w:hyperlink w:anchor="ref-Beyer2018">
+      <w:hyperlink w:anchor="ref-Nutt2014">
         <w:r>
           <w:rPr>
             <w:rStyle w:val="Hyperlink"/>
@@ -731,41 +719,18 @@
         <w:t xml:space="preserve">]</w:t>
       </w:r>
       <w:r>
-        <w:t xml:space="preserve">.</w:t>
-      </w:r>
-    </w:p>
-    <w:p>
-      <w:pPr>
-        <w:pStyle w:val="FirstParagraph"/>
-      </w:pPr>
-      <w:r>
-        <w:t xml:space="preserve">The</w:t>
-      </w:r>
-      <w:r>
         <w:t xml:space="preserve"> </w:t>
       </w:r>
       <w:r>
-        <w:t xml:space="preserve">‘</w:t>
-      </w:r>
-      <w:r>
-        <w:t xml:space="preserve">Extended AUDIT-C</w:t>
-      </w:r>
-      <w:r>
-        <w:t xml:space="preserve">’</w:t>
+        <w:t xml:space="preserve">rather than thresholds, since these can trigger stigma related to loss of control</w:t>
       </w:r>
       <w:r>
         <w:t xml:space="preserve"> </w:t>
       </w:r>
       <w:r>
-        <w:t xml:space="preserve">addresses the first characteristic thanks to a greater range of response options on quantity and frequency (Table 1). It has been used in UK research as part of two trials</w:t>
-      </w:r>
-      <w:r>
-        <w:t xml:space="preserve"> </w:t>
-      </w:r>
-      <w:r>
         <w:t xml:space="preserve">[</w:t>
       </w:r>
-      <w:hyperlink w:anchor="ref-Kaner2013c">
+      <w:hyperlink w:anchor="ref-Rehm2013a">
         <w:r>
           <w:rPr>
             <w:rStyle w:val="Hyperlink"/>
@@ -774,9 +739,44 @@
         </w:r>
       </w:hyperlink>
       <w:r>
-        <w:t xml:space="preserve">,</w:t>
-      </w:r>
-      <w:hyperlink w:anchor="ref-Crane2018">
+        <w:t xml:space="preserve">]</w:t>
+      </w:r>
+      <w:r>
+        <w:t xml:space="preserve">.</w:t>
+      </w:r>
+    </w:p>
+    <w:p>
+      <w:pPr>
+        <w:pStyle w:val="FirstParagraph"/>
+      </w:pPr>
+      <w:r>
+        <w:t xml:space="preserve">The</w:t>
+      </w:r>
+      <w:r>
+        <w:t xml:space="preserve"> </w:t>
+      </w:r>
+      <w:r>
+        <w:t xml:space="preserve">‘</w:t>
+      </w:r>
+      <w:r>
+        <w:t xml:space="preserve">Extended AUDIT-C</w:t>
+      </w:r>
+      <w:r>
+        <w:t xml:space="preserve">’</w:t>
+      </w:r>
+      <w:r>
+        <w:t xml:space="preserve"> </w:t>
+      </w:r>
+      <w:r>
+        <w:t xml:space="preserve">addresses the first characteristic thanks to a greater range of response options on quantity and frequency (Table 1). It has been used in UK research as part of two trials</w:t>
+      </w:r>
+      <w:r>
+        <w:t xml:space="preserve"> </w:t>
+      </w:r>
+      <w:r>
+        <w:t xml:space="preserve">[</w:t>
+      </w:r>
+      <w:hyperlink w:anchor="ref-Kaner2013c">
         <w:r>
           <w:rPr>
             <w:rStyle w:val="Hyperlink"/>
@@ -785,21 +785,9 @@
         </w:r>
       </w:hyperlink>
       <w:r>
-        <w:t xml:space="preserve">]</w:t>
-      </w:r>
-      <w:r>
-        <w:t xml:space="preserve"> </w:t>
-      </w:r>
-      <w:r>
-        <w:t xml:space="preserve">and one continuous household survey</w:t>
-      </w:r>
-      <w:r>
-        <w:t xml:space="preserve"> </w:t>
-      </w:r>
-      <w:r>
-        <w:t xml:space="preserve">[</w:t>
-      </w:r>
-      <w:hyperlink w:anchor="ref-Beard2015a">
+        <w:t xml:space="preserve">,</w:t>
+      </w:r>
+      <w:hyperlink w:anchor="ref-Crane2018">
         <w:r>
           <w:rPr>
             <w:rStyle w:val="Hyperlink"/>
@@ -814,6 +802,29 @@
         <w:t xml:space="preserve"> </w:t>
       </w:r>
       <w:r>
+        <w:t xml:space="preserve">and one continuous household survey</w:t>
+      </w:r>
+      <w:r>
+        <w:t xml:space="preserve"> </w:t>
+      </w:r>
+      <w:r>
+        <w:t xml:space="preserve">[</w:t>
+      </w:r>
+      <w:hyperlink w:anchor="ref-Beard2015a">
+        <w:r>
+          <w:rPr>
+            <w:rStyle w:val="Hyperlink"/>
+          </w:rPr>
+          <w:t xml:space="preserve">22</w:t>
+        </w:r>
+      </w:hyperlink>
+      <w:r>
+        <w:t xml:space="preserve">]</w:t>
+      </w:r>
+      <w:r>
+        <w:t xml:space="preserve"> </w:t>
+      </w:r>
+      <w:r>
         <w:t xml:space="preserve">to measure characteristics of consumption that could not have been measured with the right-censored AUDIT-C.</w:t>
       </w:r>
     </w:p>
@@ -838,7 +849,7 @@
         <w:pStyle w:val="BodyText"/>
       </w:pPr>
       <w:r>
-        <w:t xml:space="preserve">The present study proposes to address the second of these characteristics. It aims to develop and validate an Estimator of Weekly Alcohol Consumption (EWAC) computed from the Extended AUDIT-C. This is a continuous metric of alcohol consumption, designed to offer equivalent diagnostic capabilities in relation to alcohol use disorders (being based on the AUDIT-C). This is intended to facilitate the delivery of screening and brief interventions by providing a more interpretable and direct measure of alcohol consumption. Measuring alcohol consumption is a crucial part of behaviour change techniques (self-monitoring, feedback on behaviour, social comparison) commonly employed in self-</w:t>
+        <w:t xml:space="preserve">The present study proposes to address the second of these characteristics. It aims to develop and validate an Estimator of Weekly Alcohol Consumption (EWAC) computed from the Extended AUDIT-C. While retaining the Extended AUDIT-C questionnaire’s alcohol use disorders diagnostic capabilities, the EWAC is intended to facilitate the delivery of screening and brief interventions by converting Extended AUDIT-C responses into a continuous and direct measure of alcohol consumption that does not require additional screening questions. Measuring alcohol consumption is a crucial part of behaviour change techniques (self-monitoring, feedback on behaviour, social comparison) commonly employed in self-</w:t>
       </w:r>
       <w:r>
         <w:t xml:space="preserve"> </w:t>
@@ -885,7 +896,7 @@
           <w:rPr>
             <w:rStyle w:val="Hyperlink"/>
           </w:rPr>
-          <w:t xml:space="preserve">22</w:t>
+          <w:t xml:space="preserve">23</w:t>
         </w:r>
       </w:hyperlink>
       <w:r>
@@ -895,7 +906,27 @@
         <w:t xml:space="preserve"> </w:t>
       </w:r>
       <w:r>
-        <w:t xml:space="preserve">interventions.</w:t>
+        <w:t xml:space="preserve">interventions, and is encouraged as a metric of the continuum of alcohol use</w:t>
+      </w:r>
+      <w:r>
+        <w:t xml:space="preserve"> </w:t>
+      </w:r>
+      <w:r>
+        <w:t xml:space="preserve">[</w:t>
+      </w:r>
+      <w:hyperlink w:anchor="ref-Nutt2014">
+        <w:r>
+          <w:rPr>
+            <w:rStyle w:val="Hyperlink"/>
+          </w:rPr>
+          <w:t xml:space="preserve">18</w:t>
+        </w:r>
+      </w:hyperlink>
+      <w:r>
+        <w:t xml:space="preserve">]</w:t>
+      </w:r>
+      <w:r>
+        <w:t xml:space="preserve">.</w:t>
       </w:r>
     </w:p>
     <w:p>
@@ -950,7 +981,7 @@
           <w:rPr>
             <w:rStyle w:val="Hyperlink"/>
           </w:rPr>
-          <w:t xml:space="preserve">21</w:t>
+          <w:t xml:space="preserve">22</w:t>
         </w:r>
       </w:hyperlink>
       <w:r>
@@ -964,9 +995,9 @@
       <w:pPr>
         <w:pStyle w:val="Heading2"/>
       </w:pPr>
-      <w:bookmarkStart w:id="26" w:name="measurements"/>
-      <w:r>
-        <w:t xml:space="preserve">Measurements</w:t>
+      <w:bookmarkStart w:id="26" w:name="measures"/>
+      <w:r>
+        <w:t xml:space="preserve">Measures</w:t>
       </w:r>
       <w:bookmarkEnd w:id="26"/>
     </w:p>
@@ -1013,34 +1044,6 @@
         <w:t xml:space="preserve">[</w:t>
       </w:r>
       <w:hyperlink w:anchor="ref-Greenfield2000">
-        <w:r>
-          <w:rPr>
-            <w:rStyle w:val="Hyperlink"/>
-          </w:rPr>
-          <w:t xml:space="preserve">23</w:t>
-        </w:r>
-      </w:hyperlink>
-      <w:r>
-        <w:t xml:space="preserve">]</w:t>
-      </w:r>
-      <w:r>
-        <w:t xml:space="preserve">. The GF schedule’s main advantage lies in measuring occasional heavy consumption, which can constitute an important proportion of total consumption.</w:t>
-      </w:r>
-    </w:p>
-    <w:p>
-      <w:pPr>
-        <w:pStyle w:val="BodyText"/>
-      </w:pPr>
-      <w:r>
-        <w:t xml:space="preserve">Other reference estimates were used, this time for aggregate comparisons. 2014 per-capita alcohol retail sales</w:t>
-      </w:r>
-      <w:r>
-        <w:t xml:space="preserve"> </w:t>
-      </w:r>
-      <w:r>
-        <w:t xml:space="preserve">[</w:t>
-      </w:r>
-      <w:hyperlink w:anchor="ref-PHE2017">
         <w:r>
           <w:rPr>
             <w:rStyle w:val="Hyperlink"/>
@@ -1052,32 +1055,23 @@
         <w:t xml:space="preserve">]</w:t>
       </w:r>
       <w:r>
+        <w:t xml:space="preserve">. The GF schedule’s main advantage lies in measuring occasional heavy consumption, which can constitute an important proportion of total consumption.</w:t>
+      </w:r>
+    </w:p>
+    <w:p>
+      <w:pPr>
+        <w:pStyle w:val="BodyText"/>
+      </w:pPr>
+      <w:r>
+        <w:t xml:space="preserve">Other reference estimates were used, this time for aggregate comparisons. 2014 per-capita alcohol retail sales</w:t>
+      </w:r>
+      <w:r>
         <w:t xml:space="preserve"> </w:t>
       </w:r>
       <w:r>
-        <w:t xml:space="preserve">captured all alcohol produced/processed in or imported to England for sale or consumption. We also used data from 6,606 household residents aged</w:t>
-      </w:r>
-      <w:r>
-        <w:t xml:space="preserve"> </w:t>
-      </w:r>
-      <m:oMath>
-        <m:r>
-          <m:t>≥</m:t>
-        </m:r>
-      </m:oMath>
-      <w:r>
-        <w:t xml:space="preserve"> </w:t>
-      </w:r>
-      <w:r>
-        <w:t xml:space="preserve">18 years participating in the 2011 Health Survey for England</w:t>
-      </w:r>
-      <w:r>
-        <w:t xml:space="preserve"> </w:t>
-      </w:r>
-      <w:r>
         <w:t xml:space="preserve">[</w:t>
       </w:r>
-      <w:hyperlink w:anchor="ref-NatCenSocialResearch2013">
+      <w:hyperlink w:anchor="ref-PHE2017">
         <w:r>
           <w:rPr>
             <w:rStyle w:val="Hyperlink"/>
@@ -1089,15 +1083,32 @@
         <w:t xml:space="preserve">]</w:t>
       </w:r>
       <w:r>
-        <w:t xml:space="preserve">. Year 2011 was chosen in deviation from the registered protocol</w:t>
-      </w:r>
-      <w:r>
         <w:t xml:space="preserve"> </w:t>
       </w:r>
       <w:r>
+        <w:t xml:space="preserve">captured all alcohol produced/processed in or imported to England for sale or consumption. We also used data from 6,606 household residents aged</w:t>
+      </w:r>
+      <w:r>
+        <w:t xml:space="preserve"> </w:t>
+      </w:r>
+      <m:oMath>
+        <m:r>
+          <m:t>≥</m:t>
+        </m:r>
+      </m:oMath>
+      <w:r>
+        <w:t xml:space="preserve"> </w:t>
+      </w:r>
+      <w:r>
+        <w:t xml:space="preserve">18 years participating in the 2011 Health Survey for England</w:t>
+      </w:r>
+      <w:r>
+        <w:t xml:space="preserve"> </w:t>
+      </w:r>
+      <w:r>
         <w:t xml:space="preserve">[</w:t>
       </w:r>
-      <w:hyperlink w:anchor="ref-Dutey2018">
+      <w:hyperlink w:anchor="ref-NatCenSocialResearch2013">
         <w:r>
           <w:rPr>
             <w:rStyle w:val="Hyperlink"/>
@@ -1109,7 +1120,7 @@
         <w:t xml:space="preserve">]</w:t>
       </w:r>
       <w:r>
-        <w:t xml:space="preserve">: on that particularly year, the recurring computer-assisted interviewer-led beverage-specific quantity-frequency questionnaire was accompanied by a prospective 7-day diary</w:t>
+        <w:t xml:space="preserve">. Year 2011 was chosen in deviation from the registered protocol</w:t>
       </w:r>
       <w:r>
         <w:t xml:space="preserve"> </w:t>
@@ -1117,7 +1128,7 @@
       <w:r>
         <w:t xml:space="preserve">[</w:t>
       </w:r>
-      <w:hyperlink w:anchor="ref-Boniface2014">
+      <w:hyperlink w:anchor="ref-Dutey2018">
         <w:r>
           <w:rPr>
             <w:rStyle w:val="Hyperlink"/>
@@ -1129,7 +1140,7 @@
         <w:t xml:space="preserve">]</w:t>
       </w:r>
       <w:r>
-        <w:t xml:space="preserve">. The diary reference standard was deemed more informative to an international audience, and offered a direct point of comparison with past research</w:t>
+        <w:t xml:space="preserve">: on that particularly year, the recurring computer-assisted interviewer-led beverage-specific quantity-frequency questionnaire was accompanied by a prospective 7-day diary</w:t>
       </w:r>
       <w:r>
         <w:t xml:space="preserve"> </w:t>
@@ -1137,7 +1148,7 @@
       <w:r>
         <w:t xml:space="preserve">[</w:t>
       </w:r>
-      <w:hyperlink w:anchor="ref-Stockwell2004">
+      <w:hyperlink w:anchor="ref-Boniface2014">
         <w:r>
           <w:rPr>
             <w:rStyle w:val="Hyperlink"/>
@@ -1146,6 +1157,26 @@
         </w:r>
       </w:hyperlink>
       <w:r>
+        <w:t xml:space="preserve">]</w:t>
+      </w:r>
+      <w:r>
+        <w:t xml:space="preserve">. The diary reference standard was deemed more informative to an international audience, and offered a direct point of comparison with past research</w:t>
+      </w:r>
+      <w:r>
+        <w:t xml:space="preserve"> </w:t>
+      </w:r>
+      <w:r>
+        <w:t xml:space="preserve">[</w:t>
+      </w:r>
+      <w:hyperlink w:anchor="ref-Stockwell2004">
+        <w:r>
+          <w:rPr>
+            <w:rStyle w:val="Hyperlink"/>
+          </w:rPr>
+          <w:t xml:space="preserve">29</w:t>
+        </w:r>
+      </w:hyperlink>
+      <w:r>
         <w:t xml:space="preserve">–</w:t>
       </w:r>
       <w:hyperlink w:anchor="ref-Stockwell2016">
@@ -1153,7 +1184,7 @@
           <w:rPr>
             <w:rStyle w:val="Hyperlink"/>
           </w:rPr>
-          <w:t xml:space="preserve">30</w:t>
+          <w:t xml:space="preserve">31</w:t>
         </w:r>
       </w:hyperlink>
       <w:r>
@@ -1191,7 +1222,7 @@
           <w:rPr>
             <w:rStyle w:val="Hyperlink"/>
           </w:rPr>
-          <w:t xml:space="preserve">31</w:t>
+          <w:t xml:space="preserve">32</w:t>
         </w:r>
       </w:hyperlink>
       <w:r>
@@ -1610,7 +1641,7 @@
           <w:rPr>
             <w:rStyle w:val="Hyperlink"/>
           </w:rPr>
-          <w:t xml:space="preserve">26</w:t>
+          <w:t xml:space="preserve">27</w:t>
         </w:r>
       </w:hyperlink>
       <w:r>
@@ -1639,7 +1670,7 @@
           <w:rPr>
             <w:rStyle w:val="Hyperlink"/>
           </w:rPr>
-          <w:t xml:space="preserve">32</w:t>
+          <w:t xml:space="preserve">33</w:t>
         </w:r>
       </w:hyperlink>
       <w:r>
@@ -1650,7 +1681,7 @@
           <w:rPr>
             <w:rStyle w:val="Hyperlink"/>
           </w:rPr>
-          <w:t xml:space="preserve">34</w:t>
+          <w:t xml:space="preserve">35</w:t>
         </w:r>
       </w:hyperlink>
       <w:r>
@@ -1673,7 +1704,7 @@
           <w:rPr>
             <w:rStyle w:val="Hyperlink"/>
           </w:rPr>
-          <w:t xml:space="preserve">35</w:t>
+          <w:t xml:space="preserve">36</w:t>
         </w:r>
       </w:hyperlink>
       <w:r>
@@ -2126,7 +2157,7 @@
           <w:rPr>
             <w:rStyle w:val="Hyperlink"/>
           </w:rPr>
-          <w:t xml:space="preserve">36</w:t>
+          <w:t xml:space="preserve">37</w:t>
         </w:r>
       </w:hyperlink>
       <w:r>
@@ -2146,7 +2177,7 @@
           <w:rPr>
             <w:rStyle w:val="Hyperlink"/>
           </w:rPr>
-          <w:t xml:space="preserve">37</w:t>
+          <w:t xml:space="preserve">38</w:t>
         </w:r>
       </w:hyperlink>
       <w:r>
@@ -2221,7 +2252,7 @@
           <w:rPr>
             <w:rStyle w:val="Hyperlink"/>
           </w:rPr>
-          <w:t xml:space="preserve">24</w:t>
+          <w:t xml:space="preserve">25</w:t>
         </w:r>
       </w:hyperlink>
       <w:r>
@@ -2355,7 +2386,7 @@
         <w:pStyle w:val="BodyText"/>
       </w:pPr>
       <w:r>
-        <w:t xml:space="preserve">The RMSD masked a dispersed and skewed distribution of error (Table 2). In 50% of participants, the EWAC fell within</w:t>
+        <w:t xml:space="preserve">However, there was substantial variation in RMSD; in 50% of participants, the EWAC fell within</w:t>
       </w:r>
       <w:r>
         <w:t xml:space="preserve"> </w:t>
@@ -2369,7 +2400,7 @@
         <w:t xml:space="preserve"> </w:t>
       </w:r>
       <w:r>
-        <w:t xml:space="preserve">2.1 UK units of the GF weekly consumption estimate. Thus, an interval defined as the EWAC</w:t>
+        <w:t xml:space="preserve">2.1 UK units of the GF weekly consumption estimate. RMSD was proportional to alcohol consumption, amounting to about 50% of the EWAC value (Table 2). Thus, an interval defined as the EWAC</w:t>
       </w:r>
       <w:r>
         <w:t xml:space="preserve"> </w:t>
@@ -2383,45 +2414,40 @@
         <w:t xml:space="preserve"> </w:t>
       </w:r>
       <w:r>
-        <w:t xml:space="preserve">2 units (e.g. </w:t>
+        <w:t xml:space="preserve">50% (e.g. </w:t>
       </w:r>
       <w:r>
         <w:t xml:space="preserve">‘</w:t>
       </w:r>
       <w:r>
-        <w:t xml:space="preserve">10 to 14 units</w:t>
+        <w:t xml:space="preserve">2–6 units/week</w:t>
       </w:r>
       <w:r>
         <w:t xml:space="preserve">’</w:t>
       </w:r>
       <w:r>
-        <w:t xml:space="preserve">) would contain the reference standard for half of individuals, while an interval ranging</w:t>
-      </w:r>
-      <w:r>
         <w:t xml:space="preserve"> </w:t>
       </w:r>
-      <m:oMath>
-        <m:r>
-          <m:t>±</m:t>
-        </m:r>
-      </m:oMath>
+      <w:r>
+        <w:t xml:space="preserve">for an EWAC of 4;</w:t>
+      </w:r>
       <w:r>
         <w:t xml:space="preserve"> </w:t>
       </w:r>
       <w:r>
-        <w:t xml:space="preserve">3 units (e.g. </w:t>
-      </w:r>
-      <w:r>
         <w:t xml:space="preserve">‘</w:t>
       </w:r>
       <w:r>
-        <w:t xml:space="preserve">9 to 15 units</w:t>
+        <w:t xml:space="preserve">10–30 units/week</w:t>
       </w:r>
       <w:r>
         <w:t xml:space="preserve">’</w:t>
       </w:r>
       <w:r>
-        <w:t xml:space="preserve">) would contain the reference standard for 60% of individuals.</w:t>
+        <w:t xml:space="preserve"> </w:t>
+      </w:r>
+      <w:r>
+        <w:t xml:space="preserve">for an EWAC of 20) contained the reference standard for over half (58%) of individuals.</w:t>
       </w:r>
     </w:p>
     <w:p>
@@ -2429,32 +2455,379 @@
         <w:pStyle w:val="BodyText"/>
       </w:pPr>
       <w:r>
-        <w:t xml:space="preserve">Table 2: Percentiles of the absolute deviation between EWAC and GF schedule (n = 15,731)</w:t>
-      </w:r>
-    </w:p>
-    <w:p>
-      <w:pPr>
-        <w:pStyle w:val="SourceCode"/>
-      </w:pPr>
+        <w:t xml:space="preserve">Table 2: Root Mean Squared Deviation (RMSD) between EWAC and GF schedule by alcohol consumption bracket (n = 15,731)</w:t>
+      </w:r>
+    </w:p>
+    <w:p>
+      <w:pPr>
+        <w:pStyle w:val="Compact"/>
+      </w:pPr>
+      <w:r>
+        <w:t xml:space="preserve">EWAC value (UK units/week)</w:t>
+      </w:r>
+    </w:p>
+    <w:p>
+      <w:pPr>
+        <w:pStyle w:val="Compact"/>
+      </w:pPr>
+      <w:r>
+        <w:t xml:space="preserve">n</w:t>
+      </w:r>
+    </w:p>
+    <w:p>
+      <w:pPr>
+        <w:pStyle w:val="Compact"/>
+      </w:pPr>
+      <w:r>
+        <w:t xml:space="preserve">RMSD [95% confidence interval]</w:t>
+      </w:r>
+    </w:p>
+    <w:p>
+      <w:pPr>
+        <w:pStyle w:val="Compact"/>
+      </w:pPr>
+      <w:r>
+        <w:t xml:space="preserve">Participants with GF contained in</w:t>
+      </w:r>
+      <w:r>
+        <w:t xml:space="preserve"> </w:t>
+      </w:r>
+      <w:r>
+        <w:t xml:space="preserve">[EWAC</w:t>
+      </w:r>
       <w:r>
         <w:rPr>
-          <w:rStyle w:val="VerbatimChar"/>
+          <w:i/>
         </w:rPr>
-        <w:t xml:space="preserve">##   X10. X20. X30. X40. X50. X60. X70. X80. X90. X95. X99.</w:t>
-      </w:r>
-      <w:r>
-        <w:br w:type="textWrapping"/>
-      </w:r>
-      <w:r>
-        <w:rPr>
-          <w:rStyle w:val="VerbatimChar"/>
-        </w:rPr>
-        <w:t xml:space="preserve">## 1  0.3  0.7  1.0  1.5  2.1  3.0  4.2  6.3 10.8 16.7 38.3</w:t>
-      </w:r>
-    </w:p>
-    <w:p>
-      <w:pPr>
-        <w:pStyle w:val="FirstParagraph"/>
+        <w:t xml:space="preserve">0.5; EWAC</w:t>
+      </w:r>
+      <w:r>
+        <w:t xml:space="preserve">1.5] interval (%)</w:t>
+      </w:r>
+    </w:p>
+    <w:p>
+      <w:pPr>
+        <w:pStyle w:val="Compact"/>
+      </w:pPr>
+      <w:r>
+        <w:t xml:space="preserve">[0,5)</w:t>
+      </w:r>
+    </w:p>
+    <w:p>
+      <w:pPr>
+        <w:pStyle w:val="Compact"/>
+      </w:pPr>
+      <w:r>
+        <w:t xml:space="preserve">6,927</w:t>
+      </w:r>
+    </w:p>
+    <w:p>
+      <w:pPr>
+        <w:pStyle w:val="Compact"/>
+      </w:pPr>
+      <w:r>
+        <w:t xml:space="preserve">3.1 [2.7–3.5]</w:t>
+      </w:r>
+    </w:p>
+    <w:p>
+      <w:pPr>
+        <w:pStyle w:val="Compact"/>
+      </w:pPr>
+      <w:r>
+        <w:t xml:space="preserve">3,375 (48.7)</w:t>
+      </w:r>
+    </w:p>
+    <w:p>
+      <w:pPr>
+        <w:pStyle w:val="Compact"/>
+      </w:pPr>
+      <w:r>
+        <w:t xml:space="preserve">[5,10)</w:t>
+      </w:r>
+    </w:p>
+    <w:p>
+      <w:pPr>
+        <w:pStyle w:val="Compact"/>
+      </w:pPr>
+      <w:r>
+        <w:t xml:space="preserve">3,589</w:t>
+      </w:r>
+    </w:p>
+    <w:p>
+      <w:pPr>
+        <w:pStyle w:val="Compact"/>
+      </w:pPr>
+      <w:r>
+        <w:t xml:space="preserve">10 [3.8–13.5]</w:t>
+      </w:r>
+    </w:p>
+    <w:p>
+      <w:pPr>
+        <w:pStyle w:val="Compact"/>
+      </w:pPr>
+      <w:r>
+        <w:t xml:space="preserve">2,127 (59.3)</w:t>
+      </w:r>
+    </w:p>
+    <w:p>
+      <w:pPr>
+        <w:pStyle w:val="Compact"/>
+      </w:pPr>
+      <w:r>
+        <w:t xml:space="preserve">[10,20)</w:t>
+      </w:r>
+    </w:p>
+    <w:p>
+      <w:pPr>
+        <w:pStyle w:val="Compact"/>
+      </w:pPr>
+      <w:r>
+        <w:t xml:space="preserve">3,363</w:t>
+      </w:r>
+    </w:p>
+    <w:p>
+      <w:pPr>
+        <w:pStyle w:val="Compact"/>
+      </w:pPr>
+      <w:r>
+        <w:t xml:space="preserve">12.4 [9.3–14.9]</w:t>
+      </w:r>
+    </w:p>
+    <w:p>
+      <w:pPr>
+        <w:pStyle w:val="Compact"/>
+      </w:pPr>
+      <w:r>
+        <w:t xml:space="preserve">2,330 (69.3)</w:t>
+      </w:r>
+    </w:p>
+    <w:p>
+      <w:pPr>
+        <w:pStyle w:val="Compact"/>
+      </w:pPr>
+      <w:r>
+        <w:t xml:space="preserve">[20,30)</w:t>
+      </w:r>
+    </w:p>
+    <w:p>
+      <w:pPr>
+        <w:pStyle w:val="Compact"/>
+      </w:pPr>
+      <w:r>
+        <w:t xml:space="preserve">1,010</w:t>
+      </w:r>
+    </w:p>
+    <w:p>
+      <w:pPr>
+        <w:pStyle w:val="Compact"/>
+      </w:pPr>
+      <w:r>
+        <w:t xml:space="preserve">15.5 [12.6–17.9]</w:t>
+      </w:r>
+    </w:p>
+    <w:p>
+      <w:pPr>
+        <w:pStyle w:val="Compact"/>
+      </w:pPr>
+      <w:r>
+        <w:t xml:space="preserve">736 (72.9)</w:t>
+      </w:r>
+    </w:p>
+    <w:p>
+      <w:pPr>
+        <w:pStyle w:val="Compact"/>
+      </w:pPr>
+      <w:r>
+        <w:t xml:space="preserve">[30,45)</w:t>
+      </w:r>
+    </w:p>
+    <w:p>
+      <w:pPr>
+        <w:pStyle w:val="Compact"/>
+      </w:pPr>
+      <w:r>
+        <w:t xml:space="preserve">495</w:t>
+      </w:r>
+    </w:p>
+    <w:p>
+      <w:pPr>
+        <w:pStyle w:val="Compact"/>
+      </w:pPr>
+      <w:r>
+        <w:t xml:space="preserve">19.4 [17–21.4]</w:t>
+      </w:r>
+    </w:p>
+    <w:p>
+      <w:pPr>
+        <w:pStyle w:val="Compact"/>
+      </w:pPr>
+      <w:r>
+        <w:t xml:space="preserve">342 (69.1)</w:t>
+      </w:r>
+    </w:p>
+    <w:p>
+      <w:pPr>
+        <w:pStyle w:val="Compact"/>
+      </w:pPr>
+      <w:r>
+        <w:t xml:space="preserve">[45,60)</w:t>
+      </w:r>
+    </w:p>
+    <w:p>
+      <w:pPr>
+        <w:pStyle w:val="Compact"/>
+      </w:pPr>
+      <w:r>
+        <w:t xml:space="preserve">142</w:t>
+      </w:r>
+    </w:p>
+    <w:p>
+      <w:pPr>
+        <w:pStyle w:val="Compact"/>
+      </w:pPr>
+      <w:r>
+        <w:t xml:space="preserve">27.4 [22.1–31.8]</w:t>
+      </w:r>
+    </w:p>
+    <w:p>
+      <w:pPr>
+        <w:pStyle w:val="Compact"/>
+      </w:pPr>
+      <w:r>
+        <w:t xml:space="preserve">101 (71.1)</w:t>
+      </w:r>
+    </w:p>
+    <w:p>
+      <w:pPr>
+        <w:pStyle w:val="Compact"/>
+      </w:pPr>
+      <w:r>
+        <w:t xml:space="preserve">[60,75)</w:t>
+      </w:r>
+    </w:p>
+    <w:p>
+      <w:pPr>
+        <w:pStyle w:val="Compact"/>
+      </w:pPr>
+      <w:r>
+        <w:t xml:space="preserve">113</w:t>
+      </w:r>
+    </w:p>
+    <w:p>
+      <w:pPr>
+        <w:pStyle w:val="Compact"/>
+      </w:pPr>
+      <w:r>
+        <w:t xml:space="preserve">25.7 [18.9–31]</w:t>
+      </w:r>
+    </w:p>
+    <w:p>
+      <w:pPr>
+        <w:pStyle w:val="Compact"/>
+      </w:pPr>
+      <w:r>
+        <w:t xml:space="preserve">95 (84.1)</w:t>
+      </w:r>
+    </w:p>
+    <w:p>
+      <w:pPr>
+        <w:pStyle w:val="Compact"/>
+      </w:pPr>
+      <w:r>
+        <w:t xml:space="preserve">[75,100)</w:t>
+      </w:r>
+    </w:p>
+    <w:p>
+      <w:pPr>
+        <w:pStyle w:val="Compact"/>
+      </w:pPr>
+      <w:r>
+        <w:t xml:space="preserve">66</w:t>
+      </w:r>
+    </w:p>
+    <w:p>
+      <w:pPr>
+        <w:pStyle w:val="Compact"/>
+      </w:pPr>
+      <w:r>
+        <w:t xml:space="preserve">40.2 [25.1–51]</w:t>
+      </w:r>
+    </w:p>
+    <w:p>
+      <w:pPr>
+        <w:pStyle w:val="Compact"/>
+      </w:pPr>
+      <w:r>
+        <w:t xml:space="preserve">48 (72.7)</w:t>
+      </w:r>
+    </w:p>
+    <w:p>
+      <w:pPr>
+        <w:pStyle w:val="Compact"/>
+      </w:pPr>
+      <w:r>
+        <w:t xml:space="preserve">[100,150)</w:t>
+      </w:r>
+    </w:p>
+    <w:p>
+      <w:pPr>
+        <w:pStyle w:val="Compact"/>
+      </w:pPr>
+      <w:r>
+        <w:t xml:space="preserve">26</w:t>
+      </w:r>
+    </w:p>
+    <w:p>
+      <w:pPr>
+        <w:pStyle w:val="Compact"/>
+      </w:pPr>
+      <w:r>
+        <w:t xml:space="preserve">77 [59.2–91.4]</w:t>
+      </w:r>
+    </w:p>
+    <w:p>
+      <w:pPr>
+        <w:pStyle w:val="Compact"/>
+      </w:pPr>
+      <w:r>
+        <w:t xml:space="preserve">13 (50)</w:t>
+      </w:r>
+    </w:p>
+    <w:p>
+      <w:pPr>
+        <w:pStyle w:val="Compact"/>
+      </w:pPr>
+      <w:r>
+        <w:t xml:space="preserve">All values</w:t>
+      </w:r>
+    </w:p>
+    <w:p>
+      <w:pPr>
+        <w:pStyle w:val="Compact"/>
+      </w:pPr>
+      <w:r>
+        <w:t xml:space="preserve">15,731</w:t>
+      </w:r>
+    </w:p>
+    <w:p>
+      <w:pPr>
+        <w:pStyle w:val="Compact"/>
+      </w:pPr>
+      <w:r>
+        <w:t xml:space="preserve">10.7 [9.4–11.9]</w:t>
+      </w:r>
+    </w:p>
+    <w:p>
+      <w:pPr>
+        <w:pStyle w:val="Compact"/>
+      </w:pPr>
+      <w:r>
+        <w:t xml:space="preserve">9,167 (58.3)</w:t>
+      </w:r>
+    </w:p>
+    <w:p>
+      <w:pPr>
+        <w:pStyle w:val="BodyText"/>
       </w:pPr>
       <w:r>
         <w:t xml:space="preserve">Plots of EWAC against GF (Figure 1) indicate a slight positive bias for consumptions up to 10-14 units/week, and a slight negative bias beyond. The EWAC only starts losing granularity above 70 units/week (99th percentile of its distribution), where it provides just 6 possible values (82; 83; 92; 93; 100; 125 units/week; see Figure 1(b)).</w:t>
@@ -3385,7 +3758,15 @@
         <w:pStyle w:val="FirstParagraph"/>
       </w:pPr>
       <w:r>
-        <w:t xml:space="preserve">We developed a continuous Estimator of Weekly Alcohol Consumption (EWAC) using a 6-month Extended AUDIT-C. When compared with a 4-week GF reference standard, we found EWAC had a positive bias of 0.2 UK units [0.08, 0.4], and that deviations were highly skewed: while the mean error was ±11 UK units/week [9.5, 11.9], in half of participants the deviation between EWAC and GF was between 0 and ±2.1 UK units/week. EWAC is superior to both the AUDIT-C and the full AUDIT in predicting GF exceeding 14 units/week (AUC = 0.92) and 35 units/week (AUC = 0.93). This places the EWAC among the best-performing diagnostic tools examined in the most recent systematic review</w:t>
+        <w:t xml:space="preserve">We developed a continuous Estimator of Weekly Alcohol Consumption (EWAC) using a 6-month Extended AUDIT-C. When compared with a 4-week Graduated Frequency (GF) reference standard, we found EWAC overestimates alcohol consumption by 0.2 UK units [0.08, 0.4], well under the pre-registered ±1 UK unit bias tolerance. We also attempted to measure how precise the EWAC is: in 50% of participants, the EWAC falls up to 2 UK units away from the GF measure, and an interval built as EWAC ±50% contains the GF measures in 58% of participants.</w:t>
+      </w:r>
+    </w:p>
+    <w:p>
+      <w:pPr>
+        <w:pStyle w:val="BodyText"/>
+      </w:pPr>
+      <w:r>
+        <w:t xml:space="preserve">EWAC is superior to both the AUDIT-C and the full AUDIT scores in predicting GF exceeding 14 units/week (AUC = 0.92) and 35 units/week (AUC = 0.93). This places the EWAC among the best-performing diagnostic tools examined in the most recent systematic review</w:t>
       </w:r>
       <w:r>
         <w:t xml:space="preserve"> </w:t>
@@ -3405,7 +3786,7 @@
         <w:t xml:space="preserve">]</w:t>
       </w:r>
       <w:r>
-        <w:t xml:space="preserve">. At the 14-unit threshold, an EWAC &gt;= 10 cut-off has a sensitivity of 0.87, compared to a 0.75 for an AUDIT-C &gt;= 5 cut-off, without losing specificity.</w:t>
+        <w:t xml:space="preserve">. At the 14-unit threshold, an EWAC &gt;= 10 cut-off has a sensitivity of 0.87, compared to a 0.75 for an AUDIT-C &gt;= 6 cut-off, without losing specificity.</w:t>
       </w:r>
     </w:p>
     <w:p>
@@ -3423,7 +3804,7 @@
         <w:pStyle w:val="FirstParagraph"/>
       </w:pPr>
       <w:r>
-        <w:t xml:space="preserve">Being equivalent or superior to the AUDIT in speed, accuracy, and international standardisation, the EWAC</w:t>
+        <w:t xml:space="preserve">Being equivalent to the AUDIT-C in speed and international standardisation, the EWAC</w:t>
       </w:r>
       <w:r>
         <w:t xml:space="preserve"> </w:t>
@@ -3440,7 +3821,7 @@
         <w:t xml:space="preserve"> </w:t>
       </w:r>
       <w:r>
-        <w:t xml:space="preserve">appears suitable for use in clinical practice to support brief interventions and to feed back a reliable 4-unit wide interval estimate of alcohol consumption (eg:</w:t>
+        <w:t xml:space="preserve">appears suitable for use in clinical practice to support brief interventions and to feed back a reliable interval estimate of alcohol consumption (eg:</w:t>
       </w:r>
       <w:r>
         <w:t xml:space="preserve"> </w:t>
@@ -3449,7 +3830,7 @@
         <w:t xml:space="preserve">‘</w:t>
       </w:r>
       <w:r>
-        <w:t xml:space="preserve">9-13 units/week</w:t>
+        <w:t xml:space="preserve">6–18 units/week</w:t>
       </w:r>
       <w:r>
         <w:t xml:space="preserve">’</w:t>
@@ -3467,7 +3848,7 @@
         <w:t xml:space="preserve">‘</w:t>
       </w:r>
       <w:r>
-        <w:t xml:space="preserve">70-100 g/week</w:t>
+        <w:t xml:space="preserve">50–140g/week</w:t>
       </w:r>
       <w:r>
         <w:t xml:space="preserve">’</w:t>
@@ -3481,35 +3862,15 @@
         <w:pStyle w:val="BodyText"/>
       </w:pPr>
       <w:r>
-        <w:t xml:space="preserve">Nutt, Rehm</w:t>
+        <w:t xml:space="preserve">Assessment of alcohol consumption is not well embedded in clinical practice</w:t>
       </w:r>
       <w:r>
         <w:t xml:space="preserve"> </w:t>
       </w:r>
       <w:r>
-        <w:rPr>
-          <w:i/>
-        </w:rPr>
-        <w:t xml:space="preserve">et al.</w:t>
-      </w:r>
-      <w:r>
-        <w:t xml:space="preserve"> </w:t>
-      </w:r>
-      <w:r>
         <w:t xml:space="preserve">[</w:t>
       </w:r>
-      <w:hyperlink w:anchor="ref-Nutt2014">
-        <w:r>
-          <w:rPr>
-            <w:rStyle w:val="Hyperlink"/>
-          </w:rPr>
-          <w:t xml:space="preserve">38</w:t>
-        </w:r>
-      </w:hyperlink>
-      <w:r>
-        <w:t xml:space="preserve">,</w:t>
-      </w:r>
-      <w:hyperlink w:anchor="ref-Rehm2016">
+      <w:hyperlink w:anchor="ref-Browne2016">
         <w:r>
           <w:rPr>
             <w:rStyle w:val="Hyperlink"/>
@@ -3521,10 +3882,24 @@
         <w:t xml:space="preserve">]</w:t>
       </w:r>
       <w:r>
+        <w:t xml:space="preserve">. The EWAC calculator fills a gap in resources by transforming the answers from the Extended AUDIT-C into a direct estimate of an individual’s weekly alcohol consumption. This is a more directly accessible metric which should facilitate behaviour change by empowering people to monitor and control their alcohol consumption with–or without–the involvement of healthcare professionals.</w:t>
+      </w:r>
+    </w:p>
+    <w:p>
+      <w:pPr>
+        <w:pStyle w:val="BodyText"/>
+      </w:pPr>
+      <w:r>
+        <w:t xml:space="preserve">Nutt, Rehm</w:t>
+      </w:r>
+      <w:r>
         <w:t xml:space="preserve"> </w:t>
       </w:r>
       <w:r>
-        <w:t xml:space="preserve">argued that alcohol-related harm is best prevented if individuals know their consumption level, and health professionals in all settings can engage patients effectively to manage risks with evidence-based interventions, in a similar way to other risk factors for disease, for example blood pressure or cholesterol. Knowledge of alcohol beverage content is generally poor</w:t>
+        <w:rPr>
+          <w:i/>
+        </w:rPr>
+        <w:t xml:space="preserve">et al.</w:t>
       </w:r>
       <w:r>
         <w:t xml:space="preserve"> </w:t>
@@ -3532,7 +3907,18 @@
       <w:r>
         <w:t xml:space="preserve">[</w:t>
       </w:r>
-      <w:hyperlink w:anchor="ref-Mongan2015">
+      <w:hyperlink w:anchor="ref-Nutt2014">
+        <w:r>
+          <w:rPr>
+            <w:rStyle w:val="Hyperlink"/>
+          </w:rPr>
+          <w:t xml:space="preserve">18</w:t>
+        </w:r>
+      </w:hyperlink>
+      <w:r>
+        <w:t xml:space="preserve">,</w:t>
+      </w:r>
+      <w:hyperlink w:anchor="ref-Rehm2016">
         <w:r>
           <w:rPr>
             <w:rStyle w:val="Hyperlink"/>
@@ -3544,15 +3930,18 @@
         <w:t xml:space="preserve">]</w:t>
       </w:r>
       <w:r>
-        <w:t xml:space="preserve">, and many countries have not adopted a measure of standard drinks</w:t>
-      </w:r>
-      <w:r>
         <w:t xml:space="preserve"> </w:t>
       </w:r>
       <w:r>
+        <w:t xml:space="preserve">argued that alcohol-related harm is best prevented if individuals know their consumption level, and health professionals in all settings can engage patients effectively to manage risks with evidence-based interventions, in a similar way to other risk factors for disease, for example blood pressure or cholesterol. Yet, knowledge of beverages’ alcohol content is generally poor</w:t>
+      </w:r>
+      <w:r>
+        <w:t xml:space="preserve"> </w:t>
+      </w:r>
+      <w:r>
         <w:t xml:space="preserve">[</w:t>
       </w:r>
-      <w:hyperlink w:anchor="ref-Kalinowski2016">
+      <w:hyperlink w:anchor="ref-Mongan2015">
         <w:r>
           <w:rPr>
             <w:rStyle w:val="Hyperlink"/>
@@ -3564,7 +3953,7 @@
         <w:t xml:space="preserve">]</w:t>
       </w:r>
       <w:r>
-        <w:t xml:space="preserve">. A survey evaluating the 2016 change in UK alcohol guidelines found that just 8% of the UK drinkers knew the new recommended limits</w:t>
+        <w:t xml:space="preserve">, and a survey evaluating the 2016 change in UK alcohol guidelines found that just 8% of the UK drinkers knew the new recommended limits</w:t>
       </w:r>
       <w:r>
         <w:t xml:space="preserve"> </w:t>
@@ -3584,7 +3973,7 @@
         <w:t xml:space="preserve">]</w:t>
       </w:r>
       <w:r>
-        <w:t xml:space="preserve">. The EWAC can support interventions focusing on recognising the alcohol content and volume of drinks.</w:t>
+        <w:t xml:space="preserve">. The EWAC can support interventions focused on recognising the alcohol content/volume of drinks, and recommended low-risk limits.</w:t>
       </w:r>
     </w:p>
     <w:p>
@@ -3592,7 +3981,7 @@
         <w:pStyle w:val="BodyText"/>
       </w:pPr>
       <w:r>
-        <w:t xml:space="preserve">The EWAC’s dimensional rather than categorical format can avoid the stigma sometimes associated with clinical categorisations of alcohol use disorders. Assessment of alcohol consumption is not well embedded in clinical practice</w:t>
+        <w:t xml:space="preserve">In addition, the EWAC’s dimensional rather than categorical format can be useful to position recipients of brief interventions on the continuum of alcohol use</w:t>
       </w:r>
       <w:r>
         <w:t xml:space="preserve"> </w:t>
@@ -3600,7 +3989,18 @@
       <w:r>
         <w:t xml:space="preserve">[</w:t>
       </w:r>
-      <w:hyperlink w:anchor="ref-Browne2016">
+      <w:hyperlink w:anchor="ref-Rehm2013a">
+        <w:r>
+          <w:rPr>
+            <w:rStyle w:val="Hyperlink"/>
+          </w:rPr>
+          <w:t xml:space="preserve">19</w:t>
+        </w:r>
+      </w:hyperlink>
+      <w:r>
+        <w:t xml:space="preserve">,</w:t>
+      </w:r>
+      <w:hyperlink w:anchor="ref-Rehm2014a">
         <w:r>
           <w:rPr>
             <w:rStyle w:val="Hyperlink"/>
@@ -3612,7 +4012,34 @@
         <w:t xml:space="preserve">]</w:t>
       </w:r>
       <w:r>
-        <w:t xml:space="preserve">. The EWAC calculator fills a gap in resources by transforming the answers from the Extended AUDIT-C into an estimate of an individual’s weekly alcohol consumption. This is a more directly accessible metric which should facilitate behaviour change by empowering people to monitor and control their alcohol consumption with–or without–the involvement of healthcare professionals.</w:t>
+        <w:t xml:space="preserve">, which may reduce the stigma of loss of control associated with screening-based interventions</w:t>
+      </w:r>
+      <w:r>
+        <w:t xml:space="preserve"> </w:t>
+      </w:r>
+      <w:r>
+        <w:t xml:space="preserve">[</w:t>
+      </w:r>
+      <w:r>
+        <w:rPr>
+          <w:b/>
+        </w:rPr>
+        <w:t xml:space="preserve">???</w:t>
+      </w:r>
+      <w:r>
+        <w:t xml:space="preserve">,</w:t>
+      </w:r>
+      <w:r>
+        <w:rPr>
+          <w:b/>
+        </w:rPr>
+        <w:t xml:space="preserve">??</w:t>
+      </w:r>
+      <w:r>
+        <w:t xml:space="preserve">]</w:t>
+      </w:r>
+      <w:r>
+        <w:t xml:space="preserve">. It can act as a complement, rather than a substitute to the multidimensional quality of AUDIT-C or the full AUDIT.</w:t>
       </w:r>
     </w:p>
     <w:p>
@@ -3678,7 +4105,7 @@
         <w:pStyle w:val="FirstParagraph"/>
       </w:pPr>
       <w:r>
-        <w:t xml:space="preserve">This paper is the first to (a) develop an EWAC using a well-accepted and validated alcohol screening tool such as the AUDIT; and (b) quantify its bias and precision with respect to a continuous measure of alcohol consumption. One study</w:t>
+        <w:t xml:space="preserve">This paper is the first to (a) develop an EWAC using a well-accepted and validated multidimensional alcohol screening tool such as the AUDIT; and (b) quantify its bias and precision with respect to a continuous measure of alcohol consumption. One study</w:t>
       </w:r>
       <w:r>
         <w:t xml:space="preserve"> </w:t>
@@ -3839,7 +4266,7 @@
           <w:rPr>
             <w:rStyle w:val="Hyperlink"/>
           </w:rPr>
-          <w:t xml:space="preserve">28</w:t>
+          <w:t xml:space="preserve">29</w:t>
         </w:r>
       </w:hyperlink>
       <w:r>
@@ -3850,7 +4277,7 @@
           <w:rPr>
             <w:rStyle w:val="Hyperlink"/>
           </w:rPr>
-          <w:t xml:space="preserve">30</w:t>
+          <w:t xml:space="preserve">31</w:t>
         </w:r>
       </w:hyperlink>
       <w:r>
@@ -3890,7 +4317,7 @@
         <w:pStyle w:val="BodyText"/>
       </w:pPr>
       <w:r>
-        <w:t xml:space="preserve">Therefore, the GF reference standard, as all self-reported measures, is imperfect. While this has no effect on our measure of bias (MD), this may introduce bias into our measure of prescision (RMSD): by definition, the reference standard’s own independent error will inflate the RMSD. In other words, it is likely that a proportion of the RMSD is attributable to error in the GF measures rather than the EWAC.</w:t>
+        <w:t xml:space="preserve">Therefore, the GF reference standard, as all self-reported measures, is imperfect. While this has no effect on our measure of bias (MD), this may introduce bias into our measure of precision (RMSD): by definition, the reference standard’s own independent error will inflate the RMSD. In other words, it is likely that a proportion of the RMSD is attributable to error in the GF measures rather than the EWAC.</w:t>
       </w:r>
     </w:p>
     <w:p>
@@ -4244,375 +4671,12 @@
         <w:pStyle w:val="BodyText"/>
       </w:pPr>
       <w:r>
-        <w:t xml:space="preserve">Call: glm(formula = GF_missing ~ audit1_label + audit2_label + audit3_label +</w:t>
-      </w:r>
-      <w:r>
-        <w:t xml:space="preserve"> </w:t>
-      </w:r>
-      <w:r>
-        <w:t xml:space="preserve">ewac_qfv + factor(marital) + factor(tennet) + smokstat +</w:t>
-      </w:r>
-      <w:r>
-        <w:t xml:space="preserve"> </w:t>
-      </w:r>
-      <w:r>
-        <w:t xml:space="preserve">sex + ageg + ethgrp + highqual + religion + weighttns13,</w:t>
-      </w:r>
-      <w:r>
-        <w:t xml:space="preserve"> </w:t>
-      </w:r>
-      <w:r>
-        <w:t xml:space="preserve">family = binomial(link =</w:t>
-      </w:r>
-      <w:r>
-        <w:t xml:space="preserve"> </w:t>
-      </w:r>
-      <w:r>
-        <w:t xml:space="preserve">“</w:t>
-      </w:r>
-      <w:r>
-        <w:t xml:space="preserve">logit</w:t>
-      </w:r>
-      <w:r>
-        <w:t xml:space="preserve">”</w:t>
-      </w:r>
-      <w:r>
-        <w:t xml:space="preserve">), data = ats_complete_data)</w:t>
+        <w:t xml:space="preserve">To examine the influence of GF data missingness on our validation data, we performed a sensitivity analysis using multiple imputation with chained equations (MICE) on the primary outcomes of the study: mean deviation and root mean square deviation in the validation sample. Using 20 imputations and default imputation methods (predictive mean matching for GF, polytomous regression imputation for the remaining categorical variables), we found:</w:t>
       </w:r>
     </w:p>
     <w:p>
       <w:pPr>
         <w:pStyle w:val="BodyText"/>
-      </w:pPr>
-      <w:r>
-        <w:t xml:space="preserve">Coefficients:</w:t>
-      </w:r>
-      <w:r>
-        <w:t xml:space="preserve"> </w:t>
-      </w:r>
-      <w:r>
-        <w:t xml:space="preserve">(Intercept) audit1_label2 to 4 times a month</w:t>
-      </w:r>
-      <w:r>
-        <w:br w:type="textWrapping"/>
-      </w:r>
-      <w:r>
-        <w:t xml:space="preserve">-0.326997 -1.767632</w:t>
-      </w:r>
-      <w:r>
-        <w:br w:type="textWrapping"/>
-      </w:r>
-      <w:r>
-        <w:t xml:space="preserve">audit1_label2 to 3 times a week audit1_label4 to 5 times a week</w:t>
-      </w:r>
-      <w:r>
-        <w:br w:type="textWrapping"/>
-      </w:r>
-      <w:r>
-        <w:t xml:space="preserve">-2.120702 -2.555120</w:t>
-      </w:r>
-      <w:r>
-        <w:br w:type="textWrapping"/>
-      </w:r>
-      <w:r>
-        <w:t xml:space="preserve">audit1_label6 or more times a week audit2_label3 to 4</w:t>
-      </w:r>
-      <w:r>
-        <w:br w:type="textWrapping"/>
-      </w:r>
-      <w:r>
-        <w:t xml:space="preserve">-2.764100 -0.209314</w:t>
-      </w:r>
-      <w:r>
-        <w:br w:type="textWrapping"/>
-      </w:r>
-      <w:r>
-        <w:t xml:space="preserve">audit2_label5 to 6 audit2_label7 to 9</w:t>
-      </w:r>
-      <w:r>
-        <w:br w:type="textWrapping"/>
-      </w:r>
-      <w:r>
-        <w:t xml:space="preserve">-0.129453 -0.224819</w:t>
-      </w:r>
-      <w:r>
-        <w:br w:type="textWrapping"/>
-      </w:r>
-      <w:r>
-        <w:t xml:space="preserve">audit2_label10 to 12 audit2_label13 to 15</w:t>
-      </w:r>
-      <w:r>
-        <w:br w:type="textWrapping"/>
-      </w:r>
-      <w:r>
-        <w:t xml:space="preserve">-0.202291 0.240986</w:t>
-      </w:r>
-      <w:r>
-        <w:br w:type="textWrapping"/>
-      </w:r>
-      <w:r>
-        <w:t xml:space="preserve">audit2_label16 or more audit3_labelLess than monthly</w:t>
-      </w:r>
-      <w:r>
-        <w:br w:type="textWrapping"/>
-      </w:r>
-      <w:r>
-        <w:t xml:space="preserve">0.022614 -0.392364</w:t>
-      </w:r>
-      <w:r>
-        <w:br w:type="textWrapping"/>
-      </w:r>
-      <w:r>
-        <w:t xml:space="preserve">audit3_labelMonthly audit3_labelWeekly</w:t>
-      </w:r>
-      <w:r>
-        <w:br w:type="textWrapping"/>
-      </w:r>
-      <w:r>
-        <w:t xml:space="preserve">-0.898791 -0.986173</w:t>
-      </w:r>
-      <w:r>
-        <w:br w:type="textWrapping"/>
-      </w:r>
-      <w:r>
-        <w:t xml:space="preserve">audit3_labelDaily or almost daily ewac_qfv</w:t>
-      </w:r>
-      <w:r>
-        <w:br w:type="textWrapping"/>
-      </w:r>
-      <w:r>
-        <w:t xml:space="preserve">-1.485144 0.024574</w:t>
-      </w:r>
-      <w:r>
-        <w:br w:type="textWrapping"/>
-      </w:r>
-      <w:r>
-        <w:t xml:space="preserve">factor(marital)Separated/widowed factor(marital)Single</w:t>
-      </w:r>
-      <w:r>
-        <w:br w:type="textWrapping"/>
-      </w:r>
-      <w:r>
-        <w:t xml:space="preserve">0.102124 0.191116</w:t>
-      </w:r>
-      <w:r>
-        <w:br w:type="textWrapping"/>
-      </w:r>
-      <w:r>
-        <w:t xml:space="preserve">factor(tennet)2 smokstatStopped&gt;1y ago</w:t>
-      </w:r>
-      <w:r>
-        <w:br w:type="textWrapping"/>
-      </w:r>
-      <w:r>
-        <w:t xml:space="preserve">0.381502 0.134317</w:t>
-      </w:r>
-      <w:r>
-        <w:br w:type="textWrapping"/>
-      </w:r>
-      <w:r>
-        <w:t xml:space="preserve">smokstatStopped in past year smokstatSmoker</w:t>
-      </w:r>
-      <w:r>
-        <w:br w:type="textWrapping"/>
-      </w:r>
-      <w:r>
-        <w:t xml:space="preserve">-0.098244 0.216388</w:t>
-      </w:r>
-      <w:r>
-        <w:br w:type="textWrapping"/>
-      </w:r>
-      <w:r>
-        <w:t xml:space="preserve">sexMen ageg18-24 years</w:t>
-      </w:r>
-      <w:r>
-        <w:br w:type="textWrapping"/>
-      </w:r>
-      <w:r>
-        <w:t xml:space="preserve">-0.131345 0.208485</w:t>
-      </w:r>
-      <w:r>
-        <w:br w:type="textWrapping"/>
-      </w:r>
-      <w:r>
-        <w:t xml:space="preserve">ageg25-34 years ageg35-44 years</w:t>
-      </w:r>
-      <w:r>
-        <w:br w:type="textWrapping"/>
-      </w:r>
-      <w:r>
-        <w:t xml:space="preserve">0.086150 0.175033</w:t>
-      </w:r>
-      <w:r>
-        <w:br w:type="textWrapping"/>
-      </w:r>
-      <w:r>
-        <w:t xml:space="preserve">ageg45-54 years ageg55-64 years</w:t>
-      </w:r>
-      <w:r>
-        <w:br w:type="textWrapping"/>
-      </w:r>
-      <w:r>
-        <w:t xml:space="preserve">-0.002626 0.096104</w:t>
-      </w:r>
-      <w:r>
-        <w:br w:type="textWrapping"/>
-      </w:r>
-      <w:r>
-        <w:t xml:space="preserve">ageg65-74 years ageg75-84 years</w:t>
-      </w:r>
-      <w:r>
-        <w:br w:type="textWrapping"/>
-      </w:r>
-      <w:r>
-        <w:t xml:space="preserve">0.162335 0.182519</w:t>
-      </w:r>
-      <w:r>
-        <w:br w:type="textWrapping"/>
-      </w:r>
-      <w:r>
-        <w:t xml:space="preserve">ageg85+ years ethgrpWhite Other</w:t>
-      </w:r>
-      <w:r>
-        <w:br w:type="textWrapping"/>
-      </w:r>
-      <w:r>
-        <w:t xml:space="preserve">0.260571 0.074313</w:t>
-      </w:r>
-      <w:r>
-        <w:br w:type="textWrapping"/>
-      </w:r>
-      <w:r>
-        <w:t xml:space="preserve">ethgrpMixed ethgrpAsian</w:t>
-      </w:r>
-      <w:r>
-        <w:br w:type="textWrapping"/>
-      </w:r>
-      <w:r>
-        <w:t xml:space="preserve">-0.201133 0.127287</w:t>
-      </w:r>
-      <w:r>
-        <w:br w:type="textWrapping"/>
-      </w:r>
-      <w:r>
-        <w:t xml:space="preserve">ethgrpBlack ethgrpOther</w:t>
-      </w:r>
-      <w:r>
-        <w:br w:type="textWrapping"/>
-      </w:r>
-      <w:r>
-        <w:t xml:space="preserve">0.079896 -0.431529</w:t>
-      </w:r>
-      <w:r>
-        <w:br w:type="textWrapping"/>
-      </w:r>
-      <w:r>
-        <w:t xml:space="preserve">highqualNVQ &lt;= 3 highqualNVQ4+ (degree)</w:t>
-      </w:r>
-      <w:r>
-        <w:br w:type="textWrapping"/>
-      </w:r>
-      <w:r>
-        <w:t xml:space="preserve">-0.334416 -0.574479</w:t>
-      </w:r>
-      <w:r>
-        <w:br w:type="textWrapping"/>
-      </w:r>
-      <w:r>
-        <w:t xml:space="preserve">highqualOther religionChristian</w:t>
-      </w:r>
-      <w:r>
-        <w:br w:type="textWrapping"/>
-      </w:r>
-      <w:r>
-        <w:t xml:space="preserve">-0.116557 -0.113968</w:t>
-      </w:r>
-      <w:r>
-        <w:br w:type="textWrapping"/>
-      </w:r>
-      <w:r>
-        <w:t xml:space="preserve">religionMuslim religionAny other religion</w:t>
-      </w:r>
-      <w:r>
-        <w:br w:type="textWrapping"/>
-      </w:r>
-      <w:r>
-        <w:t xml:space="preserve">0.641699 0.126413</w:t>
-      </w:r>
-      <w:r>
-        <w:br w:type="textWrapping"/>
-      </w:r>
-      <w:r>
-        <w:t xml:space="preserve">weighttns13</w:t>
-      </w:r>
-      <w:r>
-        <w:br w:type="textWrapping"/>
-      </w:r>
-      <w:r>
-        <w:t xml:space="preserve">0.039737</w:t>
-      </w:r>
-    </w:p>
-    <w:p>
-      <w:pPr>
-        <w:pStyle w:val="BodyText"/>
-      </w:pPr>
-      <w:r>
-        <w:t xml:space="preserve">Degrees of Freedom: 25267 Total (i.e. Null); 25225 Residual</w:t>
-      </w:r>
-      <w:r>
-        <w:t xml:space="preserve"> </w:t>
-      </w:r>
-      <w:r>
-        <w:t xml:space="preserve">(15564 observations deleted due to missingness)</w:t>
-      </w:r>
-      <w:r>
-        <w:t xml:space="preserve"> </w:t>
-      </w:r>
-      <w:r>
-        <w:t xml:space="preserve">Null Deviance: 20860</w:t>
-      </w:r>
-      <w:r>
-        <w:t xml:space="preserve"> </w:t>
-      </w:r>
-      <w:r>
-        <w:t xml:space="preserve">Residual Deviance: 16790 AIC: 16880</w:t>
-      </w:r>
-    </w:p>
-    <w:p>
-      <w:pPr>
-        <w:pStyle w:val="BodyText"/>
-      </w:pPr>
-      <w:r>
-        <w:t xml:space="preserve">To examine the influence of GF data missingness on our validation data, we performed a sensitivity analysis using multiple imputation with chained equations (MICE) on the primary outcomes of the study: mean deviation and root mean square deviation in the validation sample. Using 20 imputations and default imputation methods (predictive mean matching for GF, polytomous regression imputation for the remaining categorical variables), we found:</w:t>
-      </w:r>
-    </w:p>
-    <w:p>
-      <w:pPr>
-        <w:pStyle w:val="Compact"/>
-        <w:numPr>
-          <w:numId w:val="1006"/>
-          <w:ilvl w:val="0"/>
-        </w:numPr>
-      </w:pPr>
-      <w:r>
-        <w:t xml:space="preserve">MD = 0.19 UK units/week with imputation, compared to 0.24 without imputation.</w:t>
-      </w:r>
-    </w:p>
-    <w:p>
-      <w:pPr>
-        <w:pStyle w:val="Compact"/>
-        <w:numPr>
-          <w:numId w:val="1006"/>
-          <w:ilvl w:val="0"/>
-        </w:numPr>
-      </w:pPr>
-      <w:r>
-        <w:t xml:space="preserve">RMSD = 10.35 UK units/week with imputation, compared to 10.73 without imputation.</w:t>
-      </w:r>
-    </w:p>
-    <w:p>
-      <w:pPr>
-        <w:pStyle w:val="FirstParagraph"/>
       </w:pPr>
       <w:r>
         <w:t xml:space="preserve">There results being very similar, multiple imputation was not employed in the study.</w:t>
@@ -11730,20 +11794,20 @@
       </w:r>
     </w:p>
     <w:bookmarkEnd w:id="92"/>
-    <w:bookmarkStart w:id="94" w:name="ref-Beyer2018"/>
+    <w:bookmarkStart w:id="94" w:name="ref-Nutt2014"/>
     <w:p>
       <w:pPr>
         <w:pStyle w:val="Bibliography"/>
       </w:pPr>
       <w:r>
-        <w:t xml:space="preserve">[18] Beyer F, Lynch E, Kaner E. Brief Interventions in Primary Care: an Evidence Overview of Practitioner and Digital Intervention Programmes. Current Addiction Reports 2018;5:265–73. doi:</w:t>
+        <w:t xml:space="preserve">[18] Nutt DJ, Rehm J. Doing it by numbers: A simple approach to reducing the harms of alcohol. Journal of Psychopharmacology 2014;28:3–7. doi:</w:t>
       </w:r>
       <w:hyperlink r:id="rId93">
         <w:r>
           <w:rPr>
             <w:rStyle w:val="Hyperlink"/>
           </w:rPr>
-          <w:t xml:space="preserve">10.1007/s40429-018-0198-7</w:t>
+          <w:t xml:space="preserve">10.1177/0269881113512038</w:t>
         </w:r>
       </w:hyperlink>
       <w:r>
@@ -11751,15 +11815,36 @@
       </w:r>
     </w:p>
     <w:bookmarkEnd w:id="94"/>
-    <w:bookmarkStart w:id="96" w:name="ref-Kaner2013c"/>
+    <w:bookmarkStart w:id="96" w:name="ref-Rehm2013a"/>
     <w:p>
       <w:pPr>
         <w:pStyle w:val="Bibliography"/>
       </w:pPr>
       <w:r>
-        <w:t xml:space="preserve">[19] Kaner E, Bland M, Cassidy P, Coulton S, Dale V, Deluca P, et al. Effectiveness of screening and brief alcohol intervention in primary care (SIPS trial): pragmatic cluster randomised controlled trial. BMJ 2013;346:e8501–1. doi:</w:t>
+        <w:t xml:space="preserve">[19] Rehm J, Marmet S, Anderson P, Gual A, Kraus L, Nutt DJ, et al. Defining Substance Use Disorders: Do We Really Need More Than Heavy Use? Alcohol and Alcoholism 2013;48:633–40. doi:</w:t>
       </w:r>
       <w:hyperlink r:id="rId95">
+        <w:r>
+          <w:rPr>
+            <w:rStyle w:val="Hyperlink"/>
+          </w:rPr>
+          <w:t xml:space="preserve">10.1093/alcalc/agt127</w:t>
+        </w:r>
+      </w:hyperlink>
+      <w:r>
+        <w:t xml:space="preserve">.</w:t>
+      </w:r>
+    </w:p>
+    <w:bookmarkEnd w:id="96"/>
+    <w:bookmarkStart w:id="98" w:name="ref-Kaner2013c"/>
+    <w:p>
+      <w:pPr>
+        <w:pStyle w:val="Bibliography"/>
+      </w:pPr>
+      <w:r>
+        <w:t xml:space="preserve">[20] Kaner E, Bland M, Cassidy P, Coulton S, Dale V, Deluca P, et al. Effectiveness of screening and brief alcohol intervention in primary care (SIPS trial): pragmatic cluster randomised controlled trial. BMJ 2013;346:e8501–1. doi:</w:t>
+      </w:r>
+      <w:hyperlink r:id="rId97">
         <w:r>
           <w:rPr>
             <w:rStyle w:val="Hyperlink"/>
@@ -11771,16 +11856,16 @@
         <w:t xml:space="preserve">.</w:t>
       </w:r>
     </w:p>
-    <w:bookmarkEnd w:id="96"/>
-    <w:bookmarkStart w:id="98" w:name="ref-Crane2018"/>
+    <w:bookmarkEnd w:id="98"/>
+    <w:bookmarkStart w:id="100" w:name="ref-Crane2018"/>
     <w:p>
       <w:pPr>
         <w:pStyle w:val="Bibliography"/>
       </w:pPr>
       <w:r>
-        <w:t xml:space="preserve">[20] Crane D, Garnett C, Michie S, West R, Brown J. A smartphone app to reduce excessive alcohol consumption: Identifying the effectiveness of intervention components in a factorial randomised control trial. Scientific Reports 2018;8:4384. doi:</w:t>
-      </w:r>
-      <w:hyperlink r:id="rId97">
+        <w:t xml:space="preserve">[21] Crane D, Garnett C, Michie S, West R, Brown J. A smartphone app to reduce excessive alcohol consumption: Identifying the effectiveness of intervention components in a factorial randomised control trial. Scientific Reports 2018;8:4384. doi:</w:t>
+      </w:r>
+      <w:hyperlink r:id="rId99">
         <w:r>
           <w:rPr>
             <w:rStyle w:val="Hyperlink"/>
@@ -11792,16 +11877,16 @@
         <w:t xml:space="preserve">.</w:t>
       </w:r>
     </w:p>
-    <w:bookmarkEnd w:id="98"/>
-    <w:bookmarkStart w:id="100" w:name="ref-Beard2015a"/>
+    <w:bookmarkEnd w:id="100"/>
+    <w:bookmarkStart w:id="102" w:name="ref-Beard2015a"/>
     <w:p>
       <w:pPr>
         <w:pStyle w:val="Bibliography"/>
       </w:pPr>
       <w:r>
-        <w:t xml:space="preserve">[21] Beard E, Brown J, West R, Acton C, Brennan A, Drummond C, et al. Protocol for a national monthly survey of alcohol use in England with 6-month follow-up: ’The Alcohol Toolkit Study’ Health behavior, health promotion and society. BMC Public Health 2015;15. doi:</w:t>
-      </w:r>
-      <w:hyperlink r:id="rId99">
+        <w:t xml:space="preserve">[22] Beard E, Brown J, West R, Acton C, Brennan A, Drummond C, et al. Protocol for a national monthly survey of alcohol use in England with 6-month follow-up: ’The Alcohol Toolkit Study’ Health behavior, health promotion and society. BMC Public Health 2015;15. doi:</w:t>
+      </w:r>
+      <w:hyperlink r:id="rId101">
         <w:r>
           <w:rPr>
             <w:rStyle w:val="Hyperlink"/>
@@ -11813,16 +11898,16 @@
         <w:t xml:space="preserve">.</w:t>
       </w:r>
     </w:p>
-    <w:bookmarkEnd w:id="100"/>
-    <w:bookmarkStart w:id="102" w:name="ref-Michie2012"/>
+    <w:bookmarkEnd w:id="102"/>
+    <w:bookmarkStart w:id="104" w:name="ref-Michie2012"/>
     <w:p>
       <w:pPr>
         <w:pStyle w:val="Bibliography"/>
       </w:pPr>
       <w:r>
-        <w:t xml:space="preserve">[22] Michie S, Whittington C, Hamoudi Z, Zarnani F, Tober G, West R. Identification of behaviour change techniques to reduce excessive alcohol consumption. Addiction 2012;107:1431–40. doi:</w:t>
-      </w:r>
-      <w:hyperlink r:id="rId101">
+        <w:t xml:space="preserve">[23] Michie S, Whittington C, Hamoudi Z, Zarnani F, Tober G, West R. Identification of behaviour change techniques to reduce excessive alcohol consumption. Addiction 2012;107:1431–40. doi:</w:t>
+      </w:r>
+      <w:hyperlink r:id="rId103">
         <w:r>
           <w:rPr>
             <w:rStyle w:val="Hyperlink"/>
@@ -11834,16 +11919,16 @@
         <w:t xml:space="preserve">.</w:t>
       </w:r>
     </w:p>
-    <w:bookmarkEnd w:id="102"/>
-    <w:bookmarkStart w:id="104" w:name="ref-Greenfield2000"/>
+    <w:bookmarkEnd w:id="104"/>
+    <w:bookmarkStart w:id="106" w:name="ref-Greenfield2000"/>
     <w:p>
       <w:pPr>
         <w:pStyle w:val="Bibliography"/>
       </w:pPr>
       <w:r>
-        <w:t xml:space="preserve">[23] Greenfield TK. Ways of measuring drinking patterns and the difference they make: experience with graduated frequencies. Journal of Substance Abuse 2000;12:33–49. doi:</w:t>
-      </w:r>
-      <w:hyperlink r:id="rId103">
+        <w:t xml:space="preserve">[24] Greenfield TK. Ways of measuring drinking patterns and the difference they make: experience with graduated frequencies. Journal of Substance Abuse 2000;12:33–49. doi:</w:t>
+      </w:r>
+      <w:hyperlink r:id="rId105">
         <w:r>
           <w:rPr>
             <w:rStyle w:val="Hyperlink"/>
@@ -11855,26 +11940,26 @@
         <w:t xml:space="preserve">.</w:t>
       </w:r>
     </w:p>
-    <w:bookmarkEnd w:id="104"/>
-    <w:bookmarkStart w:id="105" w:name="ref-PHE2017"/>
+    <w:bookmarkEnd w:id="106"/>
+    <w:bookmarkStart w:id="107" w:name="ref-PHE2017"/>
     <w:p>
       <w:pPr>
         <w:pStyle w:val="Bibliography"/>
       </w:pPr>
       <w:r>
-        <w:t xml:space="preserve">[24] Public Health England. Alcohol sales in England in 2014: Analysis to assess suitability for inclusion as an indicator in the Local Alcohol Profiles for England. 2017.</w:t>
-      </w:r>
-    </w:p>
-    <w:bookmarkEnd w:id="105"/>
-    <w:bookmarkStart w:id="107" w:name="ref-NatCenSocialResearch2013"/>
+        <w:t xml:space="preserve">[25] Public Health England. Alcohol sales in England in 2014: Analysis to assess suitability for inclusion as an indicator in the Local Alcohol Profiles for England. 2017.</w:t>
+      </w:r>
+    </w:p>
+    <w:bookmarkEnd w:id="107"/>
+    <w:bookmarkStart w:id="109" w:name="ref-NatCenSocialResearch2013"/>
     <w:p>
       <w:pPr>
         <w:pStyle w:val="Bibliography"/>
       </w:pPr>
       <w:r>
-        <w:t xml:space="preserve">[25] NatCen Social Research, Royal Free and University College Medical School. Health Survey for England, 2011 [computer file]. Colchester, Essex: UK Data Archive [distributor], April 2013. SN: 7260. Colchester, Essex: 2013. doi:</w:t>
-      </w:r>
-      <w:hyperlink r:id="rId106">
+        <w:t xml:space="preserve">[26] NatCen Social Research, Royal Free and University College Medical School. Health Survey for England, 2011 [computer file]. Colchester, Essex: UK Data Archive [distributor], April 2013. SN: 7260. Colchester, Essex: 2013. doi:</w:t>
+      </w:r>
+      <w:hyperlink r:id="rId108">
         <w:r>
           <w:rPr>
             <w:rStyle w:val="Hyperlink"/>
@@ -11886,16 +11971,16 @@
         <w:t xml:space="preserve">.</w:t>
       </w:r>
     </w:p>
-    <w:bookmarkEnd w:id="107"/>
-    <w:bookmarkStart w:id="109" w:name="ref-Dutey2018"/>
+    <w:bookmarkEnd w:id="109"/>
+    <w:bookmarkStart w:id="111" w:name="ref-Dutey2018"/>
     <w:p>
       <w:pPr>
         <w:pStyle w:val="Bibliography"/>
       </w:pPr>
       <w:r>
-        <w:t xml:space="preserve">[26] Dutey-Magni P, Sinclair J, Brown J. Concurrent validity of an Estimator of Weekly Alcohol Consumption (EWAC) based on the Extended AUDIT 2018. doi:</w:t>
-      </w:r>
-      <w:hyperlink r:id="rId108">
+        <w:t xml:space="preserve">[27] Dutey-Magni P, Sinclair J, Brown J. Concurrent validity of an Estimator of Weekly Alcohol Consumption (EWAC) based on the Extended AUDIT 2018. doi:</w:t>
+      </w:r>
+      <w:hyperlink r:id="rId110">
         <w:r>
           <w:rPr>
             <w:rStyle w:val="Hyperlink"/>
@@ -11907,16 +11992,16 @@
         <w:t xml:space="preserve">.</w:t>
       </w:r>
     </w:p>
-    <w:bookmarkEnd w:id="109"/>
-    <w:bookmarkStart w:id="111" w:name="ref-Boniface2014"/>
+    <w:bookmarkEnd w:id="111"/>
+    <w:bookmarkStart w:id="113" w:name="ref-Boniface2014"/>
     <w:p>
       <w:pPr>
         <w:pStyle w:val="Bibliography"/>
       </w:pPr>
       <w:r>
-        <w:t xml:space="preserve">[27] Boniface S, Kneale J, Shelton N. Drinking pattern is more strongly associated with under-reporting of alcohol consumption than socio-demographic factors: evidence from a mixed-methods study. BMC Public Health 2014;14:1297. doi:</w:t>
-      </w:r>
-      <w:hyperlink r:id="rId110">
+        <w:t xml:space="preserve">[28] Boniface S, Kneale J, Shelton N. Drinking pattern is more strongly associated with under-reporting of alcohol consumption than socio-demographic factors: evidence from a mixed-methods study. BMC Public Health 2014;14:1297. doi:</w:t>
+      </w:r>
+      <w:hyperlink r:id="rId112">
         <w:r>
           <w:rPr>
             <w:rStyle w:val="Hyperlink"/>
@@ -11928,16 +12013,16 @@
         <w:t xml:space="preserve">.</w:t>
       </w:r>
     </w:p>
-    <w:bookmarkEnd w:id="111"/>
-    <w:bookmarkStart w:id="113" w:name="ref-Stockwell2004"/>
+    <w:bookmarkEnd w:id="113"/>
+    <w:bookmarkStart w:id="115" w:name="ref-Stockwell2004"/>
     <w:p>
       <w:pPr>
         <w:pStyle w:val="Bibliography"/>
       </w:pPr>
       <w:r>
-        <w:t xml:space="preserve">[28] Stockwell T, Donath S, Cooper-Stanbury M, Chikritzhs T, Catalano P, Mateo C. Under-reporting of alcohol consumption in household surveys: A comparison of quantity-frequency, graduated-frequency and recent recall. Addiction 2004;99:1024–33. doi:</w:t>
-      </w:r>
-      <w:hyperlink r:id="rId112">
+        <w:t xml:space="preserve">[29] Stockwell T, Donath S, Cooper-Stanbury M, Chikritzhs T, Catalano P, Mateo C. Under-reporting of alcohol consumption in household surveys: A comparison of quantity-frequency, graduated-frequency and recent recall. Addiction 2004;99:1024–33. doi:</w:t>
+      </w:r>
+      <w:hyperlink r:id="rId114">
         <w:r>
           <w:rPr>
             <w:rStyle w:val="Hyperlink"/>
@@ -11949,16 +12034,16 @@
         <w:t xml:space="preserve">.</w:t>
       </w:r>
     </w:p>
-    <w:bookmarkEnd w:id="113"/>
-    <w:bookmarkStart w:id="115" w:name="ref-Stockwell2014"/>
+    <w:bookmarkEnd w:id="115"/>
+    <w:bookmarkStart w:id="117" w:name="ref-Stockwell2014"/>
     <w:p>
       <w:pPr>
         <w:pStyle w:val="Bibliography"/>
       </w:pPr>
       <w:r>
-        <w:t xml:space="preserve">[29] Stockwell T, Zhao J, Macdonald S. Who under-reports their alcohol consumption in telephone surveys and by how much? An application of the ’yesterday method’ in a national Canadian substance use survey. Addiction (Abingdon, England) 2014;109:1657–66. doi:</w:t>
-      </w:r>
-      <w:hyperlink r:id="rId114">
+        <w:t xml:space="preserve">[30] Stockwell T, Zhao J, Macdonald S. Who under-reports their alcohol consumption in telephone surveys and by how much? An application of the ’yesterday method’ in a national Canadian substance use survey. Addiction (Abingdon, England) 2014;109:1657–66. doi:</w:t>
+      </w:r>
+      <w:hyperlink r:id="rId116">
         <w:r>
           <w:rPr>
             <w:rStyle w:val="Hyperlink"/>
@@ -11970,16 +12055,16 @@
         <w:t xml:space="preserve">.</w:t>
       </w:r>
     </w:p>
-    <w:bookmarkEnd w:id="115"/>
-    <w:bookmarkStart w:id="117" w:name="ref-Stockwell2016"/>
+    <w:bookmarkEnd w:id="117"/>
+    <w:bookmarkStart w:id="119" w:name="ref-Stockwell2016"/>
     <w:p>
       <w:pPr>
         <w:pStyle w:val="Bibliography"/>
       </w:pPr>
       <w:r>
-        <w:t xml:space="preserve">[30] Stockwell T, Zhao J, Greenfield T, Li J, Livingston M, Meng Y. Estimating under- and over-reporting of drinking in national surveys of alcohol consumption: identification of consistent biases across four English-speaking countries. Addiction 2016;111:1203–13. doi:</w:t>
-      </w:r>
-      <w:hyperlink r:id="rId116">
+        <w:t xml:space="preserve">[31] Stockwell T, Zhao J, Greenfield T, Li J, Livingston M, Meng Y. Estimating under- and over-reporting of drinking in national surveys of alcohol consumption: identification of consistent biases across four English-speaking countries. Addiction 2016;111:1203–13. doi:</w:t>
+      </w:r>
+      <w:hyperlink r:id="rId118">
         <w:r>
           <w:rPr>
             <w:rStyle w:val="Hyperlink"/>
@@ -11991,16 +12076,16 @@
         <w:t xml:space="preserve">.</w:t>
       </w:r>
     </w:p>
-    <w:bookmarkEnd w:id="117"/>
-    <w:bookmarkStart w:id="119" w:name="ref-Lemmens1992"/>
+    <w:bookmarkEnd w:id="119"/>
+    <w:bookmarkStart w:id="121" w:name="ref-Lemmens1992"/>
     <w:p>
       <w:pPr>
         <w:pStyle w:val="Bibliography"/>
       </w:pPr>
       <w:r>
-        <w:t xml:space="preserve">[31] Lemmens P, Tan ES, Knibbe R a. Measuring quantity and frequency of drinking in a general population survey: a comparison of five indices. Journal of Studies on Alcohol 1992;53:476–86. doi:</w:t>
-      </w:r>
-      <w:hyperlink r:id="rId118">
+        <w:t xml:space="preserve">[32] Lemmens P, Tan ES, Knibbe R a. Measuring quantity and frequency of drinking in a general population survey: a comparison of five indices. Journal of Studies on Alcohol 1992;53:476–86. doi:</w:t>
+      </w:r>
+      <w:hyperlink r:id="rId120">
         <w:r>
           <w:rPr>
             <w:rStyle w:val="Hyperlink"/>
@@ -12012,46 +12097,46 @@
         <w:t xml:space="preserve">.</w:t>
       </w:r>
     </w:p>
-    <w:bookmarkEnd w:id="119"/>
-    <w:bookmarkStart w:id="120" w:name="ref-RCoreTeam2017"/>
+    <w:bookmarkEnd w:id="121"/>
+    <w:bookmarkStart w:id="122" w:name="ref-RCoreTeam2017"/>
     <w:p>
       <w:pPr>
         <w:pStyle w:val="Bibliography"/>
       </w:pPr>
       <w:r>
-        <w:t xml:space="preserve">[32] R Core Team. R: A language and environment for statistical computing. Vienna, Austria: R Foundation for Statistical Computing; 2017.</w:t>
-      </w:r>
-    </w:p>
-    <w:bookmarkEnd w:id="120"/>
-    <w:bookmarkStart w:id="121" w:name="ref-package-tidyverse"/>
+        <w:t xml:space="preserve">[33] R Core Team. R: A language and environment for statistical computing. Vienna, Austria: R Foundation for Statistical Computing; 2017.</w:t>
+      </w:r>
+    </w:p>
+    <w:bookmarkEnd w:id="122"/>
+    <w:bookmarkStart w:id="123" w:name="ref-package-tidyverse"/>
     <w:p>
       <w:pPr>
         <w:pStyle w:val="Bibliography"/>
       </w:pPr>
       <w:r>
-        <w:t xml:space="preserve">[33] Wickham H. Tidyverse: Easily install and load the ’tidyverse’ 2017.</w:t>
-      </w:r>
-    </w:p>
-    <w:bookmarkEnd w:id="121"/>
-    <w:bookmarkStart w:id="122" w:name="ref-package-rstan"/>
+        <w:t xml:space="preserve">[34] Wickham H. Tidyverse: Easily install and load the ’tidyverse’ 2017.</w:t>
+      </w:r>
+    </w:p>
+    <w:bookmarkEnd w:id="123"/>
+    <w:bookmarkStart w:id="124" w:name="ref-package-rstan"/>
     <w:p>
       <w:pPr>
         <w:pStyle w:val="Bibliography"/>
       </w:pPr>
       <w:r>
-        <w:t xml:space="preserve">[34] Stan Development Team. RStan: The R interface to Stan 2018.</w:t>
-      </w:r>
-    </w:p>
-    <w:bookmarkEnd w:id="122"/>
-    <w:bookmarkStart w:id="124" w:name="ref-Dutey2020"/>
+        <w:t xml:space="preserve">[35] Stan Development Team. RStan: The R interface to Stan 2018.</w:t>
+      </w:r>
+    </w:p>
+    <w:bookmarkEnd w:id="124"/>
+    <w:bookmarkStart w:id="126" w:name="ref-Dutey2020"/>
     <w:p>
       <w:pPr>
         <w:pStyle w:val="Bibliography"/>
       </w:pPr>
       <w:r>
-        <w:t xml:space="preserve">[35] Dutey-Magni P. Concurrent validity of an Estimator of Weekly Alcohol Consumption (EWAC) based on the Extended AUDIT: Computer scripts 2020. doi:</w:t>
-      </w:r>
-      <w:hyperlink r:id="rId123">
+        <w:t xml:space="preserve">[36] Dutey-Magni P. Concurrent validity of an Estimator of Weekly Alcohol Consumption (EWAC) based on the Extended AUDIT: Computer scripts 2020. doi:</w:t>
+      </w:r>
+      <w:hyperlink r:id="rId125">
         <w:r>
           <w:rPr>
             <w:rStyle w:val="Hyperlink"/>
@@ -12063,16 +12148,16 @@
         <w:t xml:space="preserve">.</w:t>
       </w:r>
     </w:p>
-    <w:bookmarkEnd w:id="124"/>
-    <w:bookmarkStart w:id="126" w:name="ref-Lavoie2010"/>
+    <w:bookmarkEnd w:id="126"/>
+    <w:bookmarkStart w:id="128" w:name="ref-Lavoie2010"/>
     <w:p>
       <w:pPr>
         <w:pStyle w:val="Bibliography"/>
       </w:pPr>
       <w:r>
-        <w:t xml:space="preserve">[36] Lavoie D. Alcohol identification and brief advice in England: A major plank in alcohol harm reduction policy. Drug and Alcohol Review 2010;29:608–11. doi:</w:t>
-      </w:r>
-      <w:hyperlink r:id="rId125">
+        <w:t xml:space="preserve">[37] Lavoie D. Alcohol identification and brief advice in England: A major plank in alcohol harm reduction policy. Drug and Alcohol Review 2010;29:608–11. doi:</w:t>
+      </w:r>
+      <w:hyperlink r:id="rId127">
         <w:r>
           <w:rPr>
             <w:rStyle w:val="Hyperlink"/>
@@ -12084,16 +12169,16 @@
         <w:t xml:space="preserve">.</w:t>
       </w:r>
     </w:p>
-    <w:bookmarkEnd w:id="126"/>
-    <w:bookmarkStart w:id="128" w:name="ref-Delong1988"/>
+    <w:bookmarkEnd w:id="128"/>
+    <w:bookmarkStart w:id="130" w:name="ref-Delong1988"/>
     <w:p>
       <w:pPr>
         <w:pStyle w:val="Bibliography"/>
       </w:pPr>
       <w:r>
-        <w:t xml:space="preserve">[37] DeLong ER, DeLong DM, Clarke-Pearson DL. Comparing the Areas under Two or More Correlated Receiver Operating Characteristic Curves: A Nonparametric Approach. Biometrics 1988;44:837. doi:</w:t>
-      </w:r>
-      <w:hyperlink r:id="rId127">
+        <w:t xml:space="preserve">[38] DeLong ER, DeLong DM, Clarke-Pearson DL. Comparing the Areas under Two or More Correlated Receiver Operating Characteristic Curves: A Nonparametric Approach. Biometrics 1988;44:837. doi:</w:t>
+      </w:r>
+      <w:hyperlink r:id="rId129">
         <w:r>
           <w:rPr>
             <w:rStyle w:val="Hyperlink"/>
@@ -12105,37 +12190,37 @@
         <w:t xml:space="preserve">.</w:t>
       </w:r>
     </w:p>
-    <w:bookmarkEnd w:id="128"/>
-    <w:bookmarkStart w:id="130" w:name="ref-Nutt2014"/>
+    <w:bookmarkEnd w:id="130"/>
+    <w:bookmarkStart w:id="132" w:name="ref-Browne2016"/>
     <w:p>
       <w:pPr>
         <w:pStyle w:val="Bibliography"/>
       </w:pPr>
       <w:r>
-        <w:t xml:space="preserve">[38] Nutt DJ, Rehm J. Doing it by numbers: A simple approach to reducing the harms of alcohol. Journal of Psychopharmacology 2014;28:3–7. doi:</w:t>
-      </w:r>
-      <w:hyperlink r:id="rId129">
+        <w:t xml:space="preserve">[39] Brown J, West R, Angus C, Beard E, Brennan A, Drummond C, et al. Comparison of brief interventions in primary care on smoking and excessive alcohol consumption: A population survey in england. British Journal of General Practice 2016;66:e1–9. doi:</w:t>
+      </w:r>
+      <w:hyperlink r:id="rId131">
         <w:r>
           <w:rPr>
             <w:rStyle w:val="Hyperlink"/>
           </w:rPr>
-          <w:t xml:space="preserve">10.1177/0269881113512038</w:t>
+          <w:t xml:space="preserve">10.3399/bjgp16X683149</w:t>
         </w:r>
       </w:hyperlink>
       <w:r>
         <w:t xml:space="preserve">.</w:t>
       </w:r>
     </w:p>
-    <w:bookmarkEnd w:id="130"/>
-    <w:bookmarkStart w:id="132" w:name="ref-Rehm2016"/>
+    <w:bookmarkEnd w:id="132"/>
+    <w:bookmarkStart w:id="134" w:name="ref-Rehm2016"/>
     <w:p>
       <w:pPr>
         <w:pStyle w:val="Bibliography"/>
       </w:pPr>
       <w:r>
-        <w:t xml:space="preserve">[39] Rehm J, Anderson P, Manthey J, Shield KD, Struzzo P, Wojnar M, et al. Alcohol Use Disorders in Primary Health Care: What Do We Know and Where Do We Go? Alcohol and Alcoholism 2016;51:422–7. doi:</w:t>
-      </w:r>
-      <w:hyperlink r:id="rId131">
+        <w:t xml:space="preserve">[40] Rehm J, Anderson P, Manthey J, Shield KD, Struzzo P, Wojnar M, et al. Alcohol Use Disorders in Primary Health Care: What Do We Know and Where Do We Go? Alcohol and Alcoholism 2016;51:422–7. doi:</w:t>
+      </w:r>
+      <w:hyperlink r:id="rId133">
         <w:r>
           <w:rPr>
             <w:rStyle w:val="Hyperlink"/>
@@ -12147,35 +12232,14 @@
         <w:t xml:space="preserve">.</w:t>
       </w:r>
     </w:p>
-    <w:bookmarkEnd w:id="132"/>
-    <w:bookmarkStart w:id="133" w:name="ref-Mongan2015"/>
+    <w:bookmarkEnd w:id="134"/>
+    <w:bookmarkStart w:id="135" w:name="ref-Mongan2015"/>
     <w:p>
       <w:pPr>
         <w:pStyle w:val="Bibliography"/>
       </w:pPr>
       <w:r>
-        <w:t xml:space="preserve">[40] Mongan D, Long J. Standard drink measures throughout Europe; peoples’ understanding of standard drinks. RARHA: Joint Actional on Reducing Alcohol Related Harm; 2015.</w:t>
-      </w:r>
-    </w:p>
-    <w:bookmarkEnd w:id="133"/>
-    <w:bookmarkStart w:id="135" w:name="ref-Kalinowski2016"/>
-    <w:p>
-      <w:pPr>
-        <w:pStyle w:val="Bibliography"/>
-      </w:pPr>
-      <w:r>
-        <w:t xml:space="preserve">[41] Kalinowski A, Humphreys K. Governmental standard drink definitions and low-risk alcohol consumption guidelines in 37 countries. Addiction 2016;111:1293–8. doi:</w:t>
-      </w:r>
-      <w:hyperlink r:id="rId134">
-        <w:r>
-          <w:rPr>
-            <w:rStyle w:val="Hyperlink"/>
-          </w:rPr>
-          <w:t xml:space="preserve">10.1111/add.13341</w:t>
-        </w:r>
-      </w:hyperlink>
-      <w:r>
-        <w:t xml:space="preserve">.</w:t>
+        <w:t xml:space="preserve">[41] Mongan D, Long J. Standard drink measures throughout Europe; peoples’ understanding of standard drinks. RARHA: Joint Actional on Reducing Alcohol Related Harm; 2015.</w:t>
       </w:r>
     </w:p>
     <w:bookmarkEnd w:id="135"/>
@@ -12200,20 +12264,20 @@
       </w:r>
     </w:p>
     <w:bookmarkEnd w:id="137"/>
-    <w:bookmarkStart w:id="139" w:name="ref-Browne2016"/>
+    <w:bookmarkStart w:id="139" w:name="ref-Rehm2014a"/>
     <w:p>
       <w:pPr>
         <w:pStyle w:val="Bibliography"/>
       </w:pPr>
       <w:r>
-        <w:t xml:space="preserve">[43] Brown J, West R, Angus C, Beard E, Brennan A, Drummond C, et al. Comparison of brief interventions in primary care on smoking and excessive alcohol consumption: A population survey in england. British Journal of General Practice 2016;66:e1–9. doi:</w:t>
+        <w:t xml:space="preserve">[43] Rehm J, Anderson P, Gual A, Kraus L, Marmet S, Nutt D, et al. The Tangible Common Denominator of Substance Use Disorders: A Reply to Commentaries to Rehm et al. (2013a). Alcohol and Alcoholism 2013;49:118–22. doi:</w:t>
       </w:r>
       <w:hyperlink r:id="rId138">
         <w:r>
           <w:rPr>
             <w:rStyle w:val="Hyperlink"/>
           </w:rPr>
-          <w:t xml:space="preserve">10.3399/bjgp16X683149</w:t>
+          <w:t xml:space="preserve">10.1093/alcalc/agt171</w:t>
         </w:r>
       </w:hyperlink>
       <w:r>
@@ -13689,9 +13753,6 @@
     <w:abstractNumId w:val="991"/>
   </w:num>
   <w:num w:numId="1005">
-    <w:abstractNumId w:val="991"/>
-  </w:num>
-  <w:num w:numId="1006">
     <w:abstractNumId w:val="991"/>
   </w:num>
 </w:numbering>

--- a/03_notebooks/analysis.docx
+++ b/03_notebooks/analysis.docx
@@ -568,7 +568,7 @@
         <w:t xml:space="preserve"> </w:t>
       </w:r>
       <w:r>
-        <w:t xml:space="preserve">The ordinal scores produced by the AUDIT-C (range: 0–12) and the full AUDIT (range: 0–40) are multidimensional measures of alcohol risk. To date, most brief intervention models involve dichotomising AUDIT scores on the basis of complex diagnostic accuracy studies</w:t>
+        <w:t xml:space="preserve">The ordinal scores produced by the AUDIT-C (range: 0–12) and the full AUDIT (range: 0–40) are multidimensional measures of alcohol risk. To date, most brief intervention models involve dichotomising AUDIT scores, on the basis of complex diagnostic accuracy studies</w:t>
       </w:r>
       <w:r>
         <w:t xml:space="preserve"> </w:t>
@@ -588,7 +588,7 @@
         <w:t xml:space="preserve">]</w:t>
       </w:r>
       <w:r>
-        <w:t xml:space="preserve">, using cut-offs that vary internationally</w:t>
+        <w:t xml:space="preserve">, at cut-offs that vary internationally</w:t>
       </w:r>
       <w:r>
         <w:t xml:space="preserve"> </w:t>
@@ -678,16 +678,7 @@
       <w:r>
         <w:t xml:space="preserve">[</w:t>
       </w:r>
-      <w:r>
-        <w:rPr>
-          <w:b/>
-        </w:rPr>
-        <w:t xml:space="preserve">???</w:t>
-      </w:r>
-      <w:r>
-        <w:t xml:space="preserve">,</w:t>
-      </w:r>
-      <w:hyperlink w:anchor="ref-ODonnell2020">
+      <w:hyperlink w:anchor="ref-Khadjesari2018">
         <w:r>
           <w:rPr>
             <w:rStyle w:val="Hyperlink"/>
@@ -696,18 +687,9 @@
         </w:r>
       </w:hyperlink>
       <w:r>
-        <w:t xml:space="preserve">]</w:t>
-      </w:r>
-      <w:r>
-        <w:t xml:space="preserve">. In response, some academic models of alcohol care advocate the framing of brief interventions around the continuum of alcohol use</w:t>
-      </w:r>
-      <w:r>
-        <w:t xml:space="preserve"> </w:t>
-      </w:r>
-      <w:r>
-        <w:t xml:space="preserve">[</w:t>
-      </w:r>
-      <w:hyperlink w:anchor="ref-Nutt2014">
+        <w:t xml:space="preserve">,</w:t>
+      </w:r>
+      <w:hyperlink w:anchor="ref-ODonnell2020">
         <w:r>
           <w:rPr>
             <w:rStyle w:val="Hyperlink"/>
@@ -719,18 +701,15 @@
         <w:t xml:space="preserve">]</w:t>
       </w:r>
       <w:r>
+        <w:t xml:space="preserve">. In response, some academic models of alcohol care advocate the framing of brief interventions around the continuum of alcohol use</w:t>
+      </w:r>
+      <w:r>
         <w:t xml:space="preserve"> </w:t>
       </w:r>
       <w:r>
-        <w:t xml:space="preserve">rather than thresholds, since these can trigger stigma related to loss of control</w:t>
-      </w:r>
-      <w:r>
-        <w:t xml:space="preserve"> </w:t>
-      </w:r>
-      <w:r>
         <w:t xml:space="preserve">[</w:t>
       </w:r>
-      <w:hyperlink w:anchor="ref-Rehm2013a">
+      <w:hyperlink w:anchor="ref-Nutt2014">
         <w:r>
           <w:rPr>
             <w:rStyle w:val="Hyperlink"/>
@@ -742,41 +721,18 @@
         <w:t xml:space="preserve">]</w:t>
       </w:r>
       <w:r>
-        <w:t xml:space="preserve">.</w:t>
-      </w:r>
-    </w:p>
-    <w:p>
-      <w:pPr>
-        <w:pStyle w:val="FirstParagraph"/>
-      </w:pPr>
-      <w:r>
-        <w:t xml:space="preserve">The</w:t>
-      </w:r>
-      <w:r>
         <w:t xml:space="preserve"> </w:t>
       </w:r>
       <w:r>
-        <w:t xml:space="preserve">‘</w:t>
-      </w:r>
-      <w:r>
-        <w:t xml:space="preserve">Extended AUDIT-C</w:t>
-      </w:r>
-      <w:r>
-        <w:t xml:space="preserve">’</w:t>
+        <w:t xml:space="preserve">rather than thresholds, since these can trigger stigma related to loss of control</w:t>
       </w:r>
       <w:r>
         <w:t xml:space="preserve"> </w:t>
       </w:r>
       <w:r>
-        <w:t xml:space="preserve">addresses the first characteristic thanks to a greater range of response options on quantity and frequency (Table 1). It has been used in UK research as part of two trials</w:t>
-      </w:r>
-      <w:r>
-        <w:t xml:space="preserve"> </w:t>
-      </w:r>
-      <w:r>
         <w:t xml:space="preserve">[</w:t>
       </w:r>
-      <w:hyperlink w:anchor="ref-Kaner2013c">
+      <w:hyperlink w:anchor="ref-Rehm2013a">
         <w:r>
           <w:rPr>
             <w:rStyle w:val="Hyperlink"/>
@@ -785,9 +741,44 @@
         </w:r>
       </w:hyperlink>
       <w:r>
-        <w:t xml:space="preserve">,</w:t>
-      </w:r>
-      <w:hyperlink w:anchor="ref-Crane2018">
+        <w:t xml:space="preserve">]</w:t>
+      </w:r>
+      <w:r>
+        <w:t xml:space="preserve">.</w:t>
+      </w:r>
+    </w:p>
+    <w:p>
+      <w:pPr>
+        <w:pStyle w:val="FirstParagraph"/>
+      </w:pPr>
+      <w:r>
+        <w:t xml:space="preserve">The</w:t>
+      </w:r>
+      <w:r>
+        <w:t xml:space="preserve"> </w:t>
+      </w:r>
+      <w:r>
+        <w:t xml:space="preserve">‘</w:t>
+      </w:r>
+      <w:r>
+        <w:t xml:space="preserve">Extended AUDIT-C</w:t>
+      </w:r>
+      <w:r>
+        <w:t xml:space="preserve">’</w:t>
+      </w:r>
+      <w:r>
+        <w:t xml:space="preserve"> </w:t>
+      </w:r>
+      <w:r>
+        <w:t xml:space="preserve">addresses the first characteristic thanks to a greater range of response options on quantity and frequency (Table 1). It has been used in UK research as part of two trials</w:t>
+      </w:r>
+      <w:r>
+        <w:t xml:space="preserve"> </w:t>
+      </w:r>
+      <w:r>
+        <w:t xml:space="preserve">[</w:t>
+      </w:r>
+      <w:hyperlink w:anchor="ref-Kaner2013c">
         <w:r>
           <w:rPr>
             <w:rStyle w:val="Hyperlink"/>
@@ -796,6 +787,17 @@
         </w:r>
       </w:hyperlink>
       <w:r>
+        <w:t xml:space="preserve">,</w:t>
+      </w:r>
+      <w:hyperlink w:anchor="ref-Crane2018">
+        <w:r>
+          <w:rPr>
+            <w:rStyle w:val="Hyperlink"/>
+          </w:rPr>
+          <w:t xml:space="preserve">22</w:t>
+        </w:r>
+      </w:hyperlink>
+      <w:r>
         <w:t xml:space="preserve">]</w:t>
       </w:r>
       <w:r>
@@ -815,7 +817,7 @@
           <w:rPr>
             <w:rStyle w:val="Hyperlink"/>
           </w:rPr>
-          <w:t xml:space="preserve">22</w:t>
+          <w:t xml:space="preserve">23</w:t>
         </w:r>
       </w:hyperlink>
       <w:r>
@@ -896,7 +898,7 @@
           <w:rPr>
             <w:rStyle w:val="Hyperlink"/>
           </w:rPr>
-          <w:t xml:space="preserve">23</w:t>
+          <w:t xml:space="preserve">24</w:t>
         </w:r>
       </w:hyperlink>
       <w:r>
@@ -919,7 +921,7 @@
           <w:rPr>
             <w:rStyle w:val="Hyperlink"/>
           </w:rPr>
-          <w:t xml:space="preserve">18</w:t>
+          <w:t xml:space="preserve">19</w:t>
         </w:r>
       </w:hyperlink>
       <w:r>
@@ -981,7 +983,7 @@
           <w:rPr>
             <w:rStyle w:val="Hyperlink"/>
           </w:rPr>
-          <w:t xml:space="preserve">22</w:t>
+          <w:t xml:space="preserve">23</w:t>
         </w:r>
       </w:hyperlink>
       <w:r>
@@ -1044,34 +1046,6 @@
         <w:t xml:space="preserve">[</w:t>
       </w:r>
       <w:hyperlink w:anchor="ref-Greenfield2000">
-        <w:r>
-          <w:rPr>
-            <w:rStyle w:val="Hyperlink"/>
-          </w:rPr>
-          <w:t xml:space="preserve">24</w:t>
-        </w:r>
-      </w:hyperlink>
-      <w:r>
-        <w:t xml:space="preserve">]</w:t>
-      </w:r>
-      <w:r>
-        <w:t xml:space="preserve">. The GF schedule’s main advantage lies in measuring occasional heavy consumption, which can constitute an important proportion of total consumption.</w:t>
-      </w:r>
-    </w:p>
-    <w:p>
-      <w:pPr>
-        <w:pStyle w:val="BodyText"/>
-      </w:pPr>
-      <w:r>
-        <w:t xml:space="preserve">Other reference estimates were used, this time for aggregate comparisons. 2014 per-capita alcohol retail sales</w:t>
-      </w:r>
-      <w:r>
-        <w:t xml:space="preserve"> </w:t>
-      </w:r>
-      <w:r>
-        <w:t xml:space="preserve">[</w:t>
-      </w:r>
-      <w:hyperlink w:anchor="ref-PHE2017">
         <w:r>
           <w:rPr>
             <w:rStyle w:val="Hyperlink"/>
@@ -1083,32 +1057,23 @@
         <w:t xml:space="preserve">]</w:t>
       </w:r>
       <w:r>
+        <w:t xml:space="preserve">. The GF schedule’s main advantage lies in measuring occasional heavy consumption, which can constitute an important proportion of total consumption.</w:t>
+      </w:r>
+    </w:p>
+    <w:p>
+      <w:pPr>
+        <w:pStyle w:val="BodyText"/>
+      </w:pPr>
+      <w:r>
+        <w:t xml:space="preserve">Other reference estimates were used, this time for aggregate comparisons. 2014 per-capita alcohol retail sales</w:t>
+      </w:r>
+      <w:r>
         <w:t xml:space="preserve"> </w:t>
       </w:r>
       <w:r>
-        <w:t xml:space="preserve">captured all alcohol produced/processed in or imported to England for sale or consumption. We also used data from 6,606 household residents aged</w:t>
-      </w:r>
-      <w:r>
-        <w:t xml:space="preserve"> </w:t>
-      </w:r>
-      <m:oMath>
-        <m:r>
-          <m:t>≥</m:t>
-        </m:r>
-      </m:oMath>
-      <w:r>
-        <w:t xml:space="preserve"> </w:t>
-      </w:r>
-      <w:r>
-        <w:t xml:space="preserve">18 years participating in the 2011 Health Survey for England</w:t>
-      </w:r>
-      <w:r>
-        <w:t xml:space="preserve"> </w:t>
-      </w:r>
-      <w:r>
         <w:t xml:space="preserve">[</w:t>
       </w:r>
-      <w:hyperlink w:anchor="ref-NatCenSocialResearch2013">
+      <w:hyperlink w:anchor="ref-PHE2017">
         <w:r>
           <w:rPr>
             <w:rStyle w:val="Hyperlink"/>
@@ -1120,15 +1085,32 @@
         <w:t xml:space="preserve">]</w:t>
       </w:r>
       <w:r>
-        <w:t xml:space="preserve">. Year 2011 was chosen in deviation from the registered protocol</w:t>
-      </w:r>
-      <w:r>
         <w:t xml:space="preserve"> </w:t>
       </w:r>
       <w:r>
+        <w:t xml:space="preserve">captured all alcohol produced/processed in or imported to England for sale or consumption. We also used data from 6,606 household residents aged</w:t>
+      </w:r>
+      <w:r>
+        <w:t xml:space="preserve"> </w:t>
+      </w:r>
+      <m:oMath>
+        <m:r>
+          <m:t>≥</m:t>
+        </m:r>
+      </m:oMath>
+      <w:r>
+        <w:t xml:space="preserve"> </w:t>
+      </w:r>
+      <w:r>
+        <w:t xml:space="preserve">18 years participating in the 2011 Health Survey for England</w:t>
+      </w:r>
+      <w:r>
+        <w:t xml:space="preserve"> </w:t>
+      </w:r>
+      <w:r>
         <w:t xml:space="preserve">[</w:t>
       </w:r>
-      <w:hyperlink w:anchor="ref-Dutey2018">
+      <w:hyperlink w:anchor="ref-NatCenSocialResearch2013">
         <w:r>
           <w:rPr>
             <w:rStyle w:val="Hyperlink"/>
@@ -1140,7 +1122,7 @@
         <w:t xml:space="preserve">]</w:t>
       </w:r>
       <w:r>
-        <w:t xml:space="preserve">: on that particularly year, the recurring computer-assisted interviewer-led beverage-specific quantity-frequency questionnaire was accompanied by a prospective 7-day diary</w:t>
+        <w:t xml:space="preserve">. Year 2011 was chosen in deviation from the registered protocol</w:t>
       </w:r>
       <w:r>
         <w:t xml:space="preserve"> </w:t>
@@ -1148,7 +1130,7 @@
       <w:r>
         <w:t xml:space="preserve">[</w:t>
       </w:r>
-      <w:hyperlink w:anchor="ref-Boniface2014">
+      <w:hyperlink w:anchor="ref-Dutey2018">
         <w:r>
           <w:rPr>
             <w:rStyle w:val="Hyperlink"/>
@@ -1160,7 +1142,7 @@
         <w:t xml:space="preserve">]</w:t>
       </w:r>
       <w:r>
-        <w:t xml:space="preserve">. The diary reference standard was deemed more informative to an international audience, and offered a direct point of comparison with past research</w:t>
+        <w:t xml:space="preserve">: on that particularly year, the recurring computer-assisted interviewer-led beverage-specific quantity-frequency questionnaire was accompanied by a prospective 7-day diary</w:t>
       </w:r>
       <w:r>
         <w:t xml:space="preserve"> </w:t>
@@ -1168,7 +1150,7 @@
       <w:r>
         <w:t xml:space="preserve">[</w:t>
       </w:r>
-      <w:hyperlink w:anchor="ref-Stockwell2004">
+      <w:hyperlink w:anchor="ref-Boniface2014">
         <w:r>
           <w:rPr>
             <w:rStyle w:val="Hyperlink"/>
@@ -1177,6 +1159,26 @@
         </w:r>
       </w:hyperlink>
       <w:r>
+        <w:t xml:space="preserve">]</w:t>
+      </w:r>
+      <w:r>
+        <w:t xml:space="preserve">. The diary reference standard was deemed more informative to an international audience, and offered a direct point of comparison with past research</w:t>
+      </w:r>
+      <w:r>
+        <w:t xml:space="preserve"> </w:t>
+      </w:r>
+      <w:r>
+        <w:t xml:space="preserve">[</w:t>
+      </w:r>
+      <w:hyperlink w:anchor="ref-Stockwell2004">
+        <w:r>
+          <w:rPr>
+            <w:rStyle w:val="Hyperlink"/>
+          </w:rPr>
+          <w:t xml:space="preserve">30</w:t>
+        </w:r>
+      </w:hyperlink>
+      <w:r>
         <w:t xml:space="preserve">–</w:t>
       </w:r>
       <w:hyperlink w:anchor="ref-Stockwell2016">
@@ -1184,7 +1186,7 @@
           <w:rPr>
             <w:rStyle w:val="Hyperlink"/>
           </w:rPr>
-          <w:t xml:space="preserve">31</w:t>
+          <w:t xml:space="preserve">32</w:t>
         </w:r>
       </w:hyperlink>
       <w:r>
@@ -1222,7 +1224,7 @@
           <w:rPr>
             <w:rStyle w:val="Hyperlink"/>
           </w:rPr>
-          <w:t xml:space="preserve">32</w:t>
+          <w:t xml:space="preserve">33</w:t>
         </w:r>
       </w:hyperlink>
       <w:r>
@@ -1641,7 +1643,7 @@
           <w:rPr>
             <w:rStyle w:val="Hyperlink"/>
           </w:rPr>
-          <w:t xml:space="preserve">27</w:t>
+          <w:t xml:space="preserve">28</w:t>
         </w:r>
       </w:hyperlink>
       <w:r>
@@ -1670,7 +1672,7 @@
           <w:rPr>
             <w:rStyle w:val="Hyperlink"/>
           </w:rPr>
-          <w:t xml:space="preserve">33</w:t>
+          <w:t xml:space="preserve">34</w:t>
         </w:r>
       </w:hyperlink>
       <w:r>
@@ -1681,7 +1683,7 @@
           <w:rPr>
             <w:rStyle w:val="Hyperlink"/>
           </w:rPr>
-          <w:t xml:space="preserve">35</w:t>
+          <w:t xml:space="preserve">36</w:t>
         </w:r>
       </w:hyperlink>
       <w:r>
@@ -1704,7 +1706,7 @@
           <w:rPr>
             <w:rStyle w:val="Hyperlink"/>
           </w:rPr>
-          <w:t xml:space="preserve">36</w:t>
+          <w:t xml:space="preserve">37</w:t>
         </w:r>
       </w:hyperlink>
       <w:r>
@@ -2157,7 +2159,7 @@
           <w:rPr>
             <w:rStyle w:val="Hyperlink"/>
           </w:rPr>
-          <w:t xml:space="preserve">37</w:t>
+          <w:t xml:space="preserve">38</w:t>
         </w:r>
       </w:hyperlink>
       <w:r>
@@ -2177,7 +2179,7 @@
           <w:rPr>
             <w:rStyle w:val="Hyperlink"/>
           </w:rPr>
-          <w:t xml:space="preserve">38</w:t>
+          <w:t xml:space="preserve">39</w:t>
         </w:r>
       </w:hyperlink>
       <w:r>
@@ -2252,7 +2254,7 @@
           <w:rPr>
             <w:rStyle w:val="Hyperlink"/>
           </w:rPr>
-          <w:t xml:space="preserve">25</w:t>
+          <w:t xml:space="preserve">26</w:t>
         </w:r>
       </w:hyperlink>
       <w:r>
@@ -2460,374 +2462,126 @@
     </w:p>
     <w:p>
       <w:pPr>
-        <w:pStyle w:val="Compact"/>
-      </w:pPr>
-      <w:r>
-        <w:t xml:space="preserve">EWAC value (UK units/week)</w:t>
-      </w:r>
-    </w:p>
-    <w:p>
-      <w:pPr>
-        <w:pStyle w:val="Compact"/>
-      </w:pPr>
-      <w:r>
-        <w:t xml:space="preserve">n</w:t>
-      </w:r>
-    </w:p>
-    <w:p>
-      <w:pPr>
-        <w:pStyle w:val="Compact"/>
-      </w:pPr>
-      <w:r>
-        <w:t xml:space="preserve">RMSD [95% confidence interval]</w:t>
-      </w:r>
-    </w:p>
-    <w:p>
-      <w:pPr>
-        <w:pStyle w:val="Compact"/>
-      </w:pPr>
-      <w:r>
-        <w:t xml:space="preserve">Participants with GF contained in</w:t>
-      </w:r>
-      <w:r>
-        <w:t xml:space="preserve"> </w:t>
-      </w:r>
-      <w:r>
-        <w:t xml:space="preserve">[EWAC</w:t>
-      </w:r>
+        <w:pStyle w:val="SourceCode"/>
+      </w:pPr>
       <w:r>
         <w:rPr>
-          <w:i/>
+          <w:rStyle w:val="VerbatimChar"/>
         </w:rPr>
-        <w:t xml:space="preserve">0.5; EWAC</w:t>
-      </w:r>
-      <w:r>
-        <w:t xml:space="preserve">1.5] interval (%)</w:t>
-      </w:r>
-    </w:p>
-    <w:p>
-      <w:pPr>
-        <w:pStyle w:val="Compact"/>
-      </w:pPr>
-      <w:r>
-        <w:t xml:space="preserve">[0,5)</w:t>
-      </w:r>
-    </w:p>
-    <w:p>
-      <w:pPr>
-        <w:pStyle w:val="Compact"/>
-      </w:pPr>
-      <w:r>
-        <w:t xml:space="preserve">6,927</w:t>
-      </w:r>
-    </w:p>
-    <w:p>
-      <w:pPr>
-        <w:pStyle w:val="Compact"/>
-      </w:pPr>
-      <w:r>
-        <w:t xml:space="preserve">3.1 [2.7–3.5]</w:t>
-      </w:r>
-    </w:p>
-    <w:p>
-      <w:pPr>
-        <w:pStyle w:val="Compact"/>
-      </w:pPr>
-      <w:r>
-        <w:t xml:space="preserve">3,375 (48.7)</w:t>
-      </w:r>
-    </w:p>
-    <w:p>
-      <w:pPr>
-        <w:pStyle w:val="Compact"/>
-      </w:pPr>
-      <w:r>
-        <w:t xml:space="preserve">[5,10)</w:t>
-      </w:r>
-    </w:p>
-    <w:p>
-      <w:pPr>
-        <w:pStyle w:val="Compact"/>
-      </w:pPr>
-      <w:r>
-        <w:t xml:space="preserve">3,589</w:t>
-      </w:r>
-    </w:p>
-    <w:p>
-      <w:pPr>
-        <w:pStyle w:val="Compact"/>
-      </w:pPr>
-      <w:r>
-        <w:t xml:space="preserve">10 [3.8–13.5]</w:t>
-      </w:r>
-    </w:p>
-    <w:p>
-      <w:pPr>
-        <w:pStyle w:val="Compact"/>
-      </w:pPr>
-      <w:r>
-        <w:t xml:space="preserve">2,127 (59.3)</w:t>
-      </w:r>
-    </w:p>
-    <w:p>
-      <w:pPr>
-        <w:pStyle w:val="Compact"/>
-      </w:pPr>
-      <w:r>
-        <w:t xml:space="preserve">[10,20)</w:t>
-      </w:r>
-    </w:p>
-    <w:p>
-      <w:pPr>
-        <w:pStyle w:val="Compact"/>
-      </w:pPr>
-      <w:r>
-        <w:t xml:space="preserve">3,363</w:t>
-      </w:r>
-    </w:p>
-    <w:p>
-      <w:pPr>
-        <w:pStyle w:val="Compact"/>
-      </w:pPr>
-      <w:r>
-        <w:t xml:space="preserve">12.4 [9.3–14.9]</w:t>
-      </w:r>
-    </w:p>
-    <w:p>
-      <w:pPr>
-        <w:pStyle w:val="Compact"/>
-      </w:pPr>
-      <w:r>
-        <w:t xml:space="preserve">2,330 (69.3)</w:t>
-      </w:r>
-    </w:p>
-    <w:p>
-      <w:pPr>
-        <w:pStyle w:val="Compact"/>
-      </w:pPr>
-      <w:r>
-        <w:t xml:space="preserve">[20,30)</w:t>
-      </w:r>
-    </w:p>
-    <w:p>
-      <w:pPr>
-        <w:pStyle w:val="Compact"/>
-      </w:pPr>
-      <w:r>
-        <w:t xml:space="preserve">1,010</w:t>
-      </w:r>
-    </w:p>
-    <w:p>
-      <w:pPr>
-        <w:pStyle w:val="Compact"/>
-      </w:pPr>
-      <w:r>
-        <w:t xml:space="preserve">15.5 [12.6–17.9]</w:t>
-      </w:r>
-    </w:p>
-    <w:p>
-      <w:pPr>
-        <w:pStyle w:val="Compact"/>
-      </w:pPr>
-      <w:r>
-        <w:t xml:space="preserve">736 (72.9)</w:t>
-      </w:r>
-    </w:p>
-    <w:p>
-      <w:pPr>
-        <w:pStyle w:val="Compact"/>
-      </w:pPr>
-      <w:r>
-        <w:t xml:space="preserve">[30,45)</w:t>
-      </w:r>
-    </w:p>
-    <w:p>
-      <w:pPr>
-        <w:pStyle w:val="Compact"/>
-      </w:pPr>
-      <w:r>
-        <w:t xml:space="preserve">495</w:t>
-      </w:r>
-    </w:p>
-    <w:p>
-      <w:pPr>
-        <w:pStyle w:val="Compact"/>
-      </w:pPr>
-      <w:r>
-        <w:t xml:space="preserve">19.4 [17–21.4]</w:t>
-      </w:r>
-    </w:p>
-    <w:p>
-      <w:pPr>
-        <w:pStyle w:val="Compact"/>
-      </w:pPr>
-      <w:r>
-        <w:t xml:space="preserve">342 (69.1)</w:t>
-      </w:r>
-    </w:p>
-    <w:p>
-      <w:pPr>
-        <w:pStyle w:val="Compact"/>
-      </w:pPr>
-      <w:r>
-        <w:t xml:space="preserve">[45,60)</w:t>
-      </w:r>
-    </w:p>
-    <w:p>
-      <w:pPr>
-        <w:pStyle w:val="Compact"/>
-      </w:pPr>
-      <w:r>
-        <w:t xml:space="preserve">142</w:t>
-      </w:r>
-    </w:p>
-    <w:p>
-      <w:pPr>
-        <w:pStyle w:val="Compact"/>
-      </w:pPr>
-      <w:r>
-        <w:t xml:space="preserve">27.4 [22.1–31.8]</w:t>
-      </w:r>
-    </w:p>
-    <w:p>
-      <w:pPr>
-        <w:pStyle w:val="Compact"/>
-      </w:pPr>
-      <w:r>
-        <w:t xml:space="preserve">101 (71.1)</w:t>
-      </w:r>
-    </w:p>
-    <w:p>
-      <w:pPr>
-        <w:pStyle w:val="Compact"/>
-      </w:pPr>
-      <w:r>
-        <w:t xml:space="preserve">[60,75)</w:t>
-      </w:r>
-    </w:p>
-    <w:p>
-      <w:pPr>
-        <w:pStyle w:val="Compact"/>
-      </w:pPr>
-      <w:r>
-        <w:t xml:space="preserve">113</w:t>
-      </w:r>
-    </w:p>
-    <w:p>
-      <w:pPr>
-        <w:pStyle w:val="Compact"/>
-      </w:pPr>
-      <w:r>
-        <w:t xml:space="preserve">25.7 [18.9–31]</w:t>
-      </w:r>
-    </w:p>
-    <w:p>
-      <w:pPr>
-        <w:pStyle w:val="Compact"/>
-      </w:pPr>
-      <w:r>
-        <w:t xml:space="preserve">95 (84.1)</w:t>
-      </w:r>
-    </w:p>
-    <w:p>
-      <w:pPr>
-        <w:pStyle w:val="Compact"/>
-      </w:pPr>
-      <w:r>
-        <w:t xml:space="preserve">[75,100)</w:t>
-      </w:r>
-    </w:p>
-    <w:p>
-      <w:pPr>
-        <w:pStyle w:val="Compact"/>
-      </w:pPr>
-      <w:r>
-        <w:t xml:space="preserve">66</w:t>
-      </w:r>
-    </w:p>
-    <w:p>
-      <w:pPr>
-        <w:pStyle w:val="Compact"/>
-      </w:pPr>
-      <w:r>
-        <w:t xml:space="preserve">40.2 [25.1–51]</w:t>
-      </w:r>
-    </w:p>
-    <w:p>
-      <w:pPr>
-        <w:pStyle w:val="Compact"/>
-      </w:pPr>
-      <w:r>
-        <w:t xml:space="preserve">48 (72.7)</w:t>
-      </w:r>
-    </w:p>
-    <w:p>
-      <w:pPr>
-        <w:pStyle w:val="Compact"/>
-      </w:pPr>
-      <w:r>
-        <w:t xml:space="preserve">[100,150)</w:t>
-      </w:r>
-    </w:p>
-    <w:p>
-      <w:pPr>
-        <w:pStyle w:val="Compact"/>
-      </w:pPr>
-      <w:r>
-        <w:t xml:space="preserve">26</w:t>
-      </w:r>
-    </w:p>
-    <w:p>
-      <w:pPr>
-        <w:pStyle w:val="Compact"/>
-      </w:pPr>
-      <w:r>
-        <w:t xml:space="preserve">77 [59.2–91.4]</w:t>
-      </w:r>
-    </w:p>
-    <w:p>
-      <w:pPr>
-        <w:pStyle w:val="Compact"/>
-      </w:pPr>
-      <w:r>
-        <w:t xml:space="preserve">13 (50)</w:t>
-      </w:r>
-    </w:p>
-    <w:p>
-      <w:pPr>
-        <w:pStyle w:val="Compact"/>
-      </w:pPr>
-      <w:r>
-        <w:t xml:space="preserve">All values</w:t>
-      </w:r>
-    </w:p>
-    <w:p>
-      <w:pPr>
-        <w:pStyle w:val="Compact"/>
-      </w:pPr>
-      <w:r>
-        <w:t xml:space="preserve">15,731</w:t>
-      </w:r>
-    </w:p>
-    <w:p>
-      <w:pPr>
-        <w:pStyle w:val="Compact"/>
-      </w:pPr>
-      <w:r>
-        <w:t xml:space="preserve">10.7 [9.4–11.9]</w:t>
-      </w:r>
-    </w:p>
-    <w:p>
-      <w:pPr>
-        <w:pStyle w:val="Compact"/>
-      </w:pPr>
-      <w:r>
-        <w:t xml:space="preserve">9,167 (58.3)</w:t>
-      </w:r>
-    </w:p>
-    <w:p>
-      <w:pPr>
-        <w:pStyle w:val="BodyText"/>
+        <w:t xml:space="preserve">## # A tibble: 10 x 4</w:t>
+      </w:r>
+      <w:r>
+        <w:br w:type="textWrapping"/>
+      </w:r>
+      <w:r>
+        <w:rPr>
+          <w:rStyle w:val="VerbatimChar"/>
+        </w:rPr>
+        <w:t xml:space="preserve">##    `EWAC value (UK un~ n      `RMSD [95% confiden~ `Participants with GF contai~</w:t>
+      </w:r>
+      <w:r>
+        <w:br w:type="textWrapping"/>
+      </w:r>
+      <w:r>
+        <w:rPr>
+          <w:rStyle w:val="VerbatimChar"/>
+        </w:rPr>
+        <w:t xml:space="preserve">##    &lt;chr&gt;               &lt;chr&gt;  &lt;chr&gt;                &lt;chr&gt;                        </w:t>
+      </w:r>
+      <w:r>
+        <w:br w:type="textWrapping"/>
+      </w:r>
+      <w:r>
+        <w:rPr>
+          <w:rStyle w:val="VerbatimChar"/>
+        </w:rPr>
+        <w:t xml:space="preserve">##  1 [0,5)               6,927  3.1 [2.7–3.5]        3,375 (48.7)                 </w:t>
+      </w:r>
+      <w:r>
+        <w:br w:type="textWrapping"/>
+      </w:r>
+      <w:r>
+        <w:rPr>
+          <w:rStyle w:val="VerbatimChar"/>
+        </w:rPr>
+        <w:t xml:space="preserve">##  2 [5,10)              3,589  10 [3.8–13.5]        2,127 (59.3)                 </w:t>
+      </w:r>
+      <w:r>
+        <w:br w:type="textWrapping"/>
+      </w:r>
+      <w:r>
+        <w:rPr>
+          <w:rStyle w:val="VerbatimChar"/>
+        </w:rPr>
+        <w:t xml:space="preserve">##  3 [10,20)             3,363  12.4 [9.3–14.9]      2,330 (69.3)                 </w:t>
+      </w:r>
+      <w:r>
+        <w:br w:type="textWrapping"/>
+      </w:r>
+      <w:r>
+        <w:rPr>
+          <w:rStyle w:val="VerbatimChar"/>
+        </w:rPr>
+        <w:t xml:space="preserve">##  4 [20,30)             1,010  15.5 [12.6–17.9]     736 (72.9)                   </w:t>
+      </w:r>
+      <w:r>
+        <w:br w:type="textWrapping"/>
+      </w:r>
+      <w:r>
+        <w:rPr>
+          <w:rStyle w:val="VerbatimChar"/>
+        </w:rPr>
+        <w:t xml:space="preserve">##  5 [30,45)             495    19.4 [17–21.4]       342 (69.1)                   </w:t>
+      </w:r>
+      <w:r>
+        <w:br w:type="textWrapping"/>
+      </w:r>
+      <w:r>
+        <w:rPr>
+          <w:rStyle w:val="VerbatimChar"/>
+        </w:rPr>
+        <w:t xml:space="preserve">##  6 [45,60)             142    27.4 [22.1–31.8]     101 (71.1)                   </w:t>
+      </w:r>
+      <w:r>
+        <w:br w:type="textWrapping"/>
+      </w:r>
+      <w:r>
+        <w:rPr>
+          <w:rStyle w:val="VerbatimChar"/>
+        </w:rPr>
+        <w:t xml:space="preserve">##  7 [60,75)             113    25.7 [18.9–31]       95 (84.1)                    </w:t>
+      </w:r>
+      <w:r>
+        <w:br w:type="textWrapping"/>
+      </w:r>
+      <w:r>
+        <w:rPr>
+          <w:rStyle w:val="VerbatimChar"/>
+        </w:rPr>
+        <w:t xml:space="preserve">##  8 [75,100)            66     40.2 [25.1–51]       48 (72.7)                    </w:t>
+      </w:r>
+      <w:r>
+        <w:br w:type="textWrapping"/>
+      </w:r>
+      <w:r>
+        <w:rPr>
+          <w:rStyle w:val="VerbatimChar"/>
+        </w:rPr>
+        <w:t xml:space="preserve">##  9 [100,150)           26     77 [59.2–91.4]       13 (50)                      </w:t>
+      </w:r>
+      <w:r>
+        <w:br w:type="textWrapping"/>
+      </w:r>
+      <w:r>
+        <w:rPr>
+          <w:rStyle w:val="VerbatimChar"/>
+        </w:rPr>
+        <w:t xml:space="preserve">## 10 All values          15,731 10.7 [9.4–11.9]      9,167 (58.3)</w:t>
+      </w:r>
+    </w:p>
+    <w:p>
+      <w:pPr>
+        <w:pStyle w:val="FirstParagraph"/>
       </w:pPr>
       <w:r>
         <w:t xml:space="preserve">Plots of EWAC against GF (Figure 1) indicate a slight positive bias for consumptions up to 10-14 units/week, and a slight negative bias beyond. The EWAC only starts losing granularity above 70 units/week (99th percentile of its distribution), where it provides just 6 possible values (82; 83; 92; 93; 100; 125 units/week; see Figure 1(b)).</w:t>
@@ -3804,7 +3558,40 @@
         <w:pStyle w:val="FirstParagraph"/>
       </w:pPr>
       <w:r>
-        <w:t xml:space="preserve">Being equivalent to the AUDIT-C in speed and international standardisation, the EWAC</w:t>
+        <w:t xml:space="preserve">Being equivalent to the AUDIT-C in speed and international standardisation, the EWAC may be suitable for use in clinical practice to support brief interventions and to feed back a reliable interval estimate of alcohol consumption (eg:</w:t>
+      </w:r>
+      <w:r>
+        <w:t xml:space="preserve"> </w:t>
+      </w:r>
+      <w:r>
+        <w:t xml:space="preserve">‘</w:t>
+      </w:r>
+      <w:r>
+        <w:t xml:space="preserve">6–18 units/week</w:t>
+      </w:r>
+      <w:r>
+        <w:t xml:space="preserve">’</w:t>
+      </w:r>
+      <w:r>
+        <w:t xml:space="preserve"> </w:t>
+      </w:r>
+      <w:r>
+        <w:t xml:space="preserve">or</w:t>
+      </w:r>
+      <w:r>
+        <w:t xml:space="preserve"> </w:t>
+      </w:r>
+      <w:r>
+        <w:t xml:space="preserve">‘</w:t>
+      </w:r>
+      <w:r>
+        <w:t xml:space="preserve">50–140g/week</w:t>
+      </w:r>
+      <w:r>
+        <w:t xml:space="preserve">’</w:t>
+      </w:r>
+      <w:r>
+        <w:t xml:space="preserve">). The EWAC is available as a web app at</w:t>
       </w:r>
       <w:r>
         <w:t xml:space="preserve"> </w:t>
@@ -3821,104 +3608,23 @@
         <w:t xml:space="preserve"> </w:t>
       </w:r>
       <w:r>
-        <w:t xml:space="preserve">appears suitable for use in clinical practice to support brief interventions and to feed back a reliable interval estimate of alcohol consumption (eg:</w:t>
+        <w:t xml:space="preserve">along with resources to facilitate implementation (R software package, spreadsheets).</w:t>
+      </w:r>
+    </w:p>
+    <w:p>
+      <w:pPr>
+        <w:pStyle w:val="BodyText"/>
+      </w:pPr>
+      <w:r>
+        <w:t xml:space="preserve">Assessment of alcohol consumption is not well embedded in clinical practice</w:t>
       </w:r>
       <w:r>
         <w:t xml:space="preserve"> </w:t>
       </w:r>
       <w:r>
-        <w:t xml:space="preserve">‘</w:t>
-      </w:r>
-      <w:r>
-        <w:t xml:space="preserve">6–18 units/week</w:t>
-      </w:r>
-      <w:r>
-        <w:t xml:space="preserve">’</w:t>
-      </w:r>
-      <w:r>
-        <w:t xml:space="preserve"> </w:t>
-      </w:r>
-      <w:r>
-        <w:t xml:space="preserve">or</w:t>
-      </w:r>
-      <w:r>
-        <w:t xml:space="preserve"> </w:t>
-      </w:r>
-      <w:r>
-        <w:t xml:space="preserve">‘</w:t>
-      </w:r>
-      <w:r>
-        <w:t xml:space="preserve">50–140g/week</w:t>
-      </w:r>
-      <w:r>
-        <w:t xml:space="preserve">’</w:t>
-      </w:r>
-      <w:r>
-        <w:t xml:space="preserve">).</w:t>
-      </w:r>
-    </w:p>
-    <w:p>
-      <w:pPr>
-        <w:pStyle w:val="BodyText"/>
-      </w:pPr>
-      <w:r>
-        <w:t xml:space="preserve">Assessment of alcohol consumption is not well embedded in clinical practice</w:t>
-      </w:r>
-      <w:r>
-        <w:t xml:space="preserve"> </w:t>
-      </w:r>
-      <w:r>
         <w:t xml:space="preserve">[</w:t>
       </w:r>
       <w:hyperlink w:anchor="ref-Browne2016">
-        <w:r>
-          <w:rPr>
-            <w:rStyle w:val="Hyperlink"/>
-          </w:rPr>
-          <w:t xml:space="preserve">39</w:t>
-        </w:r>
-      </w:hyperlink>
-      <w:r>
-        <w:t xml:space="preserve">]</w:t>
-      </w:r>
-      <w:r>
-        <w:t xml:space="preserve">. The EWAC calculator fills a gap in resources by transforming the answers from the Extended AUDIT-C into a direct estimate of an individual’s weekly alcohol consumption. This is a more directly accessible metric which should facilitate behaviour change by empowering people to monitor and control their alcohol consumption with–or without–the involvement of healthcare professionals.</w:t>
-      </w:r>
-    </w:p>
-    <w:p>
-      <w:pPr>
-        <w:pStyle w:val="BodyText"/>
-      </w:pPr>
-      <w:r>
-        <w:t xml:space="preserve">Nutt, Rehm</w:t>
-      </w:r>
-      <w:r>
-        <w:t xml:space="preserve"> </w:t>
-      </w:r>
-      <w:r>
-        <w:rPr>
-          <w:i/>
-        </w:rPr>
-        <w:t xml:space="preserve">et al.</w:t>
-      </w:r>
-      <w:r>
-        <w:t xml:space="preserve"> </w:t>
-      </w:r>
-      <w:r>
-        <w:t xml:space="preserve">[</w:t>
-      </w:r>
-      <w:hyperlink w:anchor="ref-Nutt2014">
-        <w:r>
-          <w:rPr>
-            <w:rStyle w:val="Hyperlink"/>
-          </w:rPr>
-          <w:t xml:space="preserve">18</w:t>
-        </w:r>
-      </w:hyperlink>
-      <w:r>
-        <w:t xml:space="preserve">,</w:t>
-      </w:r>
-      <w:hyperlink w:anchor="ref-Rehm2016">
         <w:r>
           <w:rPr>
             <w:rStyle w:val="Hyperlink"/>
@@ -3930,10 +3636,24 @@
         <w:t xml:space="preserve">]</w:t>
       </w:r>
       <w:r>
+        <w:t xml:space="preserve">. The EWAC calculator fills a gap in resources by transforming the answers from the Extended AUDIT-C into a direct estimate of an individual’s weekly alcohol consumption. This is a more directly accessible metric which should facilitate behaviour change by empowering people to monitor and control their alcohol consumption with–or without–the involvement of healthcare professionals, and should be assessed in future evaluations.</w:t>
+      </w:r>
+    </w:p>
+    <w:p>
+      <w:pPr>
+        <w:pStyle w:val="BodyText"/>
+      </w:pPr>
+      <w:r>
+        <w:t xml:space="preserve">Nutt, Rehm</w:t>
+      </w:r>
+      <w:r>
         <w:t xml:space="preserve"> </w:t>
       </w:r>
       <w:r>
-        <w:t xml:space="preserve">argued that alcohol-related harm is best prevented if individuals know their consumption level, and health professionals in all settings can engage patients effectively to manage risks with evidence-based interventions, in a similar way to other risk factors for disease, for example blood pressure or cholesterol. Yet, knowledge of beverages’ alcohol content is generally poor</w:t>
+        <w:rPr>
+          <w:i/>
+        </w:rPr>
+        <w:t xml:space="preserve">et al.</w:t>
       </w:r>
       <w:r>
         <w:t xml:space="preserve"> </w:t>
@@ -3941,7 +3661,18 @@
       <w:r>
         <w:t xml:space="preserve">[</w:t>
       </w:r>
-      <w:hyperlink w:anchor="ref-Mongan2015">
+      <w:hyperlink w:anchor="ref-Nutt2014">
+        <w:r>
+          <w:rPr>
+            <w:rStyle w:val="Hyperlink"/>
+          </w:rPr>
+          <w:t xml:space="preserve">19</w:t>
+        </w:r>
+      </w:hyperlink>
+      <w:r>
+        <w:t xml:space="preserve">,</w:t>
+      </w:r>
+      <w:hyperlink w:anchor="ref-Rehm2016">
         <w:r>
           <w:rPr>
             <w:rStyle w:val="Hyperlink"/>
@@ -3953,15 +3684,18 @@
         <w:t xml:space="preserve">]</w:t>
       </w:r>
       <w:r>
-        <w:t xml:space="preserve">, and a survey evaluating the 2016 change in UK alcohol guidelines found that just 8% of the UK drinkers knew the new recommended limits</w:t>
-      </w:r>
-      <w:r>
         <w:t xml:space="preserve"> </w:t>
       </w:r>
       <w:r>
+        <w:t xml:space="preserve">argued that alcohol-related harm is best prevented if individuals know their consumption level, and health professionals in all settings can engage patients effectively to manage risks with evidence-based interventions, in a similar way to other risk factors for disease, for example blood pressure or cholesterol. Yet, knowledge of beverages’ alcohol content is generally poor</w:t>
+      </w:r>
+      <w:r>
+        <w:t xml:space="preserve"> </w:t>
+      </w:r>
+      <w:r>
         <w:t xml:space="preserve">[</w:t>
       </w:r>
-      <w:hyperlink w:anchor="ref-Rosenberg2018">
+      <w:hyperlink w:anchor="ref-Mongan2015">
         <w:r>
           <w:rPr>
             <w:rStyle w:val="Hyperlink"/>
@@ -3973,15 +3707,7 @@
         <w:t xml:space="preserve">]</w:t>
       </w:r>
       <w:r>
-        <w:t xml:space="preserve">. The EWAC can support interventions focused on recognising the alcohol content/volume of drinks, and recommended low-risk limits.</w:t>
-      </w:r>
-    </w:p>
-    <w:p>
-      <w:pPr>
-        <w:pStyle w:val="BodyText"/>
-      </w:pPr>
-      <w:r>
-        <w:t xml:space="preserve">In addition, the EWAC’s dimensional rather than categorical format can be useful to position recipients of brief interventions on the continuum of alcohol use</w:t>
+        <w:t xml:space="preserve">, and a survey evaluating the 2016 change in UK alcohol guidelines found that just 8% of the UK drinkers knew the new recommended limits</w:t>
       </w:r>
       <w:r>
         <w:t xml:space="preserve"> </w:t>
@@ -3989,18 +3715,7 @@
       <w:r>
         <w:t xml:space="preserve">[</w:t>
       </w:r>
-      <w:hyperlink w:anchor="ref-Rehm2013a">
-        <w:r>
-          <w:rPr>
-            <w:rStyle w:val="Hyperlink"/>
-          </w:rPr>
-          <w:t xml:space="preserve">19</w:t>
-        </w:r>
-      </w:hyperlink>
-      <w:r>
-        <w:t xml:space="preserve">,</w:t>
-      </w:r>
-      <w:hyperlink w:anchor="ref-Rehm2014a">
+      <w:hyperlink w:anchor="ref-Rosenberg2018">
         <w:r>
           <w:rPr>
             <w:rStyle w:val="Hyperlink"/>
@@ -4012,7 +3727,15 @@
         <w:t xml:space="preserve">]</w:t>
       </w:r>
       <w:r>
-        <w:t xml:space="preserve">, which may reduce the stigma of loss of control associated with screening-based interventions</w:t>
+        <w:t xml:space="preserve">. The EWAC can support interventions focused on recognising the alcohol content/volume of drinks, and recommended low-risk limits.</w:t>
+      </w:r>
+    </w:p>
+    <w:p>
+      <w:pPr>
+        <w:pStyle w:val="BodyText"/>
+      </w:pPr>
+      <w:r>
+        <w:t xml:space="preserve">In addition, the EWAC’s dimensional rather than categorical format can be useful to position recipients of brief interventions on the continuum of alcohol use</w:t>
       </w:r>
       <w:r>
         <w:t xml:space="preserve"> </w:t>
@@ -4020,42 +3743,18 @@
       <w:r>
         <w:t xml:space="preserve">[</w:t>
       </w:r>
-      <w:r>
-        <w:rPr>
-          <w:b/>
-        </w:rPr>
-        <w:t xml:space="preserve">???</w:t>
-      </w:r>
+      <w:hyperlink w:anchor="ref-Rehm2013a">
+        <w:r>
+          <w:rPr>
+            <w:rStyle w:val="Hyperlink"/>
+          </w:rPr>
+          <w:t xml:space="preserve">20</w:t>
+        </w:r>
+      </w:hyperlink>
       <w:r>
         <w:t xml:space="preserve">,</w:t>
       </w:r>
-      <w:r>
-        <w:rPr>
-          <w:b/>
-        </w:rPr>
-        <w:t xml:space="preserve">??</w:t>
-      </w:r>
-      <w:r>
-        <w:t xml:space="preserve">]</w:t>
-      </w:r>
-      <w:r>
-        <w:t xml:space="preserve">. It can act as a complement, rather than a substitute to the multidimensional quality of AUDIT-C or the full AUDIT.</w:t>
-      </w:r>
-    </w:p>
-    <w:p>
-      <w:pPr>
-        <w:pStyle w:val="BodyText"/>
-      </w:pPr>
-      <w:r>
-        <w:t xml:space="preserve">The EWAC is particularly suitable for digital interventions and healthcare records given that it enables its complex algorithm to be embedded in a way not possible with paper records. EWAC is already compatible with medical records information models developed in the Systematised Nomenclature of Medicine Clinical Terms (SNOMED CT, Alcohol intake (observable entity)</w:t>
-      </w:r>
-      <w:r>
-        <w:t xml:space="preserve"> </w:t>
-      </w:r>
-      <w:r>
-        <w:t xml:space="preserve">[</w:t>
-      </w:r>
-      <w:hyperlink w:anchor="ref-SNOMED-UK">
+      <w:hyperlink w:anchor="ref-Rehm2014a">
         <w:r>
           <w:rPr>
             <w:rStyle w:val="Hyperlink"/>
@@ -4067,7 +3766,7 @@
         <w:t xml:space="preserve">]</w:t>
       </w:r>
       <w:r>
-        <w:t xml:space="preserve">) and by the English Royal College of Physicians</w:t>
+        <w:t xml:space="preserve">, which may reduce the stigma of loss of control associated with screening-based interventions</w:t>
       </w:r>
       <w:r>
         <w:t xml:space="preserve"> </w:t>
@@ -4075,7 +3774,18 @@
       <w:r>
         <w:t xml:space="preserve">[</w:t>
       </w:r>
-      <w:hyperlink w:anchor="ref-RCP2018">
+      <w:hyperlink w:anchor="ref-Khadjesari2018">
+        <w:r>
+          <w:rPr>
+            <w:rStyle w:val="Hyperlink"/>
+          </w:rPr>
+          <w:t xml:space="preserve">17</w:t>
+        </w:r>
+      </w:hyperlink>
+      <w:r>
+        <w:t xml:space="preserve">,</w:t>
+      </w:r>
+      <w:hyperlink w:anchor="ref-ODonnell2018">
         <w:r>
           <w:rPr>
             <w:rStyle w:val="Hyperlink"/>
@@ -4087,6 +3797,54 @@
         <w:t xml:space="preserve">]</w:t>
       </w:r>
       <w:r>
+        <w:t xml:space="preserve">. It can act as a complement, rather than a substitute to the multidimensional quality of AUDIT-C or the full AUDIT.</w:t>
+      </w:r>
+    </w:p>
+    <w:p>
+      <w:pPr>
+        <w:pStyle w:val="BodyText"/>
+      </w:pPr>
+      <w:r>
+        <w:t xml:space="preserve">The EWAC is particularly suitable for digital interventions and healthcare records given that it enables its complex algorithm to be embedded in a way not possible with paper records. EWAC is already compatible with medical records information models developed in the Systematised Nomenclature of Medicine Clinical Terms (SNOMED CT, Alcohol intake (observable entity)</w:t>
+      </w:r>
+      <w:r>
+        <w:t xml:space="preserve"> </w:t>
+      </w:r>
+      <w:r>
+        <w:t xml:space="preserve">[</w:t>
+      </w:r>
+      <w:hyperlink w:anchor="ref-SNOMED-UK">
+        <w:r>
+          <w:rPr>
+            <w:rStyle w:val="Hyperlink"/>
+          </w:rPr>
+          <w:t xml:space="preserve">46</w:t>
+        </w:r>
+      </w:hyperlink>
+      <w:r>
+        <w:t xml:space="preserve">]</w:t>
+      </w:r>
+      <w:r>
+        <w:t xml:space="preserve">) and by the English Royal College of Physicians</w:t>
+      </w:r>
+      <w:r>
+        <w:t xml:space="preserve"> </w:t>
+      </w:r>
+      <w:r>
+        <w:t xml:space="preserve">[</w:t>
+      </w:r>
+      <w:hyperlink w:anchor="ref-RCP2018">
+        <w:r>
+          <w:rPr>
+            <w:rStyle w:val="Hyperlink"/>
+          </w:rPr>
+          <w:t xml:space="preserve">47</w:t>
+        </w:r>
+      </w:hyperlink>
+      <w:r>
+        <w:t xml:space="preserve">]</w:t>
+      </w:r>
+      <w:r>
         <w:t xml:space="preserve">. Such information can have secondary uses as a variable in other disease risk scores, or to prospectively recording of long-term alcohol exposure, an important risk factor for a range of medical conditions.</w:t>
       </w:r>
     </w:p>
@@ -4118,7 +3876,7 @@
           <w:rPr>
             <w:rStyle w:val="Hyperlink"/>
           </w:rPr>
-          <w:t xml:space="preserve">46</w:t>
+          <w:t xml:space="preserve">48</w:t>
         </w:r>
       </w:hyperlink>
       <w:r>
@@ -4169,7 +3927,7 @@
           <w:rPr>
             <w:rStyle w:val="Hyperlink"/>
           </w:rPr>
-          <w:t xml:space="preserve">47</w:t>
+          <w:t xml:space="preserve">49</w:t>
         </w:r>
       </w:hyperlink>
       <w:r>
@@ -4217,7 +3975,7 @@
           <w:rPr>
             <w:rStyle w:val="Hyperlink"/>
           </w:rPr>
-          <w:t xml:space="preserve">48</w:t>
+          <w:t xml:space="preserve">50</w:t>
         </w:r>
       </w:hyperlink>
       <w:r>
@@ -4266,7 +4024,7 @@
           <w:rPr>
             <w:rStyle w:val="Hyperlink"/>
           </w:rPr>
-          <w:t xml:space="preserve">29</w:t>
+          <w:t xml:space="preserve">30</w:t>
         </w:r>
       </w:hyperlink>
       <w:r>
@@ -4277,24 +4035,13 @@
           <w:rPr>
             <w:rStyle w:val="Hyperlink"/>
           </w:rPr>
-          <w:t xml:space="preserve">31</w:t>
+          <w:t xml:space="preserve">32</w:t>
         </w:r>
       </w:hyperlink>
       <w:r>
         <w:t xml:space="preserve">,</w:t>
       </w:r>
       <w:hyperlink w:anchor="ref-Heeb2005">
-        <w:r>
-          <w:rPr>
-            <w:rStyle w:val="Hyperlink"/>
-          </w:rPr>
-          <w:t xml:space="preserve">49</w:t>
-        </w:r>
-      </w:hyperlink>
-      <w:r>
-        <w:t xml:space="preserve">–</w:t>
-      </w:r>
-      <w:hyperlink w:anchor="ref-Rehm1998">
         <w:r>
           <w:rPr>
             <w:rStyle w:val="Hyperlink"/>
@@ -4303,87 +4050,9 @@
         </w:r>
       </w:hyperlink>
       <w:r>
-        <w:t xml:space="preserve">]</w:t>
-      </w:r>
-      <w:r>
-        <w:t xml:space="preserve"> </w:t>
-      </w:r>
-      <w:r>
-        <w:t xml:space="preserve">indicate that yesterday recall and prospective diaries tend to record higher (and more accurate) alcohol consumption by minimising recall bias, followed by GF measures.</w:t>
-      </w:r>
-    </w:p>
-    <w:p>
-      <w:pPr>
-        <w:pStyle w:val="BodyText"/>
-      </w:pPr>
-      <w:r>
-        <w:t xml:space="preserve">Therefore, the GF reference standard, as all self-reported measures, is imperfect. While this has no effect on our measure of bias (MD), this may introduce bias into our measure of precision (RMSD): by definition, the reference standard’s own independent error will inflate the RMSD. In other words, it is likely that a proportion of the RMSD is attributable to error in the GF measures rather than the EWAC.</w:t>
-      </w:r>
-    </w:p>
-    <w:p>
-      <w:pPr>
-        <w:pStyle w:val="BodyText"/>
-      </w:pPr>
-      <w:r>
-        <w:t xml:space="preserve">Despite this, previous research suggests the EWAC’s agreement with GF (Pearson’s correlation coefficient</w:t>
-      </w:r>
-      <w:r>
-        <w:t xml:space="preserve"> </w:t>
-      </w:r>
-      <m:oMath>
-        <m:r>
-          <m:t>r</m:t>
-        </m:r>
-      </m:oMath>
-      <w:r>
-        <w:t xml:space="preserve"> </w:t>
-      </w:r>
-      <w:r>
-        <w:t xml:space="preserve">= 0.71 and Kendall’s rank correlation</w:t>
-      </w:r>
-      <w:r>
-        <w:t xml:space="preserve"> </w:t>
-      </w:r>
-      <m:oMath>
-        <m:r>
-          <m:t>τ</m:t>
-        </m:r>
-      </m:oMath>
-      <w:r>
-        <w:t xml:space="preserve"> </w:t>
-      </w:r>
-      <w:r>
-        <w:t xml:space="preserve">= 0.63 in the present study) is comparable to the agreement between GF and prospective diaries measured from past studies(</w:t>
-      </w:r>
-      <m:oMath>
-        <m:r>
-          <m:t>r</m:t>
-        </m:r>
-      </m:oMath>
-      <w:r>
-        <w:t xml:space="preserve"> </w:t>
-      </w:r>
-      <w:r>
-        <w:t xml:space="preserve">~ 0.86–0.89</w:t>
-      </w:r>
-      <w:r>
-        <w:t xml:space="preserve"> </w:t>
-      </w:r>
-      <w:r>
-        <w:t xml:space="preserve">[</w:t>
-      </w:r>
-      <w:hyperlink w:anchor="ref-Greenfield2009">
-        <w:r>
-          <w:rPr>
-            <w:rStyle w:val="Hyperlink"/>
-          </w:rPr>
-          <w:t xml:space="preserve">52</w:t>
-        </w:r>
-      </w:hyperlink>
-      <w:r>
-        <w:t xml:space="preserve">,</w:t>
-      </w:r>
-      <w:hyperlink w:anchor="ref-Hilton1989">
+        <w:t xml:space="preserve">–</w:t>
+      </w:r>
+      <w:hyperlink w:anchor="ref-Rehm1998">
         <w:r>
           <w:rPr>
             <w:rStyle w:val="Hyperlink"/>
@@ -4395,7 +4064,40 @@
         <w:t xml:space="preserve">]</w:t>
       </w:r>
       <w:r>
-        <w:t xml:space="preserve">;</w:t>
+        <w:t xml:space="preserve"> </w:t>
+      </w:r>
+      <w:r>
+        <w:t xml:space="preserve">indicate that yesterday recall and prospective diaries tend to record higher (and more accurate) alcohol consumption by minimising recall bias, followed by GF measures.</w:t>
+      </w:r>
+    </w:p>
+    <w:p>
+      <w:pPr>
+        <w:pStyle w:val="BodyText"/>
+      </w:pPr>
+      <w:r>
+        <w:t xml:space="preserve">Therefore, the GF reference standard, as all self-reported measures, is imperfect. While this has no effect on our measure of bias (MD), this may introduce bias into our measure of precision (RMSD): by definition, the reference standard’s own independent error will inflate the RMSD. In other words, it is likely that a proportion of the RMSD is attributable to error in the GF measures rather than the EWAC.</w:t>
+      </w:r>
+    </w:p>
+    <w:p>
+      <w:pPr>
+        <w:pStyle w:val="BodyText"/>
+      </w:pPr>
+      <w:r>
+        <w:t xml:space="preserve">Despite this, previous research suggests the EWAC’s agreement with GF (Pearson’s correlation coefficient</w:t>
+      </w:r>
+      <w:r>
+        <w:t xml:space="preserve"> </w:t>
+      </w:r>
+      <m:oMath>
+        <m:r>
+          <m:t>r</m:t>
+        </m:r>
+      </m:oMath>
+      <w:r>
+        <w:t xml:space="preserve"> </w:t>
+      </w:r>
+      <w:r>
+        <w:t xml:space="preserve">= 0.71 and Kendall’s rank correlation</w:t>
       </w:r>
       <w:r>
         <w:t xml:space="preserve"> </w:t>
@@ -4409,6 +4111,62 @@
         <w:t xml:space="preserve"> </w:t>
       </w:r>
       <w:r>
+        <w:t xml:space="preserve">= 0.63 in the present study) is comparable to the agreement between GF and prospective diaries measured from past studies(</w:t>
+      </w:r>
+      <m:oMath>
+        <m:r>
+          <m:t>r</m:t>
+        </m:r>
+      </m:oMath>
+      <w:r>
+        <w:t xml:space="preserve"> </w:t>
+      </w:r>
+      <w:r>
+        <w:t xml:space="preserve">~ 0.86–0.89</w:t>
+      </w:r>
+      <w:r>
+        <w:t xml:space="preserve"> </w:t>
+      </w:r>
+      <w:r>
+        <w:t xml:space="preserve">[</w:t>
+      </w:r>
+      <w:hyperlink w:anchor="ref-Greenfield2009">
+        <w:r>
+          <w:rPr>
+            <w:rStyle w:val="Hyperlink"/>
+          </w:rPr>
+          <w:t xml:space="preserve">54</w:t>
+        </w:r>
+      </w:hyperlink>
+      <w:r>
+        <w:t xml:space="preserve">,</w:t>
+      </w:r>
+      <w:hyperlink w:anchor="ref-Hilton1989">
+        <w:r>
+          <w:rPr>
+            <w:rStyle w:val="Hyperlink"/>
+          </w:rPr>
+          <w:t xml:space="preserve">55</w:t>
+        </w:r>
+      </w:hyperlink>
+      <w:r>
+        <w:t xml:space="preserve">]</w:t>
+      </w:r>
+      <w:r>
+        <w:t xml:space="preserve">;</w:t>
+      </w:r>
+      <w:r>
+        <w:t xml:space="preserve"> </w:t>
+      </w:r>
+      <m:oMath>
+        <m:r>
+          <m:t>τ</m:t>
+        </m:r>
+      </m:oMath>
+      <w:r>
+        <w:t xml:space="preserve"> </w:t>
+      </w:r>
+      <w:r>
         <w:t xml:space="preserve">= 0.41</w:t>
       </w:r>
       <w:r>
@@ -4422,7 +4180,7 @@
           <w:rPr>
             <w:rStyle w:val="Hyperlink"/>
           </w:rPr>
-          <w:t xml:space="preserve">49</w:t>
+          <w:t xml:space="preserve">51</w:t>
         </w:r>
       </w:hyperlink>
       <w:r>
@@ -4462,7 +4220,7 @@
           <w:rPr>
             <w:rStyle w:val="Hyperlink"/>
           </w:rPr>
-          <w:t xml:space="preserve">54</w:t>
+          <w:t xml:space="preserve">56</w:t>
         </w:r>
       </w:hyperlink>
       <w:r>
@@ -4514,7 +4272,7 @@
           <w:rPr>
             <w:rStyle w:val="Hyperlink"/>
           </w:rPr>
-          <w:t xml:space="preserve">55</w:t>
+          <w:t xml:space="preserve">57</w:t>
         </w:r>
       </w:hyperlink>
       <w:r>
@@ -11480,7 +11238,7 @@
       </w:r>
       <w:bookmarkEnd w:id="62"/>
     </w:p>
-    <w:bookmarkStart w:id="162" w:name="refs"/>
+    <w:bookmarkStart w:id="166" w:name="refs"/>
     <w:bookmarkStart w:id="64" w:name="ref-Shield2020"/>
     <w:p>
       <w:pPr>
@@ -11539,7 +11297,7 @@
         <w:pStyle w:val="Bibliography"/>
       </w:pPr>
       <w:r>
-        <w:t xml:space="preserve">[4] Health NI of, Excellence C. Alcohol-use disorders: prevention. Public health guideline [PH24]. 2010.</w:t>
+        <w:t xml:space="preserve">[4] National Institute of Health and Care Excellence. Alcohol-use disorders: prevention. Public health guideline [PH24] 2010.</w:t>
       </w:r>
     </w:p>
     <w:bookmarkEnd w:id="68"/>
@@ -11773,15 +11531,36 @@
       </w:r>
     </w:p>
     <w:bookmarkEnd w:id="90"/>
-    <w:bookmarkStart w:id="92" w:name="ref-ODonnell2020"/>
+    <w:bookmarkStart w:id="92" w:name="ref-Khadjesari2018"/>
     <w:p>
       <w:pPr>
         <w:pStyle w:val="Bibliography"/>
       </w:pPr>
       <w:r>
-        <w:t xml:space="preserve">[17] O’Donnell A, Hanratty B, Schulte B, Kaner E. Patients’ experiences of alcohol screening and advice in primary care: A qualitative study. BMC Family Practice 2020;21:68. doi:</w:t>
+        <w:t xml:space="preserve">[17] Khadjesari Z, Stevenson F, Toner P, Linke S, Milward J, Murray E. ’I’m not a real boozer’: A qualitative study of primary care patients’ views on drinking and its consequences. Journal of Public Health (Oxford, England) 2018:1–7. doi:</w:t>
       </w:r>
       <w:hyperlink r:id="rId91">
+        <w:r>
+          <w:rPr>
+            <w:rStyle w:val="Hyperlink"/>
+          </w:rPr>
+          <w:t xml:space="preserve">10.1093/pubmed/fdy067</w:t>
+        </w:r>
+      </w:hyperlink>
+      <w:r>
+        <w:t xml:space="preserve">.</w:t>
+      </w:r>
+    </w:p>
+    <w:bookmarkEnd w:id="92"/>
+    <w:bookmarkStart w:id="94" w:name="ref-ODonnell2020"/>
+    <w:p>
+      <w:pPr>
+        <w:pStyle w:val="Bibliography"/>
+      </w:pPr>
+      <w:r>
+        <w:t xml:space="preserve">[18] O’Donnell A, Hanratty B, Schulte B, Kaner E. Patients’ experiences of alcohol screening and advice in primary care: A qualitative study. BMC Family Practice 2020;21:68. doi:</w:t>
+      </w:r>
+      <w:hyperlink r:id="rId93">
         <w:r>
           <w:rPr>
             <w:rStyle w:val="Hyperlink"/>
@@ -11793,16 +11572,16 @@
         <w:t xml:space="preserve">.</w:t>
       </w:r>
     </w:p>
-    <w:bookmarkEnd w:id="92"/>
-    <w:bookmarkStart w:id="94" w:name="ref-Nutt2014"/>
+    <w:bookmarkEnd w:id="94"/>
+    <w:bookmarkStart w:id="96" w:name="ref-Nutt2014"/>
     <w:p>
       <w:pPr>
         <w:pStyle w:val="Bibliography"/>
       </w:pPr>
       <w:r>
-        <w:t xml:space="preserve">[18] Nutt DJ, Rehm J. Doing it by numbers: A simple approach to reducing the harms of alcohol. Journal of Psychopharmacology 2014;28:3–7. doi:</w:t>
-      </w:r>
-      <w:hyperlink r:id="rId93">
+        <w:t xml:space="preserve">[19] Nutt DJ, Rehm J. Doing it by numbers: A simple approach to reducing the harms of alcohol. Journal of Psychopharmacology 2014;28:3–7. doi:</w:t>
+      </w:r>
+      <w:hyperlink r:id="rId95">
         <w:r>
           <w:rPr>
             <w:rStyle w:val="Hyperlink"/>
@@ -11814,16 +11593,16 @@
         <w:t xml:space="preserve">.</w:t>
       </w:r>
     </w:p>
-    <w:bookmarkEnd w:id="94"/>
-    <w:bookmarkStart w:id="96" w:name="ref-Rehm2013a"/>
+    <w:bookmarkEnd w:id="96"/>
+    <w:bookmarkStart w:id="98" w:name="ref-Rehm2013a"/>
     <w:p>
       <w:pPr>
         <w:pStyle w:val="Bibliography"/>
       </w:pPr>
       <w:r>
-        <w:t xml:space="preserve">[19] Rehm J, Marmet S, Anderson P, Gual A, Kraus L, Nutt DJ, et al. Defining Substance Use Disorders: Do We Really Need More Than Heavy Use? Alcohol and Alcoholism 2013;48:633–40. doi:</w:t>
-      </w:r>
-      <w:hyperlink r:id="rId95">
+        <w:t xml:space="preserve">[20] Rehm J, Marmet S, Anderson P, Gual A, Kraus L, Nutt DJ, et al. Defining Substance Use Disorders: Do We Really Need More Than Heavy Use? Alcohol and Alcoholism 2013;48:633–40. doi:</w:t>
+      </w:r>
+      <w:hyperlink r:id="rId97">
         <w:r>
           <w:rPr>
             <w:rStyle w:val="Hyperlink"/>
@@ -11835,16 +11614,16 @@
         <w:t xml:space="preserve">.</w:t>
       </w:r>
     </w:p>
-    <w:bookmarkEnd w:id="96"/>
-    <w:bookmarkStart w:id="98" w:name="ref-Kaner2013c"/>
+    <w:bookmarkEnd w:id="98"/>
+    <w:bookmarkStart w:id="100" w:name="ref-Kaner2013c"/>
     <w:p>
       <w:pPr>
         <w:pStyle w:val="Bibliography"/>
       </w:pPr>
       <w:r>
-        <w:t xml:space="preserve">[20] Kaner E, Bland M, Cassidy P, Coulton S, Dale V, Deluca P, et al. Effectiveness of screening and brief alcohol intervention in primary care (SIPS trial): pragmatic cluster randomised controlled trial. BMJ 2013;346:e8501–1. doi:</w:t>
-      </w:r>
-      <w:hyperlink r:id="rId97">
+        <w:t xml:space="preserve">[21] Kaner E, Bland M, Cassidy P, Coulton S, Dale V, Deluca P, et al. Effectiveness of screening and brief alcohol intervention in primary care (SIPS trial): pragmatic cluster randomised controlled trial. BMJ 2013;346:e8501–1. doi:</w:t>
+      </w:r>
+      <w:hyperlink r:id="rId99">
         <w:r>
           <w:rPr>
             <w:rStyle w:val="Hyperlink"/>
@@ -11856,16 +11635,16 @@
         <w:t xml:space="preserve">.</w:t>
       </w:r>
     </w:p>
-    <w:bookmarkEnd w:id="98"/>
-    <w:bookmarkStart w:id="100" w:name="ref-Crane2018"/>
+    <w:bookmarkEnd w:id="100"/>
+    <w:bookmarkStart w:id="102" w:name="ref-Crane2018"/>
     <w:p>
       <w:pPr>
         <w:pStyle w:val="Bibliography"/>
       </w:pPr>
       <w:r>
-        <w:t xml:space="preserve">[21] Crane D, Garnett C, Michie S, West R, Brown J. A smartphone app to reduce excessive alcohol consumption: Identifying the effectiveness of intervention components in a factorial randomised control trial. Scientific Reports 2018;8:4384. doi:</w:t>
-      </w:r>
-      <w:hyperlink r:id="rId99">
+        <w:t xml:space="preserve">[22] Crane D, Garnett C, Michie S, West R, Brown J. A smartphone app to reduce excessive alcohol consumption: Identifying the effectiveness of intervention components in a factorial randomised control trial. Scientific Reports 2018;8:4384. doi:</w:t>
+      </w:r>
+      <w:hyperlink r:id="rId101">
         <w:r>
           <w:rPr>
             <w:rStyle w:val="Hyperlink"/>
@@ -11877,16 +11656,16 @@
         <w:t xml:space="preserve">.</w:t>
       </w:r>
     </w:p>
-    <w:bookmarkEnd w:id="100"/>
-    <w:bookmarkStart w:id="102" w:name="ref-Beard2015a"/>
+    <w:bookmarkEnd w:id="102"/>
+    <w:bookmarkStart w:id="104" w:name="ref-Beard2015a"/>
     <w:p>
       <w:pPr>
         <w:pStyle w:val="Bibliography"/>
       </w:pPr>
       <w:r>
-        <w:t xml:space="preserve">[22] Beard E, Brown J, West R, Acton C, Brennan A, Drummond C, et al. Protocol for a national monthly survey of alcohol use in England with 6-month follow-up: ’The Alcohol Toolkit Study’ Health behavior, health promotion and society. BMC Public Health 2015;15. doi:</w:t>
-      </w:r>
-      <w:hyperlink r:id="rId101">
+        <w:t xml:space="preserve">[23] Beard E, Brown J, West R, Acton C, Brennan A, Drummond C, et al. Protocol for a national monthly survey of alcohol use in England with 6-month follow-up: ’The Alcohol Toolkit Study’ Health behavior, health promotion and society. BMC Public Health 2015;15. doi:</w:t>
+      </w:r>
+      <w:hyperlink r:id="rId103">
         <w:r>
           <w:rPr>
             <w:rStyle w:val="Hyperlink"/>
@@ -11898,16 +11677,16 @@
         <w:t xml:space="preserve">.</w:t>
       </w:r>
     </w:p>
-    <w:bookmarkEnd w:id="102"/>
-    <w:bookmarkStart w:id="104" w:name="ref-Michie2012"/>
+    <w:bookmarkEnd w:id="104"/>
+    <w:bookmarkStart w:id="106" w:name="ref-Michie2012"/>
     <w:p>
       <w:pPr>
         <w:pStyle w:val="Bibliography"/>
       </w:pPr>
       <w:r>
-        <w:t xml:space="preserve">[23] Michie S, Whittington C, Hamoudi Z, Zarnani F, Tober G, West R. Identification of behaviour change techniques to reduce excessive alcohol consumption. Addiction 2012;107:1431–40. doi:</w:t>
-      </w:r>
-      <w:hyperlink r:id="rId103">
+        <w:t xml:space="preserve">[24] Michie S, Whittington C, Hamoudi Z, Zarnani F, Tober G, West R. Identification of behaviour change techniques to reduce excessive alcohol consumption. Addiction 2012;107:1431–40. doi:</w:t>
+      </w:r>
+      <w:hyperlink r:id="rId105">
         <w:r>
           <w:rPr>
             <w:rStyle w:val="Hyperlink"/>
@@ -11919,16 +11698,16 @@
         <w:t xml:space="preserve">.</w:t>
       </w:r>
     </w:p>
-    <w:bookmarkEnd w:id="104"/>
-    <w:bookmarkStart w:id="106" w:name="ref-Greenfield2000"/>
+    <w:bookmarkEnd w:id="106"/>
+    <w:bookmarkStart w:id="108" w:name="ref-Greenfield2000"/>
     <w:p>
       <w:pPr>
         <w:pStyle w:val="Bibliography"/>
       </w:pPr>
       <w:r>
-        <w:t xml:space="preserve">[24] Greenfield TK. Ways of measuring drinking patterns and the difference they make: experience with graduated frequencies. Journal of Substance Abuse 2000;12:33–49. doi:</w:t>
-      </w:r>
-      <w:hyperlink r:id="rId105">
+        <w:t xml:space="preserve">[25] Greenfield TK. Ways of measuring drinking patterns and the difference they make: experience with graduated frequencies. Journal of Substance Abuse 2000;12:33–49. doi:</w:t>
+      </w:r>
+      <w:hyperlink r:id="rId107">
         <w:r>
           <w:rPr>
             <w:rStyle w:val="Hyperlink"/>
@@ -11940,26 +11719,26 @@
         <w:t xml:space="preserve">.</w:t>
       </w:r>
     </w:p>
-    <w:bookmarkEnd w:id="106"/>
-    <w:bookmarkStart w:id="107" w:name="ref-PHE2017"/>
+    <w:bookmarkEnd w:id="108"/>
+    <w:bookmarkStart w:id="109" w:name="ref-PHE2017"/>
     <w:p>
       <w:pPr>
         <w:pStyle w:val="Bibliography"/>
       </w:pPr>
       <w:r>
-        <w:t xml:space="preserve">[25] Public Health England. Alcohol sales in England in 2014: Analysis to assess suitability for inclusion as an indicator in the Local Alcohol Profiles for England. 2017.</w:t>
-      </w:r>
-    </w:p>
-    <w:bookmarkEnd w:id="107"/>
-    <w:bookmarkStart w:id="109" w:name="ref-NatCenSocialResearch2013"/>
+        <w:t xml:space="preserve">[26] Public Health England. Alcohol sales in England in 2014: Analysis to assess suitability for inclusion as an indicator in the Local Alcohol Profiles for England. 2017.</w:t>
+      </w:r>
+    </w:p>
+    <w:bookmarkEnd w:id="109"/>
+    <w:bookmarkStart w:id="111" w:name="ref-NatCenSocialResearch2013"/>
     <w:p>
       <w:pPr>
         <w:pStyle w:val="Bibliography"/>
       </w:pPr>
       <w:r>
-        <w:t xml:space="preserve">[26] NatCen Social Research, Royal Free and University College Medical School. Health Survey for England, 2011 [computer file]. Colchester, Essex: UK Data Archive [distributor], April 2013. SN: 7260. Colchester, Essex: 2013. doi:</w:t>
-      </w:r>
-      <w:hyperlink r:id="rId108">
+        <w:t xml:space="preserve">[27] NatCen Social Research, Royal Free and University College Medical School. Health Survey for England, 2011 [computer file]. Colchester, Essex: UK Data Archive [distributor], April 2013. SN: 7260. Colchester, Essex: 2013. doi:</w:t>
+      </w:r>
+      <w:hyperlink r:id="rId110">
         <w:r>
           <w:rPr>
             <w:rStyle w:val="Hyperlink"/>
@@ -11971,16 +11750,16 @@
         <w:t xml:space="preserve">.</w:t>
       </w:r>
     </w:p>
-    <w:bookmarkEnd w:id="109"/>
-    <w:bookmarkStart w:id="111" w:name="ref-Dutey2018"/>
+    <w:bookmarkEnd w:id="111"/>
+    <w:bookmarkStart w:id="113" w:name="ref-Dutey2018"/>
     <w:p>
       <w:pPr>
         <w:pStyle w:val="Bibliography"/>
       </w:pPr>
       <w:r>
-        <w:t xml:space="preserve">[27] Dutey-Magni P, Sinclair J, Brown J. Concurrent validity of an Estimator of Weekly Alcohol Consumption (EWAC) based on the Extended AUDIT 2018. doi:</w:t>
-      </w:r>
-      <w:hyperlink r:id="rId110">
+        <w:t xml:space="preserve">[28] Dutey-Magni P, Sinclair J, Brown J. Concurrent validity of an Estimator of Weekly Alcohol Consumption (EWAC) based on the Extended AUDIT 2018. doi:</w:t>
+      </w:r>
+      <w:hyperlink r:id="rId112">
         <w:r>
           <w:rPr>
             <w:rStyle w:val="Hyperlink"/>
@@ -11992,16 +11771,16 @@
         <w:t xml:space="preserve">.</w:t>
       </w:r>
     </w:p>
-    <w:bookmarkEnd w:id="111"/>
-    <w:bookmarkStart w:id="113" w:name="ref-Boniface2014"/>
+    <w:bookmarkEnd w:id="113"/>
+    <w:bookmarkStart w:id="115" w:name="ref-Boniface2014"/>
     <w:p>
       <w:pPr>
         <w:pStyle w:val="Bibliography"/>
       </w:pPr>
       <w:r>
-        <w:t xml:space="preserve">[28] Boniface S, Kneale J, Shelton N. Drinking pattern is more strongly associated with under-reporting of alcohol consumption than socio-demographic factors: evidence from a mixed-methods study. BMC Public Health 2014;14:1297. doi:</w:t>
-      </w:r>
-      <w:hyperlink r:id="rId112">
+        <w:t xml:space="preserve">[29] Boniface S, Kneale J, Shelton N. Drinking pattern is more strongly associated with under-reporting of alcohol consumption than socio-demographic factors: evidence from a mixed-methods study. BMC Public Health 2014;14:1297. doi:</w:t>
+      </w:r>
+      <w:hyperlink r:id="rId114">
         <w:r>
           <w:rPr>
             <w:rStyle w:val="Hyperlink"/>
@@ -12013,16 +11792,16 @@
         <w:t xml:space="preserve">.</w:t>
       </w:r>
     </w:p>
-    <w:bookmarkEnd w:id="113"/>
-    <w:bookmarkStart w:id="115" w:name="ref-Stockwell2004"/>
+    <w:bookmarkEnd w:id="115"/>
+    <w:bookmarkStart w:id="117" w:name="ref-Stockwell2004"/>
     <w:p>
       <w:pPr>
         <w:pStyle w:val="Bibliography"/>
       </w:pPr>
       <w:r>
-        <w:t xml:space="preserve">[29] Stockwell T, Donath S, Cooper-Stanbury M, Chikritzhs T, Catalano P, Mateo C. Under-reporting of alcohol consumption in household surveys: A comparison of quantity-frequency, graduated-frequency and recent recall. Addiction 2004;99:1024–33. doi:</w:t>
-      </w:r>
-      <w:hyperlink r:id="rId114">
+        <w:t xml:space="preserve">[30] Stockwell T, Donath S, Cooper-Stanbury M, Chikritzhs T, Catalano P, Mateo C. Under-reporting of alcohol consumption in household surveys: A comparison of quantity-frequency, graduated-frequency and recent recall. Addiction 2004;99:1024–33. doi:</w:t>
+      </w:r>
+      <w:hyperlink r:id="rId116">
         <w:r>
           <w:rPr>
             <w:rStyle w:val="Hyperlink"/>
@@ -12034,16 +11813,16 @@
         <w:t xml:space="preserve">.</w:t>
       </w:r>
     </w:p>
-    <w:bookmarkEnd w:id="115"/>
-    <w:bookmarkStart w:id="117" w:name="ref-Stockwell2014"/>
+    <w:bookmarkEnd w:id="117"/>
+    <w:bookmarkStart w:id="119" w:name="ref-Stockwell2014"/>
     <w:p>
       <w:pPr>
         <w:pStyle w:val="Bibliography"/>
       </w:pPr>
       <w:r>
-        <w:t xml:space="preserve">[30] Stockwell T, Zhao J, Macdonald S. Who under-reports their alcohol consumption in telephone surveys and by how much? An application of the ’yesterday method’ in a national Canadian substance use survey. Addiction (Abingdon, England) 2014;109:1657–66. doi:</w:t>
-      </w:r>
-      <w:hyperlink r:id="rId116">
+        <w:t xml:space="preserve">[31] Stockwell T, Zhao J, Macdonald S. Who under-reports their alcohol consumption in telephone surveys and by how much? An application of the ’yesterday method’ in a national Canadian substance use survey. Addiction (Abingdon, England) 2014;109:1657–66. doi:</w:t>
+      </w:r>
+      <w:hyperlink r:id="rId118">
         <w:r>
           <w:rPr>
             <w:rStyle w:val="Hyperlink"/>
@@ -12055,16 +11834,16 @@
         <w:t xml:space="preserve">.</w:t>
       </w:r>
     </w:p>
-    <w:bookmarkEnd w:id="117"/>
-    <w:bookmarkStart w:id="119" w:name="ref-Stockwell2016"/>
+    <w:bookmarkEnd w:id="119"/>
+    <w:bookmarkStart w:id="121" w:name="ref-Stockwell2016"/>
     <w:p>
       <w:pPr>
         <w:pStyle w:val="Bibliography"/>
       </w:pPr>
       <w:r>
-        <w:t xml:space="preserve">[31] Stockwell T, Zhao J, Greenfield T, Li J, Livingston M, Meng Y. Estimating under- and over-reporting of drinking in national surveys of alcohol consumption: identification of consistent biases across four English-speaking countries. Addiction 2016;111:1203–13. doi:</w:t>
-      </w:r>
-      <w:hyperlink r:id="rId118">
+        <w:t xml:space="preserve">[32] Stockwell T, Zhao J, Greenfield T, Li J, Livingston M, Meng Y. Estimating under- and over-reporting of drinking in national surveys of alcohol consumption: identification of consistent biases across four English-speaking countries. Addiction 2016;111:1203–13. doi:</w:t>
+      </w:r>
+      <w:hyperlink r:id="rId120">
         <w:r>
           <w:rPr>
             <w:rStyle w:val="Hyperlink"/>
@@ -12076,16 +11855,16 @@
         <w:t xml:space="preserve">.</w:t>
       </w:r>
     </w:p>
-    <w:bookmarkEnd w:id="119"/>
-    <w:bookmarkStart w:id="121" w:name="ref-Lemmens1992"/>
+    <w:bookmarkEnd w:id="121"/>
+    <w:bookmarkStart w:id="123" w:name="ref-Lemmens1992"/>
     <w:p>
       <w:pPr>
         <w:pStyle w:val="Bibliography"/>
       </w:pPr>
       <w:r>
-        <w:t xml:space="preserve">[32] Lemmens P, Tan ES, Knibbe R a. Measuring quantity and frequency of drinking in a general population survey: a comparison of five indices. Journal of Studies on Alcohol 1992;53:476–86. doi:</w:t>
-      </w:r>
-      <w:hyperlink r:id="rId120">
+        <w:t xml:space="preserve">[33] Lemmens P, Tan ES, Knibbe R a. Measuring quantity and frequency of drinking in a general population survey: a comparison of five indices. Journal of Studies on Alcohol 1992;53:476–86. doi:</w:t>
+      </w:r>
+      <w:hyperlink r:id="rId122">
         <w:r>
           <w:rPr>
             <w:rStyle w:val="Hyperlink"/>
@@ -12097,46 +11876,46 @@
         <w:t xml:space="preserve">.</w:t>
       </w:r>
     </w:p>
-    <w:bookmarkEnd w:id="121"/>
-    <w:bookmarkStart w:id="122" w:name="ref-RCoreTeam2017"/>
+    <w:bookmarkEnd w:id="123"/>
+    <w:bookmarkStart w:id="124" w:name="ref-RCoreTeam2017"/>
     <w:p>
       <w:pPr>
         <w:pStyle w:val="Bibliography"/>
       </w:pPr>
       <w:r>
-        <w:t xml:space="preserve">[33] R Core Team. R: A language and environment for statistical computing. Vienna, Austria: R Foundation for Statistical Computing; 2017.</w:t>
-      </w:r>
-    </w:p>
-    <w:bookmarkEnd w:id="122"/>
-    <w:bookmarkStart w:id="123" w:name="ref-package-tidyverse"/>
+        <w:t xml:space="preserve">[34] R Core Team. R: A language and environment for statistical computing. Vienna, Austria: R Foundation for Statistical Computing; 2017.</w:t>
+      </w:r>
+    </w:p>
+    <w:bookmarkEnd w:id="124"/>
+    <w:bookmarkStart w:id="125" w:name="ref-package-tidyverse"/>
     <w:p>
       <w:pPr>
         <w:pStyle w:val="Bibliography"/>
       </w:pPr>
       <w:r>
-        <w:t xml:space="preserve">[34] Wickham H. Tidyverse: Easily install and load the ’tidyverse’ 2017.</w:t>
-      </w:r>
-    </w:p>
-    <w:bookmarkEnd w:id="123"/>
-    <w:bookmarkStart w:id="124" w:name="ref-package-rstan"/>
+        <w:t xml:space="preserve">[35] Wickham H. Tidyverse: Easily install and load the ’tidyverse’ 2017.</w:t>
+      </w:r>
+    </w:p>
+    <w:bookmarkEnd w:id="125"/>
+    <w:bookmarkStart w:id="126" w:name="ref-package-rstan"/>
     <w:p>
       <w:pPr>
         <w:pStyle w:val="Bibliography"/>
       </w:pPr>
       <w:r>
-        <w:t xml:space="preserve">[35] Stan Development Team. RStan: The R interface to Stan 2018.</w:t>
-      </w:r>
-    </w:p>
-    <w:bookmarkEnd w:id="124"/>
-    <w:bookmarkStart w:id="126" w:name="ref-Dutey2020"/>
+        <w:t xml:space="preserve">[36] Stan Development Team. RStan: The R interface to Stan 2018.</w:t>
+      </w:r>
+    </w:p>
+    <w:bookmarkEnd w:id="126"/>
+    <w:bookmarkStart w:id="128" w:name="ref-Dutey2020"/>
     <w:p>
       <w:pPr>
         <w:pStyle w:val="Bibliography"/>
       </w:pPr>
       <w:r>
-        <w:t xml:space="preserve">[36] Dutey-Magni P. Concurrent validity of an Estimator of Weekly Alcohol Consumption (EWAC) based on the Extended AUDIT: Computer scripts 2020. doi:</w:t>
-      </w:r>
-      <w:hyperlink r:id="rId125">
+        <w:t xml:space="preserve">[37] Dutey-Magni P. Concurrent validity of an Estimator of Weekly Alcohol Consumption (EWAC) based on the Extended AUDIT: Computer scripts 2020. doi:</w:t>
+      </w:r>
+      <w:hyperlink r:id="rId127">
         <w:r>
           <w:rPr>
             <w:rStyle w:val="Hyperlink"/>
@@ -12148,16 +11927,16 @@
         <w:t xml:space="preserve">.</w:t>
       </w:r>
     </w:p>
-    <w:bookmarkEnd w:id="126"/>
-    <w:bookmarkStart w:id="128" w:name="ref-Lavoie2010"/>
+    <w:bookmarkEnd w:id="128"/>
+    <w:bookmarkStart w:id="130" w:name="ref-Lavoie2010"/>
     <w:p>
       <w:pPr>
         <w:pStyle w:val="Bibliography"/>
       </w:pPr>
       <w:r>
-        <w:t xml:space="preserve">[37] Lavoie D. Alcohol identification and brief advice in England: A major plank in alcohol harm reduction policy. Drug and Alcohol Review 2010;29:608–11. doi:</w:t>
-      </w:r>
-      <w:hyperlink r:id="rId127">
+        <w:t xml:space="preserve">[38] Lavoie D. Alcohol identification and brief advice in England: A major plank in alcohol harm reduction policy. Drug and Alcohol Review 2010;29:608–11. doi:</w:t>
+      </w:r>
+      <w:hyperlink r:id="rId129">
         <w:r>
           <w:rPr>
             <w:rStyle w:val="Hyperlink"/>
@@ -12169,16 +11948,16 @@
         <w:t xml:space="preserve">.</w:t>
       </w:r>
     </w:p>
-    <w:bookmarkEnd w:id="128"/>
-    <w:bookmarkStart w:id="130" w:name="ref-Delong1988"/>
+    <w:bookmarkEnd w:id="130"/>
+    <w:bookmarkStart w:id="132" w:name="ref-Delong1988"/>
     <w:p>
       <w:pPr>
         <w:pStyle w:val="Bibliography"/>
       </w:pPr>
       <w:r>
-        <w:t xml:space="preserve">[38] DeLong ER, DeLong DM, Clarke-Pearson DL. Comparing the Areas under Two or More Correlated Receiver Operating Characteristic Curves: A Nonparametric Approach. Biometrics 1988;44:837. doi:</w:t>
-      </w:r>
-      <w:hyperlink r:id="rId129">
+        <w:t xml:space="preserve">[39] DeLong ER, DeLong DM, Clarke-Pearson DL. Comparing the Areas under Two or More Correlated Receiver Operating Characteristic Curves: A Nonparametric Approach. Biometrics 1988;44:837. doi:</w:t>
+      </w:r>
+      <w:hyperlink r:id="rId131">
         <w:r>
           <w:rPr>
             <w:rStyle w:val="Hyperlink"/>
@@ -12190,16 +11969,16 @@
         <w:t xml:space="preserve">.</w:t>
       </w:r>
     </w:p>
-    <w:bookmarkEnd w:id="130"/>
-    <w:bookmarkStart w:id="132" w:name="ref-Browne2016"/>
+    <w:bookmarkEnd w:id="132"/>
+    <w:bookmarkStart w:id="134" w:name="ref-Browne2016"/>
     <w:p>
       <w:pPr>
         <w:pStyle w:val="Bibliography"/>
       </w:pPr>
       <w:r>
-        <w:t xml:space="preserve">[39] Brown J, West R, Angus C, Beard E, Brennan A, Drummond C, et al. Comparison of brief interventions in primary care on smoking and excessive alcohol consumption: A population survey in england. British Journal of General Practice 2016;66:e1–9. doi:</w:t>
-      </w:r>
-      <w:hyperlink r:id="rId131">
+        <w:t xml:space="preserve">[40] Brown J, West R, Angus C, Beard E, Brennan A, Drummond C, et al. Comparison of brief interventions in primary care on smoking and excessive alcohol consumption: A population survey in england. British Journal of General Practice 2016;66:e1–9. doi:</w:t>
+      </w:r>
+      <w:hyperlink r:id="rId133">
         <w:r>
           <w:rPr>
             <w:rStyle w:val="Hyperlink"/>
@@ -12211,16 +11990,16 @@
         <w:t xml:space="preserve">.</w:t>
       </w:r>
     </w:p>
-    <w:bookmarkEnd w:id="132"/>
-    <w:bookmarkStart w:id="134" w:name="ref-Rehm2016"/>
+    <w:bookmarkEnd w:id="134"/>
+    <w:bookmarkStart w:id="136" w:name="ref-Rehm2016"/>
     <w:p>
       <w:pPr>
         <w:pStyle w:val="Bibliography"/>
       </w:pPr>
       <w:r>
-        <w:t xml:space="preserve">[40] Rehm J, Anderson P, Manthey J, Shield KD, Struzzo P, Wojnar M, et al. Alcohol Use Disorders in Primary Health Care: What Do We Know and Where Do We Go? Alcohol and Alcoholism 2016;51:422–7. doi:</w:t>
-      </w:r>
-      <w:hyperlink r:id="rId133">
+        <w:t xml:space="preserve">[41] Rehm J, Anderson P, Manthey J, Shield KD, Struzzo P, Wojnar M, et al. Alcohol Use Disorders in Primary Health Care: What Do We Know and Where Do We Go? Alcohol and Alcoholism 2016;51:422–7. doi:</w:t>
+      </w:r>
+      <w:hyperlink r:id="rId135">
         <w:r>
           <w:rPr>
             <w:rStyle w:val="Hyperlink"/>
@@ -12232,26 +12011,26 @@
         <w:t xml:space="preserve">.</w:t>
       </w:r>
     </w:p>
-    <w:bookmarkEnd w:id="134"/>
-    <w:bookmarkStart w:id="135" w:name="ref-Mongan2015"/>
+    <w:bookmarkEnd w:id="136"/>
+    <w:bookmarkStart w:id="137" w:name="ref-Mongan2015"/>
     <w:p>
       <w:pPr>
         <w:pStyle w:val="Bibliography"/>
       </w:pPr>
       <w:r>
-        <w:t xml:space="preserve">[41] Mongan D, Long J. Standard drink measures throughout Europe; peoples’ understanding of standard drinks. RARHA: Joint Actional on Reducing Alcohol Related Harm; 2015.</w:t>
-      </w:r>
-    </w:p>
-    <w:bookmarkEnd w:id="135"/>
-    <w:bookmarkStart w:id="137" w:name="ref-Rosenberg2018"/>
+        <w:t xml:space="preserve">[42] Mongan D, Long J. Standard drink measures throughout Europe; peoples’ understanding of standard drinks. RARHA: Joint Actional on Reducing Alcohol Related Harm; 2015.</w:t>
+      </w:r>
+    </w:p>
+    <w:bookmarkEnd w:id="137"/>
+    <w:bookmarkStart w:id="139" w:name="ref-Rosenberg2018"/>
     <w:p>
       <w:pPr>
         <w:pStyle w:val="Bibliography"/>
       </w:pPr>
       <w:r>
-        <w:t xml:space="preserve">[42] Rosenberg G, Bauld L, Hooper L, Buykx P, Holmes J, Vohra J. New national alcohol guidelines in the uk: Public awareness, understanding and behavioural intentions. Journal of Public Health 2018;40:549–56. doi:</w:t>
-      </w:r>
-      <w:hyperlink r:id="rId136">
+        <w:t xml:space="preserve">[43] Rosenberg G, Bauld L, Hooper L, Buykx P, Holmes J, Vohra J. New national alcohol guidelines in the uk: Public awareness, understanding and behavioural intentions. Journal of Public Health 2018;40:549–56. doi:</w:t>
+      </w:r>
+      <w:hyperlink r:id="rId138">
         <w:r>
           <w:rPr>
             <w:rStyle w:val="Hyperlink"/>
@@ -12263,16 +12042,16 @@
         <w:t xml:space="preserve">.</w:t>
       </w:r>
     </w:p>
-    <w:bookmarkEnd w:id="137"/>
-    <w:bookmarkStart w:id="139" w:name="ref-Rehm2014a"/>
+    <w:bookmarkEnd w:id="139"/>
+    <w:bookmarkStart w:id="141" w:name="ref-Rehm2014a"/>
     <w:p>
       <w:pPr>
         <w:pStyle w:val="Bibliography"/>
       </w:pPr>
       <w:r>
-        <w:t xml:space="preserve">[43] Rehm J, Anderson P, Gual A, Kraus L, Marmet S, Nutt D, et al. The Tangible Common Denominator of Substance Use Disorders: A Reply to Commentaries to Rehm et al. (2013a). Alcohol and Alcoholism 2013;49:118–22. doi:</w:t>
-      </w:r>
-      <w:hyperlink r:id="rId138">
+        <w:t xml:space="preserve">[44] Rehm J, Anderson P, Gual A, Kraus L, Marmet S, Nutt D, et al. The Tangible Common Denominator of Substance Use Disorders: A Reply to Commentaries to Rehm et al. (2013a). Alcohol and Alcoholism 2013;49:118–22. doi:</w:t>
+      </w:r>
+      <w:hyperlink r:id="rId140">
         <w:r>
           <w:rPr>
             <w:rStyle w:val="Hyperlink"/>
@@ -12284,36 +12063,57 @@
         <w:t xml:space="preserve">.</w:t>
       </w:r>
     </w:p>
-    <w:bookmarkEnd w:id="139"/>
-    <w:bookmarkStart w:id="140" w:name="ref-SNOMED-UK"/>
+    <w:bookmarkEnd w:id="141"/>
+    <w:bookmarkStart w:id="143" w:name="ref-ODonnell2018"/>
     <w:p>
       <w:pPr>
         <w:pStyle w:val="Bibliography"/>
       </w:pPr>
       <w:r>
-        <w:t xml:space="preserve">[44] UK Health and Social Care Information Centre. UK SNOMED CT Drug Extension, RF2: Full, Snapshot &amp; Delta 2018.</w:t>
-      </w:r>
-    </w:p>
-    <w:bookmarkEnd w:id="140"/>
-    <w:bookmarkStart w:id="141" w:name="ref-RCP2018"/>
+        <w:t xml:space="preserve">[45] O’Donnell A, Abidi L, Brown J, Karlsson N, Nilsen P, Roback K, et al. Beliefs and attitudes about addressing alcohol consumption in health care: A population survey in England. BMC Public Health 2018;18:391. doi:</w:t>
+      </w:r>
+      <w:hyperlink r:id="rId142">
+        <w:r>
+          <w:rPr>
+            <w:rStyle w:val="Hyperlink"/>
+          </w:rPr>
+          <w:t xml:space="preserve">10.1186/s12889-018-5275-2</w:t>
+        </w:r>
+      </w:hyperlink>
+      <w:r>
+        <w:t xml:space="preserve">.</w:t>
+      </w:r>
+    </w:p>
+    <w:bookmarkEnd w:id="143"/>
+    <w:bookmarkStart w:id="144" w:name="ref-SNOMED-UK"/>
     <w:p>
       <w:pPr>
         <w:pStyle w:val="Bibliography"/>
       </w:pPr>
       <w:r>
-        <w:t xml:space="preserve">[45] Haroon S, Wooldridge D, Hoogewerf J, Mittal A, Bhala N, O’Donnell A, et al. Information standards for recording alcohol use in electronic health records: Project report 2018.</w:t>
-      </w:r>
-    </w:p>
-    <w:bookmarkEnd w:id="141"/>
-    <w:bookmarkStart w:id="143" w:name="ref-Rubinsky2013"/>
+        <w:t xml:space="preserve">[46] UK Health and Social Care Information Centre. UK SNOMED CT Drug Extension, RF2: Full, Snapshot &amp; Delta 2018.</w:t>
+      </w:r>
+    </w:p>
+    <w:bookmarkEnd w:id="144"/>
+    <w:bookmarkStart w:id="145" w:name="ref-RCP2018"/>
     <w:p>
       <w:pPr>
         <w:pStyle w:val="Bibliography"/>
       </w:pPr>
       <w:r>
-        <w:t xml:space="preserve">[46] Rubinsky AD, Dawson DA, Williams EC, Kivlahan DR, Bradley KA. AUDIT-C Scores as a Scaled Marker of Mean Daily Drinking, Alcohol Use Disorder Severity, and Probability of Alcohol Dependence in a U.S. General Population Sample of Drinkers. Alcoholism: Clinical and Experimental Research 2013;37:1380–90. doi:</w:t>
-      </w:r>
-      <w:hyperlink r:id="rId142">
+        <w:t xml:space="preserve">[47] Haroon S, Wooldridge D, Hoogewerf J, Mittal A, Bhala N, O’Donnell A, et al. Information standards for recording alcohol use in electronic health records: Project report 2018.</w:t>
+      </w:r>
+    </w:p>
+    <w:bookmarkEnd w:id="145"/>
+    <w:bookmarkStart w:id="147" w:name="ref-Rubinsky2013"/>
+    <w:p>
+      <w:pPr>
+        <w:pStyle w:val="Bibliography"/>
+      </w:pPr>
+      <w:r>
+        <w:t xml:space="preserve">[48] Rubinsky AD, Dawson DA, Williams EC, Kivlahan DR, Bradley KA. AUDIT-C Scores as a Scaled Marker of Mean Daily Drinking, Alcohol Use Disorder Severity, and Probability of Alcohol Dependence in a U.S. General Population Sample of Drinkers. Alcoholism: Clinical and Experimental Research 2013;37:1380–90. doi:</w:t>
+      </w:r>
+      <w:hyperlink r:id="rId146">
         <w:r>
           <w:rPr>
             <w:rStyle w:val="Hyperlink"/>
@@ -12325,16 +12125,16 @@
         <w:t xml:space="preserve">.</w:t>
       </w:r>
     </w:p>
-    <w:bookmarkEnd w:id="143"/>
-    <w:bookmarkStart w:id="145" w:name="ref-Frank2008"/>
+    <w:bookmarkEnd w:id="147"/>
+    <w:bookmarkStart w:id="149" w:name="ref-Frank2008"/>
     <w:p>
       <w:pPr>
         <w:pStyle w:val="Bibliography"/>
       </w:pPr>
       <w:r>
-        <w:t xml:space="preserve">[47] Frank D, DeBenedetti AF, Volk RJ, Williams EC, Kivlahan DR, Bradley KA. Effectiveness of the AUDIT-C as a Screening Test for Alcohol Misuse in Three Race/Ethnic Groups. Journal of General Internal Medicine 2008;23:781–7. doi:</w:t>
-      </w:r>
-      <w:hyperlink r:id="rId144">
+        <w:t xml:space="preserve">[49] Frank D, DeBenedetti AF, Volk RJ, Williams EC, Kivlahan DR, Bradley KA. Effectiveness of the AUDIT-C as a Screening Test for Alcohol Misuse in Three Race/Ethnic Groups. Journal of General Internal Medicine 2008;23:781–7. doi:</w:t>
+      </w:r>
+      <w:hyperlink r:id="rId148">
         <w:r>
           <w:rPr>
             <w:rStyle w:val="Hyperlink"/>
@@ -12346,16 +12146,16 @@
         <w:t xml:space="preserve">.</w:t>
       </w:r>
     </w:p>
-    <w:bookmarkEnd w:id="145"/>
-    <w:bookmarkStart w:id="147" w:name="ref-Bradley1998"/>
+    <w:bookmarkEnd w:id="149"/>
+    <w:bookmarkStart w:id="151" w:name="ref-Bradley1998"/>
     <w:p>
       <w:pPr>
         <w:pStyle w:val="Bibliography"/>
       </w:pPr>
       <w:r>
-        <w:t xml:space="preserve">[48] Bradley KA, McDonell MB, Bush K, Kivlahan DR, Diehr P, Fihn SD. The AUDIT Alcohol Consumption Questions: Reliability, Validity, and Responsiveness to Change in Older Male Primary Care Patients. Alcoholism: Clinical and Experimental Research 1998;22:1842–9. doi:</w:t>
-      </w:r>
-      <w:hyperlink r:id="rId146">
+        <w:t xml:space="preserve">[50] Bradley KA, McDonell MB, Bush K, Kivlahan DR, Diehr P, Fihn SD. The AUDIT Alcohol Consumption Questions: Reliability, Validity, and Responsiveness to Change in Older Male Primary Care Patients. Alcoholism: Clinical and Experimental Research 1998;22:1842–9. doi:</w:t>
+      </w:r>
+      <w:hyperlink r:id="rId150">
         <w:r>
           <w:rPr>
             <w:rStyle w:val="Hyperlink"/>
@@ -12367,16 +12167,16 @@
         <w:t xml:space="preserve">.</w:t>
       </w:r>
     </w:p>
-    <w:bookmarkEnd w:id="147"/>
-    <w:bookmarkStart w:id="149" w:name="ref-Heeb2005"/>
+    <w:bookmarkEnd w:id="151"/>
+    <w:bookmarkStart w:id="153" w:name="ref-Heeb2005"/>
     <w:p>
       <w:pPr>
         <w:pStyle w:val="Bibliography"/>
       </w:pPr>
       <w:r>
-        <w:t xml:space="preserve">[49] Heeb J-L, Gmel G. Measuring alcohol consumption: A comparison of graduated frequency, quantity frequency, and weekly recall diary methods in a general population survey. Addictive Behaviors 2005;30:403–13. doi:</w:t>
-      </w:r>
-      <w:hyperlink r:id="rId148">
+        <w:t xml:space="preserve">[51] Heeb J-L, Gmel G. Measuring alcohol consumption: A comparison of graduated frequency, quantity frequency, and weekly recall diary methods in a general population survey. Addictive Behaviors 2005;30:403–13. doi:</w:t>
+      </w:r>
+      <w:hyperlink r:id="rId152">
         <w:r>
           <w:rPr>
             <w:rStyle w:val="Hyperlink"/>
@@ -12388,16 +12188,16 @@
         <w:t xml:space="preserve">.</w:t>
       </w:r>
     </w:p>
-    <w:bookmarkEnd w:id="149"/>
-    <w:bookmarkStart w:id="151" w:name="ref-Livingston2015"/>
+    <w:bookmarkEnd w:id="153"/>
+    <w:bookmarkStart w:id="155" w:name="ref-Livingston2015"/>
     <w:p>
       <w:pPr>
         <w:pStyle w:val="Bibliography"/>
       </w:pPr>
       <w:r>
-        <w:t xml:space="preserve">[50] Livingston M, Callinan S. Underreporting in Alcohol Surveys: Whose Drinking Is Underestimated? Journal of Studies on Alcohol and Drugs 2015;76:158–64. doi:</w:t>
-      </w:r>
-      <w:hyperlink r:id="rId150">
+        <w:t xml:space="preserve">[52] Livingston M, Callinan S. Underreporting in Alcohol Surveys: Whose Drinking Is Underestimated? Journal of Studies on Alcohol and Drugs 2015;76:158–64. doi:</w:t>
+      </w:r>
+      <w:hyperlink r:id="rId154">
         <w:r>
           <w:rPr>
             <w:rStyle w:val="Hyperlink"/>
@@ -12409,16 +12209,16 @@
         <w:t xml:space="preserve">.</w:t>
       </w:r>
     </w:p>
-    <w:bookmarkEnd w:id="151"/>
-    <w:bookmarkStart w:id="153" w:name="ref-Rehm1998"/>
+    <w:bookmarkEnd w:id="155"/>
+    <w:bookmarkStart w:id="157" w:name="ref-Rehm1998"/>
     <w:p>
       <w:pPr>
         <w:pStyle w:val="Bibliography"/>
       </w:pPr>
       <w:r>
-        <w:t xml:space="preserve">[51] Rehm J. Measuring Quantity, Frequency, and Volume of Drinking. Alcoholism: Clinical and Experimental Research 1998;22:4s–14s. doi:</w:t>
-      </w:r>
-      <w:hyperlink r:id="rId152">
+        <w:t xml:space="preserve">[53] Rehm J. Measuring Quantity, Frequency, and Volume of Drinking. Alcoholism: Clinical and Experimental Research 1998;22:4s–14s. doi:</w:t>
+      </w:r>
+      <w:hyperlink r:id="rId156">
         <w:r>
           <w:rPr>
             <w:rStyle w:val="Hyperlink"/>
@@ -12430,16 +12230,16 @@
         <w:t xml:space="preserve">.</w:t>
       </w:r>
     </w:p>
-    <w:bookmarkEnd w:id="153"/>
-    <w:bookmarkStart w:id="155" w:name="ref-Greenfield2009"/>
+    <w:bookmarkEnd w:id="157"/>
+    <w:bookmarkStart w:id="159" w:name="ref-Greenfield2009"/>
     <w:p>
       <w:pPr>
         <w:pStyle w:val="Bibliography"/>
       </w:pPr>
       <w:r>
-        <w:t xml:space="preserve">[52] Greenfield TK, Kerr WC, Bond J, Ye Y, Stockwell T. Improving Graduated Frequencies Alcohol Measures for Monitoring Consumption Patterns: Results from an Australian National Survey and a US Diary Validity Study. Contemporary Drug Problems 2009;36:705–33. doi:</w:t>
-      </w:r>
-      <w:hyperlink r:id="rId154">
+        <w:t xml:space="preserve">[54] Greenfield TK, Kerr WC, Bond J, Ye Y, Stockwell T. Improving Graduated Frequencies Alcohol Measures for Monitoring Consumption Patterns: Results from an Australian National Survey and a US Diary Validity Study. Contemporary Drug Problems 2009;36:705–33. doi:</w:t>
+      </w:r>
+      <w:hyperlink r:id="rId158">
         <w:r>
           <w:rPr>
             <w:rStyle w:val="Hyperlink"/>
@@ -12451,16 +12251,16 @@
         <w:t xml:space="preserve">.</w:t>
       </w:r>
     </w:p>
-    <w:bookmarkEnd w:id="155"/>
-    <w:bookmarkStart w:id="157" w:name="ref-Hilton1989"/>
+    <w:bookmarkEnd w:id="159"/>
+    <w:bookmarkStart w:id="161" w:name="ref-Hilton1989"/>
     <w:p>
       <w:pPr>
         <w:pStyle w:val="Bibliography"/>
       </w:pPr>
       <w:r>
-        <w:t xml:space="preserve">[53] Hilton ME. A comparison of a prospective diary and two summary recall techniques for recording alcohol consumption. British Journal of Addiction 1989;84:1085–92. doi:</w:t>
-      </w:r>
-      <w:hyperlink r:id="rId156">
+        <w:t xml:space="preserve">[55] Hilton ME. A comparison of a prospective diary and two summary recall techniques for recording alcohol consumption. British Journal of Addiction 1989;84:1085–92. doi:</w:t>
+      </w:r>
+      <w:hyperlink r:id="rId160">
         <w:r>
           <w:rPr>
             <w:rStyle w:val="Hyperlink"/>
@@ -12472,16 +12272,16 @@
         <w:t xml:space="preserve">.</w:t>
       </w:r>
     </w:p>
-    <w:bookmarkEnd w:id="157"/>
-    <w:bookmarkStart w:id="159" w:name="ref-Jellinek1960"/>
+    <w:bookmarkEnd w:id="161"/>
+    <w:bookmarkStart w:id="163" w:name="ref-Jellinek1960"/>
     <w:p>
       <w:pPr>
         <w:pStyle w:val="Bibliography"/>
       </w:pPr>
       <w:r>
-        <w:t xml:space="preserve">[54] Jellinek EM. The disease concept of alcoholism. New Haven: Hillhouse Press; 1960. doi:</w:t>
-      </w:r>
-      <w:hyperlink r:id="rId158">
+        <w:t xml:space="preserve">[56] Jellinek EM. The disease concept of alcoholism. New Haven: Hillhouse Press; 1960. doi:</w:t>
+      </w:r>
+      <w:hyperlink r:id="rId162">
         <w:r>
           <w:rPr>
             <w:rStyle w:val="Hyperlink"/>
@@ -12493,16 +12293,16 @@
         <w:t xml:space="preserve">.</w:t>
       </w:r>
     </w:p>
-    <w:bookmarkEnd w:id="159"/>
-    <w:bookmarkStart w:id="161" w:name="ref-Leggio2009"/>
+    <w:bookmarkEnd w:id="163"/>
+    <w:bookmarkStart w:id="165" w:name="ref-Leggio2009"/>
     <w:p>
       <w:pPr>
         <w:pStyle w:val="Bibliography"/>
       </w:pPr>
       <w:r>
-        <w:t xml:space="preserve">[55] Leggio L, Kenna GA, Fenton M, Bonenfant E, Swift RM. Typologies of Alcohol Dependence. From Jellinek to Genetics and Beyond. Neuropsychology Review 2009;19:115–29. doi:</w:t>
-      </w:r>
-      <w:hyperlink r:id="rId160">
+        <w:t xml:space="preserve">[57] Leggio L, Kenna GA, Fenton M, Bonenfant E, Swift RM. Typologies of Alcohol Dependence. From Jellinek to Genetics and Beyond. Neuropsychology Review 2009;19:115–29. doi:</w:t>
+      </w:r>
+      <w:hyperlink r:id="rId164">
         <w:r>
           <w:rPr>
             <w:rStyle w:val="Hyperlink"/>
@@ -12514,8 +12314,8 @@
         <w:t xml:space="preserve">.</w:t>
       </w:r>
     </w:p>
-    <w:bookmarkEnd w:id="161"/>
-    <w:bookmarkEnd w:id="162"/>
+    <w:bookmarkEnd w:id="165"/>
+    <w:bookmarkEnd w:id="166"/>
     <w:sectPr>
       <w:pgSz w:w="11906" w:h="16838"/>
       <w:pgMar w:top="1440" w:right="1440" w:bottom="1440" w:left="1440" w:header="708" w:footer="708" w:gutter="0"/>
